--- a/Sprint1_Equipo_ The_Apprentice.docx
+++ b/Sprint1_Equipo_ The_Apprentice.docx
@@ -772,36 +772,8 @@
           <w:sz w:val="24"/>
           <w:szCs w:val="24"/>
         </w:rPr>
-        <w:t xml:space="preserve">, </w:t>
-      </w:r>
-      <w:proofErr w:type="spellStart"/>
-      <w:r>
-        <w:rPr>
-          <w:rFonts w:ascii="Arial" w:hAnsi="Arial" w:cs="Arial"/>
-          <w:sz w:val="24"/>
-          <w:szCs w:val="24"/>
-        </w:rPr>
-        <w:t>Daily</w:t>
-      </w:r>
-      <w:proofErr w:type="spellEnd"/>
-      <w:r>
-        <w:rPr>
-          <w:rFonts w:ascii="Arial" w:hAnsi="Arial" w:cs="Arial"/>
-          <w:sz w:val="24"/>
-          <w:szCs w:val="24"/>
-        </w:rPr>
-        <w:t xml:space="preserve">, de lunes a viernes a las 08:00 p. m. por videollamada a través de Google </w:t>
-      </w:r>
-      <w:proofErr w:type="spellStart"/>
-      <w:r>
-        <w:rPr>
-          <w:rFonts w:ascii="Arial" w:hAnsi="Arial" w:cs="Arial"/>
-          <w:sz w:val="24"/>
-          <w:szCs w:val="24"/>
-        </w:rPr>
-        <w:t>Meet</w:t>
-      </w:r>
-      <w:proofErr w:type="spellEnd"/>
+        <w:t>, Daily, de lunes a viernes a las 08:00 p. m. por videollamada a través de Google Meet</w:t>
+      </w:r>
     </w:p>
     <w:p>
       <w:pPr>
@@ -1006,18 +978,8 @@
           <w:sz w:val="24"/>
           <w:szCs w:val="24"/>
         </w:rPr>
-        <w:t xml:space="preserve">Por decisión colectiva se seleccionó el repositorio del usuario, </w:t>
-      </w:r>
-      <w:proofErr w:type="spellStart"/>
-      <w:r>
-        <w:rPr>
-          <w:rFonts w:ascii="Arial" w:hAnsi="Arial" w:cs="Arial"/>
-          <w:sz w:val="24"/>
-          <w:szCs w:val="24"/>
-        </w:rPr>
-        <w:t>btflorezc</w:t>
-      </w:r>
-      <w:proofErr w:type="spellEnd"/>
+        <w:t>Por decisión colectiva se seleccionó el repositorio del usuario, btflorezc</w:t>
+      </w:r>
     </w:p>
     <w:p>
       <w:pPr>
@@ -1134,79 +1096,23 @@
           <w:sz w:val="24"/>
           <w:szCs w:val="24"/>
         </w:rPr>
-        <w:t xml:space="preserve">e crearon las ramas </w:t>
-      </w:r>
-      <w:proofErr w:type="spellStart"/>
-      <w:r>
-        <w:rPr>
-          <w:rFonts w:ascii="Arial" w:hAnsi="Arial" w:cs="Arial"/>
-          <w:sz w:val="24"/>
-          <w:szCs w:val="24"/>
-        </w:rPr>
-        <w:t>Development</w:t>
-      </w:r>
-      <w:proofErr w:type="spellEnd"/>
-      <w:r>
-        <w:rPr>
-          <w:rFonts w:ascii="Arial" w:hAnsi="Arial" w:cs="Arial"/>
-          <w:sz w:val="24"/>
-          <w:szCs w:val="24"/>
-        </w:rPr>
-        <w:t xml:space="preserve"> y </w:t>
-      </w:r>
-      <w:proofErr w:type="spellStart"/>
-      <w:r>
-        <w:rPr>
-          <w:rFonts w:ascii="Arial" w:hAnsi="Arial" w:cs="Arial"/>
-          <w:sz w:val="24"/>
-          <w:szCs w:val="24"/>
-        </w:rPr>
-        <w:t>Release</w:t>
-      </w:r>
-      <w:proofErr w:type="spellEnd"/>
-      <w:r>
-        <w:rPr>
-          <w:rFonts w:ascii="Arial" w:hAnsi="Arial" w:cs="Arial"/>
-          <w:sz w:val="24"/>
-          <w:szCs w:val="24"/>
-        </w:rPr>
-        <w:t xml:space="preserve">, por defecto GitHub incluye </w:t>
-      </w:r>
-      <w:proofErr w:type="gramStart"/>
-      <w:r>
-        <w:rPr>
-          <w:rFonts w:ascii="Arial" w:hAnsi="Arial" w:cs="Arial"/>
-          <w:sz w:val="24"/>
-          <w:szCs w:val="24"/>
-        </w:rPr>
-        <w:t>Master</w:t>
-      </w:r>
-      <w:proofErr w:type="gramEnd"/>
-      <w:r>
-        <w:rPr>
-          <w:rFonts w:ascii="Arial" w:hAnsi="Arial" w:cs="Arial"/>
-          <w:sz w:val="24"/>
-          <w:szCs w:val="24"/>
-        </w:rPr>
-        <w:t xml:space="preserve"> (</w:t>
-      </w:r>
-      <w:proofErr w:type="spellStart"/>
-      <w:r>
-        <w:rPr>
-          <w:rFonts w:ascii="Arial" w:hAnsi="Arial" w:cs="Arial"/>
-          <w:sz w:val="24"/>
-          <w:szCs w:val="24"/>
-        </w:rPr>
-        <w:t>Main</w:t>
-      </w:r>
-      <w:proofErr w:type="spellEnd"/>
-      <w:r>
-        <w:rPr>
-          <w:rFonts w:ascii="Arial" w:hAnsi="Arial" w:cs="Arial"/>
-          <w:sz w:val="24"/>
-          <w:szCs w:val="24"/>
-        </w:rPr>
-        <w:t>)</w:t>
+        <w:t xml:space="preserve">e crearon las ramas Development y Release, por defecto GitHub incluye </w:t>
+      </w:r>
+      <w:r>
+        <w:rPr>
+          <w:rFonts w:ascii="Arial" w:hAnsi="Arial" w:cs="Arial"/>
+          <w:sz w:val="24"/>
+          <w:szCs w:val="24"/>
+        </w:rPr>
+        <w:t>Máster</w:t>
+      </w:r>
+      <w:r>
+        <w:rPr>
+          <w:rFonts w:ascii="Arial" w:hAnsi="Arial" w:cs="Arial"/>
+          <w:sz w:val="24"/>
+          <w:szCs w:val="24"/>
+        </w:rPr>
+        <w:t xml:space="preserve"> (Main)</w:t>
       </w:r>
       <w:r>
         <w:rPr>
@@ -1237,6 +1143,352 @@
           <w:sz w:val="24"/>
           <w:szCs w:val="24"/>
         </w:rPr>
+        <w:t xml:space="preserve">Por sugerencia del Tutor en </w:t>
+      </w:r>
+      <w:r>
+        <w:rPr>
+          <w:rFonts w:ascii="Arial" w:hAnsi="Arial" w:cs="Arial"/>
+          <w:sz w:val="24"/>
+          <w:szCs w:val="24"/>
+        </w:rPr>
+        <w:t>Seguimiento Sprint</w:t>
+      </w:r>
+      <w:r>
+        <w:rPr>
+          <w:rFonts w:ascii="Arial" w:hAnsi="Arial" w:cs="Arial"/>
+          <w:sz w:val="24"/>
+          <w:szCs w:val="24"/>
+        </w:rPr>
+        <w:t xml:space="preserve"> (</w:t>
+      </w:r>
+      <w:r>
+        <w:rPr>
+          <w:rFonts w:ascii="Arial" w:hAnsi="Arial" w:cs="Arial"/>
+          <w:sz w:val="24"/>
+          <w:szCs w:val="24"/>
+        </w:rPr>
+        <w:t>Sprint Review</w:t>
+      </w:r>
+      <w:r>
+        <w:rPr>
+          <w:rFonts w:ascii="Arial" w:hAnsi="Arial" w:cs="Arial"/>
+          <w:sz w:val="24"/>
+          <w:szCs w:val="24"/>
+        </w:rPr>
+        <w:t xml:space="preserve">) </w:t>
+      </w:r>
+      <w:r>
+        <w:rPr>
+          <w:rFonts w:ascii="Arial" w:hAnsi="Arial" w:cs="Arial"/>
+          <w:sz w:val="24"/>
+          <w:szCs w:val="24"/>
+        </w:rPr>
+        <w:t>se cambió la visibilidad del repositorio, este repositorio esta actualmente público. Adicional, se</w:t>
+      </w:r>
+      <w:r>
+        <w:rPr>
+          <w:rFonts w:ascii="Arial" w:hAnsi="Arial" w:cs="Arial"/>
+          <w:sz w:val="24"/>
+          <w:szCs w:val="24"/>
+        </w:rPr>
+        <w:t xml:space="preserve"> </w:t>
+      </w:r>
+      <w:r>
+        <w:rPr>
+          <w:rFonts w:ascii="Arial" w:hAnsi="Arial" w:cs="Arial"/>
+          <w:sz w:val="24"/>
+          <w:szCs w:val="24"/>
+        </w:rPr>
+        <w:t>organiz</w:t>
+      </w:r>
+      <w:r>
+        <w:rPr>
+          <w:rFonts w:ascii="Arial" w:hAnsi="Arial" w:cs="Arial"/>
+          <w:sz w:val="24"/>
+          <w:szCs w:val="24"/>
+        </w:rPr>
+        <w:t>ar</w:t>
+      </w:r>
+      <w:r>
+        <w:rPr>
+          <w:rFonts w:ascii="Arial" w:hAnsi="Arial" w:cs="Arial"/>
+          <w:sz w:val="24"/>
+          <w:szCs w:val="24"/>
+        </w:rPr>
+        <w:t>á</w:t>
+      </w:r>
+      <w:r>
+        <w:rPr>
+          <w:rFonts w:ascii="Arial" w:hAnsi="Arial" w:cs="Arial"/>
+          <w:sz w:val="24"/>
+          <w:szCs w:val="24"/>
+        </w:rPr>
+        <w:t xml:space="preserve"> el repositorio y dejar</w:t>
+      </w:r>
+      <w:r>
+        <w:rPr>
+          <w:rFonts w:ascii="Arial" w:hAnsi="Arial" w:cs="Arial"/>
+          <w:sz w:val="24"/>
+          <w:szCs w:val="24"/>
+        </w:rPr>
+        <w:t>án</w:t>
+      </w:r>
+      <w:r>
+        <w:rPr>
+          <w:rFonts w:ascii="Arial" w:hAnsi="Arial" w:cs="Arial"/>
+          <w:sz w:val="24"/>
+          <w:szCs w:val="24"/>
+        </w:rPr>
+        <w:t xml:space="preserve"> sólo las ramas </w:t>
+      </w:r>
+      <w:r>
+        <w:rPr>
+          <w:rFonts w:ascii="Arial" w:hAnsi="Arial" w:cs="Arial"/>
+          <w:sz w:val="24"/>
+          <w:szCs w:val="24"/>
+        </w:rPr>
+        <w:t>Development</w:t>
+      </w:r>
+      <w:r>
+        <w:rPr>
+          <w:rFonts w:ascii="Arial" w:hAnsi="Arial" w:cs="Arial"/>
+          <w:sz w:val="24"/>
+          <w:szCs w:val="24"/>
+        </w:rPr>
+        <w:t xml:space="preserve">, </w:t>
+      </w:r>
+      <w:r>
+        <w:rPr>
+          <w:rFonts w:ascii="Arial" w:hAnsi="Arial" w:cs="Arial"/>
+          <w:sz w:val="24"/>
+          <w:szCs w:val="24"/>
+        </w:rPr>
+        <w:t>Release</w:t>
+      </w:r>
+      <w:r>
+        <w:rPr>
+          <w:rFonts w:ascii="Arial" w:hAnsi="Arial" w:cs="Arial"/>
+          <w:sz w:val="24"/>
+          <w:szCs w:val="24"/>
+        </w:rPr>
+        <w:t xml:space="preserve"> y Máster</w:t>
+      </w:r>
+      <w:r>
+        <w:rPr>
+          <w:rFonts w:ascii="Arial" w:hAnsi="Arial" w:cs="Arial"/>
+          <w:sz w:val="24"/>
+          <w:szCs w:val="24"/>
+        </w:rPr>
+        <w:t xml:space="preserve"> (Main)</w:t>
+      </w:r>
+      <w:r>
+        <w:rPr>
+          <w:rFonts w:ascii="Arial" w:hAnsi="Arial" w:cs="Arial"/>
+          <w:sz w:val="24"/>
+          <w:szCs w:val="24"/>
+        </w:rPr>
+        <w:t xml:space="preserve">, para el siguiente Sprint. </w:t>
+      </w:r>
+      <w:r>
+        <w:rPr>
+          <w:rFonts w:ascii="Arial" w:hAnsi="Arial" w:cs="Arial"/>
+          <w:sz w:val="24"/>
+          <w:szCs w:val="24"/>
+        </w:rPr>
+        <w:t>Por el momento, l</w:t>
+      </w:r>
+      <w:r>
+        <w:rPr>
+          <w:rFonts w:ascii="Arial" w:hAnsi="Arial" w:cs="Arial"/>
+          <w:sz w:val="24"/>
+          <w:szCs w:val="24"/>
+        </w:rPr>
+        <w:t>os archivos que se ha</w:t>
+      </w:r>
+      <w:r>
+        <w:rPr>
+          <w:rFonts w:ascii="Arial" w:hAnsi="Arial" w:cs="Arial"/>
+          <w:sz w:val="24"/>
+          <w:szCs w:val="24"/>
+        </w:rPr>
+        <w:t>n</w:t>
+      </w:r>
+      <w:r>
+        <w:rPr>
+          <w:rFonts w:ascii="Arial" w:hAnsi="Arial" w:cs="Arial"/>
+          <w:sz w:val="24"/>
+          <w:szCs w:val="24"/>
+        </w:rPr>
+        <w:t xml:space="preserve"> incluido en las diferentes ramas se </w:t>
+      </w:r>
+      <w:r>
+        <w:rPr>
+          <w:rFonts w:ascii="Arial" w:hAnsi="Arial" w:cs="Arial"/>
+          <w:sz w:val="24"/>
+          <w:szCs w:val="24"/>
+        </w:rPr>
+        <w:t>dejaron como evidencia de la interacción de los participantes del equipo de trabajo en el GitHub.</w:t>
+      </w:r>
+    </w:p>
+    <w:p>
+      <w:pPr>
+        <w:spacing w:after="0" w:line="240" w:lineRule="auto"/>
+        <w:ind w:left="1068"/>
+        <w:rPr>
+          <w:rFonts w:ascii="Arial" w:hAnsi="Arial" w:cs="Arial"/>
+          <w:sz w:val="24"/>
+          <w:szCs w:val="24"/>
+        </w:rPr>
+      </w:pPr>
+    </w:p>
+    <w:p>
+      <w:pPr>
+        <w:spacing w:after="0" w:line="240" w:lineRule="auto"/>
+        <w:ind w:left="1068"/>
+        <w:rPr>
+          <w:rFonts w:ascii="Arial" w:hAnsi="Arial" w:cs="Arial"/>
+          <w:sz w:val="24"/>
+          <w:szCs w:val="24"/>
+        </w:rPr>
+      </w:pPr>
+      <w:r>
+        <w:rPr>
+          <w:rFonts w:ascii="Arial" w:hAnsi="Arial" w:cs="Arial"/>
+          <w:sz w:val="24"/>
+          <w:szCs w:val="24"/>
+        </w:rPr>
+        <w:lastRenderedPageBreak/>
+        <w:drawing>
+          <wp:inline distT="0" distB="0" distL="0" distR="0" wp14:anchorId="255E50BB" wp14:editId="3E6059E6">
+            <wp:extent cx="3790800" cy="1940400"/>
+            <wp:effectExtent l="0" t="0" r="635" b="3175"/>
+            <wp:docPr id="54" name="Imagen 54" descr="Interfaz de usuario gráfica&#10;&#10;Descripción generada automáticamente"/>
+            <wp:cNvGraphicFramePr>
+              <a:graphicFrameLocks xmlns:a="http://schemas.openxmlformats.org/drawingml/2006/main" noChangeAspect="1"/>
+            </wp:cNvGraphicFramePr>
+            <a:graphic xmlns:a="http://schemas.openxmlformats.org/drawingml/2006/main">
+              <a:graphicData uri="http://schemas.openxmlformats.org/drawingml/2006/picture">
+                <pic:pic xmlns:pic="http://schemas.openxmlformats.org/drawingml/2006/picture">
+                  <pic:nvPicPr>
+                    <pic:cNvPr id="54" name="Imagen 54" descr="Interfaz de usuario gráfica&#10;&#10;Descripción generada automáticamente"/>
+                    <pic:cNvPicPr/>
+                  </pic:nvPicPr>
+                  <pic:blipFill>
+                    <a:blip r:embed="rId9"/>
+                    <a:stretch>
+                      <a:fillRect/>
+                    </a:stretch>
+                  </pic:blipFill>
+                  <pic:spPr>
+                    <a:xfrm>
+                      <a:off x="0" y="0"/>
+                      <a:ext cx="3790800" cy="1940400"/>
+                    </a:xfrm>
+                    <a:prstGeom prst="rect">
+                      <a:avLst/>
+                    </a:prstGeom>
+                  </pic:spPr>
+                </pic:pic>
+              </a:graphicData>
+            </a:graphic>
+          </wp:inline>
+        </w:drawing>
+      </w:r>
+    </w:p>
+    <w:p>
+      <w:pPr>
+        <w:spacing w:after="0" w:line="240" w:lineRule="auto"/>
+        <w:ind w:left="1068"/>
+        <w:rPr>
+          <w:rFonts w:ascii="Arial" w:hAnsi="Arial" w:cs="Arial"/>
+          <w:sz w:val="24"/>
+          <w:szCs w:val="24"/>
+        </w:rPr>
+      </w:pPr>
+    </w:p>
+    <w:p>
+      <w:pPr>
+        <w:spacing w:after="0" w:line="240" w:lineRule="auto"/>
+        <w:ind w:left="1068"/>
+        <w:rPr>
+          <w:rFonts w:ascii="Arial" w:hAnsi="Arial" w:cs="Arial"/>
+          <w:sz w:val="24"/>
+          <w:szCs w:val="24"/>
+        </w:rPr>
+      </w:pPr>
+      <w:r>
+        <w:rPr>
+          <w:rFonts w:ascii="Arial" w:hAnsi="Arial" w:cs="Arial"/>
+          <w:sz w:val="24"/>
+          <w:szCs w:val="24"/>
+        </w:rPr>
+        <w:drawing>
+          <wp:inline distT="0" distB="0" distL="0" distR="0" wp14:anchorId="2C801EE4" wp14:editId="16607819">
+            <wp:extent cx="3790800" cy="1827961"/>
+            <wp:effectExtent l="0" t="0" r="635" b="1270"/>
+            <wp:docPr id="55" name="Imagen 55" descr="Interfaz de usuario gráfica, Texto, Correo electrónico, Sitio web&#10;&#10;Descripción generada automáticamente"/>
+            <wp:cNvGraphicFramePr>
+              <a:graphicFrameLocks xmlns:a="http://schemas.openxmlformats.org/drawingml/2006/main" noChangeAspect="1"/>
+            </wp:cNvGraphicFramePr>
+            <a:graphic xmlns:a="http://schemas.openxmlformats.org/drawingml/2006/main">
+              <a:graphicData uri="http://schemas.openxmlformats.org/drawingml/2006/picture">
+                <pic:pic xmlns:pic="http://schemas.openxmlformats.org/drawingml/2006/picture">
+                  <pic:nvPicPr>
+                    <pic:cNvPr id="55" name="Imagen 55" descr="Interfaz de usuario gráfica, Texto, Correo electrónico, Sitio web&#10;&#10;Descripción generada automáticamente"/>
+                    <pic:cNvPicPr/>
+                  </pic:nvPicPr>
+                  <pic:blipFill>
+                    <a:blip r:embed="rId10"/>
+                    <a:stretch>
+                      <a:fillRect/>
+                    </a:stretch>
+                  </pic:blipFill>
+                  <pic:spPr>
+                    <a:xfrm>
+                      <a:off x="0" y="0"/>
+                      <a:ext cx="3790800" cy="1827961"/>
+                    </a:xfrm>
+                    <a:prstGeom prst="rect">
+                      <a:avLst/>
+                    </a:prstGeom>
+                  </pic:spPr>
+                </pic:pic>
+              </a:graphicData>
+            </a:graphic>
+          </wp:inline>
+        </w:drawing>
+      </w:r>
+    </w:p>
+    <w:p>
+      <w:pPr>
+        <w:spacing w:after="0" w:line="240" w:lineRule="auto"/>
+        <w:rPr>
+          <w:rFonts w:ascii="Arial" w:hAnsi="Arial" w:cs="Arial"/>
+          <w:sz w:val="24"/>
+          <w:szCs w:val="24"/>
+        </w:rPr>
+      </w:pPr>
+    </w:p>
+    <w:p>
+      <w:pPr>
+        <w:pStyle w:val="Prrafodelista"/>
+        <w:numPr>
+          <w:ilvl w:val="0"/>
+          <w:numId w:val="4"/>
+        </w:numPr>
+        <w:spacing w:after="0" w:line="240" w:lineRule="auto"/>
+        <w:rPr>
+          <w:rFonts w:ascii="Arial" w:hAnsi="Arial" w:cs="Arial"/>
+          <w:sz w:val="24"/>
+          <w:szCs w:val="24"/>
+        </w:rPr>
+      </w:pPr>
+      <w:r>
+        <w:rPr>
+          <w:rFonts w:ascii="Arial" w:hAnsi="Arial" w:cs="Arial"/>
+          <w:sz w:val="24"/>
+          <w:szCs w:val="24"/>
+        </w:rPr>
         <w:t xml:space="preserve">Se crea </w:t>
       </w:r>
       <w:r>
@@ -1342,6 +1594,28 @@
     </w:p>
     <w:p>
       <w:pPr>
+        <w:spacing w:after="0" w:line="240" w:lineRule="auto"/>
+        <w:ind w:left="708"/>
+        <w:rPr>
+          <w:rFonts w:ascii="Arial" w:hAnsi="Arial" w:cs="Arial"/>
+          <w:sz w:val="24"/>
+          <w:szCs w:val="24"/>
+        </w:rPr>
+      </w:pPr>
+    </w:p>
+    <w:p>
+      <w:pPr>
+        <w:spacing w:after="0" w:line="240" w:lineRule="auto"/>
+        <w:ind w:left="708"/>
+        <w:rPr>
+          <w:rFonts w:ascii="Arial" w:hAnsi="Arial" w:cs="Arial"/>
+          <w:sz w:val="24"/>
+          <w:szCs w:val="24"/>
+        </w:rPr>
+      </w:pPr>
+    </w:p>
+    <w:p>
+      <w:pPr>
         <w:pStyle w:val="Prrafodelista"/>
         <w:numPr>
           <w:ilvl w:val="0"/>
@@ -1379,7 +1653,7 @@
           <w:szCs w:val="24"/>
         </w:rPr>
       </w:pPr>
-      <w:hyperlink r:id="rId9" w:history="1">
+      <w:hyperlink r:id="rId11" w:history="1">
         <w:r>
           <w:rPr>
             <w:rStyle w:val="Hipervnculo"/>
@@ -1451,7 +1725,7 @@
           <w:szCs w:val="24"/>
         </w:rPr>
       </w:pPr>
-      <w:hyperlink r:id="rId10" w:history="1">
+      <w:hyperlink r:id="rId12" w:history="1">
         <w:r>
           <w:rPr>
             <w:rStyle w:val="Hipervnculo"/>
@@ -2069,7 +2343,6 @@
     <w:p>
       <w:pPr>
         <w:spacing w:after="0" w:line="240" w:lineRule="auto"/>
-        <w:jc w:val="center"/>
         <w:rPr>
           <w:rFonts w:ascii="Arial" w:hAnsi="Arial" w:cs="Arial"/>
           <w:b/>
@@ -2078,11 +2351,23 @@
           <w:szCs w:val="24"/>
         </w:rPr>
       </w:pPr>
-    </w:p>
-    <w:p>
-      <w:pPr>
-        <w:spacing w:after="0" w:line="240" w:lineRule="auto"/>
-        <w:jc w:val="center"/>
+      <w:r>
+        <w:rPr>
+          <w:rFonts w:ascii="Arial" w:hAnsi="Arial" w:cs="Arial"/>
+          <w:sz w:val="24"/>
+          <w:szCs w:val="24"/>
+        </w:rPr>
+        <w:t>Evidencia de la funcionalidad de aplicación (pantallazos del proceso de creación de repositorio)</w:t>
+      </w:r>
+      <w:r>
+        <w:rPr>
+          <w:rFonts w:ascii="Arial" w:hAnsi="Arial" w:cs="Arial"/>
+          <w:sz w:val="24"/>
+          <w:szCs w:val="24"/>
+        </w:rPr>
+        <w:t xml:space="preserve"> de </w:t>
+      </w:r>
+      <w:r>
         <w:rPr>
           <w:rFonts w:ascii="Arial" w:hAnsi="Arial" w:cs="Arial"/>
           <w:b/>
@@ -2090,109 +2375,8 @@
           <w:sz w:val="24"/>
           <w:szCs w:val="24"/>
         </w:rPr>
-      </w:pPr>
-    </w:p>
-    <w:p>
-      <w:pPr>
-        <w:spacing w:after="0" w:line="240" w:lineRule="auto"/>
-        <w:jc w:val="center"/>
-        <w:rPr>
-          <w:rFonts w:ascii="Arial" w:hAnsi="Arial" w:cs="Arial"/>
-          <w:b/>
-          <w:bCs/>
-          <w:sz w:val="24"/>
-          <w:szCs w:val="24"/>
-        </w:rPr>
-      </w:pPr>
-    </w:p>
-    <w:p>
-      <w:pPr>
-        <w:spacing w:after="0" w:line="240" w:lineRule="auto"/>
-        <w:jc w:val="center"/>
-        <w:rPr>
-          <w:rFonts w:ascii="Arial" w:hAnsi="Arial" w:cs="Arial"/>
-          <w:b/>
-          <w:bCs/>
-          <w:sz w:val="24"/>
-          <w:szCs w:val="24"/>
-        </w:rPr>
-      </w:pPr>
-    </w:p>
-    <w:p>
-      <w:pPr>
-        <w:spacing w:after="0" w:line="240" w:lineRule="auto"/>
-        <w:jc w:val="center"/>
-        <w:rPr>
-          <w:rFonts w:ascii="Arial" w:hAnsi="Arial" w:cs="Arial"/>
-          <w:b/>
-          <w:bCs/>
-          <w:sz w:val="24"/>
-          <w:szCs w:val="24"/>
-        </w:rPr>
-      </w:pPr>
-    </w:p>
-    <w:p>
-      <w:pPr>
-        <w:spacing w:after="0" w:line="240" w:lineRule="auto"/>
-        <w:jc w:val="center"/>
-        <w:rPr>
-          <w:rFonts w:ascii="Arial" w:hAnsi="Arial" w:cs="Arial"/>
-          <w:b/>
-          <w:bCs/>
-          <w:sz w:val="24"/>
-          <w:szCs w:val="24"/>
-        </w:rPr>
-      </w:pPr>
-    </w:p>
-    <w:p>
-      <w:pPr>
-        <w:spacing w:after="0" w:line="240" w:lineRule="auto"/>
-        <w:rPr>
-          <w:rFonts w:ascii="Arial" w:hAnsi="Arial" w:cs="Arial"/>
-          <w:b/>
-          <w:bCs/>
-          <w:sz w:val="24"/>
-          <w:szCs w:val="24"/>
-        </w:rPr>
-      </w:pPr>
-      <w:r>
-        <w:rPr>
-          <w:rFonts w:ascii="Arial" w:hAnsi="Arial" w:cs="Arial"/>
-          <w:sz w:val="24"/>
-          <w:szCs w:val="24"/>
-        </w:rPr>
-        <w:t>Evidencia de la funcionalidad de aplicación (pantallazos del proceso de creación de repositorio)</w:t>
-      </w:r>
-      <w:r>
-        <w:rPr>
-          <w:rFonts w:ascii="Arial" w:hAnsi="Arial" w:cs="Arial"/>
-          <w:sz w:val="24"/>
-          <w:szCs w:val="24"/>
-        </w:rPr>
-        <w:t xml:space="preserve"> de </w:t>
-      </w:r>
-      <w:r>
-        <w:rPr>
-          <w:rFonts w:ascii="Arial" w:hAnsi="Arial" w:cs="Arial"/>
-          <w:b/>
-          <w:bCs/>
-          <w:sz w:val="24"/>
-          <w:szCs w:val="24"/>
-        </w:rPr>
-        <w:t xml:space="preserve">Yeison Alexander Suarez </w:t>
-      </w:r>
-      <w:proofErr w:type="spellStart"/>
-      <w:r>
-        <w:rPr>
-          <w:rFonts w:ascii="Arial" w:hAnsi="Arial" w:cs="Arial"/>
-          <w:b/>
-          <w:bCs/>
-          <w:sz w:val="24"/>
-          <w:szCs w:val="24"/>
-        </w:rPr>
-        <w:t>Beltran</w:t>
-      </w:r>
-      <w:proofErr w:type="spellEnd"/>
+        <w:t>Yeison Alexander Suarez Beltran</w:t>
+      </w:r>
     </w:p>
     <w:p>
       <w:pPr>
@@ -2208,6 +2392,7 @@
           <w:noProof/>
           <w:lang w:eastAsia="es-CO"/>
         </w:rPr>
+        <w:lastRenderedPageBreak/>
         <w:drawing>
           <wp:inline distT="0" distB="0" distL="0" distR="0" wp14:anchorId="72069EC6" wp14:editId="5871B95D">
             <wp:extent cx="5610860" cy="3152775"/>
@@ -2221,145 +2406,6 @@
                 <pic:pic xmlns:pic="http://schemas.openxmlformats.org/drawingml/2006/picture">
                   <pic:nvPicPr>
                     <pic:cNvPr id="3" name="Imagen 3" descr="Captura de pantalla de computadora&#10;&#10;Descripción generada automáticamente"/>
-                    <pic:cNvPicPr>
-                      <a:picLocks noChangeAspect="1" noChangeArrowheads="1"/>
-                    </pic:cNvPicPr>
-                  </pic:nvPicPr>
-                  <pic:blipFill>
-                    <a:blip r:embed="rId11" cstate="print">
-                      <a:extLst>
-                        <a:ext uri="{28A0092B-C50C-407E-A947-70E740481C1C}">
-                          <a14:useLocalDpi xmlns:a14="http://schemas.microsoft.com/office/drawing/2010/main" val="0"/>
-                        </a:ext>
-                      </a:extLst>
-                    </a:blip>
-                    <a:srcRect/>
-                    <a:stretch>
-                      <a:fillRect/>
-                    </a:stretch>
-                  </pic:blipFill>
-                  <pic:spPr bwMode="auto">
-                    <a:xfrm>
-                      <a:off x="0" y="0"/>
-                      <a:ext cx="5610860" cy="3152775"/>
-                    </a:xfrm>
-                    <a:prstGeom prst="rect">
-                      <a:avLst/>
-                    </a:prstGeom>
-                    <a:noFill/>
-                    <a:ln>
-                      <a:noFill/>
-                    </a:ln>
-                  </pic:spPr>
-                </pic:pic>
-              </a:graphicData>
-            </a:graphic>
-          </wp:inline>
-        </w:drawing>
-      </w:r>
-    </w:p>
-    <w:p>
-      <w:pPr>
-        <w:spacing w:after="0" w:line="240" w:lineRule="auto"/>
-      </w:pPr>
-    </w:p>
-    <w:p>
-      <w:pPr>
-        <w:spacing w:after="0" w:line="240" w:lineRule="auto"/>
-      </w:pPr>
-    </w:p>
-    <w:p>
-      <w:pPr>
-        <w:spacing w:after="0" w:line="240" w:lineRule="auto"/>
-      </w:pPr>
-      <w:r>
-        <w:rPr>
-          <w:noProof/>
-          <w:lang w:eastAsia="es-CO"/>
-        </w:rPr>
-        <w:drawing>
-          <wp:inline distT="0" distB="0" distL="0" distR="0" wp14:anchorId="0305F417" wp14:editId="0F347F9B">
-            <wp:extent cx="5610860" cy="3152775"/>
-            <wp:effectExtent l="0" t="0" r="8890" b="9525"/>
-            <wp:docPr id="2" name="Imagen 2" descr="Pantalla de juego de computadora&#10;&#10;Descripción generada automáticamente con confianza media"/>
-            <wp:cNvGraphicFramePr>
-              <a:graphicFrameLocks xmlns:a="http://schemas.openxmlformats.org/drawingml/2006/main" noChangeAspect="1"/>
-            </wp:cNvGraphicFramePr>
-            <a:graphic xmlns:a="http://schemas.openxmlformats.org/drawingml/2006/main">
-              <a:graphicData uri="http://schemas.openxmlformats.org/drawingml/2006/picture">
-                <pic:pic xmlns:pic="http://schemas.openxmlformats.org/drawingml/2006/picture">
-                  <pic:nvPicPr>
-                    <pic:cNvPr id="2" name="Imagen 2" descr="Pantalla de juego de computadora&#10;&#10;Descripción generada automáticamente con confianza media"/>
-                    <pic:cNvPicPr>
-                      <a:picLocks noChangeAspect="1" noChangeArrowheads="1"/>
-                    </pic:cNvPicPr>
-                  </pic:nvPicPr>
-                  <pic:blipFill>
-                    <a:blip r:embed="rId12" cstate="print">
-                      <a:extLst>
-                        <a:ext uri="{28A0092B-C50C-407E-A947-70E740481C1C}">
-                          <a14:useLocalDpi xmlns:a14="http://schemas.microsoft.com/office/drawing/2010/main" val="0"/>
-                        </a:ext>
-                      </a:extLst>
-                    </a:blip>
-                    <a:srcRect/>
-                    <a:stretch>
-                      <a:fillRect/>
-                    </a:stretch>
-                  </pic:blipFill>
-                  <pic:spPr bwMode="auto">
-                    <a:xfrm>
-                      <a:off x="0" y="0"/>
-                      <a:ext cx="5610860" cy="3152775"/>
-                    </a:xfrm>
-                    <a:prstGeom prst="rect">
-                      <a:avLst/>
-                    </a:prstGeom>
-                    <a:noFill/>
-                    <a:ln>
-                      <a:noFill/>
-                    </a:ln>
-                  </pic:spPr>
-                </pic:pic>
-              </a:graphicData>
-            </a:graphic>
-          </wp:inline>
-        </w:drawing>
-      </w:r>
-    </w:p>
-    <w:p>
-      <w:pPr>
-        <w:spacing w:after="0" w:line="240" w:lineRule="auto"/>
-      </w:pPr>
-    </w:p>
-    <w:p>
-      <w:pPr>
-        <w:spacing w:after="0" w:line="240" w:lineRule="auto"/>
-      </w:pPr>
-    </w:p>
-    <w:p>
-      <w:pPr>
-        <w:spacing w:after="0" w:line="240" w:lineRule="auto"/>
-      </w:pPr>
-      <w:r>
-        <w:rPr>
-          <w:noProof/>
-          <w:lang w:eastAsia="es-CO"/>
-        </w:rPr>
-        <w:lastRenderedPageBreak/>
-        <w:drawing>
-          <wp:inline distT="0" distB="0" distL="0" distR="0" wp14:anchorId="1671C809" wp14:editId="56E8DDDD">
-            <wp:extent cx="5610860" cy="3152775"/>
-            <wp:effectExtent l="0" t="0" r="8890" b="9525"/>
-            <wp:docPr id="1" name="Imagen 1" descr="Interfaz de usuario gráfica&#10;&#10;Descripción generada automáticamente"/>
-            <wp:cNvGraphicFramePr>
-              <a:graphicFrameLocks xmlns:a="http://schemas.openxmlformats.org/drawingml/2006/main" noChangeAspect="1"/>
-            </wp:cNvGraphicFramePr>
-            <a:graphic xmlns:a="http://schemas.openxmlformats.org/drawingml/2006/main">
-              <a:graphicData uri="http://schemas.openxmlformats.org/drawingml/2006/picture">
-                <pic:pic xmlns:pic="http://schemas.openxmlformats.org/drawingml/2006/picture">
-                  <pic:nvPicPr>
-                    <pic:cNvPr id="1" name="Imagen 1" descr="Interfaz de usuario gráfica&#10;&#10;Descripción generada automáticamente"/>
                     <pic:cNvPicPr>
                       <a:picLocks noChangeAspect="1" noChangeArrowheads="1"/>
                     </pic:cNvPicPr>
@@ -2400,6 +2446,285 @@
     <w:p>
       <w:pPr>
         <w:spacing w:after="0" w:line="240" w:lineRule="auto"/>
+      </w:pPr>
+    </w:p>
+    <w:p>
+      <w:pPr>
+        <w:spacing w:after="0" w:line="240" w:lineRule="auto"/>
+      </w:pPr>
+    </w:p>
+    <w:p>
+      <w:pPr>
+        <w:spacing w:after="0" w:line="240" w:lineRule="auto"/>
+      </w:pPr>
+      <w:r>
+        <w:rPr>
+          <w:noProof/>
+          <w:lang w:eastAsia="es-CO"/>
+        </w:rPr>
+        <w:drawing>
+          <wp:inline distT="0" distB="0" distL="0" distR="0" wp14:anchorId="0305F417" wp14:editId="0F347F9B">
+            <wp:extent cx="5610860" cy="3152775"/>
+            <wp:effectExtent l="0" t="0" r="8890" b="9525"/>
+            <wp:docPr id="2" name="Imagen 2" descr="Pantalla de juego de computadora&#10;&#10;Descripción generada automáticamente con confianza media"/>
+            <wp:cNvGraphicFramePr>
+              <a:graphicFrameLocks xmlns:a="http://schemas.openxmlformats.org/drawingml/2006/main" noChangeAspect="1"/>
+            </wp:cNvGraphicFramePr>
+            <a:graphic xmlns:a="http://schemas.openxmlformats.org/drawingml/2006/main">
+              <a:graphicData uri="http://schemas.openxmlformats.org/drawingml/2006/picture">
+                <pic:pic xmlns:pic="http://schemas.openxmlformats.org/drawingml/2006/picture">
+                  <pic:nvPicPr>
+                    <pic:cNvPr id="2" name="Imagen 2" descr="Pantalla de juego de computadora&#10;&#10;Descripción generada automáticamente con confianza media"/>
+                    <pic:cNvPicPr>
+                      <a:picLocks noChangeAspect="1" noChangeArrowheads="1"/>
+                    </pic:cNvPicPr>
+                  </pic:nvPicPr>
+                  <pic:blipFill>
+                    <a:blip r:embed="rId14" cstate="print">
+                      <a:extLst>
+                        <a:ext uri="{28A0092B-C50C-407E-A947-70E740481C1C}">
+                          <a14:useLocalDpi xmlns:a14="http://schemas.microsoft.com/office/drawing/2010/main" val="0"/>
+                        </a:ext>
+                      </a:extLst>
+                    </a:blip>
+                    <a:srcRect/>
+                    <a:stretch>
+                      <a:fillRect/>
+                    </a:stretch>
+                  </pic:blipFill>
+                  <pic:spPr bwMode="auto">
+                    <a:xfrm>
+                      <a:off x="0" y="0"/>
+                      <a:ext cx="5610860" cy="3152775"/>
+                    </a:xfrm>
+                    <a:prstGeom prst="rect">
+                      <a:avLst/>
+                    </a:prstGeom>
+                    <a:noFill/>
+                    <a:ln>
+                      <a:noFill/>
+                    </a:ln>
+                  </pic:spPr>
+                </pic:pic>
+              </a:graphicData>
+            </a:graphic>
+          </wp:inline>
+        </w:drawing>
+      </w:r>
+    </w:p>
+    <w:p>
+      <w:pPr>
+        <w:spacing w:after="0" w:line="240" w:lineRule="auto"/>
+      </w:pPr>
+    </w:p>
+    <w:p>
+      <w:pPr>
+        <w:spacing w:after="0" w:line="240" w:lineRule="auto"/>
+      </w:pPr>
+    </w:p>
+    <w:p>
+      <w:pPr>
+        <w:spacing w:after="0" w:line="240" w:lineRule="auto"/>
+      </w:pPr>
+      <w:r>
+        <w:rPr>
+          <w:noProof/>
+          <w:lang w:eastAsia="es-CO"/>
+        </w:rPr>
+        <w:lastRenderedPageBreak/>
+        <w:drawing>
+          <wp:inline distT="0" distB="0" distL="0" distR="0" wp14:anchorId="1671C809" wp14:editId="56E8DDDD">
+            <wp:extent cx="5610860" cy="3152775"/>
+            <wp:effectExtent l="0" t="0" r="8890" b="9525"/>
+            <wp:docPr id="1" name="Imagen 1" descr="Interfaz de usuario gráfica&#10;&#10;Descripción generada automáticamente"/>
+            <wp:cNvGraphicFramePr>
+              <a:graphicFrameLocks xmlns:a="http://schemas.openxmlformats.org/drawingml/2006/main" noChangeAspect="1"/>
+            </wp:cNvGraphicFramePr>
+            <a:graphic xmlns:a="http://schemas.openxmlformats.org/drawingml/2006/main">
+              <a:graphicData uri="http://schemas.openxmlformats.org/drawingml/2006/picture">
+                <pic:pic xmlns:pic="http://schemas.openxmlformats.org/drawingml/2006/picture">
+                  <pic:nvPicPr>
+                    <pic:cNvPr id="1" name="Imagen 1" descr="Interfaz de usuario gráfica&#10;&#10;Descripción generada automáticamente"/>
+                    <pic:cNvPicPr>
+                      <a:picLocks noChangeAspect="1" noChangeArrowheads="1"/>
+                    </pic:cNvPicPr>
+                  </pic:nvPicPr>
+                  <pic:blipFill>
+                    <a:blip r:embed="rId15" cstate="print">
+                      <a:extLst>
+                        <a:ext uri="{28A0092B-C50C-407E-A947-70E740481C1C}">
+                          <a14:useLocalDpi xmlns:a14="http://schemas.microsoft.com/office/drawing/2010/main" val="0"/>
+                        </a:ext>
+                      </a:extLst>
+                    </a:blip>
+                    <a:srcRect/>
+                    <a:stretch>
+                      <a:fillRect/>
+                    </a:stretch>
+                  </pic:blipFill>
+                  <pic:spPr bwMode="auto">
+                    <a:xfrm>
+                      <a:off x="0" y="0"/>
+                      <a:ext cx="5610860" cy="3152775"/>
+                    </a:xfrm>
+                    <a:prstGeom prst="rect">
+                      <a:avLst/>
+                    </a:prstGeom>
+                    <a:noFill/>
+                    <a:ln>
+                      <a:noFill/>
+                    </a:ln>
+                  </pic:spPr>
+                </pic:pic>
+              </a:graphicData>
+            </a:graphic>
+          </wp:inline>
+        </w:drawing>
+      </w:r>
+    </w:p>
+    <w:p>
+      <w:pPr>
+        <w:spacing w:after="0" w:line="240" w:lineRule="auto"/>
+      </w:pPr>
+    </w:p>
+    <w:tbl>
+      <w:tblPr>
+        <w:tblStyle w:val="Tablaconcuadrcula"/>
+        <w:tblW w:w="0" w:type="auto"/>
+        <w:tblLook w:val="04A0" w:firstRow="1" w:lastRow="0" w:firstColumn="1" w:lastColumn="0" w:noHBand="0" w:noVBand="1"/>
+      </w:tblPr>
+      <w:tblGrid>
+        <w:gridCol w:w="10070"/>
+      </w:tblGrid>
+      <w:tr>
+        <w:tc>
+          <w:tcPr>
+            <w:tcW w:w="10070" w:type="dxa"/>
+          </w:tcPr>
+          <w:p>
+            <w:pPr>
+              <w:jc w:val="both"/>
+              <w:rPr>
+                <w:rFonts w:ascii="Arial" w:hAnsi="Arial" w:cs="Arial"/>
+                <w:sz w:val="24"/>
+                <w:szCs w:val="24"/>
+              </w:rPr>
+            </w:pPr>
+            <w:r>
+              <w:rPr>
+                <w:rFonts w:ascii="Arial" w:hAnsi="Arial" w:cs="Arial"/>
+                <w:sz w:val="24"/>
+                <w:szCs w:val="24"/>
+              </w:rPr>
+              <w:t>Presentación</w:t>
+            </w:r>
+          </w:p>
+          <w:p>
+            <w:pPr>
+              <w:jc w:val="both"/>
+              <w:rPr>
+                <w:rFonts w:ascii="Arial" w:hAnsi="Arial" w:cs="Arial"/>
+                <w:sz w:val="24"/>
+                <w:szCs w:val="24"/>
+              </w:rPr>
+            </w:pPr>
+          </w:p>
+          <w:p>
+            <w:pPr>
+              <w:jc w:val="both"/>
+            </w:pPr>
+            <w:r>
+              <w:rPr>
+                <w:rFonts w:ascii="Arial" w:hAnsi="Arial" w:cs="Arial"/>
+                <w:sz w:val="24"/>
+                <w:szCs w:val="24"/>
+              </w:rPr>
+              <w:t>Mi nombre es Yeison Alexander Suarez, Licenciado en ciencias sociales</w:t>
+            </w:r>
+            <w:r>
+              <w:rPr>
+                <w:rFonts w:ascii="Arial" w:hAnsi="Arial" w:cs="Arial"/>
+                <w:sz w:val="24"/>
+                <w:szCs w:val="24"/>
+              </w:rPr>
+              <w:t xml:space="preserve">. </w:t>
+            </w:r>
+            <w:r>
+              <w:rPr>
+                <w:rFonts w:ascii="Arial" w:hAnsi="Arial" w:cs="Arial"/>
+                <w:sz w:val="24"/>
+                <w:szCs w:val="24"/>
+              </w:rPr>
+              <w:t xml:space="preserve">Estudiante de Mision Tic 2022, me apasiona la </w:t>
+            </w:r>
+            <w:r>
+              <w:rPr>
+                <w:rFonts w:ascii="Arial" w:hAnsi="Arial" w:cs="Arial"/>
+                <w:sz w:val="24"/>
+                <w:szCs w:val="24"/>
+              </w:rPr>
+              <w:t>programación</w:t>
+            </w:r>
+            <w:r>
+              <w:rPr>
+                <w:rFonts w:ascii="Arial" w:hAnsi="Arial" w:cs="Arial"/>
+                <w:sz w:val="24"/>
+                <w:szCs w:val="24"/>
+              </w:rPr>
+              <w:t xml:space="preserve">, la </w:t>
+            </w:r>
+            <w:r>
+              <w:rPr>
+                <w:rFonts w:ascii="Arial" w:hAnsi="Arial" w:cs="Arial"/>
+                <w:sz w:val="24"/>
+                <w:szCs w:val="24"/>
+              </w:rPr>
+              <w:t>robótica</w:t>
+            </w:r>
+            <w:r>
+              <w:rPr>
+                <w:rFonts w:ascii="Arial" w:hAnsi="Arial" w:cs="Arial"/>
+                <w:sz w:val="24"/>
+                <w:szCs w:val="24"/>
+              </w:rPr>
+              <w:t xml:space="preserve"> y el estudio</w:t>
+            </w:r>
+            <w:r>
+              <w:rPr>
+                <w:rFonts w:ascii="Arial" w:hAnsi="Arial" w:cs="Arial"/>
+                <w:sz w:val="24"/>
+                <w:szCs w:val="24"/>
+              </w:rPr>
+              <w:t xml:space="preserve"> </w:t>
+            </w:r>
+            <w:r>
+              <w:rPr>
+                <w:rFonts w:ascii="Arial" w:hAnsi="Arial" w:cs="Arial"/>
+                <w:sz w:val="24"/>
+                <w:szCs w:val="24"/>
+              </w:rPr>
+              <w:t>de la mente humana</w:t>
+            </w:r>
+            <w:r>
+              <w:rPr>
+                <w:rFonts w:ascii="Arial" w:hAnsi="Arial" w:cs="Arial"/>
+                <w:sz w:val="24"/>
+                <w:szCs w:val="24"/>
+              </w:rPr>
+              <w:t>.</w:t>
+            </w:r>
+          </w:p>
+        </w:tc>
+      </w:tr>
+    </w:tbl>
+    <w:p>
+      <w:pPr>
+        <w:spacing w:after="0" w:line="240" w:lineRule="auto"/>
+      </w:pPr>
+    </w:p>
+    <w:p>
+      <w:pPr>
+        <w:spacing w:after="0" w:line="240" w:lineRule="auto"/>
         <w:rPr>
           <w:rFonts w:ascii="Arial" w:hAnsi="Arial" w:cs="Arial"/>
           <w:sz w:val="24"/>
@@ -2414,6 +2739,16 @@
         </w:rPr>
         <w:br w:type="page"/>
       </w:r>
+    </w:p>
+    <w:p>
+      <w:pPr>
+        <w:spacing w:after="0" w:line="240" w:lineRule="auto"/>
+        <w:rPr>
+          <w:rFonts w:ascii="Arial" w:hAnsi="Arial" w:cs="Arial"/>
+          <w:sz w:val="24"/>
+          <w:szCs w:val="24"/>
+        </w:rPr>
+      </w:pPr>
     </w:p>
     <w:p>
       <w:pPr>
@@ -2538,7 +2873,7 @@
                     <pic:cNvPicPr/>
                   </pic:nvPicPr>
                   <pic:blipFill>
-                    <a:blip r:embed="rId14"/>
+                    <a:blip r:embed="rId16"/>
                     <a:stretch>
                       <a:fillRect/>
                     </a:stretch>
@@ -2623,7 +2958,7 @@
                     </pic:cNvPicPr>
                   </pic:nvPicPr>
                   <pic:blipFill>
-                    <a:blip r:embed="rId15">
+                    <a:blip r:embed="rId17">
                       <a:extLst>
                         <a:ext uri="{28A0092B-C50C-407E-A947-70E740481C1C}">
                           <a14:useLocalDpi xmlns:a14="http://schemas.microsoft.com/office/drawing/2010/main" val="0"/>
@@ -2682,7 +3017,7 @@
                     </pic:cNvPicPr>
                   </pic:nvPicPr>
                   <pic:blipFill>
-                    <a:blip r:embed="rId16">
+                    <a:blip r:embed="rId18">
                       <a:extLst>
                         <a:ext uri="{28A0092B-C50C-407E-A947-70E740481C1C}">
                           <a14:useLocalDpi xmlns:a14="http://schemas.microsoft.com/office/drawing/2010/main" val="0"/>
@@ -2740,7 +3075,7 @@
                     </pic:cNvPicPr>
                   </pic:nvPicPr>
                   <pic:blipFill>
-                    <a:blip r:embed="rId17">
+                    <a:blip r:embed="rId19">
                       <a:extLst>
                         <a:ext uri="{28A0092B-C50C-407E-A947-70E740481C1C}">
                           <a14:useLocalDpi xmlns:a14="http://schemas.microsoft.com/office/drawing/2010/main" val="0"/>
@@ -2799,7 +3134,7 @@
                     </pic:cNvPicPr>
                   </pic:nvPicPr>
                   <pic:blipFill>
-                    <a:blip r:embed="rId18">
+                    <a:blip r:embed="rId20">
                       <a:extLst>
                         <a:ext uri="{28A0092B-C50C-407E-A947-70E740481C1C}">
                           <a14:useLocalDpi xmlns:a14="http://schemas.microsoft.com/office/drawing/2010/main" val="0"/>
@@ -2852,128 +3187,6 @@
                 <pic:pic xmlns:pic="http://schemas.openxmlformats.org/drawingml/2006/picture">
                   <pic:nvPicPr>
                     <pic:cNvPr id="0" name="Imagen 5" descr="Interfaz de usuario gráfica, Texto, Aplicación, Correo electrónico&#10;&#10;Descripción generada automáticamente"/>
-                    <pic:cNvPicPr>
-                      <a:picLocks noChangeAspect="1" noChangeArrowheads="1"/>
-                    </pic:cNvPicPr>
-                  </pic:nvPicPr>
-                  <pic:blipFill>
-                    <a:blip r:embed="rId19">
-                      <a:extLst>
-                        <a:ext uri="{28A0092B-C50C-407E-A947-70E740481C1C}">
-                          <a14:useLocalDpi xmlns:a14="http://schemas.microsoft.com/office/drawing/2010/main" val="0"/>
-                        </a:ext>
-                      </a:extLst>
-                    </a:blip>
-                    <a:srcRect/>
-                    <a:stretch>
-                      <a:fillRect/>
-                    </a:stretch>
-                  </pic:blipFill>
-                  <pic:spPr bwMode="auto">
-                    <a:xfrm>
-                      <a:off x="0" y="0"/>
-                      <a:ext cx="4762500" cy="3716020"/>
-                    </a:xfrm>
-                    <a:prstGeom prst="rect">
-                      <a:avLst/>
-                    </a:prstGeom>
-                    <a:noFill/>
-                    <a:ln>
-                      <a:noFill/>
-                    </a:ln>
-                  </pic:spPr>
-                </pic:pic>
-              </a:graphicData>
-            </a:graphic>
-          </wp:inline>
-        </w:drawing>
-      </w:r>
-    </w:p>
-    <w:p>
-      <w:pPr>
-        <w:spacing w:after="0" w:line="240" w:lineRule="auto"/>
-      </w:pPr>
-    </w:p>
-    <w:p>
-      <w:pPr>
-        <w:spacing w:after="0" w:line="240" w:lineRule="auto"/>
-      </w:pPr>
-      <w:r>
-        <w:rPr>
-          <w:noProof/>
-        </w:rPr>
-        <w:lastRenderedPageBreak/>
-        <w:drawing>
-          <wp:inline distT="0" distB="0" distL="0" distR="0" wp14:anchorId="519898F7" wp14:editId="3C86BB83">
-            <wp:extent cx="4798695" cy="3752850"/>
-            <wp:effectExtent l="0" t="0" r="1905" b="0"/>
-            <wp:docPr id="19" name="Imagen 19" descr="Interfaz de usuario gráfica, Texto, Aplicación, Correo electrónico&#10;&#10;Descripción generada automáticamente"/>
-            <wp:cNvGraphicFramePr>
-              <a:graphicFrameLocks xmlns:a="http://schemas.openxmlformats.org/drawingml/2006/main" noChangeAspect="1"/>
-            </wp:cNvGraphicFramePr>
-            <a:graphic xmlns:a="http://schemas.openxmlformats.org/drawingml/2006/main">
-              <a:graphicData uri="http://schemas.openxmlformats.org/drawingml/2006/picture">
-                <pic:pic xmlns:pic="http://schemas.openxmlformats.org/drawingml/2006/picture">
-                  <pic:nvPicPr>
-                    <pic:cNvPr id="0" name="Imagen 6" descr="Interfaz de usuario gráfica, Texto, Aplicación, Correo electrónico&#10;&#10;Descripción generada automáticamente"/>
-                    <pic:cNvPicPr>
-                      <a:picLocks noChangeAspect="1" noChangeArrowheads="1"/>
-                    </pic:cNvPicPr>
-                  </pic:nvPicPr>
-                  <pic:blipFill>
-                    <a:blip r:embed="rId20">
-                      <a:extLst>
-                        <a:ext uri="{28A0092B-C50C-407E-A947-70E740481C1C}">
-                          <a14:useLocalDpi xmlns:a14="http://schemas.microsoft.com/office/drawing/2010/main" val="0"/>
-                        </a:ext>
-                      </a:extLst>
-                    </a:blip>
-                    <a:srcRect/>
-                    <a:stretch>
-                      <a:fillRect/>
-                    </a:stretch>
-                  </pic:blipFill>
-                  <pic:spPr bwMode="auto">
-                    <a:xfrm>
-                      <a:off x="0" y="0"/>
-                      <a:ext cx="4798695" cy="3752850"/>
-                    </a:xfrm>
-                    <a:prstGeom prst="rect">
-                      <a:avLst/>
-                    </a:prstGeom>
-                    <a:noFill/>
-                    <a:ln>
-                      <a:noFill/>
-                    </a:ln>
-                  </pic:spPr>
-                </pic:pic>
-              </a:graphicData>
-            </a:graphic>
-          </wp:inline>
-        </w:drawing>
-      </w:r>
-    </w:p>
-    <w:p>
-      <w:pPr>
-        <w:spacing w:after="0" w:line="240" w:lineRule="auto"/>
-      </w:pPr>
-      <w:r>
-        <w:rPr>
-          <w:noProof/>
-        </w:rPr>
-        <w:drawing>
-          <wp:inline distT="0" distB="0" distL="0" distR="0" wp14:anchorId="6631180A" wp14:editId="304BD87F">
-            <wp:extent cx="4762500" cy="3716020"/>
-            <wp:effectExtent l="0" t="0" r="0" b="0"/>
-            <wp:docPr id="18" name="Imagen 18" descr="Interfaz de usuario gráfica, Texto, Aplicación, Correo electrónico&#10;&#10;Descripción generada automáticamente"/>
-            <wp:cNvGraphicFramePr>
-              <a:graphicFrameLocks xmlns:a="http://schemas.openxmlformats.org/drawingml/2006/main" noChangeAspect="1"/>
-            </wp:cNvGraphicFramePr>
-            <a:graphic xmlns:a="http://schemas.openxmlformats.org/drawingml/2006/main">
-              <a:graphicData uri="http://schemas.openxmlformats.org/drawingml/2006/picture">
-                <pic:pic xmlns:pic="http://schemas.openxmlformats.org/drawingml/2006/picture">
-                  <pic:nvPicPr>
-                    <pic:cNvPr id="0" name="Imagen 7" descr="Interfaz de usuario gráfica, Texto, Aplicación, Correo electrónico&#10;&#10;Descripción generada automáticamente"/>
                     <pic:cNvPicPr>
                       <a:picLocks noChangeAspect="1" noChangeArrowheads="1"/>
                     </pic:cNvPicPr>
@@ -3015,6 +3228,128 @@
       <w:pPr>
         <w:spacing w:after="0" w:line="240" w:lineRule="auto"/>
       </w:pPr>
+    </w:p>
+    <w:p>
+      <w:pPr>
+        <w:spacing w:after="0" w:line="240" w:lineRule="auto"/>
+      </w:pPr>
+      <w:r>
+        <w:rPr>
+          <w:noProof/>
+        </w:rPr>
+        <w:lastRenderedPageBreak/>
+        <w:drawing>
+          <wp:inline distT="0" distB="0" distL="0" distR="0" wp14:anchorId="519898F7" wp14:editId="3C86BB83">
+            <wp:extent cx="4798695" cy="3752850"/>
+            <wp:effectExtent l="0" t="0" r="1905" b="0"/>
+            <wp:docPr id="19" name="Imagen 19" descr="Interfaz de usuario gráfica, Texto, Aplicación, Correo electrónico&#10;&#10;Descripción generada automáticamente"/>
+            <wp:cNvGraphicFramePr>
+              <a:graphicFrameLocks xmlns:a="http://schemas.openxmlformats.org/drawingml/2006/main" noChangeAspect="1"/>
+            </wp:cNvGraphicFramePr>
+            <a:graphic xmlns:a="http://schemas.openxmlformats.org/drawingml/2006/main">
+              <a:graphicData uri="http://schemas.openxmlformats.org/drawingml/2006/picture">
+                <pic:pic xmlns:pic="http://schemas.openxmlformats.org/drawingml/2006/picture">
+                  <pic:nvPicPr>
+                    <pic:cNvPr id="0" name="Imagen 6" descr="Interfaz de usuario gráfica, Texto, Aplicación, Correo electrónico&#10;&#10;Descripción generada automáticamente"/>
+                    <pic:cNvPicPr>
+                      <a:picLocks noChangeAspect="1" noChangeArrowheads="1"/>
+                    </pic:cNvPicPr>
+                  </pic:nvPicPr>
+                  <pic:blipFill>
+                    <a:blip r:embed="rId22">
+                      <a:extLst>
+                        <a:ext uri="{28A0092B-C50C-407E-A947-70E740481C1C}">
+                          <a14:useLocalDpi xmlns:a14="http://schemas.microsoft.com/office/drawing/2010/main" val="0"/>
+                        </a:ext>
+                      </a:extLst>
+                    </a:blip>
+                    <a:srcRect/>
+                    <a:stretch>
+                      <a:fillRect/>
+                    </a:stretch>
+                  </pic:blipFill>
+                  <pic:spPr bwMode="auto">
+                    <a:xfrm>
+                      <a:off x="0" y="0"/>
+                      <a:ext cx="4798695" cy="3752850"/>
+                    </a:xfrm>
+                    <a:prstGeom prst="rect">
+                      <a:avLst/>
+                    </a:prstGeom>
+                    <a:noFill/>
+                    <a:ln>
+                      <a:noFill/>
+                    </a:ln>
+                  </pic:spPr>
+                </pic:pic>
+              </a:graphicData>
+            </a:graphic>
+          </wp:inline>
+        </w:drawing>
+      </w:r>
+    </w:p>
+    <w:p>
+      <w:pPr>
+        <w:spacing w:after="0" w:line="240" w:lineRule="auto"/>
+      </w:pPr>
+      <w:r>
+        <w:rPr>
+          <w:noProof/>
+        </w:rPr>
+        <w:drawing>
+          <wp:inline distT="0" distB="0" distL="0" distR="0" wp14:anchorId="6631180A" wp14:editId="304BD87F">
+            <wp:extent cx="4762500" cy="3716020"/>
+            <wp:effectExtent l="0" t="0" r="0" b="0"/>
+            <wp:docPr id="18" name="Imagen 18" descr="Interfaz de usuario gráfica, Texto, Aplicación, Correo electrónico&#10;&#10;Descripción generada automáticamente"/>
+            <wp:cNvGraphicFramePr>
+              <a:graphicFrameLocks xmlns:a="http://schemas.openxmlformats.org/drawingml/2006/main" noChangeAspect="1"/>
+            </wp:cNvGraphicFramePr>
+            <a:graphic xmlns:a="http://schemas.openxmlformats.org/drawingml/2006/main">
+              <a:graphicData uri="http://schemas.openxmlformats.org/drawingml/2006/picture">
+                <pic:pic xmlns:pic="http://schemas.openxmlformats.org/drawingml/2006/picture">
+                  <pic:nvPicPr>
+                    <pic:cNvPr id="0" name="Imagen 7" descr="Interfaz de usuario gráfica, Texto, Aplicación, Correo electrónico&#10;&#10;Descripción generada automáticamente"/>
+                    <pic:cNvPicPr>
+                      <a:picLocks noChangeAspect="1" noChangeArrowheads="1"/>
+                    </pic:cNvPicPr>
+                  </pic:nvPicPr>
+                  <pic:blipFill>
+                    <a:blip r:embed="rId23">
+                      <a:extLst>
+                        <a:ext uri="{28A0092B-C50C-407E-A947-70E740481C1C}">
+                          <a14:useLocalDpi xmlns:a14="http://schemas.microsoft.com/office/drawing/2010/main" val="0"/>
+                        </a:ext>
+                      </a:extLst>
+                    </a:blip>
+                    <a:srcRect/>
+                    <a:stretch>
+                      <a:fillRect/>
+                    </a:stretch>
+                  </pic:blipFill>
+                  <pic:spPr bwMode="auto">
+                    <a:xfrm>
+                      <a:off x="0" y="0"/>
+                      <a:ext cx="4762500" cy="3716020"/>
+                    </a:xfrm>
+                    <a:prstGeom prst="rect">
+                      <a:avLst/>
+                    </a:prstGeom>
+                    <a:noFill/>
+                    <a:ln>
+                      <a:noFill/>
+                    </a:ln>
+                  </pic:spPr>
+                </pic:pic>
+              </a:graphicData>
+            </a:graphic>
+          </wp:inline>
+        </w:drawing>
+      </w:r>
+    </w:p>
+    <w:p>
+      <w:pPr>
+        <w:spacing w:after="0" w:line="240" w:lineRule="auto"/>
+      </w:pPr>
       <w:r>
         <w:rPr>
           <w:noProof/>
@@ -3038,7 +3373,7 @@
                     </pic:cNvPicPr>
                   </pic:nvPicPr>
                   <pic:blipFill>
-                    <a:blip r:embed="rId22">
+                    <a:blip r:embed="rId24">
                       <a:extLst>
                         <a:ext uri="{28A0092B-C50C-407E-A947-70E740481C1C}">
                           <a14:useLocalDpi xmlns:a14="http://schemas.microsoft.com/office/drawing/2010/main" val="0"/>
@@ -3096,7 +3431,7 @@
                     </pic:cNvPicPr>
                   </pic:nvPicPr>
                   <pic:blipFill>
-                    <a:blip r:embed="rId23">
+                    <a:blip r:embed="rId25">
                       <a:extLst>
                         <a:ext uri="{28A0092B-C50C-407E-A947-70E740481C1C}">
                           <a14:useLocalDpi xmlns:a14="http://schemas.microsoft.com/office/drawing/2010/main" val="0"/>
@@ -3155,7 +3490,7 @@
                     </pic:cNvPicPr>
                   </pic:nvPicPr>
                   <pic:blipFill>
-                    <a:blip r:embed="rId24">
+                    <a:blip r:embed="rId26">
                       <a:extLst>
                         <a:ext uri="{28A0092B-C50C-407E-A947-70E740481C1C}">
                           <a14:useLocalDpi xmlns:a14="http://schemas.microsoft.com/office/drawing/2010/main" val="0"/>
@@ -3213,7 +3548,7 @@
                     </pic:cNvPicPr>
                   </pic:nvPicPr>
                   <pic:blipFill>
-                    <a:blip r:embed="rId25">
+                    <a:blip r:embed="rId27">
                       <a:extLst>
                         <a:ext uri="{28A0092B-C50C-407E-A947-70E740481C1C}">
                           <a14:useLocalDpi xmlns:a14="http://schemas.microsoft.com/office/drawing/2010/main" val="0"/>
@@ -3272,7 +3607,7 @@
                     </pic:cNvPicPr>
                   </pic:nvPicPr>
                   <pic:blipFill>
-                    <a:blip r:embed="rId26">
+                    <a:blip r:embed="rId28">
                       <a:extLst>
                         <a:ext uri="{28A0092B-C50C-407E-A947-70E740481C1C}">
                           <a14:useLocalDpi xmlns:a14="http://schemas.microsoft.com/office/drawing/2010/main" val="0"/>
@@ -3325,7 +3660,7 @@
                     </pic:cNvPicPr>
                   </pic:nvPicPr>
                   <pic:blipFill>
-                    <a:blip r:embed="rId27">
+                    <a:blip r:embed="rId29">
                       <a:extLst>
                         <a:ext uri="{28A0092B-C50C-407E-A947-70E740481C1C}">
                           <a14:useLocalDpi xmlns:a14="http://schemas.microsoft.com/office/drawing/2010/main" val="0"/>
@@ -3384,7 +3719,7 @@
                     </pic:cNvPicPr>
                   </pic:nvPicPr>
                   <pic:blipFill>
-                    <a:blip r:embed="rId28">
+                    <a:blip r:embed="rId30">
                       <a:extLst>
                         <a:ext uri="{28A0092B-C50C-407E-A947-70E740481C1C}">
                           <a14:useLocalDpi xmlns:a14="http://schemas.microsoft.com/office/drawing/2010/main" val="0"/>
@@ -3442,7 +3777,7 @@
                     </pic:cNvPicPr>
                   </pic:nvPicPr>
                   <pic:blipFill>
-                    <a:blip r:embed="rId29">
+                    <a:blip r:embed="rId31">
                       <a:extLst>
                         <a:ext uri="{28A0092B-C50C-407E-A947-70E740481C1C}">
                           <a14:useLocalDpi xmlns:a14="http://schemas.microsoft.com/office/drawing/2010/main" val="0"/>
@@ -3506,7 +3841,7 @@
                     </pic:cNvPicPr>
                   </pic:nvPicPr>
                   <pic:blipFill>
-                    <a:blip r:embed="rId30">
+                    <a:blip r:embed="rId32">
                       <a:extLst>
                         <a:ext uri="{28A0092B-C50C-407E-A947-70E740481C1C}">
                           <a14:useLocalDpi xmlns:a14="http://schemas.microsoft.com/office/drawing/2010/main" val="0"/>
@@ -3597,7 +3932,7 @@
                     </pic:cNvPicPr>
                   </pic:nvPicPr>
                   <pic:blipFill>
-                    <a:blip r:embed="rId31">
+                    <a:blip r:embed="rId33">
                       <a:extLst>
                         <a:ext uri="{28A0092B-C50C-407E-A947-70E740481C1C}">
                           <a14:useLocalDpi xmlns:a14="http://schemas.microsoft.com/office/drawing/2010/main" val="0"/>
@@ -3655,7 +3990,7 @@
                     </pic:cNvPicPr>
                   </pic:nvPicPr>
                   <pic:blipFill>
-                    <a:blip r:embed="rId32">
+                    <a:blip r:embed="rId34">
                       <a:extLst>
                         <a:ext uri="{28A0092B-C50C-407E-A947-70E740481C1C}">
                           <a14:useLocalDpi xmlns:a14="http://schemas.microsoft.com/office/drawing/2010/main" val="0"/>
@@ -3708,7 +4043,7 @@
                     </pic:cNvPicPr>
                   </pic:nvPicPr>
                   <pic:blipFill>
-                    <a:blip r:embed="rId33">
+                    <a:blip r:embed="rId35">
                       <a:extLst>
                         <a:ext uri="{28A0092B-C50C-407E-A947-70E740481C1C}">
                           <a14:useLocalDpi xmlns:a14="http://schemas.microsoft.com/office/drawing/2010/main" val="0"/>
@@ -3767,7 +4102,7 @@
                     </pic:cNvPicPr>
                   </pic:nvPicPr>
                   <pic:blipFill>
-                    <a:blip r:embed="rId34">
+                    <a:blip r:embed="rId36">
                       <a:extLst>
                         <a:ext uri="{28A0092B-C50C-407E-A947-70E740481C1C}">
                           <a14:useLocalDpi xmlns:a14="http://schemas.microsoft.com/office/drawing/2010/main" val="0"/>
@@ -3820,7 +4155,7 @@
                     </pic:cNvPicPr>
                   </pic:nvPicPr>
                   <pic:blipFill>
-                    <a:blip r:embed="rId35">
+                    <a:blip r:embed="rId37">
                       <a:extLst>
                         <a:ext uri="{28A0092B-C50C-407E-A947-70E740481C1C}">
                           <a14:useLocalDpi xmlns:a14="http://schemas.microsoft.com/office/drawing/2010/main" val="0"/>
@@ -3855,6 +4190,448 @@
     <w:p>
       <w:pPr>
         <w:spacing w:after="0" w:line="240" w:lineRule="auto"/>
+        <w:jc w:val="both"/>
+      </w:pPr>
+    </w:p>
+    <w:tbl>
+      <w:tblPr>
+        <w:tblStyle w:val="Tablaconcuadrcula"/>
+        <w:tblW w:w="0" w:type="auto"/>
+        <w:tblLook w:val="04A0" w:firstRow="1" w:lastRow="0" w:firstColumn="1" w:lastColumn="0" w:noHBand="0" w:noVBand="1"/>
+      </w:tblPr>
+      <w:tblGrid>
+        <w:gridCol w:w="10070"/>
+      </w:tblGrid>
+      <w:tr>
+        <w:tc>
+          <w:tcPr>
+            <w:tcW w:w="10070" w:type="dxa"/>
+          </w:tcPr>
+          <w:p>
+            <w:pPr>
+              <w:jc w:val="both"/>
+              <w:rPr>
+                <w:rFonts w:ascii="Arial" w:hAnsi="Arial" w:cs="Arial"/>
+                <w:sz w:val="24"/>
+                <w:szCs w:val="24"/>
+              </w:rPr>
+            </w:pPr>
+            <w:r>
+              <w:rPr>
+                <w:rFonts w:ascii="Arial" w:hAnsi="Arial" w:cs="Arial"/>
+                <w:sz w:val="24"/>
+                <w:szCs w:val="24"/>
+              </w:rPr>
+              <w:t>Presentación</w:t>
+            </w:r>
+          </w:p>
+          <w:p>
+            <w:pPr>
+              <w:jc w:val="both"/>
+              <w:rPr>
+                <w:rFonts w:ascii="Arial" w:hAnsi="Arial" w:cs="Arial"/>
+                <w:sz w:val="24"/>
+                <w:szCs w:val="24"/>
+              </w:rPr>
+            </w:pPr>
+          </w:p>
+          <w:p>
+            <w:pPr>
+              <w:jc w:val="both"/>
+              <w:rPr>
+                <w:lang w:val="es-MX"/>
+              </w:rPr>
+            </w:pPr>
+            <w:r>
+              <w:rPr>
+                <w:rFonts w:ascii="Arial" w:hAnsi="Arial" w:cs="Arial"/>
+                <w:sz w:val="24"/>
+                <w:szCs w:val="24"/>
+              </w:rPr>
+              <w:t>Soy Edwin Ocampo Torres, tengo 37 años, vivo actualmente en Bello-Antioquia, Ingeniero Industrial y especialista en preparación y evaluación de proyectos privados, con una amplia experiencia en el sector educativo en mantenimiento de sistemas de gestión, gestión administrativa y gestión de proyectos. Con conocimientos en programación en Python, Java y Excel Avanzado.</w:t>
+            </w:r>
+          </w:p>
+        </w:tc>
+      </w:tr>
+    </w:tbl>
+    <w:p>
+      <w:pPr>
+        <w:spacing w:after="0" w:line="240" w:lineRule="auto"/>
+      </w:pPr>
+    </w:p>
+    <w:p>
+      <w:pPr>
+        <w:spacing w:after="0" w:line="240" w:lineRule="auto"/>
+        <w:rPr>
+          <w:rFonts w:ascii="Arial" w:hAnsi="Arial" w:cs="Arial"/>
+          <w:sz w:val="24"/>
+          <w:szCs w:val="24"/>
+        </w:rPr>
+      </w:pPr>
+    </w:p>
+    <w:p>
+      <w:pPr>
+        <w:spacing w:after="0" w:line="240" w:lineRule="auto"/>
+        <w:rPr>
+          <w:rFonts w:ascii="Arial" w:hAnsi="Arial" w:cs="Arial"/>
+          <w:sz w:val="24"/>
+          <w:szCs w:val="24"/>
+        </w:rPr>
+      </w:pPr>
+    </w:p>
+    <w:p>
+      <w:pPr>
+        <w:spacing w:after="0" w:line="240" w:lineRule="auto"/>
+        <w:rPr>
+          <w:rFonts w:ascii="Arial" w:hAnsi="Arial" w:cs="Arial"/>
+          <w:sz w:val="24"/>
+          <w:szCs w:val="24"/>
+        </w:rPr>
+      </w:pPr>
+    </w:p>
+    <w:p>
+      <w:pPr>
+        <w:spacing w:after="0" w:line="240" w:lineRule="auto"/>
+        <w:rPr>
+          <w:rFonts w:ascii="Arial" w:hAnsi="Arial" w:cs="Arial"/>
+          <w:sz w:val="24"/>
+          <w:szCs w:val="24"/>
+        </w:rPr>
+      </w:pPr>
+    </w:p>
+    <w:p>
+      <w:pPr>
+        <w:spacing w:after="0" w:line="240" w:lineRule="auto"/>
+        <w:rPr>
+          <w:rFonts w:ascii="Arial" w:hAnsi="Arial" w:cs="Arial"/>
+          <w:sz w:val="24"/>
+          <w:szCs w:val="24"/>
+        </w:rPr>
+      </w:pPr>
+    </w:p>
+    <w:p>
+      <w:pPr>
+        <w:spacing w:after="0" w:line="240" w:lineRule="auto"/>
+        <w:rPr>
+          <w:rFonts w:ascii="Arial" w:hAnsi="Arial" w:cs="Arial"/>
+          <w:sz w:val="24"/>
+          <w:szCs w:val="24"/>
+        </w:rPr>
+      </w:pPr>
+    </w:p>
+    <w:p>
+      <w:pPr>
+        <w:spacing w:after="0" w:line="240" w:lineRule="auto"/>
+        <w:rPr>
+          <w:rFonts w:ascii="Arial" w:hAnsi="Arial" w:cs="Arial"/>
+          <w:sz w:val="24"/>
+          <w:szCs w:val="24"/>
+        </w:rPr>
+      </w:pPr>
+    </w:p>
+    <w:p>
+      <w:pPr>
+        <w:spacing w:after="0" w:line="240" w:lineRule="auto"/>
+        <w:rPr>
+          <w:rFonts w:ascii="Arial" w:hAnsi="Arial" w:cs="Arial"/>
+          <w:sz w:val="24"/>
+          <w:szCs w:val="24"/>
+        </w:rPr>
+      </w:pPr>
+    </w:p>
+    <w:p>
+      <w:pPr>
+        <w:spacing w:after="0" w:line="240" w:lineRule="auto"/>
+        <w:rPr>
+          <w:rFonts w:ascii="Arial" w:hAnsi="Arial" w:cs="Arial"/>
+          <w:sz w:val="24"/>
+          <w:szCs w:val="24"/>
+        </w:rPr>
+      </w:pPr>
+    </w:p>
+    <w:p>
+      <w:pPr>
+        <w:spacing w:after="0" w:line="240" w:lineRule="auto"/>
+        <w:rPr>
+          <w:rFonts w:ascii="Arial" w:hAnsi="Arial" w:cs="Arial"/>
+          <w:sz w:val="24"/>
+          <w:szCs w:val="24"/>
+        </w:rPr>
+      </w:pPr>
+    </w:p>
+    <w:p>
+      <w:pPr>
+        <w:spacing w:after="0" w:line="240" w:lineRule="auto"/>
+        <w:rPr>
+          <w:rFonts w:ascii="Arial" w:hAnsi="Arial" w:cs="Arial"/>
+          <w:sz w:val="24"/>
+          <w:szCs w:val="24"/>
+        </w:rPr>
+      </w:pPr>
+    </w:p>
+    <w:p>
+      <w:pPr>
+        <w:spacing w:after="0" w:line="240" w:lineRule="auto"/>
+        <w:rPr>
+          <w:rFonts w:ascii="Arial" w:hAnsi="Arial" w:cs="Arial"/>
+          <w:sz w:val="24"/>
+          <w:szCs w:val="24"/>
+        </w:rPr>
+      </w:pPr>
+    </w:p>
+    <w:p>
+      <w:pPr>
+        <w:spacing w:after="0" w:line="240" w:lineRule="auto"/>
+        <w:rPr>
+          <w:rFonts w:ascii="Arial" w:hAnsi="Arial" w:cs="Arial"/>
+          <w:sz w:val="24"/>
+          <w:szCs w:val="24"/>
+        </w:rPr>
+      </w:pPr>
+    </w:p>
+    <w:p>
+      <w:pPr>
+        <w:spacing w:after="0" w:line="240" w:lineRule="auto"/>
+        <w:rPr>
+          <w:rFonts w:ascii="Arial" w:hAnsi="Arial" w:cs="Arial"/>
+          <w:sz w:val="24"/>
+          <w:szCs w:val="24"/>
+        </w:rPr>
+      </w:pPr>
+    </w:p>
+    <w:p>
+      <w:pPr>
+        <w:spacing w:after="0" w:line="240" w:lineRule="auto"/>
+        <w:rPr>
+          <w:rFonts w:ascii="Arial" w:hAnsi="Arial" w:cs="Arial"/>
+          <w:sz w:val="24"/>
+          <w:szCs w:val="24"/>
+        </w:rPr>
+      </w:pPr>
+    </w:p>
+    <w:p>
+      <w:pPr>
+        <w:spacing w:after="0" w:line="240" w:lineRule="auto"/>
+        <w:rPr>
+          <w:rFonts w:ascii="Arial" w:hAnsi="Arial" w:cs="Arial"/>
+          <w:sz w:val="24"/>
+          <w:szCs w:val="24"/>
+        </w:rPr>
+      </w:pPr>
+    </w:p>
+    <w:p>
+      <w:pPr>
+        <w:spacing w:after="0" w:line="240" w:lineRule="auto"/>
+        <w:rPr>
+          <w:rFonts w:ascii="Arial" w:hAnsi="Arial" w:cs="Arial"/>
+          <w:sz w:val="24"/>
+          <w:szCs w:val="24"/>
+        </w:rPr>
+      </w:pPr>
+    </w:p>
+    <w:p>
+      <w:pPr>
+        <w:spacing w:after="0" w:line="240" w:lineRule="auto"/>
+        <w:rPr>
+          <w:rFonts w:ascii="Arial" w:hAnsi="Arial" w:cs="Arial"/>
+          <w:sz w:val="24"/>
+          <w:szCs w:val="24"/>
+        </w:rPr>
+      </w:pPr>
+    </w:p>
+    <w:p>
+      <w:pPr>
+        <w:spacing w:after="0" w:line="240" w:lineRule="auto"/>
+        <w:rPr>
+          <w:rFonts w:ascii="Arial" w:hAnsi="Arial" w:cs="Arial"/>
+          <w:sz w:val="24"/>
+          <w:szCs w:val="24"/>
+        </w:rPr>
+      </w:pPr>
+    </w:p>
+    <w:p>
+      <w:pPr>
+        <w:spacing w:after="0" w:line="240" w:lineRule="auto"/>
+        <w:rPr>
+          <w:rFonts w:ascii="Arial" w:hAnsi="Arial" w:cs="Arial"/>
+          <w:sz w:val="24"/>
+          <w:szCs w:val="24"/>
+        </w:rPr>
+      </w:pPr>
+    </w:p>
+    <w:p>
+      <w:pPr>
+        <w:spacing w:after="0" w:line="240" w:lineRule="auto"/>
+        <w:rPr>
+          <w:rFonts w:ascii="Arial" w:hAnsi="Arial" w:cs="Arial"/>
+          <w:sz w:val="24"/>
+          <w:szCs w:val="24"/>
+        </w:rPr>
+      </w:pPr>
+    </w:p>
+    <w:p>
+      <w:pPr>
+        <w:spacing w:after="0" w:line="240" w:lineRule="auto"/>
+        <w:rPr>
+          <w:rFonts w:ascii="Arial" w:hAnsi="Arial" w:cs="Arial"/>
+          <w:sz w:val="24"/>
+          <w:szCs w:val="24"/>
+        </w:rPr>
+      </w:pPr>
+    </w:p>
+    <w:p>
+      <w:pPr>
+        <w:spacing w:after="0" w:line="240" w:lineRule="auto"/>
+        <w:rPr>
+          <w:rFonts w:ascii="Arial" w:hAnsi="Arial" w:cs="Arial"/>
+          <w:sz w:val="24"/>
+          <w:szCs w:val="24"/>
+        </w:rPr>
+      </w:pPr>
+    </w:p>
+    <w:p>
+      <w:pPr>
+        <w:spacing w:after="0" w:line="240" w:lineRule="auto"/>
+        <w:rPr>
+          <w:rFonts w:ascii="Arial" w:hAnsi="Arial" w:cs="Arial"/>
+          <w:sz w:val="24"/>
+          <w:szCs w:val="24"/>
+        </w:rPr>
+      </w:pPr>
+    </w:p>
+    <w:p>
+      <w:pPr>
+        <w:spacing w:after="0" w:line="240" w:lineRule="auto"/>
+        <w:rPr>
+          <w:rFonts w:ascii="Arial" w:hAnsi="Arial" w:cs="Arial"/>
+          <w:sz w:val="24"/>
+          <w:szCs w:val="24"/>
+        </w:rPr>
+      </w:pPr>
+    </w:p>
+    <w:p>
+      <w:pPr>
+        <w:spacing w:after="0" w:line="240" w:lineRule="auto"/>
+        <w:rPr>
+          <w:rFonts w:ascii="Arial" w:hAnsi="Arial" w:cs="Arial"/>
+          <w:sz w:val="24"/>
+          <w:szCs w:val="24"/>
+        </w:rPr>
+      </w:pPr>
+    </w:p>
+    <w:p>
+      <w:pPr>
+        <w:spacing w:after="0" w:line="240" w:lineRule="auto"/>
+        <w:rPr>
+          <w:rFonts w:ascii="Arial" w:hAnsi="Arial" w:cs="Arial"/>
+          <w:sz w:val="24"/>
+          <w:szCs w:val="24"/>
+        </w:rPr>
+      </w:pPr>
+    </w:p>
+    <w:p>
+      <w:pPr>
+        <w:spacing w:after="0" w:line="240" w:lineRule="auto"/>
+        <w:rPr>
+          <w:rFonts w:ascii="Arial" w:hAnsi="Arial" w:cs="Arial"/>
+          <w:sz w:val="24"/>
+          <w:szCs w:val="24"/>
+        </w:rPr>
+      </w:pPr>
+    </w:p>
+    <w:p>
+      <w:pPr>
+        <w:spacing w:after="0" w:line="240" w:lineRule="auto"/>
+        <w:rPr>
+          <w:rFonts w:ascii="Arial" w:hAnsi="Arial" w:cs="Arial"/>
+          <w:sz w:val="24"/>
+          <w:szCs w:val="24"/>
+        </w:rPr>
+      </w:pPr>
+    </w:p>
+    <w:p>
+      <w:pPr>
+        <w:spacing w:after="0" w:line="240" w:lineRule="auto"/>
+        <w:rPr>
+          <w:rFonts w:ascii="Arial" w:hAnsi="Arial" w:cs="Arial"/>
+          <w:sz w:val="24"/>
+          <w:szCs w:val="24"/>
+        </w:rPr>
+      </w:pPr>
+    </w:p>
+    <w:p>
+      <w:pPr>
+        <w:spacing w:after="0" w:line="240" w:lineRule="auto"/>
+        <w:rPr>
+          <w:rFonts w:ascii="Arial" w:hAnsi="Arial" w:cs="Arial"/>
+          <w:sz w:val="24"/>
+          <w:szCs w:val="24"/>
+        </w:rPr>
+      </w:pPr>
+    </w:p>
+    <w:p>
+      <w:pPr>
+        <w:spacing w:after="0" w:line="240" w:lineRule="auto"/>
+        <w:rPr>
+          <w:rFonts w:ascii="Arial" w:hAnsi="Arial" w:cs="Arial"/>
+          <w:sz w:val="24"/>
+          <w:szCs w:val="24"/>
+        </w:rPr>
+      </w:pPr>
+    </w:p>
+    <w:p>
+      <w:pPr>
+        <w:spacing w:after="0" w:line="240" w:lineRule="auto"/>
+        <w:rPr>
+          <w:rFonts w:ascii="Arial" w:hAnsi="Arial" w:cs="Arial"/>
+          <w:sz w:val="24"/>
+          <w:szCs w:val="24"/>
+        </w:rPr>
+      </w:pPr>
+    </w:p>
+    <w:p>
+      <w:pPr>
+        <w:spacing w:after="0" w:line="240" w:lineRule="auto"/>
+        <w:rPr>
+          <w:rFonts w:ascii="Arial" w:hAnsi="Arial" w:cs="Arial"/>
+          <w:sz w:val="24"/>
+          <w:szCs w:val="24"/>
+        </w:rPr>
+      </w:pPr>
+    </w:p>
+    <w:p>
+      <w:pPr>
+        <w:spacing w:after="0" w:line="240" w:lineRule="auto"/>
+        <w:rPr>
+          <w:rFonts w:ascii="Arial" w:hAnsi="Arial" w:cs="Arial"/>
+          <w:sz w:val="24"/>
+          <w:szCs w:val="24"/>
+        </w:rPr>
+      </w:pPr>
+    </w:p>
+    <w:p>
+      <w:pPr>
+        <w:spacing w:after="0" w:line="240" w:lineRule="auto"/>
+        <w:rPr>
+          <w:rFonts w:ascii="Arial" w:hAnsi="Arial" w:cs="Arial"/>
+          <w:sz w:val="24"/>
+          <w:szCs w:val="24"/>
+        </w:rPr>
+      </w:pPr>
+    </w:p>
+    <w:p>
+      <w:pPr>
+        <w:spacing w:after="0" w:line="240" w:lineRule="auto"/>
+        <w:rPr>
+          <w:rFonts w:ascii="Arial" w:hAnsi="Arial" w:cs="Arial"/>
+          <w:sz w:val="24"/>
+          <w:szCs w:val="24"/>
+        </w:rPr>
+      </w:pPr>
+    </w:p>
+    <w:p>
+      <w:pPr>
+        <w:spacing w:after="0" w:line="240" w:lineRule="auto"/>
         <w:rPr>
           <w:rFonts w:ascii="Arial" w:hAnsi="Arial" w:cs="Arial"/>
           <w:sz w:val="24"/>
@@ -3909,7 +4686,6 @@
         </w:rPr>
         <w:t xml:space="preserve"> de </w:t>
       </w:r>
-      <w:proofErr w:type="gramStart"/>
       <w:r>
         <w:rPr>
           <w:rFonts w:ascii="Arial" w:hAnsi="Arial" w:cs="Arial"/>
@@ -3918,9 +4694,8 @@
           <w:sz w:val="24"/>
           <w:szCs w:val="24"/>
         </w:rPr>
-        <w:t>Yaneth  Escobar</w:t>
-      </w:r>
-      <w:proofErr w:type="gramEnd"/>
+        <w:t>J</w:t>
+      </w:r>
       <w:r>
         <w:rPr>
           <w:rFonts w:ascii="Arial" w:hAnsi="Arial" w:cs="Arial"/>
@@ -3929,9 +4704,8 @@
           <w:sz w:val="24"/>
           <w:szCs w:val="24"/>
         </w:rPr>
-        <w:t xml:space="preserve"> </w:t>
-      </w:r>
-      <w:proofErr w:type="spellStart"/>
+        <w:t>aneth Escobar</w:t>
+      </w:r>
       <w:r>
         <w:rPr>
           <w:rFonts w:ascii="Arial" w:hAnsi="Arial" w:cs="Arial"/>
@@ -3940,61 +4714,9 @@
           <w:sz w:val="24"/>
           <w:szCs w:val="24"/>
         </w:rPr>
-        <w:t>Gonzalez</w:t>
-      </w:r>
-      <w:proofErr w:type="spellEnd"/>
-    </w:p>
-    <w:p>
-      <w:pPr>
-        <w:spacing w:after="0" w:line="240" w:lineRule="auto"/>
-        <w:rPr>
-          <w:rFonts w:ascii="Arial" w:hAnsi="Arial" w:cs="Arial"/>
-          <w:sz w:val="24"/>
-          <w:szCs w:val="24"/>
-        </w:rPr>
-      </w:pPr>
-    </w:p>
-    <w:p>
-      <w:pPr>
-        <w:spacing w:after="0" w:line="240" w:lineRule="auto"/>
-        <w:rPr>
-          <w:rFonts w:ascii="Arial" w:hAnsi="Arial" w:cs="Arial"/>
-          <w:sz w:val="24"/>
-          <w:szCs w:val="24"/>
-        </w:rPr>
-      </w:pPr>
-      <w:r>
-        <w:rPr>
-          <w:rFonts w:ascii="Arial" w:hAnsi="Arial" w:cs="Arial"/>
-          <w:sz w:val="24"/>
-          <w:szCs w:val="24"/>
-        </w:rPr>
-        <w:br w:type="page"/>
-      </w:r>
-    </w:p>
-    <w:p>
-      <w:pPr>
-        <w:spacing w:after="0" w:line="240" w:lineRule="auto"/>
-        <w:rPr>
-          <w:rFonts w:ascii="Arial" w:hAnsi="Arial" w:cs="Arial"/>
-          <w:sz w:val="24"/>
-          <w:szCs w:val="24"/>
-        </w:rPr>
-      </w:pPr>
-    </w:p>
-    <w:p>
-      <w:pPr>
-        <w:spacing w:after="0" w:line="240" w:lineRule="auto"/>
-        <w:rPr>
-          <w:rFonts w:ascii="Arial" w:hAnsi="Arial" w:cs="Arial"/>
-          <w:sz w:val="24"/>
-          <w:szCs w:val="24"/>
-        </w:rPr>
-      </w:pPr>
-    </w:p>
-    <w:p>
-      <w:pPr>
-        <w:spacing w:after="0" w:line="240" w:lineRule="auto"/>
+        <w:t xml:space="preserve"> </w:t>
+      </w:r>
+      <w:r>
         <w:rPr>
           <w:rFonts w:ascii="Arial" w:hAnsi="Arial" w:cs="Arial"/>
           <w:b/>
@@ -4002,24 +4724,179 @@
           <w:sz w:val="24"/>
           <w:szCs w:val="24"/>
         </w:rPr>
-      </w:pPr>
-      <w:r>
-        <w:rPr>
-          <w:rFonts w:ascii="Arial" w:hAnsi="Arial" w:cs="Arial"/>
-          <w:sz w:val="24"/>
-          <w:szCs w:val="24"/>
-        </w:rPr>
-        <w:t>Evidencia de la funcionalidad de aplicación (pantallazos del proceso de creación de repositorio)</w:t>
-      </w:r>
-      <w:r>
-        <w:rPr>
-          <w:rFonts w:ascii="Arial" w:hAnsi="Arial" w:cs="Arial"/>
-          <w:sz w:val="24"/>
-          <w:szCs w:val="24"/>
-        </w:rPr>
-        <w:t xml:space="preserve"> de </w:t>
-      </w:r>
-      <w:r>
+        <w:t>González</w:t>
+      </w:r>
+    </w:p>
+    <w:p>
+      <w:pPr>
+        <w:spacing w:after="0" w:line="240" w:lineRule="auto"/>
+        <w:rPr>
+          <w:rFonts w:ascii="Arial" w:hAnsi="Arial" w:cs="Arial"/>
+          <w:sz w:val="24"/>
+          <w:szCs w:val="24"/>
+        </w:rPr>
+      </w:pPr>
+    </w:p>
+    <w:tbl>
+      <w:tblPr>
+        <w:tblStyle w:val="Tablaconcuadrcula"/>
+        <w:tblW w:w="0" w:type="auto"/>
+        <w:tblLook w:val="04A0" w:firstRow="1" w:lastRow="0" w:firstColumn="1" w:lastColumn="0" w:noHBand="0" w:noVBand="1"/>
+      </w:tblPr>
+      <w:tblGrid>
+        <w:gridCol w:w="10070"/>
+      </w:tblGrid>
+      <w:tr>
+        <w:tc>
+          <w:tcPr>
+            <w:tcW w:w="10070" w:type="dxa"/>
+          </w:tcPr>
+          <w:p>
+            <w:pPr>
+              <w:rPr>
+                <w:rFonts w:ascii="Arial" w:hAnsi="Arial" w:cs="Arial"/>
+                <w:sz w:val="24"/>
+                <w:szCs w:val="24"/>
+              </w:rPr>
+            </w:pPr>
+            <w:r>
+              <w:rPr>
+                <w:rFonts w:ascii="Arial" w:hAnsi="Arial" w:cs="Arial"/>
+                <w:sz w:val="24"/>
+                <w:szCs w:val="24"/>
+              </w:rPr>
+              <w:t>Presentación</w:t>
+            </w:r>
+          </w:p>
+          <w:p>
+            <w:pPr>
+              <w:rPr>
+                <w:rFonts w:ascii="Arial" w:hAnsi="Arial" w:cs="Arial"/>
+                <w:sz w:val="24"/>
+                <w:szCs w:val="24"/>
+              </w:rPr>
+            </w:pPr>
+          </w:p>
+          <w:p>
+            <w:pPr>
+              <w:rPr>
+                <w:rFonts w:ascii="Arial" w:hAnsi="Arial" w:cs="Arial"/>
+                <w:sz w:val="24"/>
+                <w:szCs w:val="24"/>
+              </w:rPr>
+            </w:pPr>
+            <w:r>
+              <w:rPr>
+                <w:rFonts w:ascii="Arial" w:hAnsi="Arial" w:cs="Arial"/>
+                <w:sz w:val="24"/>
+                <w:szCs w:val="24"/>
+              </w:rPr>
+              <w:t xml:space="preserve">Mi nombre </w:t>
+            </w:r>
+            <w:r>
+              <w:rPr>
+                <w:rFonts w:ascii="Arial" w:hAnsi="Arial" w:cs="Arial"/>
+                <w:sz w:val="24"/>
+                <w:szCs w:val="24"/>
+              </w:rPr>
+              <w:t>es Janeth</w:t>
+            </w:r>
+            <w:r>
+              <w:rPr>
+                <w:rFonts w:ascii="Arial" w:hAnsi="Arial" w:cs="Arial"/>
+                <w:sz w:val="24"/>
+                <w:szCs w:val="24"/>
+              </w:rPr>
+              <w:t xml:space="preserve"> Escobar González soy de Cali, estudie Tecnología en Electrónica en la Universidad del Valle ejerciendo como Técnica de Calibración de Equipos de Telecomunicaciones siendo Responsable y Coordinadora del Área de Fibra Óptica, desempeñándome también en las áreas de </w:t>
+            </w:r>
+            <w:r>
+              <w:rPr>
+                <w:rFonts w:ascii="Arial" w:hAnsi="Arial" w:cs="Arial"/>
+                <w:sz w:val="24"/>
+                <w:szCs w:val="24"/>
+              </w:rPr>
+              <w:t>Eléctrica,</w:t>
+            </w:r>
+            <w:r>
+              <w:rPr>
+                <w:rFonts w:ascii="Arial" w:hAnsi="Arial" w:cs="Arial"/>
+                <w:sz w:val="24"/>
+                <w:szCs w:val="24"/>
+              </w:rPr>
+              <w:t xml:space="preserve"> Comunicación y Radiofrecuencia certificándome en distintas áreas. </w:t>
+            </w:r>
+          </w:p>
+          <w:p>
+            <w:pPr>
+              <w:rPr>
+                <w:rFonts w:ascii="Arial" w:hAnsi="Arial" w:cs="Arial"/>
+                <w:sz w:val="24"/>
+                <w:szCs w:val="24"/>
+              </w:rPr>
+            </w:pPr>
+            <w:r>
+              <w:rPr>
+                <w:rFonts w:ascii="Arial" w:hAnsi="Arial" w:cs="Arial"/>
+                <w:sz w:val="24"/>
+                <w:szCs w:val="24"/>
+              </w:rPr>
+              <w:t>Actualmente estudio Tecnología en Análisis y Sistemas de Información en el SENA y en Misión TIC 2022.</w:t>
+            </w:r>
+          </w:p>
+        </w:tc>
+      </w:tr>
+    </w:tbl>
+    <w:p>
+      <w:pPr>
+        <w:spacing w:after="0" w:line="240" w:lineRule="auto"/>
+        <w:rPr>
+          <w:rFonts w:ascii="Arial" w:hAnsi="Arial" w:cs="Arial"/>
+          <w:sz w:val="24"/>
+          <w:szCs w:val="24"/>
+        </w:rPr>
+      </w:pPr>
+      <w:r>
+        <w:rPr>
+          <w:rFonts w:ascii="Arial" w:hAnsi="Arial" w:cs="Arial"/>
+          <w:sz w:val="24"/>
+          <w:szCs w:val="24"/>
+        </w:rPr>
+        <w:br w:type="page"/>
+      </w:r>
+    </w:p>
+    <w:p>
+      <w:pPr>
+        <w:spacing w:after="0" w:line="240" w:lineRule="auto"/>
+        <w:rPr>
+          <w:rFonts w:ascii="Arial" w:hAnsi="Arial" w:cs="Arial"/>
+          <w:sz w:val="24"/>
+          <w:szCs w:val="24"/>
+        </w:rPr>
+      </w:pPr>
+    </w:p>
+    <w:p>
+      <w:pPr>
+        <w:spacing w:after="0" w:line="240" w:lineRule="auto"/>
+        <w:rPr>
+          <w:rFonts w:ascii="Arial" w:hAnsi="Arial" w:cs="Arial"/>
+          <w:sz w:val="24"/>
+          <w:szCs w:val="24"/>
+        </w:rPr>
+      </w:pPr>
+    </w:p>
+    <w:p>
+      <w:pPr>
+        <w:spacing w:after="0" w:line="240" w:lineRule="auto"/>
+        <w:rPr>
+          <w:rFonts w:ascii="Arial" w:hAnsi="Arial" w:cs="Arial"/>
+          <w:sz w:val="24"/>
+          <w:szCs w:val="24"/>
+        </w:rPr>
+      </w:pPr>
+    </w:p>
+    <w:p>
+      <w:pPr>
+        <w:spacing w:after="0" w:line="240" w:lineRule="auto"/>
         <w:rPr>
           <w:rFonts w:ascii="Arial" w:hAnsi="Arial" w:cs="Arial"/>
           <w:b/>
@@ -4027,9 +4904,23 @@
           <w:sz w:val="24"/>
           <w:szCs w:val="24"/>
         </w:rPr>
-        <w:t xml:space="preserve">Ana María </w:t>
-      </w:r>
-      <w:proofErr w:type="spellStart"/>
+      </w:pPr>
+      <w:r>
+        <w:rPr>
+          <w:rFonts w:ascii="Arial" w:hAnsi="Arial" w:cs="Arial"/>
+          <w:sz w:val="24"/>
+          <w:szCs w:val="24"/>
+        </w:rPr>
+        <w:t>Evidencia de la funcionalidad de aplicación (pantallazos del proceso de creación de repositorio)</w:t>
+      </w:r>
+      <w:r>
+        <w:rPr>
+          <w:rFonts w:ascii="Arial" w:hAnsi="Arial" w:cs="Arial"/>
+          <w:sz w:val="24"/>
+          <w:szCs w:val="24"/>
+        </w:rPr>
+        <w:t xml:space="preserve"> de </w:t>
+      </w:r>
       <w:r>
         <w:rPr>
           <w:rFonts w:ascii="Arial" w:hAnsi="Arial" w:cs="Arial"/>
@@ -4038,18 +4929,7 @@
           <w:sz w:val="24"/>
           <w:szCs w:val="24"/>
         </w:rPr>
-        <w:t>Alzate</w:t>
-      </w:r>
-      <w:proofErr w:type="spellEnd"/>
-      <w:r>
-        <w:rPr>
-          <w:rFonts w:ascii="Arial" w:hAnsi="Arial" w:cs="Arial"/>
-          <w:b/>
-          <w:bCs/>
-          <w:sz w:val="24"/>
-          <w:szCs w:val="24"/>
-        </w:rPr>
-        <w:t xml:space="preserve"> Posada</w:t>
+        <w:t>Ana María Alzate Posada</w:t>
       </w:r>
     </w:p>
     <w:p>
@@ -4127,7 +5007,7 @@
                     </pic:cNvPicPr>
                   </pic:nvPicPr>
                   <pic:blipFill>
-                    <a:blip r:embed="rId36">
+                    <a:blip r:embed="rId38">
                       <a:extLst>
                         <a:ext uri="{28A0092B-C50C-407E-A947-70E740481C1C}">
                           <a14:useLocalDpi xmlns:a14="http://schemas.microsoft.com/office/drawing/2010/main" val="0"/>
@@ -4197,7 +5077,7 @@
                     </pic:cNvPicPr>
                   </pic:nvPicPr>
                   <pic:blipFill>
-                    <a:blip r:embed="rId37">
+                    <a:blip r:embed="rId39">
                       <a:extLst>
                         <a:ext uri="{28A0092B-C50C-407E-A947-70E740481C1C}">
                           <a14:useLocalDpi xmlns:a14="http://schemas.microsoft.com/office/drawing/2010/main" val="0"/>
@@ -4249,7 +5129,7 @@
         </w:rPr>
         <w:t xml:space="preserve">Enlace repositorio: </w:t>
       </w:r>
-      <w:hyperlink r:id="rId38" w:history="1">
+      <w:hyperlink r:id="rId40" w:history="1">
         <w:r>
           <w:rPr>
             <w:rFonts w:ascii="Arial" w:eastAsiaTheme="minorHAnsi" w:hAnsi="Arial" w:cs="Arial"/>
@@ -4335,7 +5215,7 @@
                     </pic:cNvPicPr>
                   </pic:nvPicPr>
                   <pic:blipFill>
-                    <a:blip r:embed="rId39">
+                    <a:blip r:embed="rId41">
                       <a:extLst>
                         <a:ext uri="{28A0092B-C50C-407E-A947-70E740481C1C}">
                           <a14:useLocalDpi xmlns:a14="http://schemas.microsoft.com/office/drawing/2010/main" val="0"/>
@@ -4430,7 +5310,7 @@
                     </pic:cNvPicPr>
                   </pic:nvPicPr>
                   <pic:blipFill>
-                    <a:blip r:embed="rId40">
+                    <a:blip r:embed="rId42">
                       <a:extLst>
                         <a:ext uri="{28A0092B-C50C-407E-A947-70E740481C1C}">
                           <a14:useLocalDpi xmlns:a14="http://schemas.microsoft.com/office/drawing/2010/main" val="0"/>
@@ -4475,6 +5355,151 @@
         </w:rPr>
       </w:pPr>
     </w:p>
+    <w:tbl>
+      <w:tblPr>
+        <w:tblStyle w:val="Tablaconcuadrcula"/>
+        <w:tblW w:w="0" w:type="auto"/>
+        <w:tblLook w:val="04A0" w:firstRow="1" w:lastRow="0" w:firstColumn="1" w:lastColumn="0" w:noHBand="0" w:noVBand="1"/>
+      </w:tblPr>
+      <w:tblGrid>
+        <w:gridCol w:w="10070"/>
+      </w:tblGrid>
+      <w:tr>
+        <w:tc>
+          <w:tcPr>
+            <w:tcW w:w="10070" w:type="dxa"/>
+          </w:tcPr>
+          <w:p>
+            <w:pPr>
+              <w:jc w:val="both"/>
+              <w:rPr>
+                <w:rFonts w:ascii="Arial" w:hAnsi="Arial" w:cs="Arial"/>
+                <w:sz w:val="24"/>
+                <w:szCs w:val="24"/>
+              </w:rPr>
+            </w:pPr>
+            <w:r>
+              <w:rPr>
+                <w:rFonts w:ascii="Arial" w:hAnsi="Arial" w:cs="Arial"/>
+                <w:sz w:val="24"/>
+                <w:szCs w:val="24"/>
+              </w:rPr>
+              <w:t>Presentación</w:t>
+            </w:r>
+          </w:p>
+          <w:p>
+            <w:pPr>
+              <w:jc w:val="both"/>
+              <w:rPr>
+                <w:rFonts w:ascii="Arial" w:hAnsi="Arial" w:cs="Arial"/>
+                <w:sz w:val="24"/>
+                <w:szCs w:val="24"/>
+              </w:rPr>
+            </w:pPr>
+          </w:p>
+          <w:p>
+            <w:pPr>
+              <w:jc w:val="both"/>
+              <w:rPr>
+                <w:rFonts w:ascii="Arial" w:hAnsi="Arial" w:cs="Arial"/>
+                <w:sz w:val="24"/>
+                <w:szCs w:val="24"/>
+              </w:rPr>
+            </w:pPr>
+            <w:r>
+              <w:rPr>
+                <w:rFonts w:ascii="Arial" w:hAnsi="Arial" w:cs="Arial"/>
+                <w:sz w:val="24"/>
+                <w:szCs w:val="24"/>
+              </w:rPr>
+              <w:t xml:space="preserve">Ana María </w:t>
+            </w:r>
+            <w:r>
+              <w:rPr>
+                <w:rFonts w:ascii="Arial" w:hAnsi="Arial" w:cs="Arial"/>
+                <w:sz w:val="24"/>
+                <w:szCs w:val="24"/>
+              </w:rPr>
+              <w:t>Álzate</w:t>
+            </w:r>
+            <w:r>
+              <w:rPr>
+                <w:rFonts w:ascii="Arial" w:hAnsi="Arial" w:cs="Arial"/>
+                <w:sz w:val="24"/>
+                <w:szCs w:val="24"/>
+              </w:rPr>
+              <w:t xml:space="preserve"> Posada, 33 años, ingeniera industrial especialista en evaluación financiera de proyectos, egresada de la Universidad de Antioquia y oriunda de la ciudad de Medellín. Actualmente en el cargo de analista de planeación de la demanda para la organización Solla S.A. y participante de un proyecto de generación de pronósticos de ventas que incorporan modelos de inteligencia artificial para la mejora</w:t>
+            </w:r>
+            <w:r>
+              <w:rPr>
+                <w:rFonts w:ascii="Arial" w:hAnsi="Arial" w:cs="Arial"/>
+                <w:sz w:val="24"/>
+                <w:szCs w:val="24"/>
+              </w:rPr>
+              <w:t xml:space="preserve"> de</w:t>
+            </w:r>
+            <w:r>
+              <w:rPr>
+                <w:rFonts w:ascii="Arial" w:hAnsi="Arial" w:cs="Arial"/>
+                <w:sz w:val="24"/>
+                <w:szCs w:val="24"/>
+              </w:rPr>
+              <w:t xml:space="preserve"> </w:t>
+            </w:r>
+            <w:r>
+              <w:rPr>
+                <w:rFonts w:ascii="Arial" w:hAnsi="Arial" w:cs="Arial"/>
+                <w:sz w:val="24"/>
+                <w:szCs w:val="24"/>
+              </w:rPr>
+              <w:t xml:space="preserve">la </w:t>
+            </w:r>
+            <w:r>
+              <w:rPr>
+                <w:rFonts w:ascii="Arial" w:hAnsi="Arial" w:cs="Arial"/>
+                <w:sz w:val="24"/>
+                <w:szCs w:val="24"/>
+              </w:rPr>
+              <w:t>asertividad</w:t>
+            </w:r>
+            <w:r>
+              <w:rPr>
+                <w:rFonts w:ascii="Arial" w:hAnsi="Arial" w:cs="Arial"/>
+                <w:sz w:val="24"/>
+                <w:szCs w:val="24"/>
+              </w:rPr>
+              <w:t xml:space="preserve"> del pronóstico, lo que motiva la adquisición del conocimiento ofrecido en el programa de </w:t>
+            </w:r>
+            <w:r>
+              <w:rPr>
+                <w:rFonts w:ascii="Arial" w:hAnsi="Arial" w:cs="Arial"/>
+                <w:sz w:val="24"/>
+                <w:szCs w:val="24"/>
+              </w:rPr>
+              <w:t>Misión TIC</w:t>
+            </w:r>
+            <w:r>
+              <w:rPr>
+                <w:rFonts w:ascii="Arial" w:hAnsi="Arial" w:cs="Arial"/>
+                <w:sz w:val="24"/>
+                <w:szCs w:val="24"/>
+              </w:rPr>
+              <w:t xml:space="preserve"> 2022.</w:t>
+            </w:r>
+          </w:p>
+        </w:tc>
+      </w:tr>
+    </w:tbl>
+    <w:p>
+      <w:pPr>
+        <w:spacing w:after="0" w:line="240" w:lineRule="auto"/>
+        <w:rPr>
+          <w:rFonts w:ascii="Arial" w:hAnsi="Arial" w:cs="Arial"/>
+          <w:sz w:val="24"/>
+          <w:szCs w:val="24"/>
+        </w:rPr>
+      </w:pPr>
+    </w:p>
     <w:p>
       <w:pPr>
         <w:spacing w:after="0" w:line="240" w:lineRule="auto"/>
@@ -4492,6 +5517,16 @@
         </w:rPr>
         <w:br w:type="page"/>
       </w:r>
+    </w:p>
+    <w:p>
+      <w:pPr>
+        <w:spacing w:after="0" w:line="240" w:lineRule="auto"/>
+        <w:rPr>
+          <w:rFonts w:ascii="Arial" w:hAnsi="Arial" w:cs="Arial"/>
+          <w:sz w:val="24"/>
+          <w:szCs w:val="24"/>
+        </w:rPr>
+      </w:pPr>
     </w:p>
     <w:p>
       <w:pPr>
@@ -4606,7 +5641,7 @@
         </w:rPr>
         <w:t xml:space="preserve">Ingresar a </w:t>
       </w:r>
-      <w:hyperlink r:id="rId41" w:history="1">
+      <w:hyperlink r:id="rId43" w:history="1">
         <w:r>
           <w:rPr>
             <w:rStyle w:val="Hipervnculo"/>
@@ -4729,7 +5764,7 @@
                     <pic:cNvPicPr/>
                   </pic:nvPicPr>
                   <pic:blipFill>
-                    <a:blip r:embed="rId42"/>
+                    <a:blip r:embed="rId44"/>
                     <a:stretch>
                       <a:fillRect/>
                     </a:stretch>
@@ -4775,21 +5810,7 @@
         <w:rPr>
           <w:lang w:val="es-MX"/>
         </w:rPr>
-        <w:t xml:space="preserve">Diligenciar el nombre del repositorio, descripción, seleccionar si es </w:t>
-      </w:r>
-      <w:proofErr w:type="spellStart"/>
-      <w:r>
-        <w:rPr>
-          <w:lang w:val="es-MX"/>
-        </w:rPr>
-        <w:t>publico</w:t>
-      </w:r>
-      <w:proofErr w:type="spellEnd"/>
-      <w:r>
-        <w:rPr>
-          <w:lang w:val="es-MX"/>
-        </w:rPr>
-        <w:t xml:space="preserve"> o privado, crear el archivo README y clic en </w:t>
+        <w:t xml:space="preserve">Diligenciar el nombre del repositorio, descripción, seleccionar si es publico o privado, crear el archivo README y clic en </w:t>
       </w:r>
       <w:r>
         <w:rPr>
@@ -4835,7 +5856,7 @@
                     <pic:cNvPicPr/>
                   </pic:nvPicPr>
                   <pic:blipFill>
-                    <a:blip r:embed="rId43"/>
+                    <a:blip r:embed="rId45"/>
                     <a:stretch>
                       <a:fillRect/>
                     </a:stretch>
@@ -4883,7 +5904,7 @@
         </w:rPr>
         <w:t xml:space="preserve">Instalar Git, ir a página web </w:t>
       </w:r>
-      <w:hyperlink r:id="rId44" w:history="1">
+      <w:hyperlink r:id="rId46" w:history="1">
         <w:r>
           <w:rPr>
             <w:rStyle w:val="Hipervnculo"/>
@@ -5057,7 +6078,7 @@
                     <pic:cNvPicPr/>
                   </pic:nvPicPr>
                   <pic:blipFill>
-                    <a:blip r:embed="rId45"/>
+                    <a:blip r:embed="rId47"/>
                     <a:stretch>
                       <a:fillRect/>
                     </a:stretch>
@@ -5143,7 +6164,7 @@
                     <pic:cNvPicPr/>
                   </pic:nvPicPr>
                   <pic:blipFill>
-                    <a:blip r:embed="rId46"/>
+                    <a:blip r:embed="rId48"/>
                     <a:stretch>
                       <a:fillRect/>
                     </a:stretch>
@@ -5230,7 +6251,7 @@
                     <pic:cNvPicPr/>
                   </pic:nvPicPr>
                   <pic:blipFill>
-                    <a:blip r:embed="rId47"/>
+                    <a:blip r:embed="rId49"/>
                     <a:stretch>
                       <a:fillRect/>
                     </a:stretch>
@@ -5316,7 +6337,7 @@
                     <pic:cNvPicPr/>
                   </pic:nvPicPr>
                   <pic:blipFill>
-                    <a:blip r:embed="rId48"/>
+                    <a:blip r:embed="rId50"/>
                     <a:stretch>
                       <a:fillRect/>
                     </a:stretch>
@@ -5403,7 +6424,7 @@
                     <pic:cNvPicPr/>
                   </pic:nvPicPr>
                   <pic:blipFill>
-                    <a:blip r:embed="rId49"/>
+                    <a:blip r:embed="rId51"/>
                     <a:stretch>
                       <a:fillRect/>
                     </a:stretch>
@@ -5489,7 +6510,7 @@
                     <pic:cNvPicPr/>
                   </pic:nvPicPr>
                   <pic:blipFill>
-                    <a:blip r:embed="rId50"/>
+                    <a:blip r:embed="rId52"/>
                     <a:stretch>
                       <a:fillRect/>
                     </a:stretch>
@@ -5577,7 +6598,7 @@
                     <pic:cNvPicPr/>
                   </pic:nvPicPr>
                   <pic:blipFill>
-                    <a:blip r:embed="rId51"/>
+                    <a:blip r:embed="rId53"/>
                     <a:stretch>
                       <a:fillRect/>
                     </a:stretch>
@@ -5665,7 +6686,7 @@
                     <pic:cNvPicPr/>
                   </pic:nvPicPr>
                   <pic:blipFill>
-                    <a:blip r:embed="rId52"/>
+                    <a:blip r:embed="rId54"/>
                     <a:stretch>
                       <a:fillRect/>
                     </a:stretch>
@@ -5752,7 +6773,7 @@
                     <pic:cNvPicPr/>
                   </pic:nvPicPr>
                   <pic:blipFill>
-                    <a:blip r:embed="rId53"/>
+                    <a:blip r:embed="rId55"/>
                     <a:stretch>
                       <a:fillRect/>
                     </a:stretch>
@@ -5840,7 +6861,7 @@
                     <pic:cNvPicPr/>
                   </pic:nvPicPr>
                   <pic:blipFill>
-                    <a:blip r:embed="rId54"/>
+                    <a:blip r:embed="rId56"/>
                     <a:stretch>
                       <a:fillRect/>
                     </a:stretch>
@@ -5928,7 +6949,7 @@
                     <pic:cNvPicPr/>
                   </pic:nvPicPr>
                   <pic:blipFill rotWithShape="1">
-                    <a:blip r:embed="rId55"/>
+                    <a:blip r:embed="rId57"/>
                     <a:srcRect r="1569"/>
                     <a:stretch/>
                   </pic:blipFill>
@@ -6022,7 +7043,7 @@
                     <pic:cNvPicPr/>
                   </pic:nvPicPr>
                   <pic:blipFill>
-                    <a:blip r:embed="rId56"/>
+                    <a:blip r:embed="rId58"/>
                     <a:stretch>
                       <a:fillRect/>
                     </a:stretch>
@@ -6109,7 +7130,7 @@
                     <pic:cNvPicPr/>
                   </pic:nvPicPr>
                   <pic:blipFill>
-                    <a:blip r:embed="rId57"/>
+                    <a:blip r:embed="rId59"/>
                     <a:stretch>
                       <a:fillRect/>
                     </a:stretch>
@@ -6197,7 +7218,7 @@
                     <pic:cNvPicPr/>
                   </pic:nvPicPr>
                   <pic:blipFill>
-                    <a:blip r:embed="rId58"/>
+                    <a:blip r:embed="rId60"/>
                     <a:stretch>
                       <a:fillRect/>
                     </a:stretch>
@@ -6284,7 +7305,7 @@
                     <pic:cNvPicPr/>
                   </pic:nvPicPr>
                   <pic:blipFill>
-                    <a:blip r:embed="rId59"/>
+                    <a:blip r:embed="rId61"/>
                     <a:stretch>
                       <a:fillRect/>
                     </a:stretch>
@@ -6330,21 +7351,7 @@
         <w:rPr>
           <w:lang w:val="es-MX"/>
         </w:rPr>
-        <w:t xml:space="preserve">Clic en </w:t>
-      </w:r>
-      <w:proofErr w:type="spellStart"/>
-      <w:r>
-        <w:rPr>
-          <w:lang w:val="es-MX"/>
-        </w:rPr>
-        <w:t>Install</w:t>
-      </w:r>
-      <w:proofErr w:type="spellEnd"/>
-      <w:r>
-        <w:rPr>
-          <w:lang w:val="es-MX"/>
-        </w:rPr>
-        <w:t>.</w:t>
+        <w:t>Clic en Install.</w:t>
       </w:r>
     </w:p>
     <w:p>
@@ -6385,7 +7392,7 @@
                     <pic:cNvPicPr/>
                   </pic:nvPicPr>
                   <pic:blipFill>
-                    <a:blip r:embed="rId60"/>
+                    <a:blip r:embed="rId62"/>
                     <a:stretch>
                       <a:fillRect/>
                     </a:stretch>
@@ -6473,7 +7480,7 @@
                     <pic:cNvPicPr/>
                   </pic:nvPicPr>
                   <pic:blipFill>
-                    <a:blip r:embed="rId61"/>
+                    <a:blip r:embed="rId63"/>
                     <a:stretch>
                       <a:fillRect/>
                     </a:stretch>
@@ -6519,35 +7526,7 @@
         <w:rPr>
           <w:lang w:val="es-MX"/>
         </w:rPr>
-        <w:t xml:space="preserve">Deshabilitar View </w:t>
-      </w:r>
-      <w:proofErr w:type="spellStart"/>
-      <w:r>
-        <w:rPr>
-          <w:lang w:val="es-MX"/>
-        </w:rPr>
-        <w:t>Release</w:t>
-      </w:r>
-      <w:proofErr w:type="spellEnd"/>
-      <w:r>
-        <w:rPr>
-          <w:lang w:val="es-MX"/>
-        </w:rPr>
-        <w:t xml:space="preserve"> Notes y clic en </w:t>
-      </w:r>
-      <w:proofErr w:type="spellStart"/>
-      <w:r>
-        <w:rPr>
-          <w:lang w:val="es-MX"/>
-        </w:rPr>
-        <w:t>Finish</w:t>
-      </w:r>
-      <w:proofErr w:type="spellEnd"/>
-      <w:r>
-        <w:rPr>
-          <w:lang w:val="es-MX"/>
-        </w:rPr>
-        <w:t>.</w:t>
+        <w:t>Deshabilitar View Release Notes y clic en Finish.</w:t>
       </w:r>
     </w:p>
     <w:p>
@@ -6588,7 +7567,7 @@
                     <pic:cNvPicPr/>
                   </pic:nvPicPr>
                   <pic:blipFill>
-                    <a:blip r:embed="rId62"/>
+                    <a:blip r:embed="rId64"/>
                     <a:stretch>
                       <a:fillRect/>
                     </a:stretch>
@@ -6635,21 +7614,7 @@
           <w:lang w:val="es-MX"/>
         </w:rPr>
         <w:lastRenderedPageBreak/>
-        <w:t xml:space="preserve">Para clonar el repositorio en el equipo local, hacer clic derecho en la carpeta destino, seleccionar Git </w:t>
-      </w:r>
-      <w:proofErr w:type="spellStart"/>
-      <w:r>
-        <w:rPr>
-          <w:lang w:val="es-MX"/>
-        </w:rPr>
-        <w:t>Bash</w:t>
-      </w:r>
-      <w:proofErr w:type="spellEnd"/>
-      <w:r>
-        <w:rPr>
-          <w:lang w:val="es-MX"/>
-        </w:rPr>
-        <w:t xml:space="preserve"> Here:</w:t>
+        <w:t>Para clonar el repositorio en el equipo local, hacer clic derecho en la carpeta destino, seleccionar Git Bash Here:</w:t>
       </w:r>
     </w:p>
     <w:p>
@@ -6690,7 +7655,7 @@
                     <pic:cNvPicPr/>
                   </pic:nvPicPr>
                   <pic:blipFill>
-                    <a:blip r:embed="rId63"/>
+                    <a:blip r:embed="rId65"/>
                     <a:stretch>
                       <a:fillRect/>
                     </a:stretch>
@@ -6811,180 +7776,6 @@
                 <pic:pic xmlns:pic="http://schemas.openxmlformats.org/drawingml/2006/picture">
                   <pic:nvPicPr>
                     <pic:cNvPr id="24" name="Imagen 24" descr="Captura de pantalla de computadora&#10;&#10;Descripción generada automáticamente con confianza media"/>
-                    <pic:cNvPicPr/>
-                  </pic:nvPicPr>
-                  <pic:blipFill>
-                    <a:blip r:embed="rId64"/>
-                    <a:stretch>
-                      <a:fillRect/>
-                    </a:stretch>
-                  </pic:blipFill>
-                  <pic:spPr>
-                    <a:xfrm>
-                      <a:off x="0" y="0"/>
-                      <a:ext cx="5612130" cy="3155315"/>
-                    </a:xfrm>
-                    <a:prstGeom prst="rect">
-                      <a:avLst/>
-                    </a:prstGeom>
-                  </pic:spPr>
-                </pic:pic>
-              </a:graphicData>
-            </a:graphic>
-          </wp:inline>
-        </w:drawing>
-      </w:r>
-    </w:p>
-    <w:p>
-      <w:pPr>
-        <w:pStyle w:val="Prrafodelista"/>
-        <w:spacing w:after="0" w:line="240" w:lineRule="auto"/>
-        <w:rPr>
-          <w:lang w:val="es-MX"/>
-        </w:rPr>
-      </w:pPr>
-    </w:p>
-    <w:p>
-      <w:pPr>
-        <w:pStyle w:val="Prrafodelista"/>
-        <w:numPr>
-          <w:ilvl w:val="0"/>
-          <w:numId w:val="6"/>
-        </w:numPr>
-        <w:spacing w:after="0" w:line="240" w:lineRule="auto"/>
-        <w:rPr>
-          <w:lang w:val="es-MX"/>
-        </w:rPr>
-      </w:pPr>
-      <w:r>
-        <w:rPr>
-          <w:lang w:val="es-MX"/>
-        </w:rPr>
-        <w:t>Configurar el Usuario de GitHub en el repositorio local, a través del token personal, ¿cómo?, en GitHub:</w:t>
-      </w:r>
-    </w:p>
-    <w:p>
-      <w:pPr>
-        <w:pStyle w:val="Prrafodelista"/>
-        <w:spacing w:after="0" w:line="240" w:lineRule="auto"/>
-        <w:rPr>
-          <w:lang w:val="es-MX"/>
-        </w:rPr>
-      </w:pPr>
-      <w:r>
-        <w:rPr>
-          <w:lang w:val="es-MX"/>
-        </w:rPr>
-        <w:lastRenderedPageBreak/>
-        <w:t>Configuración de la cuenta (</w:t>
-      </w:r>
-      <w:proofErr w:type="spellStart"/>
-      <w:r>
-        <w:rPr>
-          <w:lang w:val="es-MX"/>
-        </w:rPr>
-        <w:t>Settings</w:t>
-      </w:r>
-      <w:proofErr w:type="spellEnd"/>
-      <w:r>
-        <w:rPr>
-          <w:lang w:val="es-MX"/>
-        </w:rPr>
-        <w:t>) &gt; Configuración del desarrollador &gt; Tokens de acceso personal</w:t>
-      </w:r>
-    </w:p>
-    <w:p>
-      <w:pPr>
-        <w:pStyle w:val="Prrafodelista"/>
-        <w:spacing w:after="0" w:line="240" w:lineRule="auto"/>
-        <w:rPr>
-          <w:lang w:val="es-MX"/>
-        </w:rPr>
-      </w:pPr>
-    </w:p>
-    <w:p>
-      <w:pPr>
-        <w:pStyle w:val="Prrafodelista"/>
-        <w:spacing w:after="0" w:line="240" w:lineRule="auto"/>
-        <w:rPr>
-          <w:lang w:val="es-MX"/>
-        </w:rPr>
-      </w:pPr>
-      <w:r>
-        <w:rPr>
-          <w:noProof/>
-        </w:rPr>
-        <w:drawing>
-          <wp:inline distT="0" distB="0" distL="0" distR="0" wp14:anchorId="426FCECA" wp14:editId="565CEF3A">
-            <wp:extent cx="5612130" cy="3155315"/>
-            <wp:effectExtent l="0" t="0" r="7620" b="6985"/>
-            <wp:docPr id="52" name="Imagen 52" descr="Interfaz de usuario gráfica&#10;&#10;Descripción generada automáticamente"/>
-            <wp:cNvGraphicFramePr>
-              <a:graphicFrameLocks xmlns:a="http://schemas.openxmlformats.org/drawingml/2006/main" noChangeAspect="1"/>
-            </wp:cNvGraphicFramePr>
-            <a:graphic xmlns:a="http://schemas.openxmlformats.org/drawingml/2006/main">
-              <a:graphicData uri="http://schemas.openxmlformats.org/drawingml/2006/picture">
-                <pic:pic xmlns:pic="http://schemas.openxmlformats.org/drawingml/2006/picture">
-                  <pic:nvPicPr>
-                    <pic:cNvPr id="25" name="Imagen 25" descr="Interfaz de usuario gráfica&#10;&#10;Descripción generada automáticamente"/>
-                    <pic:cNvPicPr/>
-                  </pic:nvPicPr>
-                  <pic:blipFill>
-                    <a:blip r:embed="rId65"/>
-                    <a:stretch>
-                      <a:fillRect/>
-                    </a:stretch>
-                  </pic:blipFill>
-                  <pic:spPr>
-                    <a:xfrm>
-                      <a:off x="0" y="0"/>
-                      <a:ext cx="5612130" cy="3155315"/>
-                    </a:xfrm>
-                    <a:prstGeom prst="rect">
-                      <a:avLst/>
-                    </a:prstGeom>
-                  </pic:spPr>
-                </pic:pic>
-              </a:graphicData>
-            </a:graphic>
-          </wp:inline>
-        </w:drawing>
-      </w:r>
-    </w:p>
-    <w:p>
-      <w:pPr>
-        <w:pStyle w:val="Prrafodelista"/>
-        <w:spacing w:after="0" w:line="240" w:lineRule="auto"/>
-        <w:rPr>
-          <w:lang w:val="es-MX"/>
-        </w:rPr>
-      </w:pPr>
-    </w:p>
-    <w:p>
-      <w:pPr>
-        <w:pStyle w:val="Prrafodelista"/>
-        <w:spacing w:after="0" w:line="240" w:lineRule="auto"/>
-        <w:rPr>
-          <w:lang w:val="es-MX"/>
-        </w:rPr>
-      </w:pPr>
-      <w:r>
-        <w:rPr>
-          <w:noProof/>
-        </w:rPr>
-        <w:drawing>
-          <wp:inline distT="0" distB="0" distL="0" distR="0" wp14:anchorId="465267BA" wp14:editId="6262145F">
-            <wp:extent cx="5612130" cy="3155315"/>
-            <wp:effectExtent l="0" t="0" r="7620" b="6985"/>
-            <wp:docPr id="53" name="Imagen 53" descr="Captura de pantalla de computadora&#10;&#10;Descripción generada automáticamente"/>
-            <wp:cNvGraphicFramePr>
-              <a:graphicFrameLocks xmlns:a="http://schemas.openxmlformats.org/drawingml/2006/main" noChangeAspect="1"/>
-            </wp:cNvGraphicFramePr>
-            <a:graphic xmlns:a="http://schemas.openxmlformats.org/drawingml/2006/main">
-              <a:graphicData uri="http://schemas.openxmlformats.org/drawingml/2006/picture">
-                <pic:pic xmlns:pic="http://schemas.openxmlformats.org/drawingml/2006/picture">
-                  <pic:nvPicPr>
-                    <pic:cNvPr id="26" name="Imagen 26" descr="Captura de pantalla de computadora&#10;&#10;Descripción generada automáticamente"/>
                     <pic:cNvPicPr/>
                   </pic:nvPicPr>
                   <pic:blipFill>
@@ -7034,21 +7825,167 @@
         <w:rPr>
           <w:lang w:val="es-MX"/>
         </w:rPr>
-        <w:t xml:space="preserve">En Git </w:t>
-      </w:r>
-      <w:proofErr w:type="spellStart"/>
-      <w:r>
-        <w:rPr>
-          <w:lang w:val="es-MX"/>
-        </w:rPr>
-        <w:t>Bash</w:t>
-      </w:r>
-      <w:proofErr w:type="spellEnd"/>
-      <w:r>
-        <w:rPr>
-          <w:lang w:val="es-MX"/>
-        </w:rPr>
-        <w:t xml:space="preserve"> subir los demás archivos que contiene el repositorio local.</w:t>
+        <w:t>Configurar el Usuario de GitHub en el repositorio local, a través del token personal, ¿cómo?, en GitHub:</w:t>
+      </w:r>
+    </w:p>
+    <w:p>
+      <w:pPr>
+        <w:pStyle w:val="Prrafodelista"/>
+        <w:spacing w:after="0" w:line="240" w:lineRule="auto"/>
+        <w:rPr>
+          <w:lang w:val="es-MX"/>
+        </w:rPr>
+      </w:pPr>
+      <w:r>
+        <w:rPr>
+          <w:lang w:val="es-MX"/>
+        </w:rPr>
+        <w:lastRenderedPageBreak/>
+        <w:t>Configuración de la cuenta (Settings) &gt; Configuración del desarrollador &gt; Tokens de acceso personal</w:t>
+      </w:r>
+    </w:p>
+    <w:p>
+      <w:pPr>
+        <w:pStyle w:val="Prrafodelista"/>
+        <w:spacing w:after="0" w:line="240" w:lineRule="auto"/>
+        <w:rPr>
+          <w:lang w:val="es-MX"/>
+        </w:rPr>
+      </w:pPr>
+    </w:p>
+    <w:p>
+      <w:pPr>
+        <w:pStyle w:val="Prrafodelista"/>
+        <w:spacing w:after="0" w:line="240" w:lineRule="auto"/>
+        <w:rPr>
+          <w:lang w:val="es-MX"/>
+        </w:rPr>
+      </w:pPr>
+      <w:r>
+        <w:rPr>
+          <w:noProof/>
+        </w:rPr>
+        <w:drawing>
+          <wp:inline distT="0" distB="0" distL="0" distR="0" wp14:anchorId="426FCECA" wp14:editId="565CEF3A">
+            <wp:extent cx="5612130" cy="3155315"/>
+            <wp:effectExtent l="0" t="0" r="7620" b="6985"/>
+            <wp:docPr id="52" name="Imagen 52" descr="Interfaz de usuario gráfica&#10;&#10;Descripción generada automáticamente"/>
+            <wp:cNvGraphicFramePr>
+              <a:graphicFrameLocks xmlns:a="http://schemas.openxmlformats.org/drawingml/2006/main" noChangeAspect="1"/>
+            </wp:cNvGraphicFramePr>
+            <a:graphic xmlns:a="http://schemas.openxmlformats.org/drawingml/2006/main">
+              <a:graphicData uri="http://schemas.openxmlformats.org/drawingml/2006/picture">
+                <pic:pic xmlns:pic="http://schemas.openxmlformats.org/drawingml/2006/picture">
+                  <pic:nvPicPr>
+                    <pic:cNvPr id="25" name="Imagen 25" descr="Interfaz de usuario gráfica&#10;&#10;Descripción generada automáticamente"/>
+                    <pic:cNvPicPr/>
+                  </pic:nvPicPr>
+                  <pic:blipFill>
+                    <a:blip r:embed="rId67"/>
+                    <a:stretch>
+                      <a:fillRect/>
+                    </a:stretch>
+                  </pic:blipFill>
+                  <pic:spPr>
+                    <a:xfrm>
+                      <a:off x="0" y="0"/>
+                      <a:ext cx="5612130" cy="3155315"/>
+                    </a:xfrm>
+                    <a:prstGeom prst="rect">
+                      <a:avLst/>
+                    </a:prstGeom>
+                  </pic:spPr>
+                </pic:pic>
+              </a:graphicData>
+            </a:graphic>
+          </wp:inline>
+        </w:drawing>
+      </w:r>
+    </w:p>
+    <w:p>
+      <w:pPr>
+        <w:pStyle w:val="Prrafodelista"/>
+        <w:spacing w:after="0" w:line="240" w:lineRule="auto"/>
+        <w:rPr>
+          <w:lang w:val="es-MX"/>
+        </w:rPr>
+      </w:pPr>
+    </w:p>
+    <w:p>
+      <w:pPr>
+        <w:pStyle w:val="Prrafodelista"/>
+        <w:spacing w:after="0" w:line="240" w:lineRule="auto"/>
+        <w:rPr>
+          <w:lang w:val="es-MX"/>
+        </w:rPr>
+      </w:pPr>
+      <w:r>
+        <w:rPr>
+          <w:noProof/>
+        </w:rPr>
+        <w:drawing>
+          <wp:inline distT="0" distB="0" distL="0" distR="0" wp14:anchorId="465267BA" wp14:editId="6262145F">
+            <wp:extent cx="5612130" cy="3155315"/>
+            <wp:effectExtent l="0" t="0" r="7620" b="6985"/>
+            <wp:docPr id="53" name="Imagen 53" descr="Captura de pantalla de computadora&#10;&#10;Descripción generada automáticamente"/>
+            <wp:cNvGraphicFramePr>
+              <a:graphicFrameLocks xmlns:a="http://schemas.openxmlformats.org/drawingml/2006/main" noChangeAspect="1"/>
+            </wp:cNvGraphicFramePr>
+            <a:graphic xmlns:a="http://schemas.openxmlformats.org/drawingml/2006/main">
+              <a:graphicData uri="http://schemas.openxmlformats.org/drawingml/2006/picture">
+                <pic:pic xmlns:pic="http://schemas.openxmlformats.org/drawingml/2006/picture">
+                  <pic:nvPicPr>
+                    <pic:cNvPr id="26" name="Imagen 26" descr="Captura de pantalla de computadora&#10;&#10;Descripción generada automáticamente"/>
+                    <pic:cNvPicPr/>
+                  </pic:nvPicPr>
+                  <pic:blipFill>
+                    <a:blip r:embed="rId68"/>
+                    <a:stretch>
+                      <a:fillRect/>
+                    </a:stretch>
+                  </pic:blipFill>
+                  <pic:spPr>
+                    <a:xfrm>
+                      <a:off x="0" y="0"/>
+                      <a:ext cx="5612130" cy="3155315"/>
+                    </a:xfrm>
+                    <a:prstGeom prst="rect">
+                      <a:avLst/>
+                    </a:prstGeom>
+                  </pic:spPr>
+                </pic:pic>
+              </a:graphicData>
+            </a:graphic>
+          </wp:inline>
+        </w:drawing>
+      </w:r>
+    </w:p>
+    <w:p>
+      <w:pPr>
+        <w:pStyle w:val="Prrafodelista"/>
+        <w:spacing w:after="0" w:line="240" w:lineRule="auto"/>
+        <w:rPr>
+          <w:lang w:val="es-MX"/>
+        </w:rPr>
+      </w:pPr>
+    </w:p>
+    <w:p>
+      <w:pPr>
+        <w:pStyle w:val="Prrafodelista"/>
+        <w:numPr>
+          <w:ilvl w:val="0"/>
+          <w:numId w:val="6"/>
+        </w:numPr>
+        <w:spacing w:after="0" w:line="240" w:lineRule="auto"/>
+        <w:rPr>
+          <w:lang w:val="es-MX"/>
+        </w:rPr>
+      </w:pPr>
+      <w:r>
+        <w:rPr>
+          <w:lang w:val="es-MX"/>
+        </w:rPr>
+        <w:t>En Git Bash subir los demás archivos que contiene el repositorio local.</w:t>
       </w:r>
     </w:p>
     <w:p>
@@ -7119,73 +8056,7 @@
           <w:szCs w:val="18"/>
           <w:lang w:val="en-US"/>
         </w:rPr>
-        <w:t>~/OneDrive/Documents/</w:t>
-      </w:r>
-      <w:proofErr w:type="spellStart"/>
-      <w:r>
-        <w:rPr>
-          <w:rFonts w:ascii="Lucida Console" w:hAnsi="Lucida Console" w:cs="Lucida Console"/>
-          <w:color w:val="BFBF00"/>
-          <w:sz w:val="18"/>
-          <w:szCs w:val="18"/>
-          <w:lang w:val="en-US"/>
-        </w:rPr>
-        <w:t>Formación</w:t>
-      </w:r>
-      <w:proofErr w:type="spellEnd"/>
-      <w:r>
-        <w:rPr>
-          <w:rFonts w:ascii="Lucida Console" w:hAnsi="Lucida Console" w:cs="Lucida Console"/>
-          <w:color w:val="BFBF00"/>
-          <w:sz w:val="18"/>
-          <w:szCs w:val="18"/>
-          <w:lang w:val="en-US"/>
-        </w:rPr>
-        <w:t xml:space="preserve"> - MisionTIC2022 - </w:t>
-      </w:r>
-      <w:proofErr w:type="spellStart"/>
-      <w:r>
-        <w:rPr>
-          <w:rFonts w:ascii="Lucida Console" w:hAnsi="Lucida Console" w:cs="Lucida Console"/>
-          <w:color w:val="BFBF00"/>
-          <w:sz w:val="18"/>
-          <w:szCs w:val="18"/>
-          <w:lang w:val="en-US"/>
-        </w:rPr>
-        <w:t>UdeA</w:t>
-      </w:r>
-      <w:proofErr w:type="spellEnd"/>
-      <w:r>
-        <w:rPr>
-          <w:rFonts w:ascii="Lucida Console" w:hAnsi="Lucida Console" w:cs="Lucida Console"/>
-          <w:color w:val="BFBF00"/>
-          <w:sz w:val="18"/>
-          <w:szCs w:val="18"/>
-          <w:lang w:val="en-US"/>
-        </w:rPr>
-        <w:t>/Ciclo3/</w:t>
-      </w:r>
-      <w:proofErr w:type="spellStart"/>
-      <w:r>
-        <w:rPr>
-          <w:rFonts w:ascii="Lucida Console" w:hAnsi="Lucida Console" w:cs="Lucida Console"/>
-          <w:color w:val="BFBF00"/>
-          <w:sz w:val="18"/>
-          <w:szCs w:val="18"/>
-          <w:lang w:val="en-US"/>
-        </w:rPr>
-        <w:t>DesarrolloDeSoftware</w:t>
-      </w:r>
-      <w:proofErr w:type="spellEnd"/>
-      <w:r>
-        <w:rPr>
-          <w:rFonts w:ascii="Lucida Console" w:hAnsi="Lucida Console" w:cs="Lucida Console"/>
-          <w:color w:val="BFBF00"/>
-          <w:sz w:val="18"/>
-          <w:szCs w:val="18"/>
-          <w:lang w:val="en-US"/>
-        </w:rPr>
-        <w:t>/misionTIC2022</w:t>
+        <w:t>~/OneDrive/Documents/Formación - MisionTIC2022 - UdeA/Ciclo3/DesarrolloDeSoftware/misionTIC2022</w:t>
       </w:r>
       <w:r>
         <w:rPr>
@@ -7516,9 +8387,252 @@
           <w:sz w:val="18"/>
           <w:szCs w:val="18"/>
         </w:rPr>
-        <w:t>~/OneDrive/</w:t>
-      </w:r>
-      <w:proofErr w:type="spellStart"/>
+        <w:t>~/OneDrive/Documents/Formación - MisionTIC2022 - UdeA/Ciclo3/DesarrolloDeSoftware/misionTIC2022</w:t>
+      </w:r>
+      <w:r>
+        <w:rPr>
+          <w:rFonts w:ascii="Lucida Console" w:hAnsi="Lucida Console" w:cs="Lucida Console"/>
+          <w:color w:val="00BFBF"/>
+          <w:sz w:val="18"/>
+          <w:szCs w:val="18"/>
+        </w:rPr>
+        <w:t xml:space="preserve"> (main)</w:t>
+      </w:r>
+    </w:p>
+    <w:p>
+      <w:pPr>
+        <w:autoSpaceDE w:val="0"/>
+        <w:autoSpaceDN w:val="0"/>
+        <w:adjustRightInd w:val="0"/>
+        <w:spacing w:after="0" w:line="240" w:lineRule="auto"/>
+        <w:ind w:left="720"/>
+        <w:rPr>
+          <w:rFonts w:ascii="Lucida Console" w:hAnsi="Lucida Console" w:cs="Lucida Console"/>
+          <w:sz w:val="18"/>
+          <w:szCs w:val="18"/>
+        </w:rPr>
+      </w:pPr>
+      <w:r>
+        <w:rPr>
+          <w:rFonts w:ascii="Lucida Console" w:hAnsi="Lucida Console" w:cs="Lucida Console"/>
+          <w:sz w:val="18"/>
+          <w:szCs w:val="18"/>
+          <w:highlight w:val="cyan"/>
+        </w:rPr>
+        <w:t>$ git add AsignacionDeRol.xlsx</w:t>
+      </w:r>
+      <w:r>
+        <w:rPr>
+          <w:rFonts w:ascii="Lucida Console" w:hAnsi="Lucida Console" w:cs="Lucida Console"/>
+          <w:sz w:val="18"/>
+          <w:szCs w:val="18"/>
+        </w:rPr>
+        <w:t xml:space="preserve"> (ENTER)</w:t>
+      </w:r>
+    </w:p>
+    <w:p>
+      <w:pPr>
+        <w:autoSpaceDE w:val="0"/>
+        <w:autoSpaceDN w:val="0"/>
+        <w:adjustRightInd w:val="0"/>
+        <w:spacing w:after="0" w:line="240" w:lineRule="auto"/>
+        <w:ind w:left="720"/>
+        <w:rPr>
+          <w:rFonts w:ascii="Lucida Console" w:hAnsi="Lucida Console" w:cs="Lucida Console"/>
+          <w:sz w:val="18"/>
+          <w:szCs w:val="18"/>
+        </w:rPr>
+      </w:pPr>
+    </w:p>
+    <w:p>
+      <w:pPr>
+        <w:autoSpaceDE w:val="0"/>
+        <w:autoSpaceDN w:val="0"/>
+        <w:adjustRightInd w:val="0"/>
+        <w:spacing w:after="0" w:line="240" w:lineRule="auto"/>
+        <w:ind w:left="720"/>
+        <w:rPr>
+          <w:rFonts w:ascii="Lucida Console" w:hAnsi="Lucida Console" w:cs="Lucida Console"/>
+          <w:color w:val="FF0000"/>
+          <w:sz w:val="18"/>
+          <w:szCs w:val="18"/>
+        </w:rPr>
+      </w:pPr>
+      <w:r>
+        <w:rPr>
+          <w:rFonts w:ascii="Lucida Console" w:hAnsi="Lucida Console" w:cs="Lucida Console"/>
+          <w:color w:val="FF0000"/>
+          <w:sz w:val="18"/>
+          <w:szCs w:val="18"/>
+        </w:rPr>
+        <w:t xml:space="preserve">Para </w:t>
+      </w:r>
+      <w:r>
+        <w:rPr>
+          <w:rFonts w:ascii="Lucida Console" w:hAnsi="Lucida Console" w:cs="Lucida Console"/>
+          <w:color w:val="FF0000"/>
+          <w:sz w:val="18"/>
+          <w:szCs w:val="18"/>
+        </w:rPr>
+        <w:t>agregar más de un documento al directorio, se puede hacer</w:t>
+      </w:r>
+    </w:p>
+    <w:p>
+      <w:pPr>
+        <w:autoSpaceDE w:val="0"/>
+        <w:autoSpaceDN w:val="0"/>
+        <w:adjustRightInd w:val="0"/>
+        <w:spacing w:after="0" w:line="240" w:lineRule="auto"/>
+        <w:ind w:left="720"/>
+        <w:rPr>
+          <w:rFonts w:ascii="Lucida Console" w:hAnsi="Lucida Console" w:cs="Lucida Console"/>
+          <w:sz w:val="18"/>
+          <w:szCs w:val="18"/>
+        </w:rPr>
+      </w:pPr>
+      <w:r>
+        <w:rPr>
+          <w:rFonts w:ascii="Lucida Console" w:hAnsi="Lucida Console" w:cs="Lucida Console"/>
+          <w:sz w:val="18"/>
+          <w:szCs w:val="18"/>
+          <w:highlight w:val="cyan"/>
+        </w:rPr>
+        <w:t xml:space="preserve">$ git add </w:t>
+      </w:r>
+      <w:r>
+        <w:rPr>
+          <w:rFonts w:ascii="Lucida Console" w:hAnsi="Lucida Console" w:cs="Lucida Console"/>
+          <w:color w:val="FF0000"/>
+          <w:sz w:val="18"/>
+          <w:szCs w:val="18"/>
+        </w:rPr>
+        <w:t>-El nombre del documento</w:t>
+      </w:r>
+      <w:r>
+        <w:rPr>
+          <w:rFonts w:ascii="Lucida Console" w:hAnsi="Lucida Console" w:cs="Lucida Console"/>
+          <w:color w:val="FF0000"/>
+          <w:sz w:val="18"/>
+          <w:szCs w:val="18"/>
+        </w:rPr>
+        <w:t xml:space="preserve"> (ENTER) o</w:t>
+      </w:r>
+    </w:p>
+    <w:p>
+      <w:pPr>
+        <w:autoSpaceDE w:val="0"/>
+        <w:autoSpaceDN w:val="0"/>
+        <w:adjustRightInd w:val="0"/>
+        <w:spacing w:after="0" w:line="240" w:lineRule="auto"/>
+        <w:ind w:left="720"/>
+        <w:rPr>
+          <w:rFonts w:ascii="Lucida Console" w:hAnsi="Lucida Console" w:cs="Lucida Console"/>
+          <w:color w:val="FF0000"/>
+          <w:sz w:val="18"/>
+          <w:szCs w:val="18"/>
+        </w:rPr>
+      </w:pPr>
+      <w:r>
+        <w:rPr>
+          <w:rFonts w:ascii="Lucida Console" w:hAnsi="Lucida Console" w:cs="Lucida Console"/>
+          <w:sz w:val="18"/>
+          <w:szCs w:val="18"/>
+          <w:highlight w:val="cyan"/>
+        </w:rPr>
+        <w:t>$ git add . (ENTER)</w:t>
+      </w:r>
+    </w:p>
+    <w:p>
+      <w:pPr>
+        <w:autoSpaceDE w:val="0"/>
+        <w:autoSpaceDN w:val="0"/>
+        <w:adjustRightInd w:val="0"/>
+        <w:spacing w:after="0" w:line="240" w:lineRule="auto"/>
+        <w:ind w:firstLine="708"/>
+        <w:rPr>
+          <w:rFonts w:ascii="Lucida Console" w:hAnsi="Lucida Console" w:cs="Lucida Console"/>
+          <w:sz w:val="18"/>
+          <w:szCs w:val="18"/>
+        </w:rPr>
+      </w:pPr>
+      <w:r>
+        <w:rPr>
+          <w:rFonts w:ascii="Lucida Console" w:hAnsi="Lucida Console" w:cs="Lucida Console"/>
+          <w:sz w:val="18"/>
+          <w:szCs w:val="18"/>
+        </w:rPr>
+        <w:t>--------------------------------------------------------------------------</w:t>
+      </w:r>
+    </w:p>
+    <w:p>
+      <w:pPr>
+        <w:autoSpaceDE w:val="0"/>
+        <w:autoSpaceDN w:val="0"/>
+        <w:adjustRightInd w:val="0"/>
+        <w:spacing w:after="0" w:line="240" w:lineRule="auto"/>
+        <w:ind w:left="720"/>
+        <w:rPr>
+          <w:rFonts w:ascii="Lucida Console" w:hAnsi="Lucida Console" w:cs="Lucida Console"/>
+          <w:color w:val="FF0000"/>
+          <w:sz w:val="18"/>
+          <w:szCs w:val="18"/>
+        </w:rPr>
+      </w:pPr>
+    </w:p>
+    <w:p>
+      <w:pPr>
+        <w:autoSpaceDE w:val="0"/>
+        <w:autoSpaceDN w:val="0"/>
+        <w:adjustRightInd w:val="0"/>
+        <w:spacing w:after="0" w:line="240" w:lineRule="auto"/>
+        <w:ind w:firstLine="708"/>
+        <w:rPr>
+          <w:rFonts w:ascii="Lucida Console" w:hAnsi="Lucida Console" w:cs="Lucida Console"/>
+          <w:sz w:val="18"/>
+          <w:szCs w:val="18"/>
+        </w:rPr>
+      </w:pPr>
+      <w:r>
+        <w:rPr>
+          <w:rFonts w:ascii="Lucida Console" w:hAnsi="Lucida Console" w:cs="Lucida Console"/>
+          <w:sz w:val="18"/>
+          <w:szCs w:val="18"/>
+        </w:rPr>
+        <w:t>--------------------------------------------------------------------------</w:t>
+      </w:r>
+    </w:p>
+    <w:p>
+      <w:pPr>
+        <w:autoSpaceDE w:val="0"/>
+        <w:autoSpaceDN w:val="0"/>
+        <w:adjustRightInd w:val="0"/>
+        <w:spacing w:after="0" w:line="240" w:lineRule="auto"/>
+        <w:ind w:left="720"/>
+        <w:rPr>
+          <w:rFonts w:ascii="Lucida Console" w:hAnsi="Lucida Console" w:cs="Lucida Console"/>
+          <w:color w:val="00BFBF"/>
+          <w:sz w:val="18"/>
+          <w:szCs w:val="18"/>
+        </w:rPr>
+      </w:pPr>
+      <w:r>
+        <w:rPr>
+          <w:rFonts w:ascii="Lucida Console" w:hAnsi="Lucida Console" w:cs="Lucida Console"/>
+          <w:color w:val="00BF00"/>
+          <w:sz w:val="18"/>
+          <w:szCs w:val="18"/>
+        </w:rPr>
+        <w:t xml:space="preserve">btflo@DESKTOP-61HF30H </w:t>
+      </w:r>
+      <w:r>
+        <w:rPr>
+          <w:rFonts w:ascii="Lucida Console" w:hAnsi="Lucida Console" w:cs="Lucida Console"/>
+          <w:color w:val="BF00BF"/>
+          <w:sz w:val="18"/>
+          <w:szCs w:val="18"/>
+        </w:rPr>
+        <w:t xml:space="preserve">MINGW64 </w:t>
+      </w:r>
       <w:r>
         <w:rPr>
           <w:rFonts w:ascii="Lucida Console" w:hAnsi="Lucida Console" w:cs="Lucida Console"/>
@@ -7526,9 +8640,302 @@
           <w:sz w:val="18"/>
           <w:szCs w:val="18"/>
         </w:rPr>
-        <w:t>Documents</w:t>
-      </w:r>
-      <w:proofErr w:type="spellEnd"/>
+        <w:t>~/OneDrive/Documents/Formación - MisionTIC2022 - UdeA/Ciclo3/DesarrolloDeSoftware/misionTIC2022</w:t>
+      </w:r>
+      <w:r>
+        <w:rPr>
+          <w:rFonts w:ascii="Lucida Console" w:hAnsi="Lucida Console" w:cs="Lucida Console"/>
+          <w:color w:val="00BFBF"/>
+          <w:sz w:val="18"/>
+          <w:szCs w:val="18"/>
+        </w:rPr>
+        <w:t xml:space="preserve"> (main)</w:t>
+      </w:r>
+    </w:p>
+    <w:p>
+      <w:pPr>
+        <w:autoSpaceDE w:val="0"/>
+        <w:autoSpaceDN w:val="0"/>
+        <w:adjustRightInd w:val="0"/>
+        <w:spacing w:after="0" w:line="240" w:lineRule="auto"/>
+        <w:ind w:left="720"/>
+        <w:rPr>
+          <w:rFonts w:ascii="Lucida Console" w:hAnsi="Lucida Console" w:cs="Lucida Console"/>
+          <w:sz w:val="18"/>
+          <w:szCs w:val="18"/>
+        </w:rPr>
+      </w:pPr>
+      <w:r>
+        <w:rPr>
+          <w:rFonts w:ascii="Lucida Console" w:hAnsi="Lucida Console" w:cs="Lucida Console"/>
+          <w:sz w:val="18"/>
+          <w:szCs w:val="18"/>
+          <w:highlight w:val="cyan"/>
+        </w:rPr>
+        <w:t>$ git status</w:t>
+      </w:r>
+      <w:r>
+        <w:rPr>
+          <w:rFonts w:ascii="Lucida Console" w:hAnsi="Lucida Console" w:cs="Lucida Console"/>
+          <w:sz w:val="18"/>
+          <w:szCs w:val="18"/>
+        </w:rPr>
+        <w:t xml:space="preserve"> </w:t>
+      </w:r>
+      <w:r>
+        <w:rPr>
+          <w:rFonts w:ascii="Lucida Console" w:hAnsi="Lucida Console" w:cs="Lucida Console"/>
+          <w:color w:val="FF0000"/>
+          <w:sz w:val="18"/>
+          <w:szCs w:val="18"/>
+        </w:rPr>
+        <w:t>Para comprobar que agregue el documento</w:t>
+      </w:r>
+      <w:r>
+        <w:rPr>
+          <w:rFonts w:ascii="Lucida Console" w:hAnsi="Lucida Console" w:cs="Lucida Console"/>
+          <w:color w:val="FF0000"/>
+          <w:sz w:val="18"/>
+          <w:szCs w:val="18"/>
+        </w:rPr>
+        <w:t xml:space="preserve"> / verificar cambios</w:t>
+      </w:r>
+    </w:p>
+    <w:p>
+      <w:pPr>
+        <w:autoSpaceDE w:val="0"/>
+        <w:autoSpaceDN w:val="0"/>
+        <w:adjustRightInd w:val="0"/>
+        <w:spacing w:after="0" w:line="240" w:lineRule="auto"/>
+        <w:ind w:left="720"/>
+        <w:rPr>
+          <w:rFonts w:ascii="Lucida Console" w:hAnsi="Lucida Console" w:cs="Lucida Console"/>
+          <w:sz w:val="18"/>
+          <w:szCs w:val="18"/>
+          <w:lang w:val="en-US"/>
+        </w:rPr>
+      </w:pPr>
+      <w:r>
+        <w:rPr>
+          <w:rFonts w:ascii="Lucida Console" w:hAnsi="Lucida Console" w:cs="Lucida Console"/>
+          <w:sz w:val="18"/>
+          <w:szCs w:val="18"/>
+          <w:lang w:val="en-US"/>
+        </w:rPr>
+        <w:t>On branch main</w:t>
+      </w:r>
+    </w:p>
+    <w:p>
+      <w:pPr>
+        <w:autoSpaceDE w:val="0"/>
+        <w:autoSpaceDN w:val="0"/>
+        <w:adjustRightInd w:val="0"/>
+        <w:spacing w:after="0" w:line="240" w:lineRule="auto"/>
+        <w:ind w:left="720"/>
+        <w:rPr>
+          <w:rFonts w:ascii="Lucida Console" w:hAnsi="Lucida Console" w:cs="Lucida Console"/>
+          <w:sz w:val="18"/>
+          <w:szCs w:val="18"/>
+          <w:lang w:val="en-US"/>
+        </w:rPr>
+      </w:pPr>
+      <w:r>
+        <w:rPr>
+          <w:rFonts w:ascii="Lucida Console" w:hAnsi="Lucida Console" w:cs="Lucida Console"/>
+          <w:sz w:val="18"/>
+          <w:szCs w:val="18"/>
+          <w:lang w:val="en-US"/>
+        </w:rPr>
+        <w:t>Your branch is up to date with 'origin/main'.</w:t>
+      </w:r>
+    </w:p>
+    <w:p>
+      <w:pPr>
+        <w:autoSpaceDE w:val="0"/>
+        <w:autoSpaceDN w:val="0"/>
+        <w:adjustRightInd w:val="0"/>
+        <w:spacing w:after="0" w:line="240" w:lineRule="auto"/>
+        <w:ind w:left="720"/>
+        <w:rPr>
+          <w:rFonts w:ascii="Lucida Console" w:hAnsi="Lucida Console" w:cs="Lucida Console"/>
+          <w:sz w:val="18"/>
+          <w:szCs w:val="18"/>
+          <w:lang w:val="en-US"/>
+        </w:rPr>
+      </w:pPr>
+    </w:p>
+    <w:p>
+      <w:pPr>
+        <w:autoSpaceDE w:val="0"/>
+        <w:autoSpaceDN w:val="0"/>
+        <w:adjustRightInd w:val="0"/>
+        <w:spacing w:after="0" w:line="240" w:lineRule="auto"/>
+        <w:ind w:left="720"/>
+        <w:rPr>
+          <w:rFonts w:ascii="Lucida Console" w:hAnsi="Lucida Console" w:cs="Lucida Console"/>
+          <w:sz w:val="18"/>
+          <w:szCs w:val="18"/>
+          <w:lang w:val="en-US"/>
+        </w:rPr>
+      </w:pPr>
+      <w:r>
+        <w:rPr>
+          <w:rFonts w:ascii="Lucida Console" w:hAnsi="Lucida Console" w:cs="Lucida Console"/>
+          <w:sz w:val="18"/>
+          <w:szCs w:val="18"/>
+          <w:lang w:val="en-US"/>
+        </w:rPr>
+        <w:t>Changes to be committed:</w:t>
+      </w:r>
+    </w:p>
+    <w:p>
+      <w:pPr>
+        <w:autoSpaceDE w:val="0"/>
+        <w:autoSpaceDN w:val="0"/>
+        <w:adjustRightInd w:val="0"/>
+        <w:spacing w:after="0" w:line="240" w:lineRule="auto"/>
+        <w:ind w:left="720"/>
+        <w:rPr>
+          <w:rFonts w:ascii="Lucida Console" w:hAnsi="Lucida Console" w:cs="Lucida Console"/>
+          <w:sz w:val="18"/>
+          <w:szCs w:val="18"/>
+          <w:lang w:val="en-US"/>
+        </w:rPr>
+      </w:pPr>
+      <w:r>
+        <w:rPr>
+          <w:rFonts w:ascii="Lucida Console" w:hAnsi="Lucida Console" w:cs="Lucida Console"/>
+          <w:sz w:val="18"/>
+          <w:szCs w:val="18"/>
+          <w:lang w:val="en-US"/>
+        </w:rPr>
+        <w:t xml:space="preserve">  (use "git restore --staged &lt;file&gt;..." to unstage)</w:t>
+      </w:r>
+    </w:p>
+    <w:p>
+      <w:pPr>
+        <w:autoSpaceDE w:val="0"/>
+        <w:autoSpaceDN w:val="0"/>
+        <w:adjustRightInd w:val="0"/>
+        <w:spacing w:after="0" w:line="240" w:lineRule="auto"/>
+        <w:ind w:left="720"/>
+        <w:rPr>
+          <w:rFonts w:ascii="Lucida Console" w:hAnsi="Lucida Console" w:cs="Lucida Console"/>
+          <w:color w:val="00BF00"/>
+          <w:sz w:val="18"/>
+          <w:szCs w:val="18"/>
+        </w:rPr>
+      </w:pPr>
+      <w:r>
+        <w:rPr>
+          <w:rFonts w:ascii="Lucida Console" w:hAnsi="Lucida Console" w:cs="Lucida Console"/>
+          <w:sz w:val="18"/>
+          <w:szCs w:val="18"/>
+          <w:lang w:val="en-US"/>
+        </w:rPr>
+        <w:t xml:space="preserve">        </w:t>
+      </w:r>
+      <w:r>
+        <w:rPr>
+          <w:rFonts w:ascii="Lucida Console" w:hAnsi="Lucida Console" w:cs="Lucida Console"/>
+          <w:color w:val="00BF00"/>
+          <w:sz w:val="18"/>
+          <w:szCs w:val="18"/>
+        </w:rPr>
+        <w:t>new file:   AsignacionDeRol.xlsx</w:t>
+      </w:r>
+    </w:p>
+    <w:p>
+      <w:pPr>
+        <w:autoSpaceDE w:val="0"/>
+        <w:autoSpaceDN w:val="0"/>
+        <w:adjustRightInd w:val="0"/>
+        <w:spacing w:after="0" w:line="240" w:lineRule="auto"/>
+        <w:ind w:firstLine="708"/>
+        <w:rPr>
+          <w:rFonts w:ascii="Lucida Console" w:hAnsi="Lucida Console" w:cs="Lucida Console"/>
+          <w:sz w:val="18"/>
+          <w:szCs w:val="18"/>
+        </w:rPr>
+      </w:pPr>
+      <w:r>
+        <w:rPr>
+          <w:rFonts w:ascii="Lucida Console" w:hAnsi="Lucida Console" w:cs="Lucida Console"/>
+          <w:sz w:val="18"/>
+          <w:szCs w:val="18"/>
+        </w:rPr>
+        <w:t>--------------------------------------------------------------------------</w:t>
+      </w:r>
+    </w:p>
+    <w:p>
+      <w:pPr>
+        <w:autoSpaceDE w:val="0"/>
+        <w:autoSpaceDN w:val="0"/>
+        <w:adjustRightInd w:val="0"/>
+        <w:spacing w:after="0" w:line="240" w:lineRule="auto"/>
+        <w:ind w:left="720"/>
+        <w:rPr>
+          <w:rFonts w:ascii="Lucida Console" w:hAnsi="Lucida Console" w:cs="Lucida Console"/>
+          <w:color w:val="00BF00"/>
+          <w:sz w:val="18"/>
+          <w:szCs w:val="18"/>
+        </w:rPr>
+      </w:pPr>
+    </w:p>
+    <w:p>
+      <w:pPr>
+        <w:autoSpaceDE w:val="0"/>
+        <w:autoSpaceDN w:val="0"/>
+        <w:adjustRightInd w:val="0"/>
+        <w:spacing w:after="0" w:line="240" w:lineRule="auto"/>
+        <w:ind w:firstLine="708"/>
+        <w:rPr>
+          <w:rFonts w:ascii="Lucida Console" w:hAnsi="Lucida Console" w:cs="Lucida Console"/>
+          <w:sz w:val="18"/>
+          <w:szCs w:val="18"/>
+        </w:rPr>
+      </w:pPr>
+      <w:r>
+        <w:rPr>
+          <w:rFonts w:ascii="Lucida Console" w:hAnsi="Lucida Console" w:cs="Lucida Console"/>
+          <w:sz w:val="18"/>
+          <w:szCs w:val="18"/>
+        </w:rPr>
+        <w:t>--------------------------------------------------------------------------</w:t>
+      </w:r>
+    </w:p>
+    <w:p>
+      <w:pPr>
+        <w:autoSpaceDE w:val="0"/>
+        <w:autoSpaceDN w:val="0"/>
+        <w:adjustRightInd w:val="0"/>
+        <w:spacing w:after="0" w:line="240" w:lineRule="auto"/>
+        <w:ind w:left="720"/>
+        <w:rPr>
+          <w:rFonts w:ascii="Lucida Console" w:hAnsi="Lucida Console" w:cs="Lucida Console"/>
+          <w:color w:val="00BFBF"/>
+          <w:sz w:val="18"/>
+          <w:szCs w:val="18"/>
+        </w:rPr>
+      </w:pPr>
+      <w:r>
+        <w:rPr>
+          <w:rFonts w:ascii="Lucida Console" w:hAnsi="Lucida Console" w:cs="Lucida Console"/>
+          <w:color w:val="00BF00"/>
+          <w:sz w:val="18"/>
+          <w:szCs w:val="18"/>
+        </w:rPr>
+        <w:t xml:space="preserve">btflo@DESKTOP-61HF30H </w:t>
+      </w:r>
+      <w:r>
+        <w:rPr>
+          <w:rFonts w:ascii="Lucida Console" w:hAnsi="Lucida Console" w:cs="Lucida Console"/>
+          <w:color w:val="BF00BF"/>
+          <w:sz w:val="18"/>
+          <w:szCs w:val="18"/>
+        </w:rPr>
+        <w:t xml:space="preserve">MINGW64 </w:t>
+      </w:r>
       <w:r>
         <w:rPr>
           <w:rFonts w:ascii="Lucida Console" w:hAnsi="Lucida Console" w:cs="Lucida Console"/>
@@ -7536,1306 +8943,244 @@
           <w:sz w:val="18"/>
           <w:szCs w:val="18"/>
         </w:rPr>
-        <w:t>/Formación - MisionTIC2022 - UdeA/Ciclo3/</w:t>
-      </w:r>
-      <w:proofErr w:type="spellStart"/>
+        <w:t>~/OneDrive/Documents/Formación - MisionTIC2022 - UdeA/Ciclo3/DesarrolloDeSoftware/misionTIC2022</w:t>
+      </w:r>
+      <w:r>
+        <w:rPr>
+          <w:rFonts w:ascii="Lucida Console" w:hAnsi="Lucida Console" w:cs="Lucida Console"/>
+          <w:color w:val="00BFBF"/>
+          <w:sz w:val="18"/>
+          <w:szCs w:val="18"/>
+        </w:rPr>
+        <w:t xml:space="preserve"> (main)</w:t>
+      </w:r>
+    </w:p>
+    <w:p>
+      <w:pPr>
+        <w:autoSpaceDE w:val="0"/>
+        <w:autoSpaceDN w:val="0"/>
+        <w:adjustRightInd w:val="0"/>
+        <w:spacing w:after="0" w:line="240" w:lineRule="auto"/>
+        <w:ind w:left="720"/>
+        <w:rPr>
+          <w:rFonts w:ascii="Lucida Console" w:hAnsi="Lucida Console" w:cs="Lucida Console"/>
+          <w:sz w:val="18"/>
+          <w:szCs w:val="18"/>
+        </w:rPr>
+      </w:pPr>
+      <w:r>
+        <w:rPr>
+          <w:rFonts w:ascii="Lucida Console" w:hAnsi="Lucida Console" w:cs="Lucida Console"/>
+          <w:sz w:val="18"/>
+          <w:szCs w:val="18"/>
+          <w:highlight w:val="cyan"/>
+        </w:rPr>
+        <w:t>$ git commit -m"Agrego archivo Excel que incluye asignación de roles para los 5 Sprint"</w:t>
+      </w:r>
+      <w:r>
+        <w:rPr>
+          <w:rFonts w:ascii="Lucida Console" w:hAnsi="Lucida Console" w:cs="Lucida Console"/>
+          <w:color w:val="FF0000"/>
+          <w:sz w:val="18"/>
+          <w:szCs w:val="18"/>
+        </w:rPr>
+        <w:t xml:space="preserve"> (ENTER)</w:t>
+      </w:r>
+      <w:r>
+        <w:rPr>
+          <w:rFonts w:ascii="Lucida Console" w:hAnsi="Lucida Console" w:cs="Lucida Console"/>
+          <w:color w:val="FF0000"/>
+          <w:sz w:val="18"/>
+          <w:szCs w:val="18"/>
+        </w:rPr>
+        <w:t xml:space="preserve"> Para subir al repositorio local</w:t>
+      </w:r>
+    </w:p>
+    <w:p>
+      <w:pPr>
+        <w:autoSpaceDE w:val="0"/>
+        <w:autoSpaceDN w:val="0"/>
+        <w:adjustRightInd w:val="0"/>
+        <w:spacing w:after="0" w:line="240" w:lineRule="auto"/>
+        <w:ind w:left="720"/>
+        <w:rPr>
+          <w:rFonts w:ascii="Lucida Console" w:hAnsi="Lucida Console" w:cs="Lucida Console"/>
+          <w:sz w:val="18"/>
+          <w:szCs w:val="18"/>
+        </w:rPr>
+      </w:pPr>
+      <w:r>
+        <w:rPr>
+          <w:rFonts w:ascii="Lucida Console" w:hAnsi="Lucida Console" w:cs="Lucida Console"/>
+          <w:sz w:val="18"/>
+          <w:szCs w:val="18"/>
+        </w:rPr>
+        <w:t>[main 846e17b] Agrego archivo Excel que incluye asignación de roles para los 5 Sprint</w:t>
+      </w:r>
+    </w:p>
+    <w:p>
+      <w:pPr>
+        <w:autoSpaceDE w:val="0"/>
+        <w:autoSpaceDN w:val="0"/>
+        <w:adjustRightInd w:val="0"/>
+        <w:spacing w:after="0" w:line="240" w:lineRule="auto"/>
+        <w:ind w:left="720"/>
+        <w:rPr>
+          <w:rFonts w:ascii="Lucida Console" w:hAnsi="Lucida Console" w:cs="Lucida Console"/>
+          <w:sz w:val="18"/>
+          <w:szCs w:val="18"/>
+          <w:lang w:val="en-US"/>
+        </w:rPr>
+      </w:pPr>
+      <w:r>
+        <w:rPr>
+          <w:rFonts w:ascii="Lucida Console" w:hAnsi="Lucida Console" w:cs="Lucida Console"/>
+          <w:sz w:val="18"/>
+          <w:szCs w:val="18"/>
+        </w:rPr>
+        <w:t xml:space="preserve"> </w:t>
+      </w:r>
+      <w:r>
+        <w:rPr>
+          <w:rFonts w:ascii="Lucida Console" w:hAnsi="Lucida Console" w:cs="Lucida Console"/>
+          <w:sz w:val="18"/>
+          <w:szCs w:val="18"/>
+          <w:lang w:val="en-US"/>
+        </w:rPr>
+        <w:t>1 file changed, 0 insertions(+), 0 deletions(-)</w:t>
+      </w:r>
+    </w:p>
+    <w:p>
+      <w:pPr>
+        <w:autoSpaceDE w:val="0"/>
+        <w:autoSpaceDN w:val="0"/>
+        <w:adjustRightInd w:val="0"/>
+        <w:spacing w:after="0" w:line="240" w:lineRule="auto"/>
+        <w:ind w:left="720"/>
+        <w:rPr>
+          <w:rFonts w:ascii="Lucida Console" w:hAnsi="Lucida Console" w:cs="Lucida Console"/>
+          <w:sz w:val="18"/>
+          <w:szCs w:val="18"/>
+          <w:lang w:val="en-US"/>
+        </w:rPr>
+      </w:pPr>
+      <w:r>
+        <w:rPr>
+          <w:rFonts w:ascii="Lucida Console" w:hAnsi="Lucida Console" w:cs="Lucida Console"/>
+          <w:sz w:val="18"/>
+          <w:szCs w:val="18"/>
+          <w:lang w:val="en-US"/>
+        </w:rPr>
+        <w:t xml:space="preserve"> create mode 100644 AsignacionDeRol.xlsx</w:t>
+      </w:r>
+    </w:p>
+    <w:p>
+      <w:pPr>
+        <w:autoSpaceDE w:val="0"/>
+        <w:autoSpaceDN w:val="0"/>
+        <w:adjustRightInd w:val="0"/>
+        <w:spacing w:after="0" w:line="240" w:lineRule="auto"/>
+        <w:ind w:firstLine="708"/>
+        <w:rPr>
+          <w:rFonts w:ascii="Lucida Console" w:hAnsi="Lucida Console" w:cs="Lucida Console"/>
+          <w:sz w:val="18"/>
+          <w:szCs w:val="18"/>
+          <w:lang w:val="en-US"/>
+        </w:rPr>
+      </w:pPr>
+      <w:r>
+        <w:rPr>
+          <w:rFonts w:ascii="Lucida Console" w:hAnsi="Lucida Console" w:cs="Lucida Console"/>
+          <w:sz w:val="18"/>
+          <w:szCs w:val="18"/>
+          <w:lang w:val="en-US"/>
+        </w:rPr>
+        <w:t>--------------------------------------------------------------------------</w:t>
+      </w:r>
+    </w:p>
+    <w:p>
+      <w:pPr>
+        <w:autoSpaceDE w:val="0"/>
+        <w:autoSpaceDN w:val="0"/>
+        <w:adjustRightInd w:val="0"/>
+        <w:spacing w:after="0" w:line="240" w:lineRule="auto"/>
+        <w:ind w:left="720"/>
+        <w:rPr>
+          <w:rFonts w:ascii="Lucida Console" w:hAnsi="Lucida Console" w:cs="Lucida Console"/>
+          <w:sz w:val="18"/>
+          <w:szCs w:val="18"/>
+          <w:lang w:val="en-US"/>
+        </w:rPr>
+      </w:pPr>
+    </w:p>
+    <w:p>
+      <w:pPr>
+        <w:autoSpaceDE w:val="0"/>
+        <w:autoSpaceDN w:val="0"/>
+        <w:adjustRightInd w:val="0"/>
+        <w:spacing w:after="0" w:line="240" w:lineRule="auto"/>
+        <w:ind w:firstLine="708"/>
+        <w:rPr>
+          <w:rFonts w:ascii="Lucida Console" w:hAnsi="Lucida Console" w:cs="Lucida Console"/>
+          <w:sz w:val="18"/>
+          <w:szCs w:val="18"/>
+          <w:lang w:val="en-US"/>
+        </w:rPr>
+      </w:pPr>
+      <w:r>
+        <w:rPr>
+          <w:rFonts w:ascii="Lucida Console" w:hAnsi="Lucida Console" w:cs="Lucida Console"/>
+          <w:sz w:val="18"/>
+          <w:szCs w:val="18"/>
+          <w:lang w:val="en-US"/>
+        </w:rPr>
+        <w:t>--------------------------------------------------------------------------</w:t>
+      </w:r>
+    </w:p>
+    <w:p>
+      <w:pPr>
+        <w:autoSpaceDE w:val="0"/>
+        <w:autoSpaceDN w:val="0"/>
+        <w:adjustRightInd w:val="0"/>
+        <w:spacing w:after="0" w:line="240" w:lineRule="auto"/>
+        <w:ind w:left="720"/>
+        <w:rPr>
+          <w:rFonts w:ascii="Lucida Console" w:hAnsi="Lucida Console" w:cs="Lucida Console"/>
+          <w:color w:val="00BFBF"/>
+          <w:sz w:val="18"/>
+          <w:szCs w:val="18"/>
+          <w:lang w:val="en-US"/>
+        </w:rPr>
+      </w:pPr>
+      <w:r>
+        <w:rPr>
+          <w:rFonts w:ascii="Lucida Console" w:hAnsi="Lucida Console" w:cs="Lucida Console"/>
+          <w:color w:val="00BF00"/>
+          <w:sz w:val="18"/>
+          <w:szCs w:val="18"/>
+          <w:lang w:val="en-US"/>
+        </w:rPr>
+        <w:t xml:space="preserve">btflo@DESKTOP-61HF30H </w:t>
+      </w:r>
+      <w:r>
+        <w:rPr>
+          <w:rFonts w:ascii="Lucida Console" w:hAnsi="Lucida Console" w:cs="Lucida Console"/>
+          <w:color w:val="BF00BF"/>
+          <w:sz w:val="18"/>
+          <w:szCs w:val="18"/>
+          <w:lang w:val="en-US"/>
+        </w:rPr>
+        <w:t xml:space="preserve">MINGW64 </w:t>
+      </w:r>
       <w:r>
         <w:rPr>
           <w:rFonts w:ascii="Lucida Console" w:hAnsi="Lucida Console" w:cs="Lucida Console"/>
           <w:color w:val="BFBF00"/>
           <w:sz w:val="18"/>
           <w:szCs w:val="18"/>
-        </w:rPr>
-        <w:t>DesarrolloDeSoftware</w:t>
-      </w:r>
-      <w:proofErr w:type="spellEnd"/>
-      <w:r>
-        <w:rPr>
-          <w:rFonts w:ascii="Lucida Console" w:hAnsi="Lucida Console" w:cs="Lucida Console"/>
-          <w:color w:val="BFBF00"/>
-          <w:sz w:val="18"/>
-          <w:szCs w:val="18"/>
-        </w:rPr>
-        <w:t>/misionTIC2022</w:t>
-      </w:r>
-      <w:r>
-        <w:rPr>
-          <w:rFonts w:ascii="Lucida Console" w:hAnsi="Lucida Console" w:cs="Lucida Console"/>
-          <w:color w:val="00BFBF"/>
-          <w:sz w:val="18"/>
-          <w:szCs w:val="18"/>
-        </w:rPr>
-        <w:t xml:space="preserve"> (</w:t>
-      </w:r>
-      <w:proofErr w:type="spellStart"/>
-      <w:r>
-        <w:rPr>
-          <w:rFonts w:ascii="Lucida Console" w:hAnsi="Lucida Console" w:cs="Lucida Console"/>
-          <w:color w:val="00BFBF"/>
-          <w:sz w:val="18"/>
-          <w:szCs w:val="18"/>
-        </w:rPr>
-        <w:t>main</w:t>
-      </w:r>
-      <w:proofErr w:type="spellEnd"/>
-      <w:r>
-        <w:rPr>
-          <w:rFonts w:ascii="Lucida Console" w:hAnsi="Lucida Console" w:cs="Lucida Console"/>
-          <w:color w:val="00BFBF"/>
-          <w:sz w:val="18"/>
-          <w:szCs w:val="18"/>
-        </w:rPr>
-        <w:t>)</w:t>
-      </w:r>
-    </w:p>
-    <w:p>
-      <w:pPr>
-        <w:autoSpaceDE w:val="0"/>
-        <w:autoSpaceDN w:val="0"/>
-        <w:adjustRightInd w:val="0"/>
-        <w:spacing w:after="0" w:line="240" w:lineRule="auto"/>
-        <w:ind w:left="720"/>
-        <w:rPr>
-          <w:rFonts w:ascii="Lucida Console" w:hAnsi="Lucida Console" w:cs="Lucida Console"/>
-          <w:sz w:val="18"/>
-          <w:szCs w:val="18"/>
-        </w:rPr>
-      </w:pPr>
-      <w:r>
-        <w:rPr>
-          <w:rFonts w:ascii="Lucida Console" w:hAnsi="Lucida Console" w:cs="Lucida Console"/>
-          <w:sz w:val="18"/>
-          <w:szCs w:val="18"/>
-          <w:highlight w:val="cyan"/>
-        </w:rPr>
-        <w:t xml:space="preserve">$ </w:t>
-      </w:r>
-      <w:proofErr w:type="spellStart"/>
-      <w:r>
-        <w:rPr>
-          <w:rFonts w:ascii="Lucida Console" w:hAnsi="Lucida Console" w:cs="Lucida Console"/>
-          <w:sz w:val="18"/>
-          <w:szCs w:val="18"/>
-          <w:highlight w:val="cyan"/>
-        </w:rPr>
-        <w:t>git</w:t>
-      </w:r>
-      <w:proofErr w:type="spellEnd"/>
-      <w:r>
-        <w:rPr>
-          <w:rFonts w:ascii="Lucida Console" w:hAnsi="Lucida Console" w:cs="Lucida Console"/>
-          <w:sz w:val="18"/>
-          <w:szCs w:val="18"/>
-          <w:highlight w:val="cyan"/>
-        </w:rPr>
-        <w:t xml:space="preserve"> </w:t>
-      </w:r>
-      <w:proofErr w:type="spellStart"/>
-      <w:r>
-        <w:rPr>
-          <w:rFonts w:ascii="Lucida Console" w:hAnsi="Lucida Console" w:cs="Lucida Console"/>
-          <w:sz w:val="18"/>
-          <w:szCs w:val="18"/>
-          <w:highlight w:val="cyan"/>
-        </w:rPr>
-        <w:t>add</w:t>
-      </w:r>
-      <w:proofErr w:type="spellEnd"/>
-      <w:r>
-        <w:rPr>
-          <w:rFonts w:ascii="Lucida Console" w:hAnsi="Lucida Console" w:cs="Lucida Console"/>
-          <w:sz w:val="18"/>
-          <w:szCs w:val="18"/>
-          <w:highlight w:val="cyan"/>
-        </w:rPr>
-        <w:t xml:space="preserve"> AsignacionDeRol.xlsx</w:t>
-      </w:r>
-      <w:r>
-        <w:rPr>
-          <w:rFonts w:ascii="Lucida Console" w:hAnsi="Lucida Console" w:cs="Lucida Console"/>
-          <w:sz w:val="18"/>
-          <w:szCs w:val="18"/>
-        </w:rPr>
-        <w:t xml:space="preserve"> (ENTER)</w:t>
-      </w:r>
-    </w:p>
-    <w:p>
-      <w:pPr>
-        <w:autoSpaceDE w:val="0"/>
-        <w:autoSpaceDN w:val="0"/>
-        <w:adjustRightInd w:val="0"/>
-        <w:spacing w:after="0" w:line="240" w:lineRule="auto"/>
-        <w:ind w:left="720"/>
-        <w:rPr>
-          <w:rFonts w:ascii="Lucida Console" w:hAnsi="Lucida Console" w:cs="Lucida Console"/>
-          <w:sz w:val="18"/>
-          <w:szCs w:val="18"/>
-        </w:rPr>
-      </w:pPr>
-    </w:p>
-    <w:p>
-      <w:pPr>
-        <w:autoSpaceDE w:val="0"/>
-        <w:autoSpaceDN w:val="0"/>
-        <w:adjustRightInd w:val="0"/>
-        <w:spacing w:after="0" w:line="240" w:lineRule="auto"/>
-        <w:ind w:left="720"/>
-        <w:rPr>
-          <w:rFonts w:ascii="Lucida Console" w:hAnsi="Lucida Console" w:cs="Lucida Console"/>
-          <w:color w:val="FF0000"/>
-          <w:sz w:val="18"/>
-          <w:szCs w:val="18"/>
-        </w:rPr>
-      </w:pPr>
-      <w:r>
-        <w:rPr>
-          <w:rFonts w:ascii="Lucida Console" w:hAnsi="Lucida Console" w:cs="Lucida Console"/>
-          <w:color w:val="FF0000"/>
-          <w:sz w:val="18"/>
-          <w:szCs w:val="18"/>
-        </w:rPr>
-        <w:t xml:space="preserve">Para </w:t>
-      </w:r>
-      <w:r>
-        <w:rPr>
-          <w:rFonts w:ascii="Lucida Console" w:hAnsi="Lucida Console" w:cs="Lucida Console"/>
-          <w:color w:val="FF0000"/>
-          <w:sz w:val="18"/>
-          <w:szCs w:val="18"/>
-        </w:rPr>
-        <w:t>agregar más de un documento al directorio, se puede hacer</w:t>
-      </w:r>
-    </w:p>
-    <w:p>
-      <w:pPr>
-        <w:autoSpaceDE w:val="0"/>
-        <w:autoSpaceDN w:val="0"/>
-        <w:adjustRightInd w:val="0"/>
-        <w:spacing w:after="0" w:line="240" w:lineRule="auto"/>
-        <w:ind w:left="720"/>
-        <w:rPr>
-          <w:rFonts w:ascii="Lucida Console" w:hAnsi="Lucida Console" w:cs="Lucida Console"/>
-          <w:sz w:val="18"/>
-          <w:szCs w:val="18"/>
-        </w:rPr>
-      </w:pPr>
-      <w:r>
-        <w:rPr>
-          <w:rFonts w:ascii="Lucida Console" w:hAnsi="Lucida Console" w:cs="Lucida Console"/>
-          <w:sz w:val="18"/>
-          <w:szCs w:val="18"/>
-          <w:highlight w:val="cyan"/>
-        </w:rPr>
-        <w:t xml:space="preserve">$ </w:t>
-      </w:r>
-      <w:proofErr w:type="spellStart"/>
-      <w:r>
-        <w:rPr>
-          <w:rFonts w:ascii="Lucida Console" w:hAnsi="Lucida Console" w:cs="Lucida Console"/>
-          <w:sz w:val="18"/>
-          <w:szCs w:val="18"/>
-          <w:highlight w:val="cyan"/>
-        </w:rPr>
-        <w:t>git</w:t>
-      </w:r>
-      <w:proofErr w:type="spellEnd"/>
-      <w:r>
-        <w:rPr>
-          <w:rFonts w:ascii="Lucida Console" w:hAnsi="Lucida Console" w:cs="Lucida Console"/>
-          <w:sz w:val="18"/>
-          <w:szCs w:val="18"/>
-          <w:highlight w:val="cyan"/>
-        </w:rPr>
-        <w:t xml:space="preserve"> </w:t>
-      </w:r>
-      <w:proofErr w:type="spellStart"/>
-      <w:r>
-        <w:rPr>
-          <w:rFonts w:ascii="Lucida Console" w:hAnsi="Lucida Console" w:cs="Lucida Console"/>
-          <w:sz w:val="18"/>
-          <w:szCs w:val="18"/>
-          <w:highlight w:val="cyan"/>
-        </w:rPr>
-        <w:t>add</w:t>
-      </w:r>
-      <w:proofErr w:type="spellEnd"/>
-      <w:r>
-        <w:rPr>
-          <w:rFonts w:ascii="Lucida Console" w:hAnsi="Lucida Console" w:cs="Lucida Console"/>
-          <w:sz w:val="18"/>
-          <w:szCs w:val="18"/>
-          <w:highlight w:val="cyan"/>
-        </w:rPr>
-        <w:t xml:space="preserve"> </w:t>
-      </w:r>
-      <w:r>
-        <w:rPr>
-          <w:rFonts w:ascii="Lucida Console" w:hAnsi="Lucida Console" w:cs="Lucida Console"/>
-          <w:color w:val="FF0000"/>
-          <w:sz w:val="18"/>
-          <w:szCs w:val="18"/>
-        </w:rPr>
-        <w:t>-El nombre del documento</w:t>
-      </w:r>
-      <w:r>
-        <w:rPr>
-          <w:rFonts w:ascii="Lucida Console" w:hAnsi="Lucida Console" w:cs="Lucida Console"/>
-          <w:color w:val="FF0000"/>
-          <w:sz w:val="18"/>
-          <w:szCs w:val="18"/>
-        </w:rPr>
-        <w:t xml:space="preserve"> (ENTER) o</w:t>
-      </w:r>
-    </w:p>
-    <w:p>
-      <w:pPr>
-        <w:autoSpaceDE w:val="0"/>
-        <w:autoSpaceDN w:val="0"/>
-        <w:adjustRightInd w:val="0"/>
-        <w:spacing w:after="0" w:line="240" w:lineRule="auto"/>
-        <w:ind w:left="720"/>
-        <w:rPr>
-          <w:rFonts w:ascii="Lucida Console" w:hAnsi="Lucida Console" w:cs="Lucida Console"/>
-          <w:color w:val="FF0000"/>
-          <w:sz w:val="18"/>
-          <w:szCs w:val="18"/>
-        </w:rPr>
-      </w:pPr>
-      <w:r>
-        <w:rPr>
-          <w:rFonts w:ascii="Lucida Console" w:hAnsi="Lucida Console" w:cs="Lucida Console"/>
-          <w:sz w:val="18"/>
-          <w:szCs w:val="18"/>
-          <w:highlight w:val="cyan"/>
-        </w:rPr>
-        <w:t xml:space="preserve">$ </w:t>
-      </w:r>
-      <w:proofErr w:type="spellStart"/>
-      <w:r>
-        <w:rPr>
-          <w:rFonts w:ascii="Lucida Console" w:hAnsi="Lucida Console" w:cs="Lucida Console"/>
-          <w:sz w:val="18"/>
-          <w:szCs w:val="18"/>
-          <w:highlight w:val="cyan"/>
-        </w:rPr>
-        <w:t>git</w:t>
-      </w:r>
-      <w:proofErr w:type="spellEnd"/>
-      <w:r>
-        <w:rPr>
-          <w:rFonts w:ascii="Lucida Console" w:hAnsi="Lucida Console" w:cs="Lucida Console"/>
-          <w:sz w:val="18"/>
-          <w:szCs w:val="18"/>
-          <w:highlight w:val="cyan"/>
-        </w:rPr>
-        <w:t xml:space="preserve"> </w:t>
-      </w:r>
-      <w:proofErr w:type="spellStart"/>
-      <w:proofErr w:type="gramStart"/>
-      <w:r>
-        <w:rPr>
-          <w:rFonts w:ascii="Lucida Console" w:hAnsi="Lucida Console" w:cs="Lucida Console"/>
-          <w:sz w:val="18"/>
-          <w:szCs w:val="18"/>
-          <w:highlight w:val="cyan"/>
-        </w:rPr>
-        <w:t>add</w:t>
-      </w:r>
-      <w:proofErr w:type="spellEnd"/>
-      <w:r>
-        <w:rPr>
-          <w:rFonts w:ascii="Lucida Console" w:hAnsi="Lucida Console" w:cs="Lucida Console"/>
-          <w:sz w:val="18"/>
-          <w:szCs w:val="18"/>
-          <w:highlight w:val="cyan"/>
-        </w:rPr>
-        <w:t xml:space="preserve"> .</w:t>
-      </w:r>
-      <w:proofErr w:type="gramEnd"/>
-      <w:r>
-        <w:rPr>
-          <w:rFonts w:ascii="Lucida Console" w:hAnsi="Lucida Console" w:cs="Lucida Console"/>
-          <w:sz w:val="18"/>
-          <w:szCs w:val="18"/>
-          <w:highlight w:val="cyan"/>
-        </w:rPr>
-        <w:t xml:space="preserve"> (ENTER)</w:t>
-      </w:r>
-    </w:p>
-    <w:p>
-      <w:pPr>
-        <w:autoSpaceDE w:val="0"/>
-        <w:autoSpaceDN w:val="0"/>
-        <w:adjustRightInd w:val="0"/>
-        <w:spacing w:after="0" w:line="240" w:lineRule="auto"/>
-        <w:ind w:firstLine="708"/>
-        <w:rPr>
-          <w:rFonts w:ascii="Lucida Console" w:hAnsi="Lucida Console" w:cs="Lucida Console"/>
-          <w:sz w:val="18"/>
-          <w:szCs w:val="18"/>
-        </w:rPr>
-      </w:pPr>
-      <w:r>
-        <w:rPr>
-          <w:rFonts w:ascii="Lucida Console" w:hAnsi="Lucida Console" w:cs="Lucida Console"/>
-          <w:sz w:val="18"/>
-          <w:szCs w:val="18"/>
-        </w:rPr>
-        <w:t>--------------------------------------------------------------------------</w:t>
-      </w:r>
-    </w:p>
-    <w:p>
-      <w:pPr>
-        <w:autoSpaceDE w:val="0"/>
-        <w:autoSpaceDN w:val="0"/>
-        <w:adjustRightInd w:val="0"/>
-        <w:spacing w:after="0" w:line="240" w:lineRule="auto"/>
-        <w:ind w:left="720"/>
-        <w:rPr>
-          <w:rFonts w:ascii="Lucida Console" w:hAnsi="Lucida Console" w:cs="Lucida Console"/>
-          <w:color w:val="FF0000"/>
-          <w:sz w:val="18"/>
-          <w:szCs w:val="18"/>
-        </w:rPr>
-      </w:pPr>
-    </w:p>
-    <w:p>
-      <w:pPr>
-        <w:autoSpaceDE w:val="0"/>
-        <w:autoSpaceDN w:val="0"/>
-        <w:adjustRightInd w:val="0"/>
-        <w:spacing w:after="0" w:line="240" w:lineRule="auto"/>
-        <w:ind w:firstLine="708"/>
-        <w:rPr>
-          <w:rFonts w:ascii="Lucida Console" w:hAnsi="Lucida Console" w:cs="Lucida Console"/>
-          <w:sz w:val="18"/>
-          <w:szCs w:val="18"/>
-        </w:rPr>
-      </w:pPr>
-      <w:r>
-        <w:rPr>
-          <w:rFonts w:ascii="Lucida Console" w:hAnsi="Lucida Console" w:cs="Lucida Console"/>
-          <w:sz w:val="18"/>
-          <w:szCs w:val="18"/>
-        </w:rPr>
-        <w:t>--------------------------------------------------------------------------</w:t>
-      </w:r>
-    </w:p>
-    <w:p>
-      <w:pPr>
-        <w:autoSpaceDE w:val="0"/>
-        <w:autoSpaceDN w:val="0"/>
-        <w:adjustRightInd w:val="0"/>
-        <w:spacing w:after="0" w:line="240" w:lineRule="auto"/>
-        <w:ind w:left="720"/>
-        <w:rPr>
-          <w:rFonts w:ascii="Lucida Console" w:hAnsi="Lucida Console" w:cs="Lucida Console"/>
-          <w:color w:val="00BFBF"/>
-          <w:sz w:val="18"/>
-          <w:szCs w:val="18"/>
-        </w:rPr>
-      </w:pPr>
-      <w:r>
-        <w:rPr>
-          <w:rFonts w:ascii="Lucida Console" w:hAnsi="Lucida Console" w:cs="Lucida Console"/>
-          <w:color w:val="00BF00"/>
-          <w:sz w:val="18"/>
-          <w:szCs w:val="18"/>
-        </w:rPr>
-        <w:t xml:space="preserve">btflo@DESKTOP-61HF30H </w:t>
-      </w:r>
-      <w:r>
-        <w:rPr>
-          <w:rFonts w:ascii="Lucida Console" w:hAnsi="Lucida Console" w:cs="Lucida Console"/>
-          <w:color w:val="BF00BF"/>
-          <w:sz w:val="18"/>
-          <w:szCs w:val="18"/>
-        </w:rPr>
-        <w:t xml:space="preserve">MINGW64 </w:t>
-      </w:r>
-      <w:r>
-        <w:rPr>
-          <w:rFonts w:ascii="Lucida Console" w:hAnsi="Lucida Console" w:cs="Lucida Console"/>
-          <w:color w:val="BFBF00"/>
-          <w:sz w:val="18"/>
-          <w:szCs w:val="18"/>
-        </w:rPr>
-        <w:t>~/OneDrive/</w:t>
-      </w:r>
-      <w:proofErr w:type="spellStart"/>
-      <w:r>
-        <w:rPr>
-          <w:rFonts w:ascii="Lucida Console" w:hAnsi="Lucida Console" w:cs="Lucida Console"/>
-          <w:color w:val="BFBF00"/>
-          <w:sz w:val="18"/>
-          <w:szCs w:val="18"/>
-        </w:rPr>
-        <w:t>Documents</w:t>
-      </w:r>
-      <w:proofErr w:type="spellEnd"/>
-      <w:r>
-        <w:rPr>
-          <w:rFonts w:ascii="Lucida Console" w:hAnsi="Lucida Console" w:cs="Lucida Console"/>
-          <w:color w:val="BFBF00"/>
-          <w:sz w:val="18"/>
-          <w:szCs w:val="18"/>
-        </w:rPr>
-        <w:t>/Formación - MisionTIC2022 - UdeA/Ciclo3/</w:t>
-      </w:r>
-      <w:proofErr w:type="spellStart"/>
-      <w:r>
-        <w:rPr>
-          <w:rFonts w:ascii="Lucida Console" w:hAnsi="Lucida Console" w:cs="Lucida Console"/>
-          <w:color w:val="BFBF00"/>
-          <w:sz w:val="18"/>
-          <w:szCs w:val="18"/>
-        </w:rPr>
-        <w:t>DesarrolloDeSoftware</w:t>
-      </w:r>
-      <w:proofErr w:type="spellEnd"/>
-      <w:r>
-        <w:rPr>
-          <w:rFonts w:ascii="Lucida Console" w:hAnsi="Lucida Console" w:cs="Lucida Console"/>
-          <w:color w:val="BFBF00"/>
-          <w:sz w:val="18"/>
-          <w:szCs w:val="18"/>
-        </w:rPr>
-        <w:t>/misionTIC2022</w:t>
-      </w:r>
-      <w:r>
-        <w:rPr>
-          <w:rFonts w:ascii="Lucida Console" w:hAnsi="Lucida Console" w:cs="Lucida Console"/>
-          <w:color w:val="00BFBF"/>
-          <w:sz w:val="18"/>
-          <w:szCs w:val="18"/>
-        </w:rPr>
-        <w:t xml:space="preserve"> (</w:t>
-      </w:r>
-      <w:proofErr w:type="spellStart"/>
-      <w:r>
-        <w:rPr>
-          <w:rFonts w:ascii="Lucida Console" w:hAnsi="Lucida Console" w:cs="Lucida Console"/>
-          <w:color w:val="00BFBF"/>
-          <w:sz w:val="18"/>
-          <w:szCs w:val="18"/>
-        </w:rPr>
-        <w:t>main</w:t>
-      </w:r>
-      <w:proofErr w:type="spellEnd"/>
-      <w:r>
-        <w:rPr>
-          <w:rFonts w:ascii="Lucida Console" w:hAnsi="Lucida Console" w:cs="Lucida Console"/>
-          <w:color w:val="00BFBF"/>
-          <w:sz w:val="18"/>
-          <w:szCs w:val="18"/>
-        </w:rPr>
-        <w:t>)</w:t>
-      </w:r>
-    </w:p>
-    <w:p>
-      <w:pPr>
-        <w:autoSpaceDE w:val="0"/>
-        <w:autoSpaceDN w:val="0"/>
-        <w:adjustRightInd w:val="0"/>
-        <w:spacing w:after="0" w:line="240" w:lineRule="auto"/>
-        <w:ind w:left="720"/>
-        <w:rPr>
-          <w:rFonts w:ascii="Lucida Console" w:hAnsi="Lucida Console" w:cs="Lucida Console"/>
-          <w:sz w:val="18"/>
-          <w:szCs w:val="18"/>
-        </w:rPr>
-      </w:pPr>
-      <w:r>
-        <w:rPr>
-          <w:rFonts w:ascii="Lucida Console" w:hAnsi="Lucida Console" w:cs="Lucida Console"/>
-          <w:sz w:val="18"/>
-          <w:szCs w:val="18"/>
-          <w:highlight w:val="cyan"/>
-        </w:rPr>
-        <w:t xml:space="preserve">$ </w:t>
-      </w:r>
-      <w:proofErr w:type="spellStart"/>
-      <w:r>
-        <w:rPr>
-          <w:rFonts w:ascii="Lucida Console" w:hAnsi="Lucida Console" w:cs="Lucida Console"/>
-          <w:sz w:val="18"/>
-          <w:szCs w:val="18"/>
-          <w:highlight w:val="cyan"/>
-        </w:rPr>
-        <w:t>git</w:t>
-      </w:r>
-      <w:proofErr w:type="spellEnd"/>
-      <w:r>
-        <w:rPr>
-          <w:rFonts w:ascii="Lucida Console" w:hAnsi="Lucida Console" w:cs="Lucida Console"/>
-          <w:sz w:val="18"/>
-          <w:szCs w:val="18"/>
-          <w:highlight w:val="cyan"/>
-        </w:rPr>
-        <w:t xml:space="preserve"> </w:t>
-      </w:r>
-      <w:proofErr w:type="gramStart"/>
-      <w:r>
-        <w:rPr>
-          <w:rFonts w:ascii="Lucida Console" w:hAnsi="Lucida Console" w:cs="Lucida Console"/>
-          <w:sz w:val="18"/>
-          <w:szCs w:val="18"/>
-          <w:highlight w:val="cyan"/>
-        </w:rPr>
-        <w:t>status</w:t>
-      </w:r>
-      <w:proofErr w:type="gramEnd"/>
-      <w:r>
-        <w:rPr>
-          <w:rFonts w:ascii="Lucida Console" w:hAnsi="Lucida Console" w:cs="Lucida Console"/>
-          <w:sz w:val="18"/>
-          <w:szCs w:val="18"/>
-        </w:rPr>
-        <w:t xml:space="preserve"> </w:t>
-      </w:r>
-      <w:r>
-        <w:rPr>
-          <w:rFonts w:ascii="Lucida Console" w:hAnsi="Lucida Console" w:cs="Lucida Console"/>
-          <w:color w:val="FF0000"/>
-          <w:sz w:val="18"/>
-          <w:szCs w:val="18"/>
-        </w:rPr>
-        <w:t>Para comprobar que agregue el documento</w:t>
-      </w:r>
-      <w:r>
-        <w:rPr>
-          <w:rFonts w:ascii="Lucida Console" w:hAnsi="Lucida Console" w:cs="Lucida Console"/>
-          <w:color w:val="FF0000"/>
-          <w:sz w:val="18"/>
-          <w:szCs w:val="18"/>
-        </w:rPr>
-        <w:t xml:space="preserve"> / verificar cambios</w:t>
-      </w:r>
-    </w:p>
-    <w:p>
-      <w:pPr>
-        <w:autoSpaceDE w:val="0"/>
-        <w:autoSpaceDN w:val="0"/>
-        <w:adjustRightInd w:val="0"/>
-        <w:spacing w:after="0" w:line="240" w:lineRule="auto"/>
-        <w:ind w:left="720"/>
-        <w:rPr>
-          <w:rFonts w:ascii="Lucida Console" w:hAnsi="Lucida Console" w:cs="Lucida Console"/>
-          <w:sz w:val="18"/>
-          <w:szCs w:val="18"/>
           <w:lang w:val="en-US"/>
         </w:rPr>
-      </w:pPr>
-      <w:r>
-        <w:rPr>
-          <w:rFonts w:ascii="Lucida Console" w:hAnsi="Lucida Console" w:cs="Lucida Console"/>
-          <w:sz w:val="18"/>
-          <w:szCs w:val="18"/>
-          <w:lang w:val="en-US"/>
-        </w:rPr>
-        <w:t>On branch main</w:t>
-      </w:r>
-    </w:p>
-    <w:p>
-      <w:pPr>
-        <w:autoSpaceDE w:val="0"/>
-        <w:autoSpaceDN w:val="0"/>
-        <w:adjustRightInd w:val="0"/>
-        <w:spacing w:after="0" w:line="240" w:lineRule="auto"/>
-        <w:ind w:left="720"/>
-        <w:rPr>
-          <w:rFonts w:ascii="Lucida Console" w:hAnsi="Lucida Console" w:cs="Lucida Console"/>
-          <w:sz w:val="18"/>
-          <w:szCs w:val="18"/>
-          <w:lang w:val="en-US"/>
-        </w:rPr>
-      </w:pPr>
-      <w:r>
-        <w:rPr>
-          <w:rFonts w:ascii="Lucida Console" w:hAnsi="Lucida Console" w:cs="Lucida Console"/>
-          <w:sz w:val="18"/>
-          <w:szCs w:val="18"/>
-          <w:lang w:val="en-US"/>
-        </w:rPr>
-        <w:t>Your branch is up to date with 'origin/main'.</w:t>
-      </w:r>
-    </w:p>
-    <w:p>
-      <w:pPr>
-        <w:autoSpaceDE w:val="0"/>
-        <w:autoSpaceDN w:val="0"/>
-        <w:adjustRightInd w:val="0"/>
-        <w:spacing w:after="0" w:line="240" w:lineRule="auto"/>
-        <w:ind w:left="720"/>
-        <w:rPr>
-          <w:rFonts w:ascii="Lucida Console" w:hAnsi="Lucida Console" w:cs="Lucida Console"/>
-          <w:sz w:val="18"/>
-          <w:szCs w:val="18"/>
-          <w:lang w:val="en-US"/>
-        </w:rPr>
-      </w:pPr>
-    </w:p>
-    <w:p>
-      <w:pPr>
-        <w:autoSpaceDE w:val="0"/>
-        <w:autoSpaceDN w:val="0"/>
-        <w:adjustRightInd w:val="0"/>
-        <w:spacing w:after="0" w:line="240" w:lineRule="auto"/>
-        <w:ind w:left="720"/>
-        <w:rPr>
-          <w:rFonts w:ascii="Lucida Console" w:hAnsi="Lucida Console" w:cs="Lucida Console"/>
-          <w:sz w:val="18"/>
-          <w:szCs w:val="18"/>
-          <w:lang w:val="en-US"/>
-        </w:rPr>
-      </w:pPr>
-      <w:r>
-        <w:rPr>
-          <w:rFonts w:ascii="Lucida Console" w:hAnsi="Lucida Console" w:cs="Lucida Console"/>
-          <w:sz w:val="18"/>
-          <w:szCs w:val="18"/>
-          <w:lang w:val="en-US"/>
-        </w:rPr>
-        <w:t>Changes to be committed:</w:t>
-      </w:r>
-    </w:p>
-    <w:p>
-      <w:pPr>
-        <w:autoSpaceDE w:val="0"/>
-        <w:autoSpaceDN w:val="0"/>
-        <w:adjustRightInd w:val="0"/>
-        <w:spacing w:after="0" w:line="240" w:lineRule="auto"/>
-        <w:ind w:left="720"/>
-        <w:rPr>
-          <w:rFonts w:ascii="Lucida Console" w:hAnsi="Lucida Console" w:cs="Lucida Console"/>
-          <w:sz w:val="18"/>
-          <w:szCs w:val="18"/>
-          <w:lang w:val="en-US"/>
-        </w:rPr>
-      </w:pPr>
-      <w:r>
-        <w:rPr>
-          <w:rFonts w:ascii="Lucida Console" w:hAnsi="Lucida Console" w:cs="Lucida Console"/>
-          <w:sz w:val="18"/>
-          <w:szCs w:val="18"/>
-          <w:lang w:val="en-US"/>
-        </w:rPr>
-        <w:t xml:space="preserve">  (use "git restore --staged &lt;file&gt;..." to </w:t>
-      </w:r>
-      <w:proofErr w:type="spellStart"/>
-      <w:r>
-        <w:rPr>
-          <w:rFonts w:ascii="Lucida Console" w:hAnsi="Lucida Console" w:cs="Lucida Console"/>
-          <w:sz w:val="18"/>
-          <w:szCs w:val="18"/>
-          <w:lang w:val="en-US"/>
-        </w:rPr>
-        <w:t>unstage</w:t>
-      </w:r>
-      <w:proofErr w:type="spellEnd"/>
-      <w:r>
-        <w:rPr>
-          <w:rFonts w:ascii="Lucida Console" w:hAnsi="Lucida Console" w:cs="Lucida Console"/>
-          <w:sz w:val="18"/>
-          <w:szCs w:val="18"/>
-          <w:lang w:val="en-US"/>
-        </w:rPr>
-        <w:t>)</w:t>
-      </w:r>
-    </w:p>
-    <w:p>
-      <w:pPr>
-        <w:autoSpaceDE w:val="0"/>
-        <w:autoSpaceDN w:val="0"/>
-        <w:adjustRightInd w:val="0"/>
-        <w:spacing w:after="0" w:line="240" w:lineRule="auto"/>
-        <w:ind w:left="720"/>
-        <w:rPr>
-          <w:rFonts w:ascii="Lucida Console" w:hAnsi="Lucida Console" w:cs="Lucida Console"/>
-          <w:color w:val="00BF00"/>
-          <w:sz w:val="18"/>
-          <w:szCs w:val="18"/>
-        </w:rPr>
-      </w:pPr>
-      <w:r>
-        <w:rPr>
-          <w:rFonts w:ascii="Lucida Console" w:hAnsi="Lucida Console" w:cs="Lucida Console"/>
-          <w:sz w:val="18"/>
-          <w:szCs w:val="18"/>
-          <w:lang w:val="en-US"/>
-        </w:rPr>
-        <w:t xml:space="preserve">        </w:t>
-      </w:r>
-      <w:r>
-        <w:rPr>
-          <w:rFonts w:ascii="Lucida Console" w:hAnsi="Lucida Console" w:cs="Lucida Console"/>
-          <w:color w:val="00BF00"/>
-          <w:sz w:val="18"/>
-          <w:szCs w:val="18"/>
-        </w:rPr>
-        <w:t>new file:   AsignacionDeRol.xlsx</w:t>
-      </w:r>
-    </w:p>
-    <w:p>
-      <w:pPr>
-        <w:autoSpaceDE w:val="0"/>
-        <w:autoSpaceDN w:val="0"/>
-        <w:adjustRightInd w:val="0"/>
-        <w:spacing w:after="0" w:line="240" w:lineRule="auto"/>
-        <w:ind w:firstLine="708"/>
-        <w:rPr>
-          <w:rFonts w:ascii="Lucida Console" w:hAnsi="Lucida Console" w:cs="Lucida Console"/>
-          <w:sz w:val="18"/>
-          <w:szCs w:val="18"/>
-        </w:rPr>
-      </w:pPr>
-      <w:r>
-        <w:rPr>
-          <w:rFonts w:ascii="Lucida Console" w:hAnsi="Lucida Console" w:cs="Lucida Console"/>
-          <w:sz w:val="18"/>
-          <w:szCs w:val="18"/>
-        </w:rPr>
-        <w:t>--------------------------------------------------------------------------</w:t>
-      </w:r>
-    </w:p>
-    <w:p>
-      <w:pPr>
-        <w:autoSpaceDE w:val="0"/>
-        <w:autoSpaceDN w:val="0"/>
-        <w:adjustRightInd w:val="0"/>
-        <w:spacing w:after="0" w:line="240" w:lineRule="auto"/>
-        <w:ind w:left="720"/>
-        <w:rPr>
-          <w:rFonts w:ascii="Lucida Console" w:hAnsi="Lucida Console" w:cs="Lucida Console"/>
-          <w:color w:val="00BF00"/>
-          <w:sz w:val="18"/>
-          <w:szCs w:val="18"/>
-        </w:rPr>
-      </w:pPr>
-    </w:p>
-    <w:p>
-      <w:pPr>
-        <w:autoSpaceDE w:val="0"/>
-        <w:autoSpaceDN w:val="0"/>
-        <w:adjustRightInd w:val="0"/>
-        <w:spacing w:after="0" w:line="240" w:lineRule="auto"/>
-        <w:ind w:firstLine="708"/>
-        <w:rPr>
-          <w:rFonts w:ascii="Lucida Console" w:hAnsi="Lucida Console" w:cs="Lucida Console"/>
-          <w:sz w:val="18"/>
-          <w:szCs w:val="18"/>
-        </w:rPr>
-      </w:pPr>
-      <w:r>
-        <w:rPr>
-          <w:rFonts w:ascii="Lucida Console" w:hAnsi="Lucida Console" w:cs="Lucida Console"/>
-          <w:sz w:val="18"/>
-          <w:szCs w:val="18"/>
-        </w:rPr>
-        <w:t>--------------------------------------------------------------------------</w:t>
-      </w:r>
-    </w:p>
-    <w:p>
-      <w:pPr>
-        <w:autoSpaceDE w:val="0"/>
-        <w:autoSpaceDN w:val="0"/>
-        <w:adjustRightInd w:val="0"/>
-        <w:spacing w:after="0" w:line="240" w:lineRule="auto"/>
-        <w:ind w:left="720"/>
-        <w:rPr>
-          <w:rFonts w:ascii="Lucida Console" w:hAnsi="Lucida Console" w:cs="Lucida Console"/>
-          <w:color w:val="00BFBF"/>
-          <w:sz w:val="18"/>
-          <w:szCs w:val="18"/>
-        </w:rPr>
-      </w:pPr>
-      <w:r>
-        <w:rPr>
-          <w:rFonts w:ascii="Lucida Console" w:hAnsi="Lucida Console" w:cs="Lucida Console"/>
-          <w:color w:val="00BF00"/>
-          <w:sz w:val="18"/>
-          <w:szCs w:val="18"/>
-        </w:rPr>
-        <w:t xml:space="preserve">btflo@DESKTOP-61HF30H </w:t>
-      </w:r>
-      <w:r>
-        <w:rPr>
-          <w:rFonts w:ascii="Lucida Console" w:hAnsi="Lucida Console" w:cs="Lucida Console"/>
-          <w:color w:val="BF00BF"/>
-          <w:sz w:val="18"/>
-          <w:szCs w:val="18"/>
-        </w:rPr>
-        <w:t xml:space="preserve">MINGW64 </w:t>
-      </w:r>
-      <w:r>
-        <w:rPr>
-          <w:rFonts w:ascii="Lucida Console" w:hAnsi="Lucida Console" w:cs="Lucida Console"/>
-          <w:color w:val="BFBF00"/>
-          <w:sz w:val="18"/>
-          <w:szCs w:val="18"/>
-        </w:rPr>
-        <w:t>~/OneDrive/</w:t>
-      </w:r>
-      <w:proofErr w:type="spellStart"/>
-      <w:r>
-        <w:rPr>
-          <w:rFonts w:ascii="Lucida Console" w:hAnsi="Lucida Console" w:cs="Lucida Console"/>
-          <w:color w:val="BFBF00"/>
-          <w:sz w:val="18"/>
-          <w:szCs w:val="18"/>
-        </w:rPr>
-        <w:t>Documents</w:t>
-      </w:r>
-      <w:proofErr w:type="spellEnd"/>
-      <w:r>
-        <w:rPr>
-          <w:rFonts w:ascii="Lucida Console" w:hAnsi="Lucida Console" w:cs="Lucida Console"/>
-          <w:color w:val="BFBF00"/>
-          <w:sz w:val="18"/>
-          <w:szCs w:val="18"/>
-        </w:rPr>
-        <w:t>/Formación - MisionTIC2022 - UdeA/Ciclo3/</w:t>
-      </w:r>
-      <w:proofErr w:type="spellStart"/>
-      <w:r>
-        <w:rPr>
-          <w:rFonts w:ascii="Lucida Console" w:hAnsi="Lucida Console" w:cs="Lucida Console"/>
-          <w:color w:val="BFBF00"/>
-          <w:sz w:val="18"/>
-          <w:szCs w:val="18"/>
-        </w:rPr>
-        <w:t>DesarrolloDeSoftware</w:t>
-      </w:r>
-      <w:proofErr w:type="spellEnd"/>
-      <w:r>
-        <w:rPr>
-          <w:rFonts w:ascii="Lucida Console" w:hAnsi="Lucida Console" w:cs="Lucida Console"/>
-          <w:color w:val="BFBF00"/>
-          <w:sz w:val="18"/>
-          <w:szCs w:val="18"/>
-        </w:rPr>
-        <w:t>/misionTIC2022</w:t>
-      </w:r>
-      <w:r>
-        <w:rPr>
-          <w:rFonts w:ascii="Lucida Console" w:hAnsi="Lucida Console" w:cs="Lucida Console"/>
-          <w:color w:val="00BFBF"/>
-          <w:sz w:val="18"/>
-          <w:szCs w:val="18"/>
-        </w:rPr>
-        <w:t xml:space="preserve"> (</w:t>
-      </w:r>
-      <w:proofErr w:type="spellStart"/>
-      <w:r>
-        <w:rPr>
-          <w:rFonts w:ascii="Lucida Console" w:hAnsi="Lucida Console" w:cs="Lucida Console"/>
-          <w:color w:val="00BFBF"/>
-          <w:sz w:val="18"/>
-          <w:szCs w:val="18"/>
-        </w:rPr>
-        <w:t>main</w:t>
-      </w:r>
-      <w:proofErr w:type="spellEnd"/>
-      <w:r>
-        <w:rPr>
-          <w:rFonts w:ascii="Lucida Console" w:hAnsi="Lucida Console" w:cs="Lucida Console"/>
-          <w:color w:val="00BFBF"/>
-          <w:sz w:val="18"/>
-          <w:szCs w:val="18"/>
-        </w:rPr>
-        <w:t>)</w:t>
-      </w:r>
-    </w:p>
-    <w:p>
-      <w:pPr>
-        <w:autoSpaceDE w:val="0"/>
-        <w:autoSpaceDN w:val="0"/>
-        <w:adjustRightInd w:val="0"/>
-        <w:spacing w:after="0" w:line="240" w:lineRule="auto"/>
-        <w:ind w:left="720"/>
-        <w:rPr>
-          <w:rFonts w:ascii="Lucida Console" w:hAnsi="Lucida Console" w:cs="Lucida Console"/>
-          <w:sz w:val="18"/>
-          <w:szCs w:val="18"/>
-        </w:rPr>
-      </w:pPr>
-      <w:r>
-        <w:rPr>
-          <w:rFonts w:ascii="Lucida Console" w:hAnsi="Lucida Console" w:cs="Lucida Console"/>
-          <w:sz w:val="18"/>
-          <w:szCs w:val="18"/>
-          <w:highlight w:val="cyan"/>
-        </w:rPr>
-        <w:t xml:space="preserve">$ </w:t>
-      </w:r>
-      <w:proofErr w:type="spellStart"/>
-      <w:r>
-        <w:rPr>
-          <w:rFonts w:ascii="Lucida Console" w:hAnsi="Lucida Console" w:cs="Lucida Console"/>
-          <w:sz w:val="18"/>
-          <w:szCs w:val="18"/>
-          <w:highlight w:val="cyan"/>
-        </w:rPr>
-        <w:t>git</w:t>
-      </w:r>
-      <w:proofErr w:type="spellEnd"/>
-      <w:r>
-        <w:rPr>
-          <w:rFonts w:ascii="Lucida Console" w:hAnsi="Lucida Console" w:cs="Lucida Console"/>
-          <w:sz w:val="18"/>
-          <w:szCs w:val="18"/>
-          <w:highlight w:val="cyan"/>
-        </w:rPr>
-        <w:t xml:space="preserve"> </w:t>
-      </w:r>
-      <w:proofErr w:type="spellStart"/>
-      <w:r>
-        <w:rPr>
-          <w:rFonts w:ascii="Lucida Console" w:hAnsi="Lucida Console" w:cs="Lucida Console"/>
-          <w:sz w:val="18"/>
-          <w:szCs w:val="18"/>
-          <w:highlight w:val="cyan"/>
-        </w:rPr>
-        <w:t>commit</w:t>
-      </w:r>
-      <w:proofErr w:type="spellEnd"/>
-      <w:r>
-        <w:rPr>
-          <w:rFonts w:ascii="Lucida Console" w:hAnsi="Lucida Console" w:cs="Lucida Console"/>
-          <w:sz w:val="18"/>
-          <w:szCs w:val="18"/>
-          <w:highlight w:val="cyan"/>
-        </w:rPr>
-        <w:t xml:space="preserve"> -</w:t>
-      </w:r>
-      <w:proofErr w:type="spellStart"/>
-      <w:r>
-        <w:rPr>
-          <w:rFonts w:ascii="Lucida Console" w:hAnsi="Lucida Console" w:cs="Lucida Console"/>
-          <w:sz w:val="18"/>
-          <w:szCs w:val="18"/>
-          <w:highlight w:val="cyan"/>
-        </w:rPr>
-        <w:t>m"Agrego</w:t>
-      </w:r>
-      <w:proofErr w:type="spellEnd"/>
-      <w:r>
-        <w:rPr>
-          <w:rFonts w:ascii="Lucida Console" w:hAnsi="Lucida Console" w:cs="Lucida Console"/>
-          <w:sz w:val="18"/>
-          <w:szCs w:val="18"/>
-          <w:highlight w:val="cyan"/>
-        </w:rPr>
-        <w:t xml:space="preserve"> archivo Excel que incluye asignación de roles para los 5 Sprint"</w:t>
-      </w:r>
-      <w:r>
-        <w:rPr>
-          <w:rFonts w:ascii="Lucida Console" w:hAnsi="Lucida Console" w:cs="Lucida Console"/>
-          <w:color w:val="FF0000"/>
-          <w:sz w:val="18"/>
-          <w:szCs w:val="18"/>
-        </w:rPr>
-        <w:t xml:space="preserve"> (ENTER)</w:t>
-      </w:r>
-      <w:r>
-        <w:rPr>
-          <w:rFonts w:ascii="Lucida Console" w:hAnsi="Lucida Console" w:cs="Lucida Console"/>
-          <w:color w:val="FF0000"/>
-          <w:sz w:val="18"/>
-          <w:szCs w:val="18"/>
-        </w:rPr>
-        <w:t xml:space="preserve"> Para subir al repositorio local</w:t>
-      </w:r>
-    </w:p>
-    <w:p>
-      <w:pPr>
-        <w:autoSpaceDE w:val="0"/>
-        <w:autoSpaceDN w:val="0"/>
-        <w:adjustRightInd w:val="0"/>
-        <w:spacing w:after="0" w:line="240" w:lineRule="auto"/>
-        <w:ind w:left="720"/>
-        <w:rPr>
-          <w:rFonts w:ascii="Lucida Console" w:hAnsi="Lucida Console" w:cs="Lucida Console"/>
-          <w:sz w:val="18"/>
-          <w:szCs w:val="18"/>
-        </w:rPr>
-      </w:pPr>
-      <w:r>
-        <w:rPr>
-          <w:rFonts w:ascii="Lucida Console" w:hAnsi="Lucida Console" w:cs="Lucida Console"/>
-          <w:sz w:val="18"/>
-          <w:szCs w:val="18"/>
-        </w:rPr>
-        <w:t>[</w:t>
-      </w:r>
-      <w:proofErr w:type="spellStart"/>
-      <w:r>
-        <w:rPr>
-          <w:rFonts w:ascii="Lucida Console" w:hAnsi="Lucida Console" w:cs="Lucida Console"/>
-          <w:sz w:val="18"/>
-          <w:szCs w:val="18"/>
-        </w:rPr>
-        <w:t>main</w:t>
-      </w:r>
-      <w:proofErr w:type="spellEnd"/>
-      <w:r>
-        <w:rPr>
-          <w:rFonts w:ascii="Lucida Console" w:hAnsi="Lucida Console" w:cs="Lucida Console"/>
-          <w:sz w:val="18"/>
-          <w:szCs w:val="18"/>
-        </w:rPr>
-        <w:t xml:space="preserve"> 846e17b] Agrego archivo Excel que incluye asignación de roles para los 5 Sprint</w:t>
-      </w:r>
-    </w:p>
-    <w:p>
-      <w:pPr>
-        <w:autoSpaceDE w:val="0"/>
-        <w:autoSpaceDN w:val="0"/>
-        <w:adjustRightInd w:val="0"/>
-        <w:spacing w:after="0" w:line="240" w:lineRule="auto"/>
-        <w:ind w:left="720"/>
-        <w:rPr>
-          <w:rFonts w:ascii="Lucida Console" w:hAnsi="Lucida Console" w:cs="Lucida Console"/>
-          <w:sz w:val="18"/>
-          <w:szCs w:val="18"/>
-          <w:lang w:val="en-US"/>
-        </w:rPr>
-      </w:pPr>
-      <w:r>
-        <w:rPr>
-          <w:rFonts w:ascii="Lucida Console" w:hAnsi="Lucida Console" w:cs="Lucida Console"/>
-          <w:sz w:val="18"/>
-          <w:szCs w:val="18"/>
-        </w:rPr>
-        <w:t xml:space="preserve"> </w:t>
-      </w:r>
-      <w:r>
-        <w:rPr>
-          <w:rFonts w:ascii="Lucida Console" w:hAnsi="Lucida Console" w:cs="Lucida Console"/>
-          <w:sz w:val="18"/>
-          <w:szCs w:val="18"/>
-          <w:lang w:val="en-US"/>
-        </w:rPr>
-        <w:t xml:space="preserve">1 file changed, 0 </w:t>
-      </w:r>
-      <w:proofErr w:type="gramStart"/>
-      <w:r>
-        <w:rPr>
-          <w:rFonts w:ascii="Lucida Console" w:hAnsi="Lucida Console" w:cs="Lucida Console"/>
-          <w:sz w:val="18"/>
-          <w:szCs w:val="18"/>
-          <w:lang w:val="en-US"/>
-        </w:rPr>
-        <w:t>insertions(</w:t>
-      </w:r>
-      <w:proofErr w:type="gramEnd"/>
-      <w:r>
-        <w:rPr>
-          <w:rFonts w:ascii="Lucida Console" w:hAnsi="Lucida Console" w:cs="Lucida Console"/>
-          <w:sz w:val="18"/>
-          <w:szCs w:val="18"/>
-          <w:lang w:val="en-US"/>
-        </w:rPr>
-        <w:t>+), 0 deletions(-)</w:t>
-      </w:r>
-    </w:p>
-    <w:p>
-      <w:pPr>
-        <w:autoSpaceDE w:val="0"/>
-        <w:autoSpaceDN w:val="0"/>
-        <w:adjustRightInd w:val="0"/>
-        <w:spacing w:after="0" w:line="240" w:lineRule="auto"/>
-        <w:ind w:left="720"/>
-        <w:rPr>
-          <w:rFonts w:ascii="Lucida Console" w:hAnsi="Lucida Console" w:cs="Lucida Console"/>
-          <w:sz w:val="18"/>
-          <w:szCs w:val="18"/>
-          <w:lang w:val="en-US"/>
-        </w:rPr>
-      </w:pPr>
-      <w:r>
-        <w:rPr>
-          <w:rFonts w:ascii="Lucida Console" w:hAnsi="Lucida Console" w:cs="Lucida Console"/>
-          <w:sz w:val="18"/>
-          <w:szCs w:val="18"/>
-          <w:lang w:val="en-US"/>
-        </w:rPr>
-        <w:t xml:space="preserve"> create mode 100644 AsignacionDeRol.xlsx</w:t>
-      </w:r>
-    </w:p>
-    <w:p>
-      <w:pPr>
-        <w:autoSpaceDE w:val="0"/>
-        <w:autoSpaceDN w:val="0"/>
-        <w:adjustRightInd w:val="0"/>
-        <w:spacing w:after="0" w:line="240" w:lineRule="auto"/>
-        <w:ind w:firstLine="708"/>
-        <w:rPr>
-          <w:rFonts w:ascii="Lucida Console" w:hAnsi="Lucida Console" w:cs="Lucida Console"/>
-          <w:sz w:val="18"/>
-          <w:szCs w:val="18"/>
-          <w:lang w:val="en-US"/>
-        </w:rPr>
-      </w:pPr>
-      <w:r>
-        <w:rPr>
-          <w:rFonts w:ascii="Lucida Console" w:hAnsi="Lucida Console" w:cs="Lucida Console"/>
-          <w:sz w:val="18"/>
-          <w:szCs w:val="18"/>
-          <w:lang w:val="en-US"/>
-        </w:rPr>
-        <w:t>--------------------------------------------------------------------------</w:t>
-      </w:r>
-    </w:p>
-    <w:p>
-      <w:pPr>
-        <w:autoSpaceDE w:val="0"/>
-        <w:autoSpaceDN w:val="0"/>
-        <w:adjustRightInd w:val="0"/>
-        <w:spacing w:after="0" w:line="240" w:lineRule="auto"/>
-        <w:ind w:left="720"/>
-        <w:rPr>
-          <w:rFonts w:ascii="Lucida Console" w:hAnsi="Lucida Console" w:cs="Lucida Console"/>
-          <w:sz w:val="18"/>
-          <w:szCs w:val="18"/>
-          <w:lang w:val="en-US"/>
-        </w:rPr>
-      </w:pPr>
-    </w:p>
-    <w:p>
-      <w:pPr>
-        <w:autoSpaceDE w:val="0"/>
-        <w:autoSpaceDN w:val="0"/>
-        <w:adjustRightInd w:val="0"/>
-        <w:spacing w:after="0" w:line="240" w:lineRule="auto"/>
-        <w:ind w:firstLine="708"/>
-        <w:rPr>
-          <w:rFonts w:ascii="Lucida Console" w:hAnsi="Lucida Console" w:cs="Lucida Console"/>
-          <w:sz w:val="18"/>
-          <w:szCs w:val="18"/>
-          <w:lang w:val="en-US"/>
-        </w:rPr>
-      </w:pPr>
-      <w:r>
-        <w:rPr>
-          <w:rFonts w:ascii="Lucida Console" w:hAnsi="Lucida Console" w:cs="Lucida Console"/>
-          <w:sz w:val="18"/>
-          <w:szCs w:val="18"/>
-          <w:lang w:val="en-US"/>
-        </w:rPr>
-        <w:t>--------------------------------------------------------------------------</w:t>
-      </w:r>
-    </w:p>
-    <w:p>
-      <w:pPr>
-        <w:autoSpaceDE w:val="0"/>
-        <w:autoSpaceDN w:val="0"/>
-        <w:adjustRightInd w:val="0"/>
-        <w:spacing w:after="0" w:line="240" w:lineRule="auto"/>
-        <w:ind w:left="720"/>
-        <w:rPr>
-          <w:rFonts w:ascii="Lucida Console" w:hAnsi="Lucida Console" w:cs="Lucida Console"/>
-          <w:color w:val="00BFBF"/>
-          <w:sz w:val="18"/>
-          <w:szCs w:val="18"/>
-          <w:lang w:val="en-US"/>
-        </w:rPr>
-      </w:pPr>
-      <w:r>
-        <w:rPr>
-          <w:rFonts w:ascii="Lucida Console" w:hAnsi="Lucida Console" w:cs="Lucida Console"/>
-          <w:color w:val="00BF00"/>
-          <w:sz w:val="18"/>
-          <w:szCs w:val="18"/>
-          <w:lang w:val="en-US"/>
-        </w:rPr>
-        <w:t xml:space="preserve">btflo@DESKTOP-61HF30H </w:t>
-      </w:r>
-      <w:r>
-        <w:rPr>
-          <w:rFonts w:ascii="Lucida Console" w:hAnsi="Lucida Console" w:cs="Lucida Console"/>
-          <w:color w:val="BF00BF"/>
-          <w:sz w:val="18"/>
-          <w:szCs w:val="18"/>
-          <w:lang w:val="en-US"/>
-        </w:rPr>
-        <w:t xml:space="preserve">MINGW64 </w:t>
-      </w:r>
-      <w:r>
-        <w:rPr>
-          <w:rFonts w:ascii="Lucida Console" w:hAnsi="Lucida Console" w:cs="Lucida Console"/>
-          <w:color w:val="BFBF00"/>
-          <w:sz w:val="18"/>
-          <w:szCs w:val="18"/>
-          <w:lang w:val="en-US"/>
-        </w:rPr>
-        <w:t>~/OneDrive/Documents/</w:t>
-      </w:r>
-      <w:proofErr w:type="spellStart"/>
-      <w:r>
-        <w:rPr>
-          <w:rFonts w:ascii="Lucida Console" w:hAnsi="Lucida Console" w:cs="Lucida Console"/>
-          <w:color w:val="BFBF00"/>
-          <w:sz w:val="18"/>
-          <w:szCs w:val="18"/>
-          <w:lang w:val="en-US"/>
-        </w:rPr>
-        <w:t>Formación</w:t>
-      </w:r>
-      <w:proofErr w:type="spellEnd"/>
-      <w:r>
-        <w:rPr>
-          <w:rFonts w:ascii="Lucida Console" w:hAnsi="Lucida Console" w:cs="Lucida Console"/>
-          <w:color w:val="BFBF00"/>
-          <w:sz w:val="18"/>
-          <w:szCs w:val="18"/>
-          <w:lang w:val="en-US"/>
-        </w:rPr>
-        <w:t xml:space="preserve"> - MisionTIC2022 - </w:t>
-      </w:r>
-      <w:proofErr w:type="spellStart"/>
-      <w:r>
-        <w:rPr>
-          <w:rFonts w:ascii="Lucida Console" w:hAnsi="Lucida Console" w:cs="Lucida Console"/>
-          <w:color w:val="BFBF00"/>
-          <w:sz w:val="18"/>
-          <w:szCs w:val="18"/>
-          <w:lang w:val="en-US"/>
-        </w:rPr>
-        <w:t>UdeA</w:t>
-      </w:r>
-      <w:proofErr w:type="spellEnd"/>
-      <w:r>
-        <w:rPr>
-          <w:rFonts w:ascii="Lucida Console" w:hAnsi="Lucida Console" w:cs="Lucida Console"/>
-          <w:color w:val="BFBF00"/>
-          <w:sz w:val="18"/>
-          <w:szCs w:val="18"/>
-          <w:lang w:val="en-US"/>
-        </w:rPr>
-        <w:t>/Ciclo3/</w:t>
-      </w:r>
-      <w:proofErr w:type="spellStart"/>
-      <w:r>
-        <w:rPr>
-          <w:rFonts w:ascii="Lucida Console" w:hAnsi="Lucida Console" w:cs="Lucida Console"/>
-          <w:color w:val="BFBF00"/>
-          <w:sz w:val="18"/>
-          <w:szCs w:val="18"/>
-          <w:lang w:val="en-US"/>
-        </w:rPr>
-        <w:t>DesarrolloDeSoftware</w:t>
-      </w:r>
-      <w:proofErr w:type="spellEnd"/>
-      <w:r>
-        <w:rPr>
-          <w:rFonts w:ascii="Lucida Console" w:hAnsi="Lucida Console" w:cs="Lucida Console"/>
-          <w:color w:val="BFBF00"/>
-          <w:sz w:val="18"/>
-          <w:szCs w:val="18"/>
-          <w:lang w:val="en-US"/>
-        </w:rPr>
-        <w:t>/misionTIC2022</w:t>
+        <w:t>~/OneDrive/Documents/Formación - MisionTIC2022 - UdeA/Ciclo3/DesarrolloDeSoftware/misionTIC2022</w:t>
       </w:r>
       <w:r>
         <w:rPr>
@@ -9081,47 +9426,7 @@
           <w:sz w:val="18"/>
           <w:szCs w:val="18"/>
         </w:rPr>
-        <w:t>~/OneDrive/</w:t>
-      </w:r>
-      <w:proofErr w:type="spellStart"/>
-      <w:r>
-        <w:rPr>
-          <w:rFonts w:ascii="Lucida Console" w:hAnsi="Lucida Console" w:cs="Lucida Console"/>
-          <w:color w:val="BFBF00"/>
-          <w:sz w:val="18"/>
-          <w:szCs w:val="18"/>
-        </w:rPr>
-        <w:t>Documents</w:t>
-      </w:r>
-      <w:proofErr w:type="spellEnd"/>
-      <w:r>
-        <w:rPr>
-          <w:rFonts w:ascii="Lucida Console" w:hAnsi="Lucida Console" w:cs="Lucida Console"/>
-          <w:color w:val="BFBF00"/>
-          <w:sz w:val="18"/>
-          <w:szCs w:val="18"/>
-        </w:rPr>
-        <w:t>/Formación - MisionTIC2022 - UdeA/Ciclo3/</w:t>
-      </w:r>
-      <w:proofErr w:type="spellStart"/>
-      <w:r>
-        <w:rPr>
-          <w:rFonts w:ascii="Lucida Console" w:hAnsi="Lucida Console" w:cs="Lucida Console"/>
-          <w:color w:val="BFBF00"/>
-          <w:sz w:val="18"/>
-          <w:szCs w:val="18"/>
-        </w:rPr>
-        <w:t>DesarrolloDeSoftware</w:t>
-      </w:r>
-      <w:proofErr w:type="spellEnd"/>
-      <w:r>
-        <w:rPr>
-          <w:rFonts w:ascii="Lucida Console" w:hAnsi="Lucida Console" w:cs="Lucida Console"/>
-          <w:color w:val="BFBF00"/>
-          <w:sz w:val="18"/>
-          <w:szCs w:val="18"/>
-        </w:rPr>
-        <w:t>/misionTIC2022</w:t>
+        <w:t>~/OneDrive/Documents/Formación - MisionTIC2022 - UdeA/Ciclo3/DesarrolloDeSoftware/misionTIC2022</w:t>
       </w:r>
       <w:r>
         <w:rPr>
@@ -9130,27 +9435,7 @@
           <w:sz w:val="18"/>
           <w:szCs w:val="18"/>
         </w:rPr>
-        <w:t xml:space="preserve"> (</w:t>
-      </w:r>
-      <w:proofErr w:type="spellStart"/>
-      <w:r>
-        <w:rPr>
-          <w:rFonts w:ascii="Lucida Console" w:hAnsi="Lucida Console" w:cs="Lucida Console"/>
-          <w:color w:val="00BFBF"/>
-          <w:sz w:val="18"/>
-          <w:szCs w:val="18"/>
-        </w:rPr>
-        <w:t>main</w:t>
-      </w:r>
-      <w:proofErr w:type="spellEnd"/>
-      <w:r>
-        <w:rPr>
-          <w:rFonts w:ascii="Lucida Console" w:hAnsi="Lucida Console" w:cs="Lucida Console"/>
-          <w:color w:val="00BFBF"/>
-          <w:sz w:val="18"/>
-          <w:szCs w:val="18"/>
-        </w:rPr>
-        <w:t>)</w:t>
+        <w:t xml:space="preserve"> (main)</w:t>
       </w:r>
     </w:p>
     <w:p>
@@ -9174,47 +9459,16 @@
           <w:szCs w:val="18"/>
           <w:highlight w:val="cyan"/>
         </w:rPr>
-        <w:t xml:space="preserve">$ </w:t>
-      </w:r>
-      <w:proofErr w:type="spellStart"/>
-      <w:r>
-        <w:rPr>
-          <w:rFonts w:ascii="Lucida Console" w:hAnsi="Lucida Console" w:cs="Lucida Console"/>
-          <w:sz w:val="18"/>
-          <w:szCs w:val="18"/>
-          <w:highlight w:val="cyan"/>
-        </w:rPr>
-        <w:t>git</w:t>
-      </w:r>
-      <w:proofErr w:type="spellEnd"/>
-      <w:r>
-        <w:rPr>
-          <w:rFonts w:ascii="Lucida Console" w:hAnsi="Lucida Console" w:cs="Lucida Console"/>
-          <w:sz w:val="18"/>
-          <w:szCs w:val="18"/>
-          <w:highlight w:val="cyan"/>
+        <w:t>$ git push</w:t>
+      </w:r>
+      <w:r>
+        <w:rPr>
+          <w:rFonts w:ascii="Lucida Console" w:hAnsi="Lucida Console" w:cs="Lucida Console"/>
+          <w:sz w:val="18"/>
+          <w:szCs w:val="18"/>
         </w:rPr>
         <w:t xml:space="preserve"> </w:t>
       </w:r>
-      <w:proofErr w:type="spellStart"/>
-      <w:r>
-        <w:rPr>
-          <w:rFonts w:ascii="Lucida Console" w:hAnsi="Lucida Console" w:cs="Lucida Console"/>
-          <w:sz w:val="18"/>
-          <w:szCs w:val="18"/>
-          <w:highlight w:val="cyan"/>
-        </w:rPr>
-        <w:t>push</w:t>
-      </w:r>
-      <w:proofErr w:type="spellEnd"/>
-      <w:r>
-        <w:rPr>
-          <w:rFonts w:ascii="Lucida Console" w:hAnsi="Lucida Console" w:cs="Lucida Console"/>
-          <w:sz w:val="18"/>
-          <w:szCs w:val="18"/>
-        </w:rPr>
-        <w:t xml:space="preserve"> </w:t>
-      </w:r>
       <w:r>
         <w:rPr>
           <w:rFonts w:ascii="Lucida Console" w:hAnsi="Lucida Console" w:cs="Lucida Console"/>
@@ -9231,87 +9485,7 @@
           <w:sz w:val="18"/>
           <w:szCs w:val="18"/>
         </w:rPr>
-        <w:t xml:space="preserve">n </w:t>
-      </w:r>
-      <w:proofErr w:type="spellStart"/>
-      <w:r>
-        <w:rPr>
-          <w:rFonts w:ascii="Lucida Console" w:hAnsi="Lucida Console" w:cs="Lucida Console"/>
-          <w:color w:val="FF0000"/>
-          <w:sz w:val="18"/>
-          <w:szCs w:val="18"/>
-        </w:rPr>
-        <w:t>git</w:t>
-      </w:r>
-      <w:proofErr w:type="spellEnd"/>
-      <w:r>
-        <w:rPr>
-          <w:rFonts w:ascii="Lucida Console" w:hAnsi="Lucida Console" w:cs="Lucida Console"/>
-          <w:color w:val="FF0000"/>
-          <w:sz w:val="18"/>
-          <w:szCs w:val="18"/>
-        </w:rPr>
-        <w:t xml:space="preserve"> </w:t>
-      </w:r>
-      <w:proofErr w:type="spellStart"/>
-      <w:r>
-        <w:rPr>
-          <w:rFonts w:ascii="Lucida Console" w:hAnsi="Lucida Console" w:cs="Lucida Console"/>
-          <w:color w:val="FF0000"/>
-          <w:sz w:val="18"/>
-          <w:szCs w:val="18"/>
-        </w:rPr>
-        <w:t>push</w:t>
-      </w:r>
-      <w:proofErr w:type="spellEnd"/>
-      <w:r>
-        <w:rPr>
-          <w:rFonts w:ascii="Lucida Console" w:hAnsi="Lucida Console" w:cs="Lucida Console"/>
-          <w:color w:val="FF0000"/>
-          <w:sz w:val="18"/>
-          <w:szCs w:val="18"/>
-        </w:rPr>
-        <w:t xml:space="preserve"> se recomienda hacer un </w:t>
-      </w:r>
-      <w:proofErr w:type="spellStart"/>
-      <w:r>
-        <w:rPr>
-          <w:rFonts w:ascii="Lucida Console" w:hAnsi="Lucida Console" w:cs="Lucida Console"/>
-          <w:color w:val="FF0000"/>
-          <w:sz w:val="18"/>
-          <w:szCs w:val="18"/>
-        </w:rPr>
-        <w:t>git</w:t>
-      </w:r>
-      <w:proofErr w:type="spellEnd"/>
-      <w:r>
-        <w:rPr>
-          <w:rFonts w:ascii="Lucida Console" w:hAnsi="Lucida Console" w:cs="Lucida Console"/>
-          <w:color w:val="FF0000"/>
-          <w:sz w:val="18"/>
-          <w:szCs w:val="18"/>
-        </w:rPr>
-        <w:t xml:space="preserve"> </w:t>
-      </w:r>
-      <w:proofErr w:type="spellStart"/>
-      <w:r>
-        <w:rPr>
-          <w:rFonts w:ascii="Lucida Console" w:hAnsi="Lucida Console" w:cs="Lucida Console"/>
-          <w:color w:val="FF0000"/>
-          <w:sz w:val="18"/>
-          <w:szCs w:val="18"/>
-        </w:rPr>
-        <w:t>pull</w:t>
-      </w:r>
-      <w:proofErr w:type="spellEnd"/>
-      <w:r>
-        <w:rPr>
-          <w:rFonts w:ascii="Lucida Console" w:hAnsi="Lucida Console" w:cs="Lucida Console"/>
-          <w:color w:val="FF0000"/>
-          <w:sz w:val="18"/>
-          <w:szCs w:val="18"/>
-        </w:rPr>
-        <w:t xml:space="preserve"> (ENTER) para integrar los cambios del repositorio remoto con el repositorio local</w:t>
+        <w:t>n git push se recomienda hacer un git pull (ENTER) para integrar los cambios del repositorio remoto con el repositorio local</w:t>
       </w:r>
     </w:p>
     <w:p>
@@ -9453,43 +9627,7 @@
           <w:sz w:val="18"/>
           <w:szCs w:val="18"/>
         </w:rPr>
-        <w:t xml:space="preserve">Total 3 (delta 0), </w:t>
-      </w:r>
-      <w:proofErr w:type="spellStart"/>
-      <w:r>
-        <w:rPr>
-          <w:rFonts w:ascii="Lucida Console" w:hAnsi="Lucida Console" w:cs="Lucida Console"/>
-          <w:sz w:val="18"/>
-          <w:szCs w:val="18"/>
-        </w:rPr>
-        <w:t>reused</w:t>
-      </w:r>
-      <w:proofErr w:type="spellEnd"/>
-      <w:r>
-        <w:rPr>
-          <w:rFonts w:ascii="Lucida Console" w:hAnsi="Lucida Console" w:cs="Lucida Console"/>
-          <w:sz w:val="18"/>
-          <w:szCs w:val="18"/>
-        </w:rPr>
-        <w:t xml:space="preserve"> 0 (delta 0), pack-</w:t>
-      </w:r>
-      <w:proofErr w:type="spellStart"/>
-      <w:r>
-        <w:rPr>
-          <w:rFonts w:ascii="Lucida Console" w:hAnsi="Lucida Console" w:cs="Lucida Console"/>
-          <w:sz w:val="18"/>
-          <w:szCs w:val="18"/>
-        </w:rPr>
-        <w:t>reused</w:t>
-      </w:r>
-      <w:proofErr w:type="spellEnd"/>
-      <w:r>
-        <w:rPr>
-          <w:rFonts w:ascii="Lucida Console" w:hAnsi="Lucida Console" w:cs="Lucida Console"/>
-          <w:sz w:val="18"/>
-          <w:szCs w:val="18"/>
-        </w:rPr>
-        <w:t xml:space="preserve"> 0</w:t>
+        <w:t>Total 3 (delta 0), reused 0 (delta 0), pack-reused 0</w:t>
       </w:r>
     </w:p>
     <w:p>
@@ -9544,54 +9682,8 @@
           <w:sz w:val="18"/>
           <w:szCs w:val="18"/>
         </w:rPr>
-        <w:t>adb</w:t>
-      </w:r>
-      <w:proofErr w:type="gramStart"/>
-      <w:r>
-        <w:rPr>
-          <w:rFonts w:ascii="Lucida Console" w:hAnsi="Lucida Console" w:cs="Lucida Console"/>
-          <w:sz w:val="18"/>
-          <w:szCs w:val="18"/>
-        </w:rPr>
-        <w:t>4109..</w:t>
-      </w:r>
-      <w:proofErr w:type="gramEnd"/>
-      <w:r>
-        <w:rPr>
-          <w:rFonts w:ascii="Lucida Console" w:hAnsi="Lucida Console" w:cs="Lucida Console"/>
-          <w:sz w:val="18"/>
-          <w:szCs w:val="18"/>
-        </w:rPr>
-        <w:t xml:space="preserve">846e17b  </w:t>
-      </w:r>
-      <w:proofErr w:type="spellStart"/>
-      <w:r>
-        <w:rPr>
-          <w:rFonts w:ascii="Lucida Console" w:hAnsi="Lucida Console" w:cs="Lucida Console"/>
-          <w:sz w:val="18"/>
-          <w:szCs w:val="18"/>
-        </w:rPr>
-        <w:t>main</w:t>
-      </w:r>
-      <w:proofErr w:type="spellEnd"/>
-      <w:r>
-        <w:rPr>
-          <w:rFonts w:ascii="Lucida Console" w:hAnsi="Lucida Console" w:cs="Lucida Console"/>
-          <w:sz w:val="18"/>
-          <w:szCs w:val="18"/>
-        </w:rPr>
-        <w:t xml:space="preserve"> -&gt; </w:t>
-      </w:r>
-      <w:proofErr w:type="spellStart"/>
-      <w:r>
-        <w:rPr>
-          <w:rFonts w:ascii="Lucida Console" w:hAnsi="Lucida Console" w:cs="Lucida Console"/>
-          <w:sz w:val="18"/>
-          <w:szCs w:val="18"/>
-        </w:rPr>
-        <w:t>main</w:t>
-      </w:r>
-      <w:proofErr w:type="spellEnd"/>
+        <w:t>adb4109..846e17b  main -&gt; main</w:t>
+      </w:r>
     </w:p>
     <w:p>
       <w:pPr>
@@ -9616,6 +9708,1468 @@
         </w:rPr>
         <w:t>--------------------------------------------------------------------------</w:t>
       </w:r>
+    </w:p>
+    <w:p>
+      <w:pPr>
+        <w:autoSpaceDE w:val="0"/>
+        <w:autoSpaceDN w:val="0"/>
+        <w:adjustRightInd w:val="0"/>
+        <w:spacing w:after="0" w:line="240" w:lineRule="auto"/>
+        <w:ind w:firstLine="708"/>
+        <w:rPr>
+          <w:rFonts w:ascii="Lucida Console" w:hAnsi="Lucida Console" w:cs="Lucida Console"/>
+          <w:sz w:val="18"/>
+          <w:szCs w:val="18"/>
+          <w:lang w:val="en-US"/>
+        </w:rPr>
+      </w:pPr>
+    </w:p>
+    <w:tbl>
+      <w:tblPr>
+        <w:tblStyle w:val="Tablaconcuadrcula"/>
+        <w:tblW w:w="0" w:type="auto"/>
+        <w:tblLook w:val="04A0" w:firstRow="1" w:lastRow="0" w:firstColumn="1" w:lastColumn="0" w:noHBand="0" w:noVBand="1"/>
+      </w:tblPr>
+      <w:tblGrid>
+        <w:gridCol w:w="10070"/>
+      </w:tblGrid>
+      <w:tr>
+        <w:tc>
+          <w:tcPr>
+            <w:tcW w:w="10070" w:type="dxa"/>
+          </w:tcPr>
+          <w:p>
+            <w:pPr>
+              <w:rPr>
+                <w:rFonts w:ascii="Arial" w:hAnsi="Arial" w:cs="Arial"/>
+                <w:sz w:val="24"/>
+                <w:szCs w:val="24"/>
+              </w:rPr>
+            </w:pPr>
+            <w:r>
+              <w:rPr>
+                <w:rFonts w:ascii="Arial" w:hAnsi="Arial" w:cs="Arial"/>
+                <w:sz w:val="24"/>
+                <w:szCs w:val="24"/>
+              </w:rPr>
+              <w:t>Presentación</w:t>
+            </w:r>
+          </w:p>
+          <w:p>
+            <w:pPr>
+              <w:rPr>
+                <w:rFonts w:ascii="Arial" w:hAnsi="Arial" w:cs="Arial"/>
+                <w:sz w:val="24"/>
+                <w:szCs w:val="24"/>
+              </w:rPr>
+            </w:pPr>
+          </w:p>
+          <w:p>
+            <w:pPr>
+              <w:jc w:val="both"/>
+              <w:rPr>
+                <w:rFonts w:ascii="Lucida Console" w:hAnsi="Lucida Console" w:cs="Lucida Console"/>
+                <w:sz w:val="18"/>
+                <w:szCs w:val="18"/>
+              </w:rPr>
+            </w:pPr>
+            <w:r>
+              <w:rPr>
+                <w:rFonts w:ascii="Arial" w:hAnsi="Arial" w:cs="Arial"/>
+                <w:sz w:val="24"/>
+                <w:szCs w:val="24"/>
+              </w:rPr>
+              <w:t xml:space="preserve">Mi nombre es Betsy Tatiana Flórez Carrillo, soy Ingeniera Industrial, con un Diplomado de Profundización Supply Chain Management y Logística y una Especialización en Gestión de Proyectos. Con experiencia en servicio al cliente interno/externo, gestión de operaciones, </w:t>
+            </w:r>
+            <w:r>
+              <w:rPr>
+                <w:rFonts w:ascii="Arial" w:hAnsi="Arial" w:cs="Arial"/>
+                <w:sz w:val="24"/>
+                <w:szCs w:val="24"/>
+              </w:rPr>
+              <w:lastRenderedPageBreak/>
+              <w:t>gestión de calidad, gestión administrativa, logística y distribución, generando soluciones/respuestas a solicitudes, peticiones, quejas o reclamos. Dominio de herramientas informáticas, análisis de datos (Power BI, Access, Excel) y bases de datos Microsoft SQL Server y PostgreSQL.</w:t>
+            </w:r>
+          </w:p>
+        </w:tc>
+      </w:tr>
+    </w:tbl>
+    <w:p>
+      <w:pPr>
+        <w:autoSpaceDE w:val="0"/>
+        <w:autoSpaceDN w:val="0"/>
+        <w:adjustRightInd w:val="0"/>
+        <w:spacing w:after="0" w:line="240" w:lineRule="auto"/>
+        <w:ind w:firstLine="708"/>
+        <w:rPr>
+          <w:rFonts w:ascii="Lucida Console" w:hAnsi="Lucida Console" w:cs="Lucida Console"/>
+          <w:sz w:val="18"/>
+          <w:szCs w:val="18"/>
+        </w:rPr>
+      </w:pPr>
+    </w:p>
+    <w:p>
+      <w:pPr>
+        <w:autoSpaceDE w:val="0"/>
+        <w:autoSpaceDN w:val="0"/>
+        <w:adjustRightInd w:val="0"/>
+        <w:spacing w:after="0" w:line="240" w:lineRule="auto"/>
+        <w:ind w:firstLine="708"/>
+        <w:rPr>
+          <w:rFonts w:ascii="Lucida Console" w:hAnsi="Lucida Console" w:cs="Lucida Console"/>
+          <w:sz w:val="18"/>
+          <w:szCs w:val="18"/>
+        </w:rPr>
+      </w:pPr>
+    </w:p>
+    <w:p>
+      <w:pPr>
+        <w:autoSpaceDE w:val="0"/>
+        <w:autoSpaceDN w:val="0"/>
+        <w:adjustRightInd w:val="0"/>
+        <w:spacing w:after="0" w:line="240" w:lineRule="auto"/>
+        <w:ind w:firstLine="708"/>
+        <w:rPr>
+          <w:rFonts w:ascii="Lucida Console" w:hAnsi="Lucida Console" w:cs="Lucida Console"/>
+          <w:sz w:val="18"/>
+          <w:szCs w:val="18"/>
+        </w:rPr>
+      </w:pPr>
+    </w:p>
+    <w:p>
+      <w:pPr>
+        <w:autoSpaceDE w:val="0"/>
+        <w:autoSpaceDN w:val="0"/>
+        <w:adjustRightInd w:val="0"/>
+        <w:spacing w:after="0" w:line="240" w:lineRule="auto"/>
+        <w:ind w:firstLine="708"/>
+        <w:rPr>
+          <w:rFonts w:ascii="Lucida Console" w:hAnsi="Lucida Console" w:cs="Lucida Console"/>
+          <w:sz w:val="18"/>
+          <w:szCs w:val="18"/>
+        </w:rPr>
+      </w:pPr>
+    </w:p>
+    <w:p>
+      <w:pPr>
+        <w:autoSpaceDE w:val="0"/>
+        <w:autoSpaceDN w:val="0"/>
+        <w:adjustRightInd w:val="0"/>
+        <w:spacing w:after="0" w:line="240" w:lineRule="auto"/>
+        <w:ind w:firstLine="708"/>
+        <w:rPr>
+          <w:rFonts w:ascii="Lucida Console" w:hAnsi="Lucida Console" w:cs="Lucida Console"/>
+          <w:sz w:val="18"/>
+          <w:szCs w:val="18"/>
+        </w:rPr>
+      </w:pPr>
+    </w:p>
+    <w:p>
+      <w:pPr>
+        <w:autoSpaceDE w:val="0"/>
+        <w:autoSpaceDN w:val="0"/>
+        <w:adjustRightInd w:val="0"/>
+        <w:spacing w:after="0" w:line="240" w:lineRule="auto"/>
+        <w:ind w:firstLine="708"/>
+        <w:rPr>
+          <w:rFonts w:ascii="Lucida Console" w:hAnsi="Lucida Console" w:cs="Lucida Console"/>
+          <w:sz w:val="18"/>
+          <w:szCs w:val="18"/>
+        </w:rPr>
+      </w:pPr>
+    </w:p>
+    <w:p>
+      <w:pPr>
+        <w:autoSpaceDE w:val="0"/>
+        <w:autoSpaceDN w:val="0"/>
+        <w:adjustRightInd w:val="0"/>
+        <w:spacing w:after="0" w:line="240" w:lineRule="auto"/>
+        <w:ind w:firstLine="708"/>
+        <w:rPr>
+          <w:rFonts w:ascii="Lucida Console" w:hAnsi="Lucida Console" w:cs="Lucida Console"/>
+          <w:sz w:val="18"/>
+          <w:szCs w:val="18"/>
+        </w:rPr>
+      </w:pPr>
+    </w:p>
+    <w:p>
+      <w:pPr>
+        <w:autoSpaceDE w:val="0"/>
+        <w:autoSpaceDN w:val="0"/>
+        <w:adjustRightInd w:val="0"/>
+        <w:spacing w:after="0" w:line="240" w:lineRule="auto"/>
+        <w:ind w:firstLine="708"/>
+        <w:rPr>
+          <w:rFonts w:ascii="Lucida Console" w:hAnsi="Lucida Console" w:cs="Lucida Console"/>
+          <w:sz w:val="18"/>
+          <w:szCs w:val="18"/>
+        </w:rPr>
+      </w:pPr>
+    </w:p>
+    <w:p>
+      <w:pPr>
+        <w:autoSpaceDE w:val="0"/>
+        <w:autoSpaceDN w:val="0"/>
+        <w:adjustRightInd w:val="0"/>
+        <w:spacing w:after="0" w:line="240" w:lineRule="auto"/>
+        <w:ind w:firstLine="708"/>
+        <w:rPr>
+          <w:rFonts w:ascii="Lucida Console" w:hAnsi="Lucida Console" w:cs="Lucida Console"/>
+          <w:sz w:val="18"/>
+          <w:szCs w:val="18"/>
+        </w:rPr>
+      </w:pPr>
+    </w:p>
+    <w:p>
+      <w:pPr>
+        <w:autoSpaceDE w:val="0"/>
+        <w:autoSpaceDN w:val="0"/>
+        <w:adjustRightInd w:val="0"/>
+        <w:spacing w:after="0" w:line="240" w:lineRule="auto"/>
+        <w:ind w:firstLine="708"/>
+        <w:rPr>
+          <w:rFonts w:ascii="Lucida Console" w:hAnsi="Lucida Console" w:cs="Lucida Console"/>
+          <w:sz w:val="18"/>
+          <w:szCs w:val="18"/>
+        </w:rPr>
+      </w:pPr>
+    </w:p>
+    <w:p>
+      <w:pPr>
+        <w:autoSpaceDE w:val="0"/>
+        <w:autoSpaceDN w:val="0"/>
+        <w:adjustRightInd w:val="0"/>
+        <w:spacing w:after="0" w:line="240" w:lineRule="auto"/>
+        <w:ind w:firstLine="708"/>
+        <w:rPr>
+          <w:rFonts w:ascii="Lucida Console" w:hAnsi="Lucida Console" w:cs="Lucida Console"/>
+          <w:sz w:val="18"/>
+          <w:szCs w:val="18"/>
+        </w:rPr>
+      </w:pPr>
+    </w:p>
+    <w:p>
+      <w:pPr>
+        <w:autoSpaceDE w:val="0"/>
+        <w:autoSpaceDN w:val="0"/>
+        <w:adjustRightInd w:val="0"/>
+        <w:spacing w:after="0" w:line="240" w:lineRule="auto"/>
+        <w:ind w:firstLine="708"/>
+        <w:rPr>
+          <w:rFonts w:ascii="Lucida Console" w:hAnsi="Lucida Console" w:cs="Lucida Console"/>
+          <w:sz w:val="18"/>
+          <w:szCs w:val="18"/>
+        </w:rPr>
+      </w:pPr>
+    </w:p>
+    <w:p>
+      <w:pPr>
+        <w:autoSpaceDE w:val="0"/>
+        <w:autoSpaceDN w:val="0"/>
+        <w:adjustRightInd w:val="0"/>
+        <w:spacing w:after="0" w:line="240" w:lineRule="auto"/>
+        <w:ind w:firstLine="708"/>
+        <w:rPr>
+          <w:rFonts w:ascii="Lucida Console" w:hAnsi="Lucida Console" w:cs="Lucida Console"/>
+          <w:sz w:val="18"/>
+          <w:szCs w:val="18"/>
+        </w:rPr>
+      </w:pPr>
+    </w:p>
+    <w:p>
+      <w:pPr>
+        <w:autoSpaceDE w:val="0"/>
+        <w:autoSpaceDN w:val="0"/>
+        <w:adjustRightInd w:val="0"/>
+        <w:spacing w:after="0" w:line="240" w:lineRule="auto"/>
+        <w:ind w:firstLine="708"/>
+        <w:rPr>
+          <w:rFonts w:ascii="Lucida Console" w:hAnsi="Lucida Console" w:cs="Lucida Console"/>
+          <w:sz w:val="18"/>
+          <w:szCs w:val="18"/>
+        </w:rPr>
+      </w:pPr>
+    </w:p>
+    <w:p>
+      <w:pPr>
+        <w:autoSpaceDE w:val="0"/>
+        <w:autoSpaceDN w:val="0"/>
+        <w:adjustRightInd w:val="0"/>
+        <w:spacing w:after="0" w:line="240" w:lineRule="auto"/>
+        <w:ind w:firstLine="708"/>
+        <w:rPr>
+          <w:rFonts w:ascii="Lucida Console" w:hAnsi="Lucida Console" w:cs="Lucida Console"/>
+          <w:sz w:val="18"/>
+          <w:szCs w:val="18"/>
+        </w:rPr>
+      </w:pPr>
+    </w:p>
+    <w:p>
+      <w:pPr>
+        <w:autoSpaceDE w:val="0"/>
+        <w:autoSpaceDN w:val="0"/>
+        <w:adjustRightInd w:val="0"/>
+        <w:spacing w:after="0" w:line="240" w:lineRule="auto"/>
+        <w:ind w:firstLine="708"/>
+        <w:rPr>
+          <w:rFonts w:ascii="Lucida Console" w:hAnsi="Lucida Console" w:cs="Lucida Console"/>
+          <w:sz w:val="18"/>
+          <w:szCs w:val="18"/>
+        </w:rPr>
+      </w:pPr>
+    </w:p>
+    <w:p>
+      <w:pPr>
+        <w:autoSpaceDE w:val="0"/>
+        <w:autoSpaceDN w:val="0"/>
+        <w:adjustRightInd w:val="0"/>
+        <w:spacing w:after="0" w:line="240" w:lineRule="auto"/>
+        <w:ind w:firstLine="708"/>
+        <w:rPr>
+          <w:rFonts w:ascii="Lucida Console" w:hAnsi="Lucida Console" w:cs="Lucida Console"/>
+          <w:sz w:val="18"/>
+          <w:szCs w:val="18"/>
+        </w:rPr>
+      </w:pPr>
+    </w:p>
+    <w:p>
+      <w:pPr>
+        <w:autoSpaceDE w:val="0"/>
+        <w:autoSpaceDN w:val="0"/>
+        <w:adjustRightInd w:val="0"/>
+        <w:spacing w:after="0" w:line="240" w:lineRule="auto"/>
+        <w:ind w:firstLine="708"/>
+        <w:rPr>
+          <w:rFonts w:ascii="Lucida Console" w:hAnsi="Lucida Console" w:cs="Lucida Console"/>
+          <w:sz w:val="18"/>
+          <w:szCs w:val="18"/>
+        </w:rPr>
+      </w:pPr>
+    </w:p>
+    <w:p>
+      <w:pPr>
+        <w:autoSpaceDE w:val="0"/>
+        <w:autoSpaceDN w:val="0"/>
+        <w:adjustRightInd w:val="0"/>
+        <w:spacing w:after="0" w:line="240" w:lineRule="auto"/>
+        <w:ind w:firstLine="708"/>
+        <w:rPr>
+          <w:rFonts w:ascii="Lucida Console" w:hAnsi="Lucida Console" w:cs="Lucida Console"/>
+          <w:sz w:val="18"/>
+          <w:szCs w:val="18"/>
+        </w:rPr>
+      </w:pPr>
+    </w:p>
+    <w:p>
+      <w:pPr>
+        <w:autoSpaceDE w:val="0"/>
+        <w:autoSpaceDN w:val="0"/>
+        <w:adjustRightInd w:val="0"/>
+        <w:spacing w:after="0" w:line="240" w:lineRule="auto"/>
+        <w:ind w:firstLine="708"/>
+        <w:rPr>
+          <w:rFonts w:ascii="Lucida Console" w:hAnsi="Lucida Console" w:cs="Lucida Console"/>
+          <w:sz w:val="18"/>
+          <w:szCs w:val="18"/>
+        </w:rPr>
+      </w:pPr>
+    </w:p>
+    <w:p>
+      <w:pPr>
+        <w:autoSpaceDE w:val="0"/>
+        <w:autoSpaceDN w:val="0"/>
+        <w:adjustRightInd w:val="0"/>
+        <w:spacing w:after="0" w:line="240" w:lineRule="auto"/>
+        <w:ind w:firstLine="708"/>
+        <w:rPr>
+          <w:rFonts w:ascii="Lucida Console" w:hAnsi="Lucida Console" w:cs="Lucida Console"/>
+          <w:sz w:val="18"/>
+          <w:szCs w:val="18"/>
+        </w:rPr>
+      </w:pPr>
+    </w:p>
+    <w:p>
+      <w:pPr>
+        <w:autoSpaceDE w:val="0"/>
+        <w:autoSpaceDN w:val="0"/>
+        <w:adjustRightInd w:val="0"/>
+        <w:spacing w:after="0" w:line="240" w:lineRule="auto"/>
+        <w:ind w:firstLine="708"/>
+        <w:rPr>
+          <w:rFonts w:ascii="Lucida Console" w:hAnsi="Lucida Console" w:cs="Lucida Console"/>
+          <w:sz w:val="18"/>
+          <w:szCs w:val="18"/>
+        </w:rPr>
+      </w:pPr>
+    </w:p>
+    <w:p>
+      <w:pPr>
+        <w:autoSpaceDE w:val="0"/>
+        <w:autoSpaceDN w:val="0"/>
+        <w:adjustRightInd w:val="0"/>
+        <w:spacing w:after="0" w:line="240" w:lineRule="auto"/>
+        <w:ind w:firstLine="708"/>
+        <w:rPr>
+          <w:rFonts w:ascii="Lucida Console" w:hAnsi="Lucida Console" w:cs="Lucida Console"/>
+          <w:sz w:val="18"/>
+          <w:szCs w:val="18"/>
+        </w:rPr>
+      </w:pPr>
+    </w:p>
+    <w:p>
+      <w:pPr>
+        <w:autoSpaceDE w:val="0"/>
+        <w:autoSpaceDN w:val="0"/>
+        <w:adjustRightInd w:val="0"/>
+        <w:spacing w:after="0" w:line="240" w:lineRule="auto"/>
+        <w:ind w:firstLine="708"/>
+        <w:rPr>
+          <w:rFonts w:ascii="Lucida Console" w:hAnsi="Lucida Console" w:cs="Lucida Console"/>
+          <w:sz w:val="18"/>
+          <w:szCs w:val="18"/>
+        </w:rPr>
+      </w:pPr>
+    </w:p>
+    <w:p>
+      <w:pPr>
+        <w:autoSpaceDE w:val="0"/>
+        <w:autoSpaceDN w:val="0"/>
+        <w:adjustRightInd w:val="0"/>
+        <w:spacing w:after="0" w:line="240" w:lineRule="auto"/>
+        <w:ind w:firstLine="708"/>
+        <w:rPr>
+          <w:rFonts w:ascii="Lucida Console" w:hAnsi="Lucida Console" w:cs="Lucida Console"/>
+          <w:sz w:val="18"/>
+          <w:szCs w:val="18"/>
+        </w:rPr>
+      </w:pPr>
+    </w:p>
+    <w:p>
+      <w:pPr>
+        <w:autoSpaceDE w:val="0"/>
+        <w:autoSpaceDN w:val="0"/>
+        <w:adjustRightInd w:val="0"/>
+        <w:spacing w:after="0" w:line="240" w:lineRule="auto"/>
+        <w:ind w:firstLine="708"/>
+        <w:rPr>
+          <w:rFonts w:ascii="Lucida Console" w:hAnsi="Lucida Console" w:cs="Lucida Console"/>
+          <w:sz w:val="18"/>
+          <w:szCs w:val="18"/>
+        </w:rPr>
+      </w:pPr>
+    </w:p>
+    <w:p>
+      <w:pPr>
+        <w:autoSpaceDE w:val="0"/>
+        <w:autoSpaceDN w:val="0"/>
+        <w:adjustRightInd w:val="0"/>
+        <w:spacing w:after="0" w:line="240" w:lineRule="auto"/>
+        <w:ind w:firstLine="708"/>
+        <w:rPr>
+          <w:rFonts w:ascii="Lucida Console" w:hAnsi="Lucida Console" w:cs="Lucida Console"/>
+          <w:sz w:val="18"/>
+          <w:szCs w:val="18"/>
+        </w:rPr>
+      </w:pPr>
+    </w:p>
+    <w:p>
+      <w:pPr>
+        <w:autoSpaceDE w:val="0"/>
+        <w:autoSpaceDN w:val="0"/>
+        <w:adjustRightInd w:val="0"/>
+        <w:spacing w:after="0" w:line="240" w:lineRule="auto"/>
+        <w:ind w:firstLine="708"/>
+        <w:rPr>
+          <w:rFonts w:ascii="Lucida Console" w:hAnsi="Lucida Console" w:cs="Lucida Console"/>
+          <w:sz w:val="18"/>
+          <w:szCs w:val="18"/>
+        </w:rPr>
+      </w:pPr>
+    </w:p>
+    <w:p>
+      <w:pPr>
+        <w:autoSpaceDE w:val="0"/>
+        <w:autoSpaceDN w:val="0"/>
+        <w:adjustRightInd w:val="0"/>
+        <w:spacing w:after="0" w:line="240" w:lineRule="auto"/>
+        <w:ind w:firstLine="708"/>
+        <w:rPr>
+          <w:rFonts w:ascii="Lucida Console" w:hAnsi="Lucida Console" w:cs="Lucida Console"/>
+          <w:sz w:val="18"/>
+          <w:szCs w:val="18"/>
+        </w:rPr>
+      </w:pPr>
+    </w:p>
+    <w:p>
+      <w:pPr>
+        <w:autoSpaceDE w:val="0"/>
+        <w:autoSpaceDN w:val="0"/>
+        <w:adjustRightInd w:val="0"/>
+        <w:spacing w:after="0" w:line="240" w:lineRule="auto"/>
+        <w:ind w:firstLine="708"/>
+        <w:rPr>
+          <w:rFonts w:ascii="Lucida Console" w:hAnsi="Lucida Console" w:cs="Lucida Console"/>
+          <w:sz w:val="18"/>
+          <w:szCs w:val="18"/>
+        </w:rPr>
+      </w:pPr>
+    </w:p>
+    <w:p>
+      <w:pPr>
+        <w:autoSpaceDE w:val="0"/>
+        <w:autoSpaceDN w:val="0"/>
+        <w:adjustRightInd w:val="0"/>
+        <w:spacing w:after="0" w:line="240" w:lineRule="auto"/>
+        <w:ind w:firstLine="708"/>
+        <w:rPr>
+          <w:rFonts w:ascii="Lucida Console" w:hAnsi="Lucida Console" w:cs="Lucida Console"/>
+          <w:sz w:val="18"/>
+          <w:szCs w:val="18"/>
+        </w:rPr>
+      </w:pPr>
+    </w:p>
+    <w:p>
+      <w:pPr>
+        <w:autoSpaceDE w:val="0"/>
+        <w:autoSpaceDN w:val="0"/>
+        <w:adjustRightInd w:val="0"/>
+        <w:spacing w:after="0" w:line="240" w:lineRule="auto"/>
+        <w:ind w:firstLine="708"/>
+        <w:rPr>
+          <w:rFonts w:ascii="Lucida Console" w:hAnsi="Lucida Console" w:cs="Lucida Console"/>
+          <w:sz w:val="18"/>
+          <w:szCs w:val="18"/>
+        </w:rPr>
+      </w:pPr>
+    </w:p>
+    <w:p>
+      <w:pPr>
+        <w:autoSpaceDE w:val="0"/>
+        <w:autoSpaceDN w:val="0"/>
+        <w:adjustRightInd w:val="0"/>
+        <w:spacing w:after="0" w:line="240" w:lineRule="auto"/>
+        <w:ind w:firstLine="708"/>
+        <w:rPr>
+          <w:rFonts w:ascii="Lucida Console" w:hAnsi="Lucida Console" w:cs="Lucida Console"/>
+          <w:sz w:val="18"/>
+          <w:szCs w:val="18"/>
+        </w:rPr>
+      </w:pPr>
+    </w:p>
+    <w:p>
+      <w:pPr>
+        <w:autoSpaceDE w:val="0"/>
+        <w:autoSpaceDN w:val="0"/>
+        <w:adjustRightInd w:val="0"/>
+        <w:spacing w:after="0" w:line="240" w:lineRule="auto"/>
+        <w:ind w:firstLine="708"/>
+        <w:rPr>
+          <w:rFonts w:ascii="Lucida Console" w:hAnsi="Lucida Console" w:cs="Lucida Console"/>
+          <w:sz w:val="18"/>
+          <w:szCs w:val="18"/>
+        </w:rPr>
+      </w:pPr>
+    </w:p>
+    <w:p>
+      <w:pPr>
+        <w:autoSpaceDE w:val="0"/>
+        <w:autoSpaceDN w:val="0"/>
+        <w:adjustRightInd w:val="0"/>
+        <w:spacing w:after="0" w:line="240" w:lineRule="auto"/>
+        <w:ind w:firstLine="708"/>
+        <w:rPr>
+          <w:rFonts w:ascii="Lucida Console" w:hAnsi="Lucida Console" w:cs="Lucida Console"/>
+          <w:sz w:val="18"/>
+          <w:szCs w:val="18"/>
+        </w:rPr>
+      </w:pPr>
+    </w:p>
+    <w:p>
+      <w:pPr>
+        <w:autoSpaceDE w:val="0"/>
+        <w:autoSpaceDN w:val="0"/>
+        <w:adjustRightInd w:val="0"/>
+        <w:spacing w:after="0" w:line="240" w:lineRule="auto"/>
+        <w:ind w:firstLine="708"/>
+        <w:rPr>
+          <w:rFonts w:ascii="Lucida Console" w:hAnsi="Lucida Console" w:cs="Lucida Console"/>
+          <w:sz w:val="18"/>
+          <w:szCs w:val="18"/>
+        </w:rPr>
+      </w:pPr>
+    </w:p>
+    <w:p>
+      <w:pPr>
+        <w:autoSpaceDE w:val="0"/>
+        <w:autoSpaceDN w:val="0"/>
+        <w:adjustRightInd w:val="0"/>
+        <w:spacing w:after="0" w:line="240" w:lineRule="auto"/>
+        <w:ind w:firstLine="708"/>
+        <w:rPr>
+          <w:rFonts w:ascii="Lucida Console" w:hAnsi="Lucida Console" w:cs="Lucida Console"/>
+          <w:sz w:val="18"/>
+          <w:szCs w:val="18"/>
+        </w:rPr>
+      </w:pPr>
+    </w:p>
+    <w:p>
+      <w:pPr>
+        <w:autoSpaceDE w:val="0"/>
+        <w:autoSpaceDN w:val="0"/>
+        <w:adjustRightInd w:val="0"/>
+        <w:spacing w:after="0" w:line="240" w:lineRule="auto"/>
+        <w:ind w:firstLine="708"/>
+        <w:rPr>
+          <w:rFonts w:ascii="Lucida Console" w:hAnsi="Lucida Console" w:cs="Lucida Console"/>
+          <w:sz w:val="18"/>
+          <w:szCs w:val="18"/>
+        </w:rPr>
+      </w:pPr>
+    </w:p>
+    <w:p>
+      <w:pPr>
+        <w:autoSpaceDE w:val="0"/>
+        <w:autoSpaceDN w:val="0"/>
+        <w:adjustRightInd w:val="0"/>
+        <w:spacing w:after="0" w:line="240" w:lineRule="auto"/>
+        <w:ind w:firstLine="708"/>
+        <w:rPr>
+          <w:rFonts w:ascii="Lucida Console" w:hAnsi="Lucida Console" w:cs="Lucida Console"/>
+          <w:sz w:val="18"/>
+          <w:szCs w:val="18"/>
+        </w:rPr>
+      </w:pPr>
+    </w:p>
+    <w:p>
+      <w:pPr>
+        <w:autoSpaceDE w:val="0"/>
+        <w:autoSpaceDN w:val="0"/>
+        <w:adjustRightInd w:val="0"/>
+        <w:spacing w:after="0" w:line="240" w:lineRule="auto"/>
+        <w:ind w:firstLine="708"/>
+        <w:rPr>
+          <w:rFonts w:ascii="Lucida Console" w:hAnsi="Lucida Console" w:cs="Lucida Console"/>
+          <w:sz w:val="18"/>
+          <w:szCs w:val="18"/>
+        </w:rPr>
+      </w:pPr>
+    </w:p>
+    <w:p>
+      <w:pPr>
+        <w:autoSpaceDE w:val="0"/>
+        <w:autoSpaceDN w:val="0"/>
+        <w:adjustRightInd w:val="0"/>
+        <w:spacing w:after="0" w:line="240" w:lineRule="auto"/>
+        <w:ind w:firstLine="708"/>
+        <w:rPr>
+          <w:rFonts w:ascii="Lucida Console" w:hAnsi="Lucida Console" w:cs="Lucida Console"/>
+          <w:sz w:val="18"/>
+          <w:szCs w:val="18"/>
+        </w:rPr>
+      </w:pPr>
+    </w:p>
+    <w:p>
+      <w:pPr>
+        <w:autoSpaceDE w:val="0"/>
+        <w:autoSpaceDN w:val="0"/>
+        <w:adjustRightInd w:val="0"/>
+        <w:spacing w:after="0" w:line="240" w:lineRule="auto"/>
+        <w:ind w:firstLine="708"/>
+        <w:rPr>
+          <w:rFonts w:ascii="Lucida Console" w:hAnsi="Lucida Console" w:cs="Lucida Console"/>
+          <w:sz w:val="18"/>
+          <w:szCs w:val="18"/>
+        </w:rPr>
+      </w:pPr>
+    </w:p>
+    <w:p>
+      <w:pPr>
+        <w:autoSpaceDE w:val="0"/>
+        <w:autoSpaceDN w:val="0"/>
+        <w:adjustRightInd w:val="0"/>
+        <w:spacing w:after="0" w:line="240" w:lineRule="auto"/>
+        <w:ind w:firstLine="708"/>
+        <w:rPr>
+          <w:rFonts w:ascii="Lucida Console" w:hAnsi="Lucida Console" w:cs="Lucida Console"/>
+          <w:sz w:val="18"/>
+          <w:szCs w:val="18"/>
+        </w:rPr>
+      </w:pPr>
+    </w:p>
+    <w:p>
+      <w:pPr>
+        <w:autoSpaceDE w:val="0"/>
+        <w:autoSpaceDN w:val="0"/>
+        <w:adjustRightInd w:val="0"/>
+        <w:spacing w:after="0" w:line="240" w:lineRule="auto"/>
+        <w:ind w:firstLine="708"/>
+        <w:rPr>
+          <w:rFonts w:ascii="Lucida Console" w:hAnsi="Lucida Console" w:cs="Lucida Console"/>
+          <w:sz w:val="18"/>
+          <w:szCs w:val="18"/>
+        </w:rPr>
+      </w:pPr>
+    </w:p>
+    <w:p>
+      <w:pPr>
+        <w:autoSpaceDE w:val="0"/>
+        <w:autoSpaceDN w:val="0"/>
+        <w:adjustRightInd w:val="0"/>
+        <w:spacing w:after="0" w:line="240" w:lineRule="auto"/>
+        <w:ind w:firstLine="708"/>
+        <w:rPr>
+          <w:rFonts w:ascii="Lucida Console" w:hAnsi="Lucida Console" w:cs="Lucida Console"/>
+          <w:sz w:val="18"/>
+          <w:szCs w:val="18"/>
+        </w:rPr>
+      </w:pPr>
+    </w:p>
+    <w:p>
+      <w:pPr>
+        <w:autoSpaceDE w:val="0"/>
+        <w:autoSpaceDN w:val="0"/>
+        <w:adjustRightInd w:val="0"/>
+        <w:spacing w:after="0" w:line="240" w:lineRule="auto"/>
+        <w:ind w:firstLine="708"/>
+        <w:rPr>
+          <w:rFonts w:ascii="Lucida Console" w:hAnsi="Lucida Console" w:cs="Lucida Console"/>
+          <w:sz w:val="18"/>
+          <w:szCs w:val="18"/>
+        </w:rPr>
+      </w:pPr>
+    </w:p>
+    <w:p>
+      <w:pPr>
+        <w:autoSpaceDE w:val="0"/>
+        <w:autoSpaceDN w:val="0"/>
+        <w:adjustRightInd w:val="0"/>
+        <w:spacing w:after="0" w:line="240" w:lineRule="auto"/>
+        <w:ind w:firstLine="708"/>
+        <w:rPr>
+          <w:rFonts w:ascii="Lucida Console" w:hAnsi="Lucida Console" w:cs="Lucida Console"/>
+          <w:sz w:val="18"/>
+          <w:szCs w:val="18"/>
+        </w:rPr>
+      </w:pPr>
+    </w:p>
+    <w:p>
+      <w:pPr>
+        <w:autoSpaceDE w:val="0"/>
+        <w:autoSpaceDN w:val="0"/>
+        <w:adjustRightInd w:val="0"/>
+        <w:spacing w:after="0" w:line="240" w:lineRule="auto"/>
+        <w:ind w:firstLine="708"/>
+        <w:rPr>
+          <w:rFonts w:ascii="Lucida Console" w:hAnsi="Lucida Console" w:cs="Lucida Console"/>
+          <w:sz w:val="18"/>
+          <w:szCs w:val="18"/>
+        </w:rPr>
+      </w:pPr>
+    </w:p>
+    <w:p>
+      <w:pPr>
+        <w:autoSpaceDE w:val="0"/>
+        <w:autoSpaceDN w:val="0"/>
+        <w:adjustRightInd w:val="0"/>
+        <w:spacing w:after="0" w:line="240" w:lineRule="auto"/>
+        <w:ind w:firstLine="708"/>
+        <w:rPr>
+          <w:rFonts w:ascii="Lucida Console" w:hAnsi="Lucida Console" w:cs="Lucida Console"/>
+          <w:sz w:val="18"/>
+          <w:szCs w:val="18"/>
+        </w:rPr>
+      </w:pPr>
+    </w:p>
+    <w:p>
+      <w:pPr>
+        <w:autoSpaceDE w:val="0"/>
+        <w:autoSpaceDN w:val="0"/>
+        <w:adjustRightInd w:val="0"/>
+        <w:spacing w:after="0" w:line="240" w:lineRule="auto"/>
+        <w:ind w:firstLine="708"/>
+        <w:rPr>
+          <w:rFonts w:ascii="Lucida Console" w:hAnsi="Lucida Console" w:cs="Lucida Console"/>
+          <w:sz w:val="18"/>
+          <w:szCs w:val="18"/>
+        </w:rPr>
+      </w:pPr>
+    </w:p>
+    <w:p>
+      <w:pPr>
+        <w:autoSpaceDE w:val="0"/>
+        <w:autoSpaceDN w:val="0"/>
+        <w:adjustRightInd w:val="0"/>
+        <w:spacing w:after="0" w:line="240" w:lineRule="auto"/>
+        <w:ind w:firstLine="708"/>
+        <w:rPr>
+          <w:rFonts w:ascii="Lucida Console" w:hAnsi="Lucida Console" w:cs="Lucida Console"/>
+          <w:sz w:val="18"/>
+          <w:szCs w:val="18"/>
+        </w:rPr>
+      </w:pPr>
+    </w:p>
+    <w:p>
+      <w:pPr>
+        <w:autoSpaceDE w:val="0"/>
+        <w:autoSpaceDN w:val="0"/>
+        <w:adjustRightInd w:val="0"/>
+        <w:spacing w:after="0" w:line="240" w:lineRule="auto"/>
+        <w:ind w:firstLine="708"/>
+        <w:rPr>
+          <w:rFonts w:ascii="Lucida Console" w:hAnsi="Lucida Console" w:cs="Lucida Console"/>
+          <w:sz w:val="18"/>
+          <w:szCs w:val="18"/>
+        </w:rPr>
+      </w:pPr>
+    </w:p>
+    <w:p>
+      <w:pPr>
+        <w:autoSpaceDE w:val="0"/>
+        <w:autoSpaceDN w:val="0"/>
+        <w:adjustRightInd w:val="0"/>
+        <w:spacing w:after="0" w:line="240" w:lineRule="auto"/>
+        <w:ind w:firstLine="708"/>
+        <w:rPr>
+          <w:rFonts w:ascii="Lucida Console" w:hAnsi="Lucida Console" w:cs="Lucida Console"/>
+          <w:sz w:val="18"/>
+          <w:szCs w:val="18"/>
+        </w:rPr>
+      </w:pPr>
+    </w:p>
+    <w:p>
+      <w:pPr>
+        <w:autoSpaceDE w:val="0"/>
+        <w:autoSpaceDN w:val="0"/>
+        <w:adjustRightInd w:val="0"/>
+        <w:spacing w:after="0" w:line="240" w:lineRule="auto"/>
+        <w:ind w:firstLine="708"/>
+        <w:rPr>
+          <w:rFonts w:ascii="Lucida Console" w:hAnsi="Lucida Console" w:cs="Lucida Console"/>
+          <w:sz w:val="18"/>
+          <w:szCs w:val="18"/>
+        </w:rPr>
+      </w:pPr>
+    </w:p>
+    <w:p>
+      <w:pPr>
+        <w:autoSpaceDE w:val="0"/>
+        <w:autoSpaceDN w:val="0"/>
+        <w:adjustRightInd w:val="0"/>
+        <w:spacing w:after="0" w:line="240" w:lineRule="auto"/>
+        <w:ind w:firstLine="708"/>
+        <w:rPr>
+          <w:rFonts w:ascii="Lucida Console" w:hAnsi="Lucida Console" w:cs="Lucida Console"/>
+          <w:sz w:val="18"/>
+          <w:szCs w:val="18"/>
+        </w:rPr>
+      </w:pPr>
+    </w:p>
+    <w:p>
+      <w:pPr>
+        <w:autoSpaceDE w:val="0"/>
+        <w:autoSpaceDN w:val="0"/>
+        <w:adjustRightInd w:val="0"/>
+        <w:spacing w:after="0" w:line="240" w:lineRule="auto"/>
+        <w:ind w:firstLine="708"/>
+        <w:rPr>
+          <w:rFonts w:ascii="Lucida Console" w:hAnsi="Lucida Console" w:cs="Lucida Console"/>
+          <w:sz w:val="18"/>
+          <w:szCs w:val="18"/>
+        </w:rPr>
+      </w:pPr>
+    </w:p>
+    <w:p>
+      <w:pPr>
+        <w:autoSpaceDE w:val="0"/>
+        <w:autoSpaceDN w:val="0"/>
+        <w:adjustRightInd w:val="0"/>
+        <w:spacing w:after="0" w:line="240" w:lineRule="auto"/>
+        <w:ind w:firstLine="708"/>
+        <w:rPr>
+          <w:rFonts w:ascii="Lucida Console" w:hAnsi="Lucida Console" w:cs="Lucida Console"/>
+          <w:sz w:val="18"/>
+          <w:szCs w:val="18"/>
+        </w:rPr>
+      </w:pPr>
+    </w:p>
+    <w:p>
+      <w:pPr>
+        <w:autoSpaceDE w:val="0"/>
+        <w:autoSpaceDN w:val="0"/>
+        <w:adjustRightInd w:val="0"/>
+        <w:spacing w:after="0" w:line="240" w:lineRule="auto"/>
+        <w:ind w:firstLine="708"/>
+        <w:rPr>
+          <w:rFonts w:ascii="Lucida Console" w:hAnsi="Lucida Console" w:cs="Lucida Console"/>
+          <w:sz w:val="18"/>
+          <w:szCs w:val="18"/>
+        </w:rPr>
+      </w:pPr>
+    </w:p>
+    <w:p>
+      <w:pPr>
+        <w:autoSpaceDE w:val="0"/>
+        <w:autoSpaceDN w:val="0"/>
+        <w:adjustRightInd w:val="0"/>
+        <w:spacing w:after="0" w:line="240" w:lineRule="auto"/>
+        <w:ind w:firstLine="708"/>
+        <w:rPr>
+          <w:rFonts w:ascii="Lucida Console" w:hAnsi="Lucida Console" w:cs="Lucida Console"/>
+          <w:sz w:val="18"/>
+          <w:szCs w:val="18"/>
+        </w:rPr>
+      </w:pPr>
+    </w:p>
+    <w:p>
+      <w:pPr>
+        <w:autoSpaceDE w:val="0"/>
+        <w:autoSpaceDN w:val="0"/>
+        <w:adjustRightInd w:val="0"/>
+        <w:spacing w:after="0" w:line="240" w:lineRule="auto"/>
+        <w:ind w:firstLine="708"/>
+        <w:rPr>
+          <w:rFonts w:ascii="Lucida Console" w:hAnsi="Lucida Console" w:cs="Lucida Console"/>
+          <w:sz w:val="18"/>
+          <w:szCs w:val="18"/>
+        </w:rPr>
+      </w:pPr>
+    </w:p>
+    <w:p>
+      <w:pPr>
+        <w:autoSpaceDE w:val="0"/>
+        <w:autoSpaceDN w:val="0"/>
+        <w:adjustRightInd w:val="0"/>
+        <w:spacing w:after="0" w:line="240" w:lineRule="auto"/>
+        <w:ind w:firstLine="708"/>
+        <w:rPr>
+          <w:rFonts w:ascii="Lucida Console" w:hAnsi="Lucida Console" w:cs="Lucida Console"/>
+          <w:sz w:val="18"/>
+          <w:szCs w:val="18"/>
+        </w:rPr>
+      </w:pPr>
+    </w:p>
+    <w:p>
+      <w:pPr>
+        <w:autoSpaceDE w:val="0"/>
+        <w:autoSpaceDN w:val="0"/>
+        <w:adjustRightInd w:val="0"/>
+        <w:spacing w:after="0" w:line="240" w:lineRule="auto"/>
+        <w:ind w:firstLine="708"/>
+        <w:rPr>
+          <w:rFonts w:ascii="Lucida Console" w:hAnsi="Lucida Console" w:cs="Lucida Console"/>
+          <w:sz w:val="18"/>
+          <w:szCs w:val="18"/>
+        </w:rPr>
+      </w:pPr>
+    </w:p>
+    <w:p>
+      <w:pPr>
+        <w:autoSpaceDE w:val="0"/>
+        <w:autoSpaceDN w:val="0"/>
+        <w:adjustRightInd w:val="0"/>
+        <w:spacing w:after="0" w:line="240" w:lineRule="auto"/>
+        <w:ind w:firstLine="708"/>
+        <w:rPr>
+          <w:rFonts w:ascii="Lucida Console" w:hAnsi="Lucida Console" w:cs="Lucida Console"/>
+          <w:sz w:val="18"/>
+          <w:szCs w:val="18"/>
+        </w:rPr>
+      </w:pPr>
+    </w:p>
+    <w:p>
+      <w:pPr>
+        <w:autoSpaceDE w:val="0"/>
+        <w:autoSpaceDN w:val="0"/>
+        <w:adjustRightInd w:val="0"/>
+        <w:spacing w:after="0" w:line="240" w:lineRule="auto"/>
+        <w:ind w:firstLine="708"/>
+        <w:rPr>
+          <w:rFonts w:ascii="Lucida Console" w:hAnsi="Lucida Console" w:cs="Lucida Console"/>
+          <w:sz w:val="18"/>
+          <w:szCs w:val="18"/>
+        </w:rPr>
+      </w:pPr>
+    </w:p>
+    <w:p>
+      <w:pPr>
+        <w:autoSpaceDE w:val="0"/>
+        <w:autoSpaceDN w:val="0"/>
+        <w:adjustRightInd w:val="0"/>
+        <w:spacing w:after="0" w:line="240" w:lineRule="auto"/>
+        <w:ind w:firstLine="708"/>
+        <w:rPr>
+          <w:rFonts w:ascii="Lucida Console" w:hAnsi="Lucida Console" w:cs="Lucida Console"/>
+          <w:sz w:val="18"/>
+          <w:szCs w:val="18"/>
+        </w:rPr>
+      </w:pPr>
+    </w:p>
+    <w:p>
+      <w:pPr>
+        <w:autoSpaceDE w:val="0"/>
+        <w:autoSpaceDN w:val="0"/>
+        <w:adjustRightInd w:val="0"/>
+        <w:spacing w:after="0" w:line="240" w:lineRule="auto"/>
+        <w:ind w:firstLine="708"/>
+        <w:rPr>
+          <w:rFonts w:ascii="Arial" w:hAnsi="Arial" w:cs="Arial"/>
+          <w:sz w:val="24"/>
+          <w:szCs w:val="24"/>
+        </w:rPr>
+      </w:pPr>
+    </w:p>
+    <w:p>
+      <w:pPr>
+        <w:autoSpaceDE w:val="0"/>
+        <w:autoSpaceDN w:val="0"/>
+        <w:adjustRightInd w:val="0"/>
+        <w:spacing w:after="0" w:line="240" w:lineRule="auto"/>
+        <w:ind w:firstLine="708"/>
+        <w:rPr>
+          <w:rFonts w:ascii="Arial" w:hAnsi="Arial" w:cs="Arial"/>
+          <w:sz w:val="24"/>
+          <w:szCs w:val="24"/>
+        </w:rPr>
+      </w:pPr>
+    </w:p>
+    <w:p>
+      <w:pPr>
+        <w:autoSpaceDE w:val="0"/>
+        <w:autoSpaceDN w:val="0"/>
+        <w:adjustRightInd w:val="0"/>
+        <w:spacing w:after="0" w:line="240" w:lineRule="auto"/>
+        <w:ind w:firstLine="708"/>
+        <w:rPr>
+          <w:rFonts w:ascii="Arial" w:hAnsi="Arial" w:cs="Arial"/>
+          <w:sz w:val="24"/>
+          <w:szCs w:val="24"/>
+        </w:rPr>
+      </w:pPr>
+    </w:p>
+    <w:tbl>
+      <w:tblPr>
+        <w:tblStyle w:val="Tablaconcuadrcula"/>
+        <w:tblW w:w="0" w:type="auto"/>
+        <w:tblLook w:val="04A0" w:firstRow="1" w:lastRow="0" w:firstColumn="1" w:lastColumn="0" w:noHBand="0" w:noVBand="1"/>
+      </w:tblPr>
+      <w:tblGrid>
+        <w:gridCol w:w="10070"/>
+      </w:tblGrid>
+      <w:tr>
+        <w:tc>
+          <w:tcPr>
+            <w:tcW w:w="10070" w:type="dxa"/>
+          </w:tcPr>
+          <w:p>
+            <w:pPr>
+              <w:autoSpaceDE w:val="0"/>
+              <w:autoSpaceDN w:val="0"/>
+              <w:adjustRightInd w:val="0"/>
+              <w:rPr>
+                <w:rFonts w:ascii="Arial" w:hAnsi="Arial" w:cs="Arial"/>
+                <w:b/>
+                <w:bCs/>
+                <w:sz w:val="24"/>
+                <w:szCs w:val="24"/>
+              </w:rPr>
+            </w:pPr>
+            <w:r>
+              <w:rPr>
+                <w:rFonts w:ascii="Arial" w:hAnsi="Arial" w:cs="Arial"/>
+                <w:b/>
+                <w:bCs/>
+                <w:sz w:val="24"/>
+                <w:szCs w:val="24"/>
+              </w:rPr>
+              <w:t>Descripción del proyecto.</w:t>
+            </w:r>
+          </w:p>
+          <w:p>
+            <w:pPr>
+              <w:autoSpaceDE w:val="0"/>
+              <w:autoSpaceDN w:val="0"/>
+              <w:adjustRightInd w:val="0"/>
+              <w:ind w:firstLine="708"/>
+              <w:rPr>
+                <w:rFonts w:ascii="Arial" w:hAnsi="Arial" w:cs="Arial"/>
+                <w:sz w:val="24"/>
+                <w:szCs w:val="24"/>
+              </w:rPr>
+            </w:pPr>
+          </w:p>
+          <w:p>
+            <w:pPr>
+              <w:autoSpaceDE w:val="0"/>
+              <w:autoSpaceDN w:val="0"/>
+              <w:adjustRightInd w:val="0"/>
+              <w:jc w:val="both"/>
+              <w:rPr>
+                <w:rFonts w:ascii="Arial" w:hAnsi="Arial" w:cs="Arial"/>
+                <w:sz w:val="24"/>
+                <w:szCs w:val="24"/>
+              </w:rPr>
+            </w:pPr>
+            <w:r>
+              <w:rPr>
+                <w:rFonts w:ascii="Arial" w:hAnsi="Arial" w:cs="Arial"/>
+                <w:sz w:val="24"/>
+                <w:szCs w:val="24"/>
+              </w:rPr>
+              <w:t xml:space="preserve">A continuación se describe el </w:t>
+            </w:r>
+            <w:r>
+              <w:rPr>
+                <w:rFonts w:ascii="Arial" w:hAnsi="Arial" w:cs="Arial"/>
+                <w:sz w:val="24"/>
+                <w:szCs w:val="24"/>
+              </w:rPr>
+              <w:t>proyecto.</w:t>
+            </w:r>
+          </w:p>
+          <w:p>
+            <w:pPr>
+              <w:autoSpaceDE w:val="0"/>
+              <w:autoSpaceDN w:val="0"/>
+              <w:adjustRightInd w:val="0"/>
+              <w:jc w:val="both"/>
+              <w:rPr>
+                <w:rFonts w:ascii="Arial" w:hAnsi="Arial" w:cs="Arial"/>
+                <w:sz w:val="24"/>
+                <w:szCs w:val="24"/>
+              </w:rPr>
+            </w:pPr>
+          </w:p>
+          <w:p>
+            <w:pPr>
+              <w:autoSpaceDE w:val="0"/>
+              <w:autoSpaceDN w:val="0"/>
+              <w:adjustRightInd w:val="0"/>
+              <w:jc w:val="both"/>
+              <w:rPr>
+                <w:rFonts w:ascii="Arial" w:hAnsi="Arial" w:cs="Arial"/>
+                <w:sz w:val="24"/>
+                <w:szCs w:val="24"/>
+              </w:rPr>
+            </w:pPr>
+            <w:r>
+              <w:rPr>
+                <w:rFonts w:ascii="Arial" w:hAnsi="Arial" w:cs="Arial"/>
+                <w:sz w:val="24"/>
+                <w:szCs w:val="24"/>
+              </w:rPr>
+              <w:t>El proyecto incluye el análisis, diseño y construcción de una aplicación software que permita controlar las ventas físicas y virtuales de una empresa de manufactura y hacerles el correspondiente seguimiento.</w:t>
+            </w:r>
+          </w:p>
+          <w:p>
+            <w:pPr>
+              <w:autoSpaceDE w:val="0"/>
+              <w:autoSpaceDN w:val="0"/>
+              <w:adjustRightInd w:val="0"/>
+              <w:jc w:val="both"/>
+              <w:rPr>
+                <w:rFonts w:ascii="Arial" w:hAnsi="Arial" w:cs="Arial"/>
+                <w:sz w:val="24"/>
+                <w:szCs w:val="24"/>
+              </w:rPr>
+            </w:pPr>
+          </w:p>
+          <w:p>
+            <w:pPr>
+              <w:autoSpaceDE w:val="0"/>
+              <w:autoSpaceDN w:val="0"/>
+              <w:adjustRightInd w:val="0"/>
+              <w:jc w:val="both"/>
+              <w:rPr>
+                <w:rFonts w:ascii="Arial" w:hAnsi="Arial" w:cs="Arial"/>
+                <w:sz w:val="24"/>
+                <w:szCs w:val="24"/>
+              </w:rPr>
+            </w:pPr>
+            <w:r>
+              <w:rPr>
+                <w:rFonts w:ascii="Arial" w:hAnsi="Arial" w:cs="Arial"/>
+                <w:sz w:val="24"/>
+                <w:szCs w:val="24"/>
+              </w:rPr>
+              <w:t>Con cinco compañeros del curso se conforma un equipo de trabajo y asigna un nombre al proyecto, The Apprentice (El Aprendiz). Posteriormente se realiza la distribución de los roles y las funciones para cada uno de los integrantes durante los 5 sprint; ya que, el desarrollo del proyecto se abordará mediante metodologías ágiles, usando el marco de trabajo Scrum y tomando en consideración que es importante que todos cumplan el rol de desarrolladores y que los demás roles se deben rotar.</w:t>
+            </w:r>
+          </w:p>
+          <w:p>
+            <w:pPr>
+              <w:autoSpaceDE w:val="0"/>
+              <w:autoSpaceDN w:val="0"/>
+              <w:adjustRightInd w:val="0"/>
+              <w:jc w:val="both"/>
+              <w:rPr>
+                <w:rFonts w:ascii="Arial" w:hAnsi="Arial" w:cs="Arial"/>
+                <w:sz w:val="24"/>
+                <w:szCs w:val="24"/>
+              </w:rPr>
+            </w:pPr>
+          </w:p>
+          <w:p>
+            <w:pPr>
+              <w:autoSpaceDE w:val="0"/>
+              <w:autoSpaceDN w:val="0"/>
+              <w:adjustRightInd w:val="0"/>
+              <w:jc w:val="both"/>
+              <w:rPr>
+                <w:rFonts w:ascii="Arial" w:hAnsi="Arial" w:cs="Arial"/>
+                <w:sz w:val="24"/>
+                <w:szCs w:val="24"/>
+              </w:rPr>
+            </w:pPr>
+            <w:r>
+              <w:rPr>
+                <w:rFonts w:ascii="Arial" w:hAnsi="Arial" w:cs="Arial"/>
+                <w:sz w:val="24"/>
+                <w:szCs w:val="24"/>
+              </w:rPr>
+              <w:t xml:space="preserve">Para desarrollar el proyecto se plantea que, la aplicación web debe contar con los siguientes módulos:  </w:t>
+            </w:r>
+          </w:p>
+          <w:p>
+            <w:pPr>
+              <w:pStyle w:val="Prrafodelista"/>
+              <w:numPr>
+                <w:ilvl w:val="0"/>
+                <w:numId w:val="7"/>
+              </w:numPr>
+              <w:autoSpaceDE w:val="0"/>
+              <w:autoSpaceDN w:val="0"/>
+              <w:adjustRightInd w:val="0"/>
+              <w:jc w:val="both"/>
+              <w:rPr>
+                <w:rFonts w:ascii="Arial" w:hAnsi="Arial" w:cs="Arial"/>
+                <w:sz w:val="24"/>
+                <w:szCs w:val="24"/>
+              </w:rPr>
+            </w:pPr>
+            <w:r>
+              <w:rPr>
+                <w:rFonts w:ascii="Arial" w:hAnsi="Arial" w:cs="Arial"/>
+                <w:sz w:val="24"/>
+                <w:szCs w:val="24"/>
+              </w:rPr>
+              <w:t>Módulo administrador de ventas. Permite ingresar o registrar los pedidos realizados por cada uno de los clientes. Debe tener un identificador único de venta, almacenar el valor total de la venta y la descripción detallada de la misma y tener una fecha inicial y una fecha futura de pago. Además, debe contar con un encargado de gestionar dicha venta (responsable).</w:t>
+            </w:r>
+          </w:p>
+          <w:p>
+            <w:pPr>
+              <w:pStyle w:val="Prrafodelista"/>
+              <w:numPr>
+                <w:ilvl w:val="0"/>
+                <w:numId w:val="7"/>
+              </w:numPr>
+              <w:autoSpaceDE w:val="0"/>
+              <w:autoSpaceDN w:val="0"/>
+              <w:adjustRightInd w:val="0"/>
+              <w:jc w:val="both"/>
+              <w:rPr>
+                <w:rFonts w:ascii="Arial" w:hAnsi="Arial" w:cs="Arial"/>
+                <w:sz w:val="24"/>
+                <w:szCs w:val="24"/>
+              </w:rPr>
+            </w:pPr>
+            <w:r>
+              <w:rPr>
+                <w:rFonts w:ascii="Arial" w:hAnsi="Arial" w:cs="Arial"/>
+                <w:sz w:val="24"/>
+                <w:szCs w:val="24"/>
+              </w:rPr>
+              <w:t xml:space="preserve">Módulo para registrar el estado de la venta. Permite establecer los diferentes estados de la venta a lo largo del ciclo de vida de la línea de producción (creación, embalaje, despacho, ruta, ubicación, recepción).  </w:t>
+            </w:r>
+          </w:p>
+          <w:p>
+            <w:pPr>
+              <w:pStyle w:val="Prrafodelista"/>
+              <w:numPr>
+                <w:ilvl w:val="0"/>
+                <w:numId w:val="7"/>
+              </w:numPr>
+              <w:autoSpaceDE w:val="0"/>
+              <w:autoSpaceDN w:val="0"/>
+              <w:adjustRightInd w:val="0"/>
+              <w:jc w:val="both"/>
+              <w:rPr>
+                <w:rFonts w:ascii="Arial" w:hAnsi="Arial" w:cs="Arial"/>
+                <w:sz w:val="24"/>
+                <w:szCs w:val="24"/>
+              </w:rPr>
+            </w:pPr>
+            <w:r>
+              <w:rPr>
+                <w:rFonts w:ascii="Arial" w:hAnsi="Arial" w:cs="Arial"/>
+                <w:sz w:val="24"/>
+                <w:szCs w:val="24"/>
+              </w:rPr>
+              <w:t>Gestión de vendedores. Permite ingresar la información básica de los vendedores que participan en un negocio de ventas. La información por registrar es el identificador único del vendedor, el nombre, la especialidad, el número de celular y la fecha de ingreso.</w:t>
+            </w:r>
+          </w:p>
+          <w:p>
+            <w:pPr>
+              <w:pStyle w:val="Prrafodelista"/>
+              <w:numPr>
+                <w:ilvl w:val="0"/>
+                <w:numId w:val="7"/>
+              </w:numPr>
+              <w:autoSpaceDE w:val="0"/>
+              <w:autoSpaceDN w:val="0"/>
+              <w:adjustRightInd w:val="0"/>
+              <w:jc w:val="both"/>
+              <w:rPr>
+                <w:rFonts w:ascii="Arial" w:hAnsi="Arial" w:cs="Arial"/>
+                <w:sz w:val="24"/>
+                <w:szCs w:val="24"/>
+              </w:rPr>
+            </w:pPr>
+            <w:r>
+              <w:rPr>
+                <w:rFonts w:ascii="Arial" w:hAnsi="Arial" w:cs="Arial"/>
+                <w:sz w:val="24"/>
+                <w:szCs w:val="24"/>
+              </w:rPr>
+              <w:t>Gestión de ingreso al sistema de información. El sistema contiene una pantalla de ingreso con login y password. Este módulo hace la integración de los demás módulos del sistema para garantizar que los roles de los usuarios se ajusten a las distintas opciones de cada menú o formulario. Contemplar la identificación y el desarrollo de los casos de uso relacionados con la seguridad, así como el análisis de requisitos y el diseño del módulo.</w:t>
+            </w:r>
+          </w:p>
+          <w:p>
+            <w:pPr>
+              <w:pStyle w:val="Prrafodelista"/>
+              <w:numPr>
+                <w:ilvl w:val="0"/>
+                <w:numId w:val="7"/>
+              </w:numPr>
+              <w:autoSpaceDE w:val="0"/>
+              <w:autoSpaceDN w:val="0"/>
+              <w:adjustRightInd w:val="0"/>
+              <w:jc w:val="both"/>
+              <w:rPr>
+                <w:rFonts w:ascii="Arial" w:hAnsi="Arial" w:cs="Arial"/>
+                <w:sz w:val="24"/>
+                <w:szCs w:val="24"/>
+              </w:rPr>
+            </w:pPr>
+            <w:r>
+              <w:rPr>
+                <w:rFonts w:ascii="Arial" w:hAnsi="Arial" w:cs="Arial"/>
+                <w:sz w:val="24"/>
+                <w:szCs w:val="24"/>
+              </w:rPr>
+              <w:t>Gestión de usuarios y roles. Debe contener un identificador único del usuario, el nombre y el rol en el sistema de información (vendedor, administrador, ejecutivo, operario, director, gerente comercial) con el fin de restringir/otorgar accesos al sistema de información.</w:t>
+            </w:r>
+          </w:p>
+          <w:p>
+            <w:pPr>
+              <w:autoSpaceDE w:val="0"/>
+              <w:autoSpaceDN w:val="0"/>
+              <w:adjustRightInd w:val="0"/>
+              <w:rPr>
+                <w:rFonts w:ascii="Lucida Console" w:hAnsi="Lucida Console" w:cs="Lucida Console"/>
+                <w:sz w:val="18"/>
+                <w:szCs w:val="18"/>
+              </w:rPr>
+            </w:pPr>
+          </w:p>
+        </w:tc>
+      </w:tr>
+    </w:tbl>
+    <w:p>
+      <w:pPr>
+        <w:autoSpaceDE w:val="0"/>
+        <w:autoSpaceDN w:val="0"/>
+        <w:adjustRightInd w:val="0"/>
+        <w:spacing w:after="0" w:line="240" w:lineRule="auto"/>
+        <w:ind w:firstLine="708"/>
+        <w:rPr>
+          <w:rFonts w:ascii="Lucida Console" w:hAnsi="Lucida Console" w:cs="Lucida Console"/>
+          <w:sz w:val="18"/>
+          <w:szCs w:val="18"/>
+        </w:rPr>
+      </w:pPr>
+    </w:p>
+    <w:p>
+      <w:pPr>
+        <w:autoSpaceDE w:val="0"/>
+        <w:autoSpaceDN w:val="0"/>
+        <w:adjustRightInd w:val="0"/>
+        <w:spacing w:after="0" w:line="240" w:lineRule="auto"/>
+        <w:ind w:firstLine="708"/>
+        <w:rPr>
+          <w:rFonts w:ascii="Lucida Console" w:hAnsi="Lucida Console" w:cs="Lucida Console"/>
+          <w:sz w:val="18"/>
+          <w:szCs w:val="18"/>
+        </w:rPr>
+      </w:pPr>
+    </w:p>
+    <w:p>
+      <w:pPr>
+        <w:autoSpaceDE w:val="0"/>
+        <w:autoSpaceDN w:val="0"/>
+        <w:adjustRightInd w:val="0"/>
+        <w:spacing w:after="0" w:line="240" w:lineRule="auto"/>
+        <w:ind w:firstLine="708"/>
+        <w:rPr>
+          <w:rFonts w:ascii="Lucida Console" w:hAnsi="Lucida Console" w:cs="Lucida Console"/>
+          <w:sz w:val="18"/>
+          <w:szCs w:val="18"/>
+        </w:rPr>
+      </w:pPr>
+    </w:p>
+    <w:p>
+      <w:pPr>
+        <w:autoSpaceDE w:val="0"/>
+        <w:autoSpaceDN w:val="0"/>
+        <w:adjustRightInd w:val="0"/>
+        <w:spacing w:after="0" w:line="240" w:lineRule="auto"/>
+        <w:ind w:firstLine="708"/>
+        <w:rPr>
+          <w:rFonts w:ascii="Lucida Console" w:hAnsi="Lucida Console" w:cs="Lucida Console"/>
+          <w:sz w:val="18"/>
+          <w:szCs w:val="18"/>
+        </w:rPr>
+      </w:pPr>
+    </w:p>
+    <w:p>
+      <w:pPr>
+        <w:autoSpaceDE w:val="0"/>
+        <w:autoSpaceDN w:val="0"/>
+        <w:adjustRightInd w:val="0"/>
+        <w:spacing w:after="0" w:line="240" w:lineRule="auto"/>
+        <w:ind w:firstLine="708"/>
+        <w:rPr>
+          <w:rFonts w:ascii="Lucida Console" w:hAnsi="Lucida Console" w:cs="Lucida Console"/>
+          <w:sz w:val="18"/>
+          <w:szCs w:val="18"/>
+        </w:rPr>
+      </w:pPr>
+    </w:p>
+    <w:p>
+      <w:pPr>
+        <w:autoSpaceDE w:val="0"/>
+        <w:autoSpaceDN w:val="0"/>
+        <w:adjustRightInd w:val="0"/>
+        <w:spacing w:after="0" w:line="240" w:lineRule="auto"/>
+        <w:ind w:firstLine="708"/>
+        <w:rPr>
+          <w:rFonts w:ascii="Lucida Console" w:hAnsi="Lucida Console" w:cs="Lucida Console"/>
+          <w:sz w:val="18"/>
+          <w:szCs w:val="18"/>
+        </w:rPr>
+      </w:pPr>
+    </w:p>
+    <w:p>
+      <w:pPr>
+        <w:autoSpaceDE w:val="0"/>
+        <w:autoSpaceDN w:val="0"/>
+        <w:adjustRightInd w:val="0"/>
+        <w:spacing w:after="0" w:line="240" w:lineRule="auto"/>
+        <w:ind w:firstLine="708"/>
+        <w:rPr>
+          <w:rFonts w:ascii="Lucida Console" w:hAnsi="Lucida Console" w:cs="Lucida Console"/>
+          <w:sz w:val="18"/>
+          <w:szCs w:val="18"/>
+        </w:rPr>
+      </w:pPr>
     </w:p>
     <w:sectPr>
       <w:pgSz w:w="12240" w:h="15840"/>
@@ -9721,7 +11275,7 @@
   <w:abstractNum w:abstractNumId="1" w15:restartNumberingAfterBreak="0">
     <w:nsid w:val="08817C0E"/>
     <w:multiLevelType w:val="hybridMultilevel"/>
-    <w:tmpl w:val="E0F6BD20"/>
+    <w:tmpl w:val="4A480276"/>
     <w:lvl w:ilvl="0" w:tplc="240A000F">
       <w:start w:val="1"/>
       <w:numFmt w:val="decimal"/>
@@ -9894,6 +11448,95 @@
     </w:lvl>
   </w:abstractNum>
   <w:abstractNum w:abstractNumId="3" w15:restartNumberingAfterBreak="0">
+    <w:nsid w:val="4E317F2C"/>
+    <w:multiLevelType w:val="hybridMultilevel"/>
+    <w:tmpl w:val="FCD2A25E"/>
+    <w:lvl w:ilvl="0" w:tplc="240A000F">
+      <w:start w:val="1"/>
+      <w:numFmt w:val="decimal"/>
+      <w:lvlText w:val="%1."/>
+      <w:lvlJc w:val="left"/>
+      <w:pPr>
+        <w:ind w:left="720" w:hanging="360"/>
+      </w:pPr>
+      <w:rPr>
+        <w:rFonts w:hint="default"/>
+      </w:rPr>
+    </w:lvl>
+    <w:lvl w:ilvl="1" w:tplc="240A0019" w:tentative="1">
+      <w:start w:val="1"/>
+      <w:numFmt w:val="lowerLetter"/>
+      <w:lvlText w:val="%2."/>
+      <w:lvlJc w:val="left"/>
+      <w:pPr>
+        <w:ind w:left="1440" w:hanging="360"/>
+      </w:pPr>
+    </w:lvl>
+    <w:lvl w:ilvl="2" w:tplc="240A001B" w:tentative="1">
+      <w:start w:val="1"/>
+      <w:numFmt w:val="lowerRoman"/>
+      <w:lvlText w:val="%3."/>
+      <w:lvlJc w:val="right"/>
+      <w:pPr>
+        <w:ind w:left="2160" w:hanging="180"/>
+      </w:pPr>
+    </w:lvl>
+    <w:lvl w:ilvl="3" w:tplc="240A000F" w:tentative="1">
+      <w:start w:val="1"/>
+      <w:numFmt w:val="decimal"/>
+      <w:lvlText w:val="%4."/>
+      <w:lvlJc w:val="left"/>
+      <w:pPr>
+        <w:ind w:left="2880" w:hanging="360"/>
+      </w:pPr>
+    </w:lvl>
+    <w:lvl w:ilvl="4" w:tplc="240A0019" w:tentative="1">
+      <w:start w:val="1"/>
+      <w:numFmt w:val="lowerLetter"/>
+      <w:lvlText w:val="%5."/>
+      <w:lvlJc w:val="left"/>
+      <w:pPr>
+        <w:ind w:left="3600" w:hanging="360"/>
+      </w:pPr>
+    </w:lvl>
+    <w:lvl w:ilvl="5" w:tplc="240A001B" w:tentative="1">
+      <w:start w:val="1"/>
+      <w:numFmt w:val="lowerRoman"/>
+      <w:lvlText w:val="%6."/>
+      <w:lvlJc w:val="right"/>
+      <w:pPr>
+        <w:ind w:left="4320" w:hanging="180"/>
+      </w:pPr>
+    </w:lvl>
+    <w:lvl w:ilvl="6" w:tplc="240A000F" w:tentative="1">
+      <w:start w:val="1"/>
+      <w:numFmt w:val="decimal"/>
+      <w:lvlText w:val="%7."/>
+      <w:lvlJc w:val="left"/>
+      <w:pPr>
+        <w:ind w:left="5040" w:hanging="360"/>
+      </w:pPr>
+    </w:lvl>
+    <w:lvl w:ilvl="7" w:tplc="240A0019" w:tentative="1">
+      <w:start w:val="1"/>
+      <w:numFmt w:val="lowerLetter"/>
+      <w:lvlText w:val="%8."/>
+      <w:lvlJc w:val="left"/>
+      <w:pPr>
+        <w:ind w:left="5760" w:hanging="360"/>
+      </w:pPr>
+    </w:lvl>
+    <w:lvl w:ilvl="8" w:tplc="240A001B" w:tentative="1">
+      <w:start w:val="1"/>
+      <w:numFmt w:val="lowerRoman"/>
+      <w:lvlText w:val="%9."/>
+      <w:lvlJc w:val="right"/>
+      <w:pPr>
+        <w:ind w:left="6480" w:hanging="180"/>
+      </w:pPr>
+    </w:lvl>
+  </w:abstractNum>
+  <w:abstractNum w:abstractNumId="4" w15:restartNumberingAfterBreak="0">
     <w:nsid w:val="5C65698C"/>
     <w:multiLevelType w:val="hybridMultilevel"/>
     <w:tmpl w:val="3FB6A310"/>
@@ -9979,7 +11622,7 @@
       </w:pPr>
     </w:lvl>
   </w:abstractNum>
-  <w:abstractNum w:abstractNumId="4" w15:restartNumberingAfterBreak="0">
+  <w:abstractNum w:abstractNumId="5" w15:restartNumberingAfterBreak="0">
     <w:nsid w:val="6206424E"/>
     <w:multiLevelType w:val="hybridMultilevel"/>
     <w:tmpl w:val="BE5667F8"/>
@@ -10065,7 +11708,7 @@
       </w:pPr>
     </w:lvl>
   </w:abstractNum>
-  <w:abstractNum w:abstractNumId="5" w15:restartNumberingAfterBreak="0">
+  <w:abstractNum w:abstractNumId="6" w15:restartNumberingAfterBreak="0">
     <w:nsid w:val="68072CCB"/>
     <w:multiLevelType w:val="hybridMultilevel"/>
     <w:tmpl w:val="68888A58"/>
@@ -10182,16 +11825,16 @@
     <w:abstractNumId w:val="2"/>
   </w:num>
   <w:num w:numId="2">
-    <w:abstractNumId w:val="4"/>
+    <w:abstractNumId w:val="5"/>
   </w:num>
   <w:num w:numId="3">
     <w:abstractNumId w:val="0"/>
   </w:num>
   <w:num w:numId="4">
-    <w:abstractNumId w:val="5"/>
+    <w:abstractNumId w:val="6"/>
   </w:num>
   <w:num w:numId="5">
-    <w:abstractNumId w:val="3"/>
+    <w:abstractNumId w:val="4"/>
     <w:lvlOverride w:ilvl="0">
       <w:startOverride w:val="1"/>
     </w:lvlOverride>
@@ -10222,6 +11865,9 @@
   </w:num>
   <w:num w:numId="6">
     <w:abstractNumId w:val="1"/>
+  </w:num>
+  <w:num w:numId="7">
+    <w:abstractNumId w:val="3"/>
   </w:num>
 </w:numbering>
 </file>
@@ -10715,6 +12361,25 @@
       <w:lang w:eastAsia="zh-CN" w:bidi="hi-IN"/>
     </w:rPr>
   </w:style>
+  <w:style w:type="table" w:styleId="Tablaconcuadrcula">
+    <w:name w:val="Table Grid"/>
+    <w:basedOn w:val="Tablanormal"/>
+    <w:uiPriority w:val="39"/>
+    <w:rsid w:val="00D04AA5"/>
+    <w:pPr>
+      <w:spacing w:after="0" w:line="240" w:lineRule="auto"/>
+    </w:pPr>
+    <w:tblPr>
+      <w:tblBorders>
+        <w:top w:val="single" w:sz="4" w:space="0" w:color="auto"/>
+        <w:left w:val="single" w:sz="4" w:space="0" w:color="auto"/>
+        <w:bottom w:val="single" w:sz="4" w:space="0" w:color="auto"/>
+        <w:right w:val="single" w:sz="4" w:space="0" w:color="auto"/>
+        <w:insideH w:val="single" w:sz="4" w:space="0" w:color="auto"/>
+        <w:insideV w:val="single" w:sz="4" w:space="0" w:color="auto"/>
+      </w:tblBorders>
+    </w:tblPr>
+  </w:style>
 </w:styles>
 </file>
 

--- a/Sprint1_Equipo_ The_Apprentice.docx
+++ b/Sprint1_Equipo_ The_Apprentice.docx
@@ -662,7 +662,23 @@
           <w:sz w:val="24"/>
           <w:szCs w:val="24"/>
         </w:rPr>
-        <w:t>n una Hoja de Calculo en Drive, se detalló por Sprint, los roles a desempeñar</w:t>
+        <w:t xml:space="preserve">n una Hoja de </w:t>
+      </w:r>
+      <w:r>
+        <w:rPr>
+          <w:rFonts w:ascii="Arial" w:hAnsi="Arial" w:cs="Arial"/>
+          <w:sz w:val="24"/>
+          <w:szCs w:val="24"/>
+        </w:rPr>
+        <w:t>Cálculo</w:t>
+      </w:r>
+      <w:r>
+        <w:rPr>
+          <w:rFonts w:ascii="Arial" w:hAnsi="Arial" w:cs="Arial"/>
+          <w:sz w:val="24"/>
+          <w:szCs w:val="24"/>
+        </w:rPr>
+        <w:t xml:space="preserve"> en Drive, se detalló por Sprint, los roles a desempeñar</w:t>
       </w:r>
       <w:r>
         <w:rPr>
@@ -1143,47 +1159,31 @@
           <w:sz w:val="24"/>
           <w:szCs w:val="24"/>
         </w:rPr>
-        <w:t xml:space="preserve">Por sugerencia del Tutor en </w:t>
-      </w:r>
-      <w:r>
-        <w:rPr>
-          <w:rFonts w:ascii="Arial" w:hAnsi="Arial" w:cs="Arial"/>
-          <w:sz w:val="24"/>
-          <w:szCs w:val="24"/>
-        </w:rPr>
-        <w:t>Seguimiento Sprint</w:t>
-      </w:r>
-      <w:r>
-        <w:rPr>
-          <w:rFonts w:ascii="Arial" w:hAnsi="Arial" w:cs="Arial"/>
-          <w:sz w:val="24"/>
-          <w:szCs w:val="24"/>
-        </w:rPr>
-        <w:t xml:space="preserve"> (</w:t>
-      </w:r>
-      <w:r>
-        <w:rPr>
-          <w:rFonts w:ascii="Arial" w:hAnsi="Arial" w:cs="Arial"/>
-          <w:sz w:val="24"/>
-          <w:szCs w:val="24"/>
-        </w:rPr>
-        <w:t>Sprint Review</w:t>
-      </w:r>
-      <w:r>
-        <w:rPr>
-          <w:rFonts w:ascii="Arial" w:hAnsi="Arial" w:cs="Arial"/>
-          <w:sz w:val="24"/>
-          <w:szCs w:val="24"/>
-        </w:rPr>
-        <w:t xml:space="preserve">) </w:t>
-      </w:r>
-      <w:r>
-        <w:rPr>
-          <w:rFonts w:ascii="Arial" w:hAnsi="Arial" w:cs="Arial"/>
-          <w:sz w:val="24"/>
-          <w:szCs w:val="24"/>
-        </w:rPr>
-        <w:t>se cambió la visibilidad del repositorio, este repositorio esta actualmente público. Adicional, se</w:t>
+        <w:t xml:space="preserve">Por sugerencia del Tutor en Seguimiento Sprint (Sprint Review) </w:t>
+      </w:r>
+      <w:r>
+        <w:rPr>
+          <w:rFonts w:ascii="Arial" w:hAnsi="Arial" w:cs="Arial"/>
+          <w:sz w:val="24"/>
+          <w:szCs w:val="24"/>
+        </w:rPr>
+        <w:t xml:space="preserve">se cambió la visibilidad del repositorio, este repositorio </w:t>
+      </w:r>
+      <w:r>
+        <w:rPr>
+          <w:rFonts w:ascii="Arial" w:hAnsi="Arial" w:cs="Arial"/>
+          <w:sz w:val="24"/>
+          <w:szCs w:val="24"/>
+        </w:rPr>
+        <w:t>está</w:t>
+      </w:r>
+      <w:r>
+        <w:rPr>
+          <w:rFonts w:ascii="Arial" w:hAnsi="Arial" w:cs="Arial"/>
+          <w:sz w:val="24"/>
+          <w:szCs w:val="24"/>
+        </w:rPr>
+        <w:t xml:space="preserve"> actualmente público. Adicional, se</w:t>
       </w:r>
       <w:r>
         <w:rPr>
@@ -1239,47 +1239,7 @@
           <w:sz w:val="24"/>
           <w:szCs w:val="24"/>
         </w:rPr>
-        <w:t xml:space="preserve"> sólo las ramas </w:t>
-      </w:r>
-      <w:r>
-        <w:rPr>
-          <w:rFonts w:ascii="Arial" w:hAnsi="Arial" w:cs="Arial"/>
-          <w:sz w:val="24"/>
-          <w:szCs w:val="24"/>
-        </w:rPr>
-        <w:t>Development</w:t>
-      </w:r>
-      <w:r>
-        <w:rPr>
-          <w:rFonts w:ascii="Arial" w:hAnsi="Arial" w:cs="Arial"/>
-          <w:sz w:val="24"/>
-          <w:szCs w:val="24"/>
-        </w:rPr>
-        <w:t xml:space="preserve">, </w:t>
-      </w:r>
-      <w:r>
-        <w:rPr>
-          <w:rFonts w:ascii="Arial" w:hAnsi="Arial" w:cs="Arial"/>
-          <w:sz w:val="24"/>
-          <w:szCs w:val="24"/>
-        </w:rPr>
-        <w:t>Release</w:t>
-      </w:r>
-      <w:r>
-        <w:rPr>
-          <w:rFonts w:ascii="Arial" w:hAnsi="Arial" w:cs="Arial"/>
-          <w:sz w:val="24"/>
-          <w:szCs w:val="24"/>
-        </w:rPr>
-        <w:t xml:space="preserve"> y Máster</w:t>
-      </w:r>
-      <w:r>
-        <w:rPr>
-          <w:rFonts w:ascii="Arial" w:hAnsi="Arial" w:cs="Arial"/>
-          <w:sz w:val="24"/>
-          <w:szCs w:val="24"/>
-        </w:rPr>
-        <w:t xml:space="preserve"> (Main)</w:t>
+        <w:t xml:space="preserve"> sólo las ramas Development, Release y Máster (Main)</w:t>
       </w:r>
       <w:r>
         <w:rPr>
@@ -1354,6 +1314,7 @@
       <w:r>
         <w:rPr>
           <w:rFonts w:ascii="Arial" w:hAnsi="Arial" w:cs="Arial"/>
+          <w:noProof/>
           <w:sz w:val="24"/>
           <w:szCs w:val="24"/>
         </w:rPr>
@@ -1419,11 +1380,12 @@
       <w:r>
         <w:rPr>
           <w:rFonts w:ascii="Arial" w:hAnsi="Arial" w:cs="Arial"/>
+          <w:noProof/>
           <w:sz w:val="24"/>
           <w:szCs w:val="24"/>
         </w:rPr>
         <w:drawing>
-          <wp:inline distT="0" distB="0" distL="0" distR="0" wp14:anchorId="2C801EE4" wp14:editId="16607819">
+          <wp:inline distT="0" distB="0" distL="0" distR="0" wp14:anchorId="2C801EE4" wp14:editId="4A35C190">
             <wp:extent cx="3790800" cy="1827961"/>
             <wp:effectExtent l="0" t="0" r="635" b="1270"/>
             <wp:docPr id="55" name="Imagen 55" descr="Interfaz de usuario gráfica, Texto, Correo electrónico, Sitio web&#10;&#10;Descripción generada automáticamente"/>
@@ -1602,6 +1564,48 @@
           <w:szCs w:val="24"/>
         </w:rPr>
       </w:pPr>
+      <w:r>
+        <w:rPr>
+          <w:rFonts w:ascii="Arial" w:hAnsi="Arial" w:cs="Arial"/>
+          <w:sz w:val="24"/>
+          <w:szCs w:val="24"/>
+        </w:rPr>
+        <w:drawing>
+          <wp:inline distT="0" distB="0" distL="0" distR="0" wp14:anchorId="12A1213B" wp14:editId="1BA4F7BC">
+            <wp:extent cx="3790800" cy="1708869"/>
+            <wp:effectExtent l="0" t="0" r="635" b="5715"/>
+            <wp:docPr id="56" name="Imagen 56" descr="Interfaz de usuario gráfica, Texto, Aplicación, Correo electrónico&#10;&#10;Descripción generada automáticamente"/>
+            <wp:cNvGraphicFramePr>
+              <a:graphicFrameLocks xmlns:a="http://schemas.openxmlformats.org/drawingml/2006/main" noChangeAspect="1"/>
+            </wp:cNvGraphicFramePr>
+            <a:graphic xmlns:a="http://schemas.openxmlformats.org/drawingml/2006/main">
+              <a:graphicData uri="http://schemas.openxmlformats.org/drawingml/2006/picture">
+                <pic:pic xmlns:pic="http://schemas.openxmlformats.org/drawingml/2006/picture">
+                  <pic:nvPicPr>
+                    <pic:cNvPr id="56" name="Imagen 56" descr="Interfaz de usuario gráfica, Texto, Aplicación, Correo electrónico&#10;&#10;Descripción generada automáticamente"/>
+                    <pic:cNvPicPr/>
+                  </pic:nvPicPr>
+                  <pic:blipFill>
+                    <a:blip r:embed="rId11"/>
+                    <a:stretch>
+                      <a:fillRect/>
+                    </a:stretch>
+                  </pic:blipFill>
+                  <pic:spPr>
+                    <a:xfrm>
+                      <a:off x="0" y="0"/>
+                      <a:ext cx="3790800" cy="1708869"/>
+                    </a:xfrm>
+                    <a:prstGeom prst="rect">
+                      <a:avLst/>
+                    </a:prstGeom>
+                  </pic:spPr>
+                </pic:pic>
+              </a:graphicData>
+            </a:graphic>
+          </wp:inline>
+        </w:drawing>
+      </w:r>
     </w:p>
     <w:p>
       <w:pPr>
@@ -1634,7 +1638,25 @@
           <w:sz w:val="24"/>
           <w:szCs w:val="24"/>
         </w:rPr>
-        <w:t>La ruta (url) en la que se encuentra el repositorio en GitHub.</w:t>
+        <w:t>La ruta (</w:t>
+      </w:r>
+      <w:proofErr w:type="spellStart"/>
+      <w:r>
+        <w:rPr>
+          <w:rFonts w:ascii="Arial" w:hAnsi="Arial" w:cs="Arial"/>
+          <w:sz w:val="24"/>
+          <w:szCs w:val="24"/>
+        </w:rPr>
+        <w:t>url</w:t>
+      </w:r>
+      <w:proofErr w:type="spellEnd"/>
+      <w:r>
+        <w:rPr>
+          <w:rFonts w:ascii="Arial" w:hAnsi="Arial" w:cs="Arial"/>
+          <w:sz w:val="24"/>
+          <w:szCs w:val="24"/>
+        </w:rPr>
+        <w:t>) en la que se encuentra el repositorio en GitHub.</w:t>
       </w:r>
     </w:p>
     <w:p>
@@ -1653,7 +1675,7 @@
           <w:szCs w:val="24"/>
         </w:rPr>
       </w:pPr>
-      <w:hyperlink r:id="rId11" w:history="1">
+      <w:hyperlink r:id="rId12" w:history="1">
         <w:r>
           <w:rPr>
             <w:rStyle w:val="Hipervnculo"/>
@@ -1696,6 +1718,7 @@
           <w:sz w:val="24"/>
           <w:szCs w:val="24"/>
         </w:rPr>
+        <w:lastRenderedPageBreak/>
         <w:t xml:space="preserve">Se requiere compartir el enlace de Trello, en el que se deberán evidenciar los diferentes aportes de cada </w:t>
       </w:r>
       <w:r>
@@ -1725,7 +1748,7 @@
           <w:szCs w:val="24"/>
         </w:rPr>
       </w:pPr>
-      <w:hyperlink r:id="rId12" w:history="1">
+      <w:hyperlink r:id="rId13" w:history="1">
         <w:r>
           <w:rPr>
             <w:rStyle w:val="Hipervnculo"/>
@@ -1757,6 +1780,48 @@
           <w:szCs w:val="24"/>
         </w:rPr>
       </w:pPr>
+      <w:r>
+        <w:rPr>
+          <w:rFonts w:ascii="Arial" w:hAnsi="Arial" w:cs="Arial"/>
+          <w:sz w:val="24"/>
+          <w:szCs w:val="24"/>
+        </w:rPr>
+        <w:drawing>
+          <wp:inline distT="0" distB="0" distL="0" distR="0" wp14:anchorId="5839D0E1" wp14:editId="1BF55E94">
+            <wp:extent cx="3790800" cy="1731809"/>
+            <wp:effectExtent l="0" t="0" r="635" b="1905"/>
+            <wp:docPr id="57" name="Imagen 57" descr="Una captura de pantalla de una computadora&#10;&#10;Descripción generada automáticamente con confianza media"/>
+            <wp:cNvGraphicFramePr>
+              <a:graphicFrameLocks xmlns:a="http://schemas.openxmlformats.org/drawingml/2006/main" noChangeAspect="1"/>
+            </wp:cNvGraphicFramePr>
+            <a:graphic xmlns:a="http://schemas.openxmlformats.org/drawingml/2006/main">
+              <a:graphicData uri="http://schemas.openxmlformats.org/drawingml/2006/picture">
+                <pic:pic xmlns:pic="http://schemas.openxmlformats.org/drawingml/2006/picture">
+                  <pic:nvPicPr>
+                    <pic:cNvPr id="57" name="Imagen 57" descr="Una captura de pantalla de una computadora&#10;&#10;Descripción generada automáticamente con confianza media"/>
+                    <pic:cNvPicPr/>
+                  </pic:nvPicPr>
+                  <pic:blipFill>
+                    <a:blip r:embed="rId14"/>
+                    <a:stretch>
+                      <a:fillRect/>
+                    </a:stretch>
+                  </pic:blipFill>
+                  <pic:spPr>
+                    <a:xfrm>
+                      <a:off x="0" y="0"/>
+                      <a:ext cx="3790800" cy="1731809"/>
+                    </a:xfrm>
+                    <a:prstGeom prst="rect">
+                      <a:avLst/>
+                    </a:prstGeom>
+                  </pic:spPr>
+                </pic:pic>
+              </a:graphicData>
+            </a:graphic>
+          </wp:inline>
+        </w:drawing>
+      </w:r>
     </w:p>
     <w:p>
       <w:pPr>
@@ -2043,7 +2108,11 @@
           <w:szCs w:val="24"/>
         </w:rPr>
       </w:pPr>
-      <w:r>
+    </w:p>
+    <w:p>
+      <w:pPr>
+        <w:spacing w:after="0" w:line="240" w:lineRule="auto"/>
+        <w:jc w:val="center"/>
         <w:rPr>
           <w:rFonts w:ascii="Arial" w:hAnsi="Arial" w:cs="Arial"/>
           <w:b/>
@@ -2051,8 +2120,7 @@
           <w:sz w:val="24"/>
           <w:szCs w:val="24"/>
         </w:rPr>
-        <w:t>ANEXOS</w:t>
-      </w:r>
+      </w:pPr>
     </w:p>
     <w:p>
       <w:pPr>
@@ -2343,6 +2411,7 @@
     <w:p>
       <w:pPr>
         <w:spacing w:after="0" w:line="240" w:lineRule="auto"/>
+        <w:jc w:val="center"/>
         <w:rPr>
           <w:rFonts w:ascii="Arial" w:hAnsi="Arial" w:cs="Arial"/>
           <w:b/>
@@ -2351,23 +2420,11 @@
           <w:szCs w:val="24"/>
         </w:rPr>
       </w:pPr>
-      <w:r>
-        <w:rPr>
-          <w:rFonts w:ascii="Arial" w:hAnsi="Arial" w:cs="Arial"/>
-          <w:sz w:val="24"/>
-          <w:szCs w:val="24"/>
-        </w:rPr>
-        <w:t>Evidencia de la funcionalidad de aplicación (pantallazos del proceso de creación de repositorio)</w:t>
-      </w:r>
-      <w:r>
-        <w:rPr>
-          <w:rFonts w:ascii="Arial" w:hAnsi="Arial" w:cs="Arial"/>
-          <w:sz w:val="24"/>
-          <w:szCs w:val="24"/>
-        </w:rPr>
-        <w:t xml:space="preserve"> de </w:t>
-      </w:r>
-      <w:r>
+    </w:p>
+    <w:p>
+      <w:pPr>
+        <w:spacing w:after="0" w:line="240" w:lineRule="auto"/>
+        <w:jc w:val="center"/>
         <w:rPr>
           <w:rFonts w:ascii="Arial" w:hAnsi="Arial" w:cs="Arial"/>
           <w:b/>
@@ -2375,8 +2432,510 @@
           <w:sz w:val="24"/>
           <w:szCs w:val="24"/>
         </w:rPr>
-        <w:t>Yeison Alexander Suarez Beltran</w:t>
-      </w:r>
+      </w:pPr>
+    </w:p>
+    <w:p>
+      <w:pPr>
+        <w:spacing w:after="0" w:line="240" w:lineRule="auto"/>
+        <w:jc w:val="center"/>
+        <w:rPr>
+          <w:rFonts w:ascii="Arial" w:hAnsi="Arial" w:cs="Arial"/>
+          <w:b/>
+          <w:bCs/>
+          <w:sz w:val="24"/>
+          <w:szCs w:val="24"/>
+        </w:rPr>
+      </w:pPr>
+    </w:p>
+    <w:p>
+      <w:pPr>
+        <w:spacing w:after="0" w:line="240" w:lineRule="auto"/>
+        <w:jc w:val="center"/>
+        <w:rPr>
+          <w:rFonts w:ascii="Arial" w:hAnsi="Arial" w:cs="Arial"/>
+          <w:b/>
+          <w:bCs/>
+          <w:sz w:val="24"/>
+          <w:szCs w:val="24"/>
+        </w:rPr>
+      </w:pPr>
+    </w:p>
+    <w:p>
+      <w:pPr>
+        <w:spacing w:after="0" w:line="240" w:lineRule="auto"/>
+        <w:jc w:val="center"/>
+        <w:rPr>
+          <w:rFonts w:ascii="Arial" w:hAnsi="Arial" w:cs="Arial"/>
+          <w:b/>
+          <w:bCs/>
+          <w:sz w:val="24"/>
+          <w:szCs w:val="24"/>
+        </w:rPr>
+      </w:pPr>
+    </w:p>
+    <w:p>
+      <w:pPr>
+        <w:spacing w:after="0" w:line="240" w:lineRule="auto"/>
+        <w:jc w:val="center"/>
+        <w:rPr>
+          <w:rFonts w:ascii="Arial" w:hAnsi="Arial" w:cs="Arial"/>
+          <w:b/>
+          <w:bCs/>
+          <w:sz w:val="24"/>
+          <w:szCs w:val="24"/>
+        </w:rPr>
+      </w:pPr>
+    </w:p>
+    <w:p>
+      <w:pPr>
+        <w:spacing w:after="0" w:line="240" w:lineRule="auto"/>
+        <w:jc w:val="center"/>
+        <w:rPr>
+          <w:rFonts w:ascii="Arial" w:hAnsi="Arial" w:cs="Arial"/>
+          <w:b/>
+          <w:bCs/>
+          <w:sz w:val="24"/>
+          <w:szCs w:val="24"/>
+        </w:rPr>
+      </w:pPr>
+    </w:p>
+    <w:p>
+      <w:pPr>
+        <w:spacing w:after="0" w:line="240" w:lineRule="auto"/>
+        <w:jc w:val="center"/>
+        <w:rPr>
+          <w:rFonts w:ascii="Arial" w:hAnsi="Arial" w:cs="Arial"/>
+          <w:b/>
+          <w:bCs/>
+          <w:sz w:val="24"/>
+          <w:szCs w:val="24"/>
+        </w:rPr>
+      </w:pPr>
+    </w:p>
+    <w:p>
+      <w:pPr>
+        <w:spacing w:after="0" w:line="240" w:lineRule="auto"/>
+        <w:jc w:val="center"/>
+        <w:rPr>
+          <w:rFonts w:ascii="Arial" w:hAnsi="Arial" w:cs="Arial"/>
+          <w:b/>
+          <w:bCs/>
+          <w:sz w:val="24"/>
+          <w:szCs w:val="24"/>
+        </w:rPr>
+      </w:pPr>
+    </w:p>
+    <w:p>
+      <w:pPr>
+        <w:spacing w:after="0" w:line="240" w:lineRule="auto"/>
+        <w:jc w:val="center"/>
+        <w:rPr>
+          <w:rFonts w:ascii="Arial" w:hAnsi="Arial" w:cs="Arial"/>
+          <w:b/>
+          <w:bCs/>
+          <w:sz w:val="24"/>
+          <w:szCs w:val="24"/>
+        </w:rPr>
+      </w:pPr>
+    </w:p>
+    <w:p>
+      <w:pPr>
+        <w:spacing w:after="0" w:line="240" w:lineRule="auto"/>
+        <w:jc w:val="center"/>
+        <w:rPr>
+          <w:rFonts w:ascii="Arial" w:hAnsi="Arial" w:cs="Arial"/>
+          <w:b/>
+          <w:bCs/>
+          <w:sz w:val="24"/>
+          <w:szCs w:val="24"/>
+        </w:rPr>
+      </w:pPr>
+      <w:r>
+        <w:rPr>
+          <w:rFonts w:ascii="Arial" w:hAnsi="Arial" w:cs="Arial"/>
+          <w:b/>
+          <w:bCs/>
+          <w:sz w:val="24"/>
+          <w:szCs w:val="24"/>
+        </w:rPr>
+        <w:t>ANEXOS</w:t>
+      </w:r>
+    </w:p>
+    <w:p>
+      <w:pPr>
+        <w:spacing w:after="0" w:line="240" w:lineRule="auto"/>
+        <w:jc w:val="center"/>
+        <w:rPr>
+          <w:rFonts w:ascii="Arial" w:hAnsi="Arial" w:cs="Arial"/>
+          <w:b/>
+          <w:bCs/>
+          <w:sz w:val="24"/>
+          <w:szCs w:val="24"/>
+        </w:rPr>
+      </w:pPr>
+    </w:p>
+    <w:p>
+      <w:pPr>
+        <w:spacing w:after="0" w:line="240" w:lineRule="auto"/>
+        <w:jc w:val="center"/>
+        <w:rPr>
+          <w:rFonts w:ascii="Arial" w:hAnsi="Arial" w:cs="Arial"/>
+          <w:b/>
+          <w:bCs/>
+          <w:sz w:val="24"/>
+          <w:szCs w:val="24"/>
+        </w:rPr>
+      </w:pPr>
+    </w:p>
+    <w:p>
+      <w:pPr>
+        <w:spacing w:after="0" w:line="240" w:lineRule="auto"/>
+        <w:jc w:val="center"/>
+        <w:rPr>
+          <w:rFonts w:ascii="Arial" w:hAnsi="Arial" w:cs="Arial"/>
+          <w:b/>
+          <w:bCs/>
+          <w:sz w:val="24"/>
+          <w:szCs w:val="24"/>
+        </w:rPr>
+      </w:pPr>
+    </w:p>
+    <w:p>
+      <w:pPr>
+        <w:spacing w:after="0" w:line="240" w:lineRule="auto"/>
+        <w:jc w:val="center"/>
+        <w:rPr>
+          <w:rFonts w:ascii="Arial" w:hAnsi="Arial" w:cs="Arial"/>
+          <w:b/>
+          <w:bCs/>
+          <w:sz w:val="24"/>
+          <w:szCs w:val="24"/>
+        </w:rPr>
+      </w:pPr>
+    </w:p>
+    <w:p>
+      <w:pPr>
+        <w:spacing w:after="0" w:line="240" w:lineRule="auto"/>
+        <w:jc w:val="center"/>
+        <w:rPr>
+          <w:rFonts w:ascii="Arial" w:hAnsi="Arial" w:cs="Arial"/>
+          <w:b/>
+          <w:bCs/>
+          <w:sz w:val="24"/>
+          <w:szCs w:val="24"/>
+        </w:rPr>
+      </w:pPr>
+    </w:p>
+    <w:p>
+      <w:pPr>
+        <w:spacing w:after="0" w:line="240" w:lineRule="auto"/>
+        <w:jc w:val="center"/>
+        <w:rPr>
+          <w:rFonts w:ascii="Arial" w:hAnsi="Arial" w:cs="Arial"/>
+          <w:b/>
+          <w:bCs/>
+          <w:sz w:val="24"/>
+          <w:szCs w:val="24"/>
+        </w:rPr>
+      </w:pPr>
+    </w:p>
+    <w:p>
+      <w:pPr>
+        <w:spacing w:after="0" w:line="240" w:lineRule="auto"/>
+        <w:jc w:val="center"/>
+        <w:rPr>
+          <w:rFonts w:ascii="Arial" w:hAnsi="Arial" w:cs="Arial"/>
+          <w:b/>
+          <w:bCs/>
+          <w:sz w:val="24"/>
+          <w:szCs w:val="24"/>
+        </w:rPr>
+      </w:pPr>
+    </w:p>
+    <w:p>
+      <w:pPr>
+        <w:spacing w:after="0" w:line="240" w:lineRule="auto"/>
+        <w:jc w:val="center"/>
+        <w:rPr>
+          <w:rFonts w:ascii="Arial" w:hAnsi="Arial" w:cs="Arial"/>
+          <w:b/>
+          <w:bCs/>
+          <w:sz w:val="24"/>
+          <w:szCs w:val="24"/>
+        </w:rPr>
+      </w:pPr>
+    </w:p>
+    <w:p>
+      <w:pPr>
+        <w:spacing w:after="0" w:line="240" w:lineRule="auto"/>
+        <w:jc w:val="center"/>
+        <w:rPr>
+          <w:rFonts w:ascii="Arial" w:hAnsi="Arial" w:cs="Arial"/>
+          <w:b/>
+          <w:bCs/>
+          <w:sz w:val="24"/>
+          <w:szCs w:val="24"/>
+        </w:rPr>
+      </w:pPr>
+    </w:p>
+    <w:p>
+      <w:pPr>
+        <w:spacing w:after="0" w:line="240" w:lineRule="auto"/>
+        <w:jc w:val="center"/>
+        <w:rPr>
+          <w:rFonts w:ascii="Arial" w:hAnsi="Arial" w:cs="Arial"/>
+          <w:b/>
+          <w:bCs/>
+          <w:sz w:val="24"/>
+          <w:szCs w:val="24"/>
+        </w:rPr>
+      </w:pPr>
+    </w:p>
+    <w:p>
+      <w:pPr>
+        <w:spacing w:after="0" w:line="240" w:lineRule="auto"/>
+        <w:jc w:val="center"/>
+        <w:rPr>
+          <w:rFonts w:ascii="Arial" w:hAnsi="Arial" w:cs="Arial"/>
+          <w:b/>
+          <w:bCs/>
+          <w:sz w:val="24"/>
+          <w:szCs w:val="24"/>
+        </w:rPr>
+      </w:pPr>
+    </w:p>
+    <w:p>
+      <w:pPr>
+        <w:spacing w:after="0" w:line="240" w:lineRule="auto"/>
+        <w:jc w:val="center"/>
+        <w:rPr>
+          <w:rFonts w:ascii="Arial" w:hAnsi="Arial" w:cs="Arial"/>
+          <w:b/>
+          <w:bCs/>
+          <w:sz w:val="24"/>
+          <w:szCs w:val="24"/>
+        </w:rPr>
+      </w:pPr>
+    </w:p>
+    <w:p>
+      <w:pPr>
+        <w:spacing w:after="0" w:line="240" w:lineRule="auto"/>
+        <w:jc w:val="center"/>
+        <w:rPr>
+          <w:rFonts w:ascii="Arial" w:hAnsi="Arial" w:cs="Arial"/>
+          <w:b/>
+          <w:bCs/>
+          <w:sz w:val="24"/>
+          <w:szCs w:val="24"/>
+        </w:rPr>
+      </w:pPr>
+    </w:p>
+    <w:p>
+      <w:pPr>
+        <w:spacing w:after="0" w:line="240" w:lineRule="auto"/>
+        <w:jc w:val="center"/>
+        <w:rPr>
+          <w:rFonts w:ascii="Arial" w:hAnsi="Arial" w:cs="Arial"/>
+          <w:b/>
+          <w:bCs/>
+          <w:sz w:val="24"/>
+          <w:szCs w:val="24"/>
+        </w:rPr>
+      </w:pPr>
+    </w:p>
+    <w:p>
+      <w:pPr>
+        <w:spacing w:after="0" w:line="240" w:lineRule="auto"/>
+        <w:jc w:val="center"/>
+        <w:rPr>
+          <w:rFonts w:ascii="Arial" w:hAnsi="Arial" w:cs="Arial"/>
+          <w:b/>
+          <w:bCs/>
+          <w:sz w:val="24"/>
+          <w:szCs w:val="24"/>
+        </w:rPr>
+      </w:pPr>
+    </w:p>
+    <w:p>
+      <w:pPr>
+        <w:spacing w:after="0" w:line="240" w:lineRule="auto"/>
+        <w:jc w:val="center"/>
+        <w:rPr>
+          <w:rFonts w:ascii="Arial" w:hAnsi="Arial" w:cs="Arial"/>
+          <w:b/>
+          <w:bCs/>
+          <w:sz w:val="24"/>
+          <w:szCs w:val="24"/>
+        </w:rPr>
+      </w:pPr>
+    </w:p>
+    <w:p>
+      <w:pPr>
+        <w:spacing w:after="0" w:line="240" w:lineRule="auto"/>
+        <w:jc w:val="center"/>
+        <w:rPr>
+          <w:rFonts w:ascii="Arial" w:hAnsi="Arial" w:cs="Arial"/>
+          <w:b/>
+          <w:bCs/>
+          <w:sz w:val="24"/>
+          <w:szCs w:val="24"/>
+        </w:rPr>
+      </w:pPr>
+    </w:p>
+    <w:p>
+      <w:pPr>
+        <w:spacing w:after="0" w:line="240" w:lineRule="auto"/>
+        <w:jc w:val="center"/>
+        <w:rPr>
+          <w:rFonts w:ascii="Arial" w:hAnsi="Arial" w:cs="Arial"/>
+          <w:b/>
+          <w:bCs/>
+          <w:sz w:val="24"/>
+          <w:szCs w:val="24"/>
+        </w:rPr>
+      </w:pPr>
+    </w:p>
+    <w:p>
+      <w:pPr>
+        <w:spacing w:after="0" w:line="240" w:lineRule="auto"/>
+        <w:jc w:val="center"/>
+        <w:rPr>
+          <w:rFonts w:ascii="Arial" w:hAnsi="Arial" w:cs="Arial"/>
+          <w:b/>
+          <w:bCs/>
+          <w:sz w:val="24"/>
+          <w:szCs w:val="24"/>
+        </w:rPr>
+      </w:pPr>
+    </w:p>
+    <w:p>
+      <w:pPr>
+        <w:spacing w:after="0" w:line="240" w:lineRule="auto"/>
+        <w:jc w:val="center"/>
+        <w:rPr>
+          <w:rFonts w:ascii="Arial" w:hAnsi="Arial" w:cs="Arial"/>
+          <w:b/>
+          <w:bCs/>
+          <w:sz w:val="24"/>
+          <w:szCs w:val="24"/>
+        </w:rPr>
+      </w:pPr>
+    </w:p>
+    <w:p>
+      <w:pPr>
+        <w:spacing w:after="0" w:line="240" w:lineRule="auto"/>
+        <w:jc w:val="center"/>
+        <w:rPr>
+          <w:rFonts w:ascii="Arial" w:hAnsi="Arial" w:cs="Arial"/>
+          <w:b/>
+          <w:bCs/>
+          <w:sz w:val="24"/>
+          <w:szCs w:val="24"/>
+        </w:rPr>
+      </w:pPr>
+    </w:p>
+    <w:p>
+      <w:pPr>
+        <w:spacing w:after="0" w:line="240" w:lineRule="auto"/>
+        <w:jc w:val="center"/>
+        <w:rPr>
+          <w:rFonts w:ascii="Arial" w:hAnsi="Arial" w:cs="Arial"/>
+          <w:b/>
+          <w:bCs/>
+          <w:sz w:val="24"/>
+          <w:szCs w:val="24"/>
+        </w:rPr>
+      </w:pPr>
+    </w:p>
+    <w:p>
+      <w:pPr>
+        <w:spacing w:after="0" w:line="240" w:lineRule="auto"/>
+        <w:rPr>
+          <w:rFonts w:ascii="Arial" w:hAnsi="Arial" w:cs="Arial"/>
+          <w:sz w:val="24"/>
+          <w:szCs w:val="24"/>
+        </w:rPr>
+      </w:pPr>
+    </w:p>
+    <w:p>
+      <w:pPr>
+        <w:spacing w:after="0" w:line="240" w:lineRule="auto"/>
+        <w:rPr>
+          <w:rFonts w:ascii="Arial" w:hAnsi="Arial" w:cs="Arial"/>
+          <w:sz w:val="24"/>
+          <w:szCs w:val="24"/>
+        </w:rPr>
+      </w:pPr>
+    </w:p>
+    <w:p>
+      <w:pPr>
+        <w:spacing w:after="0" w:line="240" w:lineRule="auto"/>
+        <w:rPr>
+          <w:rFonts w:ascii="Arial" w:hAnsi="Arial" w:cs="Arial"/>
+          <w:sz w:val="24"/>
+          <w:szCs w:val="24"/>
+        </w:rPr>
+      </w:pPr>
+    </w:p>
+    <w:p>
+      <w:pPr>
+        <w:spacing w:after="0" w:line="240" w:lineRule="auto"/>
+        <w:rPr>
+          <w:rFonts w:ascii="Arial" w:hAnsi="Arial" w:cs="Arial"/>
+          <w:sz w:val="24"/>
+          <w:szCs w:val="24"/>
+        </w:rPr>
+      </w:pPr>
+    </w:p>
+    <w:p>
+      <w:pPr>
+        <w:spacing w:after="0" w:line="240" w:lineRule="auto"/>
+        <w:rPr>
+          <w:rFonts w:ascii="Arial" w:hAnsi="Arial" w:cs="Arial"/>
+          <w:b/>
+          <w:bCs/>
+          <w:sz w:val="24"/>
+          <w:szCs w:val="24"/>
+        </w:rPr>
+      </w:pPr>
+      <w:r>
+        <w:rPr>
+          <w:rFonts w:ascii="Arial" w:hAnsi="Arial" w:cs="Arial"/>
+          <w:sz w:val="24"/>
+          <w:szCs w:val="24"/>
+        </w:rPr>
+        <w:t>Evidencia de la funcionalidad de aplicación (pantallazos del proceso de creación de repositorio)</w:t>
+      </w:r>
+      <w:r>
+        <w:rPr>
+          <w:rFonts w:ascii="Arial" w:hAnsi="Arial" w:cs="Arial"/>
+          <w:sz w:val="24"/>
+          <w:szCs w:val="24"/>
+        </w:rPr>
+        <w:t xml:space="preserve"> de </w:t>
+      </w:r>
+      <w:r>
+        <w:rPr>
+          <w:rFonts w:ascii="Arial" w:hAnsi="Arial" w:cs="Arial"/>
+          <w:b/>
+          <w:bCs/>
+          <w:sz w:val="24"/>
+          <w:szCs w:val="24"/>
+        </w:rPr>
+        <w:t xml:space="preserve">Yeison Alexander Suarez </w:t>
+      </w:r>
+      <w:proofErr w:type="spellStart"/>
+      <w:r>
+        <w:rPr>
+          <w:rFonts w:ascii="Arial" w:hAnsi="Arial" w:cs="Arial"/>
+          <w:b/>
+          <w:bCs/>
+          <w:sz w:val="24"/>
+          <w:szCs w:val="24"/>
+        </w:rPr>
+        <w:t>Beltran</w:t>
+      </w:r>
+      <w:proofErr w:type="spellEnd"/>
     </w:p>
     <w:p>
       <w:pPr>
@@ -2392,7 +2951,6 @@
           <w:noProof/>
           <w:lang w:eastAsia="es-CO"/>
         </w:rPr>
-        <w:lastRenderedPageBreak/>
         <w:drawing>
           <wp:inline distT="0" distB="0" distL="0" distR="0" wp14:anchorId="72069EC6" wp14:editId="5871B95D">
             <wp:extent cx="5610860" cy="3152775"/>
@@ -2411,7 +2969,7 @@
                     </pic:cNvPicPr>
                   </pic:nvPicPr>
                   <pic:blipFill>
-                    <a:blip r:embed="rId13" cstate="print">
+                    <a:blip r:embed="rId15" cstate="print">
                       <a:extLst>
                         <a:ext uri="{28A0092B-C50C-407E-A947-70E740481C1C}">
                           <a14:useLocalDpi xmlns:a14="http://schemas.microsoft.com/office/drawing/2010/main" val="0"/>
@@ -2480,7 +3038,7 @@
                     </pic:cNvPicPr>
                   </pic:nvPicPr>
                   <pic:blipFill>
-                    <a:blip r:embed="rId14" cstate="print">
+                    <a:blip r:embed="rId16" cstate="print">
                       <a:extLst>
                         <a:ext uri="{28A0092B-C50C-407E-A947-70E740481C1C}">
                           <a14:useLocalDpi xmlns:a14="http://schemas.microsoft.com/office/drawing/2010/main" val="0"/>
@@ -2550,7 +3108,7 @@
                     </pic:cNvPicPr>
                   </pic:nvPicPr>
                   <pic:blipFill>
-                    <a:blip r:embed="rId15" cstate="print">
+                    <a:blip r:embed="rId17" cstate="print">
                       <a:extLst>
                         <a:ext uri="{28A0092B-C50C-407E-A947-70E740481C1C}">
                           <a14:useLocalDpi xmlns:a14="http://schemas.microsoft.com/office/drawing/2010/main" val="0"/>
@@ -2655,39 +3213,7 @@
                 <w:sz w:val="24"/>
                 <w:szCs w:val="24"/>
               </w:rPr>
-              <w:t xml:space="preserve">Estudiante de Mision Tic 2022, me apasiona la </w:t>
-            </w:r>
-            <w:r>
-              <w:rPr>
-                <w:rFonts w:ascii="Arial" w:hAnsi="Arial" w:cs="Arial"/>
-                <w:sz w:val="24"/>
-                <w:szCs w:val="24"/>
-              </w:rPr>
-              <w:t>programación</w:t>
-            </w:r>
-            <w:r>
-              <w:rPr>
-                <w:rFonts w:ascii="Arial" w:hAnsi="Arial" w:cs="Arial"/>
-                <w:sz w:val="24"/>
-                <w:szCs w:val="24"/>
-              </w:rPr>
-              <w:t xml:space="preserve">, la </w:t>
-            </w:r>
-            <w:r>
-              <w:rPr>
-                <w:rFonts w:ascii="Arial" w:hAnsi="Arial" w:cs="Arial"/>
-                <w:sz w:val="24"/>
-                <w:szCs w:val="24"/>
-              </w:rPr>
-              <w:t>robótica</w:t>
-            </w:r>
-            <w:r>
-              <w:rPr>
-                <w:rFonts w:ascii="Arial" w:hAnsi="Arial" w:cs="Arial"/>
-                <w:sz w:val="24"/>
-                <w:szCs w:val="24"/>
-              </w:rPr>
-              <w:t xml:space="preserve"> y el estudio</w:t>
+              <w:t>Estudiante de Mision Tic 2022, me apasiona la programación, la robótica y el estudio</w:t>
             </w:r>
             <w:r>
               <w:rPr>
@@ -2873,7 +3399,7 @@
                     <pic:cNvPicPr/>
                   </pic:nvPicPr>
                   <pic:blipFill>
-                    <a:blip r:embed="rId16"/>
+                    <a:blip r:embed="rId18"/>
                     <a:stretch>
                       <a:fillRect/>
                     </a:stretch>
@@ -2958,7 +3484,7 @@
                     </pic:cNvPicPr>
                   </pic:nvPicPr>
                   <pic:blipFill>
-                    <a:blip r:embed="rId17">
+                    <a:blip r:embed="rId19">
                       <a:extLst>
                         <a:ext uri="{28A0092B-C50C-407E-A947-70E740481C1C}">
                           <a14:useLocalDpi xmlns:a14="http://schemas.microsoft.com/office/drawing/2010/main" val="0"/>
@@ -3017,7 +3543,7 @@
                     </pic:cNvPicPr>
                   </pic:nvPicPr>
                   <pic:blipFill>
-                    <a:blip r:embed="rId18">
+                    <a:blip r:embed="rId20">
                       <a:extLst>
                         <a:ext uri="{28A0092B-C50C-407E-A947-70E740481C1C}">
                           <a14:useLocalDpi xmlns:a14="http://schemas.microsoft.com/office/drawing/2010/main" val="0"/>
@@ -3075,7 +3601,7 @@
                     </pic:cNvPicPr>
                   </pic:nvPicPr>
                   <pic:blipFill>
-                    <a:blip r:embed="rId19">
+                    <a:blip r:embed="rId21">
                       <a:extLst>
                         <a:ext uri="{28A0092B-C50C-407E-A947-70E740481C1C}">
                           <a14:useLocalDpi xmlns:a14="http://schemas.microsoft.com/office/drawing/2010/main" val="0"/>
@@ -3134,7 +3660,7 @@
                     </pic:cNvPicPr>
                   </pic:nvPicPr>
                   <pic:blipFill>
-                    <a:blip r:embed="rId20">
+                    <a:blip r:embed="rId22">
                       <a:extLst>
                         <a:ext uri="{28A0092B-C50C-407E-A947-70E740481C1C}">
                           <a14:useLocalDpi xmlns:a14="http://schemas.microsoft.com/office/drawing/2010/main" val="0"/>
@@ -3187,128 +3713,6 @@
                 <pic:pic xmlns:pic="http://schemas.openxmlformats.org/drawingml/2006/picture">
                   <pic:nvPicPr>
                     <pic:cNvPr id="0" name="Imagen 5" descr="Interfaz de usuario gráfica, Texto, Aplicación, Correo electrónico&#10;&#10;Descripción generada automáticamente"/>
-                    <pic:cNvPicPr>
-                      <a:picLocks noChangeAspect="1" noChangeArrowheads="1"/>
-                    </pic:cNvPicPr>
-                  </pic:nvPicPr>
-                  <pic:blipFill>
-                    <a:blip r:embed="rId21">
-                      <a:extLst>
-                        <a:ext uri="{28A0092B-C50C-407E-A947-70E740481C1C}">
-                          <a14:useLocalDpi xmlns:a14="http://schemas.microsoft.com/office/drawing/2010/main" val="0"/>
-                        </a:ext>
-                      </a:extLst>
-                    </a:blip>
-                    <a:srcRect/>
-                    <a:stretch>
-                      <a:fillRect/>
-                    </a:stretch>
-                  </pic:blipFill>
-                  <pic:spPr bwMode="auto">
-                    <a:xfrm>
-                      <a:off x="0" y="0"/>
-                      <a:ext cx="4762500" cy="3716020"/>
-                    </a:xfrm>
-                    <a:prstGeom prst="rect">
-                      <a:avLst/>
-                    </a:prstGeom>
-                    <a:noFill/>
-                    <a:ln>
-                      <a:noFill/>
-                    </a:ln>
-                  </pic:spPr>
-                </pic:pic>
-              </a:graphicData>
-            </a:graphic>
-          </wp:inline>
-        </w:drawing>
-      </w:r>
-    </w:p>
-    <w:p>
-      <w:pPr>
-        <w:spacing w:after="0" w:line="240" w:lineRule="auto"/>
-      </w:pPr>
-    </w:p>
-    <w:p>
-      <w:pPr>
-        <w:spacing w:after="0" w:line="240" w:lineRule="auto"/>
-      </w:pPr>
-      <w:r>
-        <w:rPr>
-          <w:noProof/>
-        </w:rPr>
-        <w:lastRenderedPageBreak/>
-        <w:drawing>
-          <wp:inline distT="0" distB="0" distL="0" distR="0" wp14:anchorId="519898F7" wp14:editId="3C86BB83">
-            <wp:extent cx="4798695" cy="3752850"/>
-            <wp:effectExtent l="0" t="0" r="1905" b="0"/>
-            <wp:docPr id="19" name="Imagen 19" descr="Interfaz de usuario gráfica, Texto, Aplicación, Correo electrónico&#10;&#10;Descripción generada automáticamente"/>
-            <wp:cNvGraphicFramePr>
-              <a:graphicFrameLocks xmlns:a="http://schemas.openxmlformats.org/drawingml/2006/main" noChangeAspect="1"/>
-            </wp:cNvGraphicFramePr>
-            <a:graphic xmlns:a="http://schemas.openxmlformats.org/drawingml/2006/main">
-              <a:graphicData uri="http://schemas.openxmlformats.org/drawingml/2006/picture">
-                <pic:pic xmlns:pic="http://schemas.openxmlformats.org/drawingml/2006/picture">
-                  <pic:nvPicPr>
-                    <pic:cNvPr id="0" name="Imagen 6" descr="Interfaz de usuario gráfica, Texto, Aplicación, Correo electrónico&#10;&#10;Descripción generada automáticamente"/>
-                    <pic:cNvPicPr>
-                      <a:picLocks noChangeAspect="1" noChangeArrowheads="1"/>
-                    </pic:cNvPicPr>
-                  </pic:nvPicPr>
-                  <pic:blipFill>
-                    <a:blip r:embed="rId22">
-                      <a:extLst>
-                        <a:ext uri="{28A0092B-C50C-407E-A947-70E740481C1C}">
-                          <a14:useLocalDpi xmlns:a14="http://schemas.microsoft.com/office/drawing/2010/main" val="0"/>
-                        </a:ext>
-                      </a:extLst>
-                    </a:blip>
-                    <a:srcRect/>
-                    <a:stretch>
-                      <a:fillRect/>
-                    </a:stretch>
-                  </pic:blipFill>
-                  <pic:spPr bwMode="auto">
-                    <a:xfrm>
-                      <a:off x="0" y="0"/>
-                      <a:ext cx="4798695" cy="3752850"/>
-                    </a:xfrm>
-                    <a:prstGeom prst="rect">
-                      <a:avLst/>
-                    </a:prstGeom>
-                    <a:noFill/>
-                    <a:ln>
-                      <a:noFill/>
-                    </a:ln>
-                  </pic:spPr>
-                </pic:pic>
-              </a:graphicData>
-            </a:graphic>
-          </wp:inline>
-        </w:drawing>
-      </w:r>
-    </w:p>
-    <w:p>
-      <w:pPr>
-        <w:spacing w:after="0" w:line="240" w:lineRule="auto"/>
-      </w:pPr>
-      <w:r>
-        <w:rPr>
-          <w:noProof/>
-        </w:rPr>
-        <w:drawing>
-          <wp:inline distT="0" distB="0" distL="0" distR="0" wp14:anchorId="6631180A" wp14:editId="304BD87F">
-            <wp:extent cx="4762500" cy="3716020"/>
-            <wp:effectExtent l="0" t="0" r="0" b="0"/>
-            <wp:docPr id="18" name="Imagen 18" descr="Interfaz de usuario gráfica, Texto, Aplicación, Correo electrónico&#10;&#10;Descripción generada automáticamente"/>
-            <wp:cNvGraphicFramePr>
-              <a:graphicFrameLocks xmlns:a="http://schemas.openxmlformats.org/drawingml/2006/main" noChangeAspect="1"/>
-            </wp:cNvGraphicFramePr>
-            <a:graphic xmlns:a="http://schemas.openxmlformats.org/drawingml/2006/main">
-              <a:graphicData uri="http://schemas.openxmlformats.org/drawingml/2006/picture">
-                <pic:pic xmlns:pic="http://schemas.openxmlformats.org/drawingml/2006/picture">
-                  <pic:nvPicPr>
-                    <pic:cNvPr id="0" name="Imagen 7" descr="Interfaz de usuario gráfica, Texto, Aplicación, Correo electrónico&#10;&#10;Descripción generada automáticamente"/>
                     <pic:cNvPicPr>
                       <a:picLocks noChangeAspect="1" noChangeArrowheads="1"/>
                     </pic:cNvPicPr>
@@ -3350,6 +3754,128 @@
       <w:pPr>
         <w:spacing w:after="0" w:line="240" w:lineRule="auto"/>
       </w:pPr>
+    </w:p>
+    <w:p>
+      <w:pPr>
+        <w:spacing w:after="0" w:line="240" w:lineRule="auto"/>
+      </w:pPr>
+      <w:r>
+        <w:rPr>
+          <w:noProof/>
+        </w:rPr>
+        <w:lastRenderedPageBreak/>
+        <w:drawing>
+          <wp:inline distT="0" distB="0" distL="0" distR="0" wp14:anchorId="519898F7" wp14:editId="3C86BB83">
+            <wp:extent cx="4798695" cy="3752850"/>
+            <wp:effectExtent l="0" t="0" r="1905" b="0"/>
+            <wp:docPr id="19" name="Imagen 19" descr="Interfaz de usuario gráfica, Texto, Aplicación, Correo electrónico&#10;&#10;Descripción generada automáticamente"/>
+            <wp:cNvGraphicFramePr>
+              <a:graphicFrameLocks xmlns:a="http://schemas.openxmlformats.org/drawingml/2006/main" noChangeAspect="1"/>
+            </wp:cNvGraphicFramePr>
+            <a:graphic xmlns:a="http://schemas.openxmlformats.org/drawingml/2006/main">
+              <a:graphicData uri="http://schemas.openxmlformats.org/drawingml/2006/picture">
+                <pic:pic xmlns:pic="http://schemas.openxmlformats.org/drawingml/2006/picture">
+                  <pic:nvPicPr>
+                    <pic:cNvPr id="0" name="Imagen 6" descr="Interfaz de usuario gráfica, Texto, Aplicación, Correo electrónico&#10;&#10;Descripción generada automáticamente"/>
+                    <pic:cNvPicPr>
+                      <a:picLocks noChangeAspect="1" noChangeArrowheads="1"/>
+                    </pic:cNvPicPr>
+                  </pic:nvPicPr>
+                  <pic:blipFill>
+                    <a:blip r:embed="rId24">
+                      <a:extLst>
+                        <a:ext uri="{28A0092B-C50C-407E-A947-70E740481C1C}">
+                          <a14:useLocalDpi xmlns:a14="http://schemas.microsoft.com/office/drawing/2010/main" val="0"/>
+                        </a:ext>
+                      </a:extLst>
+                    </a:blip>
+                    <a:srcRect/>
+                    <a:stretch>
+                      <a:fillRect/>
+                    </a:stretch>
+                  </pic:blipFill>
+                  <pic:spPr bwMode="auto">
+                    <a:xfrm>
+                      <a:off x="0" y="0"/>
+                      <a:ext cx="4798695" cy="3752850"/>
+                    </a:xfrm>
+                    <a:prstGeom prst="rect">
+                      <a:avLst/>
+                    </a:prstGeom>
+                    <a:noFill/>
+                    <a:ln>
+                      <a:noFill/>
+                    </a:ln>
+                  </pic:spPr>
+                </pic:pic>
+              </a:graphicData>
+            </a:graphic>
+          </wp:inline>
+        </w:drawing>
+      </w:r>
+    </w:p>
+    <w:p>
+      <w:pPr>
+        <w:spacing w:after="0" w:line="240" w:lineRule="auto"/>
+      </w:pPr>
+      <w:r>
+        <w:rPr>
+          <w:noProof/>
+        </w:rPr>
+        <w:drawing>
+          <wp:inline distT="0" distB="0" distL="0" distR="0" wp14:anchorId="6631180A" wp14:editId="304BD87F">
+            <wp:extent cx="4762500" cy="3716020"/>
+            <wp:effectExtent l="0" t="0" r="0" b="0"/>
+            <wp:docPr id="18" name="Imagen 18" descr="Interfaz de usuario gráfica, Texto, Aplicación, Correo electrónico&#10;&#10;Descripción generada automáticamente"/>
+            <wp:cNvGraphicFramePr>
+              <a:graphicFrameLocks xmlns:a="http://schemas.openxmlformats.org/drawingml/2006/main" noChangeAspect="1"/>
+            </wp:cNvGraphicFramePr>
+            <a:graphic xmlns:a="http://schemas.openxmlformats.org/drawingml/2006/main">
+              <a:graphicData uri="http://schemas.openxmlformats.org/drawingml/2006/picture">
+                <pic:pic xmlns:pic="http://schemas.openxmlformats.org/drawingml/2006/picture">
+                  <pic:nvPicPr>
+                    <pic:cNvPr id="0" name="Imagen 7" descr="Interfaz de usuario gráfica, Texto, Aplicación, Correo electrónico&#10;&#10;Descripción generada automáticamente"/>
+                    <pic:cNvPicPr>
+                      <a:picLocks noChangeAspect="1" noChangeArrowheads="1"/>
+                    </pic:cNvPicPr>
+                  </pic:nvPicPr>
+                  <pic:blipFill>
+                    <a:blip r:embed="rId25">
+                      <a:extLst>
+                        <a:ext uri="{28A0092B-C50C-407E-A947-70E740481C1C}">
+                          <a14:useLocalDpi xmlns:a14="http://schemas.microsoft.com/office/drawing/2010/main" val="0"/>
+                        </a:ext>
+                      </a:extLst>
+                    </a:blip>
+                    <a:srcRect/>
+                    <a:stretch>
+                      <a:fillRect/>
+                    </a:stretch>
+                  </pic:blipFill>
+                  <pic:spPr bwMode="auto">
+                    <a:xfrm>
+                      <a:off x="0" y="0"/>
+                      <a:ext cx="4762500" cy="3716020"/>
+                    </a:xfrm>
+                    <a:prstGeom prst="rect">
+                      <a:avLst/>
+                    </a:prstGeom>
+                    <a:noFill/>
+                    <a:ln>
+                      <a:noFill/>
+                    </a:ln>
+                  </pic:spPr>
+                </pic:pic>
+              </a:graphicData>
+            </a:graphic>
+          </wp:inline>
+        </w:drawing>
+      </w:r>
+    </w:p>
+    <w:p>
+      <w:pPr>
+        <w:spacing w:after="0" w:line="240" w:lineRule="auto"/>
+      </w:pPr>
       <w:r>
         <w:rPr>
           <w:noProof/>
@@ -3373,7 +3899,7 @@
                     </pic:cNvPicPr>
                   </pic:nvPicPr>
                   <pic:blipFill>
-                    <a:blip r:embed="rId24">
+                    <a:blip r:embed="rId26">
                       <a:extLst>
                         <a:ext uri="{28A0092B-C50C-407E-A947-70E740481C1C}">
                           <a14:useLocalDpi xmlns:a14="http://schemas.microsoft.com/office/drawing/2010/main" val="0"/>
@@ -3431,7 +3957,7 @@
                     </pic:cNvPicPr>
                   </pic:nvPicPr>
                   <pic:blipFill>
-                    <a:blip r:embed="rId25">
+                    <a:blip r:embed="rId27">
                       <a:extLst>
                         <a:ext uri="{28A0092B-C50C-407E-A947-70E740481C1C}">
                           <a14:useLocalDpi xmlns:a14="http://schemas.microsoft.com/office/drawing/2010/main" val="0"/>
@@ -3490,7 +4016,7 @@
                     </pic:cNvPicPr>
                   </pic:nvPicPr>
                   <pic:blipFill>
-                    <a:blip r:embed="rId26">
+                    <a:blip r:embed="rId28">
                       <a:extLst>
                         <a:ext uri="{28A0092B-C50C-407E-A947-70E740481C1C}">
                           <a14:useLocalDpi xmlns:a14="http://schemas.microsoft.com/office/drawing/2010/main" val="0"/>
@@ -3548,7 +4074,7 @@
                     </pic:cNvPicPr>
                   </pic:nvPicPr>
                   <pic:blipFill>
-                    <a:blip r:embed="rId27">
+                    <a:blip r:embed="rId29">
                       <a:extLst>
                         <a:ext uri="{28A0092B-C50C-407E-A947-70E740481C1C}">
                           <a14:useLocalDpi xmlns:a14="http://schemas.microsoft.com/office/drawing/2010/main" val="0"/>
@@ -3607,7 +4133,7 @@
                     </pic:cNvPicPr>
                   </pic:nvPicPr>
                   <pic:blipFill>
-                    <a:blip r:embed="rId28">
+                    <a:blip r:embed="rId30">
                       <a:extLst>
                         <a:ext uri="{28A0092B-C50C-407E-A947-70E740481C1C}">
                           <a14:useLocalDpi xmlns:a14="http://schemas.microsoft.com/office/drawing/2010/main" val="0"/>
@@ -3660,7 +4186,7 @@
                     </pic:cNvPicPr>
                   </pic:nvPicPr>
                   <pic:blipFill>
-                    <a:blip r:embed="rId29">
+                    <a:blip r:embed="rId31">
                       <a:extLst>
                         <a:ext uri="{28A0092B-C50C-407E-A947-70E740481C1C}">
                           <a14:useLocalDpi xmlns:a14="http://schemas.microsoft.com/office/drawing/2010/main" val="0"/>
@@ -3719,7 +4245,7 @@
                     </pic:cNvPicPr>
                   </pic:nvPicPr>
                   <pic:blipFill>
-                    <a:blip r:embed="rId30">
+                    <a:blip r:embed="rId32">
                       <a:extLst>
                         <a:ext uri="{28A0092B-C50C-407E-A947-70E740481C1C}">
                           <a14:useLocalDpi xmlns:a14="http://schemas.microsoft.com/office/drawing/2010/main" val="0"/>
@@ -3777,7 +4303,7 @@
                     </pic:cNvPicPr>
                   </pic:nvPicPr>
                   <pic:blipFill>
-                    <a:blip r:embed="rId31">
+                    <a:blip r:embed="rId33">
                       <a:extLst>
                         <a:ext uri="{28A0092B-C50C-407E-A947-70E740481C1C}">
                           <a14:useLocalDpi xmlns:a14="http://schemas.microsoft.com/office/drawing/2010/main" val="0"/>
@@ -3841,7 +4367,7 @@
                     </pic:cNvPicPr>
                   </pic:nvPicPr>
                   <pic:blipFill>
-                    <a:blip r:embed="rId32">
+                    <a:blip r:embed="rId34">
                       <a:extLst>
                         <a:ext uri="{28A0092B-C50C-407E-A947-70E740481C1C}">
                           <a14:useLocalDpi xmlns:a14="http://schemas.microsoft.com/office/drawing/2010/main" val="0"/>
@@ -3932,7 +4458,7 @@
                     </pic:cNvPicPr>
                   </pic:nvPicPr>
                   <pic:blipFill>
-                    <a:blip r:embed="rId33">
+                    <a:blip r:embed="rId35">
                       <a:extLst>
                         <a:ext uri="{28A0092B-C50C-407E-A947-70E740481C1C}">
                           <a14:useLocalDpi xmlns:a14="http://schemas.microsoft.com/office/drawing/2010/main" val="0"/>
@@ -3990,7 +4516,7 @@
                     </pic:cNvPicPr>
                   </pic:nvPicPr>
                   <pic:blipFill>
-                    <a:blip r:embed="rId34">
+                    <a:blip r:embed="rId36">
                       <a:extLst>
                         <a:ext uri="{28A0092B-C50C-407E-A947-70E740481C1C}">
                           <a14:useLocalDpi xmlns:a14="http://schemas.microsoft.com/office/drawing/2010/main" val="0"/>
@@ -4043,7 +4569,7 @@
                     </pic:cNvPicPr>
                   </pic:nvPicPr>
                   <pic:blipFill>
-                    <a:blip r:embed="rId35">
+                    <a:blip r:embed="rId37">
                       <a:extLst>
                         <a:ext uri="{28A0092B-C50C-407E-A947-70E740481C1C}">
                           <a14:useLocalDpi xmlns:a14="http://schemas.microsoft.com/office/drawing/2010/main" val="0"/>
@@ -4102,7 +4628,7 @@
                     </pic:cNvPicPr>
                   </pic:nvPicPr>
                   <pic:blipFill>
-                    <a:blip r:embed="rId36">
+                    <a:blip r:embed="rId38">
                       <a:extLst>
                         <a:ext uri="{28A0092B-C50C-407E-A947-70E740481C1C}">
                           <a14:useLocalDpi xmlns:a14="http://schemas.microsoft.com/office/drawing/2010/main" val="0"/>
@@ -4155,7 +4681,7 @@
                     </pic:cNvPicPr>
                   </pic:nvPicPr>
                   <pic:blipFill>
-                    <a:blip r:embed="rId37">
+                    <a:blip r:embed="rId39">
                       <a:extLst>
                         <a:ext uri="{28A0092B-C50C-407E-A947-70E740481C1C}">
                           <a14:useLocalDpi xmlns:a14="http://schemas.microsoft.com/office/drawing/2010/main" val="0"/>
@@ -4791,7 +5317,16 @@
                 <w:sz w:val="24"/>
                 <w:szCs w:val="24"/>
               </w:rPr>
-              <w:t xml:space="preserve">Mi nombre </w:t>
+              <w:t xml:space="preserve">Mi nombre es Janeth Escobar González soy de Cali, estudie Tecnología en Electrónica en la Universidad del Valle ejerciendo como Técnica de Calibración de Equipos de Telecomunicaciones siendo </w:t>
+            </w:r>
+            <w:proofErr w:type="gramStart"/>
+            <w:r>
+              <w:rPr>
+                <w:rFonts w:ascii="Arial" w:hAnsi="Arial" w:cs="Arial"/>
+                <w:sz w:val="24"/>
+                <w:szCs w:val="24"/>
+              </w:rPr>
+              <w:t>R</w:t>
             </w:r>
             <w:r>
               <w:rPr>
@@ -4799,31 +5334,16 @@
                 <w:sz w:val="24"/>
                 <w:szCs w:val="24"/>
               </w:rPr>
-              <w:t>es Janeth</w:t>
+              <w:t>esponsable</w:t>
             </w:r>
+            <w:proofErr w:type="gramEnd"/>
             <w:r>
               <w:rPr>
                 <w:rFonts w:ascii="Arial" w:hAnsi="Arial" w:cs="Arial"/>
                 <w:sz w:val="24"/>
                 <w:szCs w:val="24"/>
               </w:rPr>
-              <w:t xml:space="preserve"> Escobar González soy de Cali, estudie Tecnología en Electrónica en la Universidad del Valle ejerciendo como Técnica de Calibración de Equipos de Telecomunicaciones siendo Responsable y Coordinadora del Área de Fibra Óptica, desempeñándome también en las áreas de </w:t>
-            </w:r>
-            <w:r>
-              <w:rPr>
-                <w:rFonts w:ascii="Arial" w:hAnsi="Arial" w:cs="Arial"/>
-                <w:sz w:val="24"/>
-                <w:szCs w:val="24"/>
-              </w:rPr>
-              <w:t>Eléctrica,</w:t>
-            </w:r>
-            <w:r>
-              <w:rPr>
-                <w:rFonts w:ascii="Arial" w:hAnsi="Arial" w:cs="Arial"/>
-                <w:sz w:val="24"/>
-                <w:szCs w:val="24"/>
-              </w:rPr>
-              <w:t xml:space="preserve"> Comunicación y Radiofrecuencia certificándome en distintas áreas. </w:t>
+              <w:t xml:space="preserve"> y Coordinadora del Área de Fibra Óptica, desempeñándome también en las áreas de Eléctrica, Comunicación y Radiofrecuencia certificándome en distintas áreas. </w:t>
             </w:r>
           </w:p>
           <w:p>
@@ -4855,14 +5375,306 @@
           <w:szCs w:val="24"/>
         </w:rPr>
       </w:pPr>
-      <w:r>
-        <w:rPr>
-          <w:rFonts w:ascii="Arial" w:hAnsi="Arial" w:cs="Arial"/>
-          <w:sz w:val="24"/>
-          <w:szCs w:val="24"/>
-        </w:rPr>
-        <w:br w:type="page"/>
-      </w:r>
+    </w:p>
+    <w:p>
+      <w:pPr>
+        <w:spacing w:after="0" w:line="240" w:lineRule="auto"/>
+        <w:rPr>
+          <w:rFonts w:ascii="Arial" w:hAnsi="Arial" w:cs="Arial"/>
+          <w:sz w:val="24"/>
+          <w:szCs w:val="24"/>
+        </w:rPr>
+      </w:pPr>
+    </w:p>
+    <w:p>
+      <w:pPr>
+        <w:spacing w:after="0" w:line="240" w:lineRule="auto"/>
+        <w:rPr>
+          <w:rFonts w:ascii="Arial" w:hAnsi="Arial" w:cs="Arial"/>
+          <w:sz w:val="24"/>
+          <w:szCs w:val="24"/>
+        </w:rPr>
+      </w:pPr>
+    </w:p>
+    <w:p>
+      <w:pPr>
+        <w:spacing w:after="0" w:line="240" w:lineRule="auto"/>
+        <w:rPr>
+          <w:rFonts w:ascii="Arial" w:hAnsi="Arial" w:cs="Arial"/>
+          <w:sz w:val="24"/>
+          <w:szCs w:val="24"/>
+        </w:rPr>
+      </w:pPr>
+    </w:p>
+    <w:p>
+      <w:pPr>
+        <w:spacing w:after="0" w:line="240" w:lineRule="auto"/>
+        <w:rPr>
+          <w:rFonts w:ascii="Arial" w:hAnsi="Arial" w:cs="Arial"/>
+          <w:sz w:val="24"/>
+          <w:szCs w:val="24"/>
+        </w:rPr>
+      </w:pPr>
+    </w:p>
+    <w:p>
+      <w:pPr>
+        <w:spacing w:after="0" w:line="240" w:lineRule="auto"/>
+        <w:rPr>
+          <w:rFonts w:ascii="Arial" w:hAnsi="Arial" w:cs="Arial"/>
+          <w:sz w:val="24"/>
+          <w:szCs w:val="24"/>
+        </w:rPr>
+      </w:pPr>
+    </w:p>
+    <w:p>
+      <w:pPr>
+        <w:spacing w:after="0" w:line="240" w:lineRule="auto"/>
+        <w:rPr>
+          <w:rFonts w:ascii="Arial" w:hAnsi="Arial" w:cs="Arial"/>
+          <w:sz w:val="24"/>
+          <w:szCs w:val="24"/>
+        </w:rPr>
+      </w:pPr>
+    </w:p>
+    <w:p>
+      <w:pPr>
+        <w:spacing w:after="0" w:line="240" w:lineRule="auto"/>
+        <w:rPr>
+          <w:rFonts w:ascii="Arial" w:hAnsi="Arial" w:cs="Arial"/>
+          <w:sz w:val="24"/>
+          <w:szCs w:val="24"/>
+        </w:rPr>
+      </w:pPr>
+    </w:p>
+    <w:p>
+      <w:pPr>
+        <w:spacing w:after="0" w:line="240" w:lineRule="auto"/>
+        <w:rPr>
+          <w:rFonts w:ascii="Arial" w:hAnsi="Arial" w:cs="Arial"/>
+          <w:sz w:val="24"/>
+          <w:szCs w:val="24"/>
+        </w:rPr>
+      </w:pPr>
+    </w:p>
+    <w:p>
+      <w:pPr>
+        <w:spacing w:after="0" w:line="240" w:lineRule="auto"/>
+        <w:rPr>
+          <w:rFonts w:ascii="Arial" w:hAnsi="Arial" w:cs="Arial"/>
+          <w:sz w:val="24"/>
+          <w:szCs w:val="24"/>
+        </w:rPr>
+      </w:pPr>
+    </w:p>
+    <w:p>
+      <w:pPr>
+        <w:spacing w:after="0" w:line="240" w:lineRule="auto"/>
+        <w:rPr>
+          <w:rFonts w:ascii="Arial" w:hAnsi="Arial" w:cs="Arial"/>
+          <w:sz w:val="24"/>
+          <w:szCs w:val="24"/>
+        </w:rPr>
+      </w:pPr>
+    </w:p>
+    <w:p>
+      <w:pPr>
+        <w:spacing w:after="0" w:line="240" w:lineRule="auto"/>
+        <w:rPr>
+          <w:rFonts w:ascii="Arial" w:hAnsi="Arial" w:cs="Arial"/>
+          <w:sz w:val="24"/>
+          <w:szCs w:val="24"/>
+        </w:rPr>
+      </w:pPr>
+    </w:p>
+    <w:p>
+      <w:pPr>
+        <w:spacing w:after="0" w:line="240" w:lineRule="auto"/>
+        <w:rPr>
+          <w:rFonts w:ascii="Arial" w:hAnsi="Arial" w:cs="Arial"/>
+          <w:sz w:val="24"/>
+          <w:szCs w:val="24"/>
+        </w:rPr>
+      </w:pPr>
+    </w:p>
+    <w:p>
+      <w:pPr>
+        <w:spacing w:after="0" w:line="240" w:lineRule="auto"/>
+        <w:rPr>
+          <w:rFonts w:ascii="Arial" w:hAnsi="Arial" w:cs="Arial"/>
+          <w:sz w:val="24"/>
+          <w:szCs w:val="24"/>
+        </w:rPr>
+      </w:pPr>
+    </w:p>
+    <w:p>
+      <w:pPr>
+        <w:spacing w:after="0" w:line="240" w:lineRule="auto"/>
+        <w:rPr>
+          <w:rFonts w:ascii="Arial" w:hAnsi="Arial" w:cs="Arial"/>
+          <w:sz w:val="24"/>
+          <w:szCs w:val="24"/>
+        </w:rPr>
+      </w:pPr>
+    </w:p>
+    <w:p>
+      <w:pPr>
+        <w:spacing w:after="0" w:line="240" w:lineRule="auto"/>
+        <w:rPr>
+          <w:rFonts w:ascii="Arial" w:hAnsi="Arial" w:cs="Arial"/>
+          <w:sz w:val="24"/>
+          <w:szCs w:val="24"/>
+        </w:rPr>
+      </w:pPr>
+    </w:p>
+    <w:p>
+      <w:pPr>
+        <w:spacing w:after="0" w:line="240" w:lineRule="auto"/>
+        <w:rPr>
+          <w:rFonts w:ascii="Arial" w:hAnsi="Arial" w:cs="Arial"/>
+          <w:sz w:val="24"/>
+          <w:szCs w:val="24"/>
+        </w:rPr>
+      </w:pPr>
+    </w:p>
+    <w:p>
+      <w:pPr>
+        <w:spacing w:after="0" w:line="240" w:lineRule="auto"/>
+        <w:rPr>
+          <w:rFonts w:ascii="Arial" w:hAnsi="Arial" w:cs="Arial"/>
+          <w:sz w:val="24"/>
+          <w:szCs w:val="24"/>
+        </w:rPr>
+      </w:pPr>
+    </w:p>
+    <w:p>
+      <w:pPr>
+        <w:spacing w:after="0" w:line="240" w:lineRule="auto"/>
+        <w:rPr>
+          <w:rFonts w:ascii="Arial" w:hAnsi="Arial" w:cs="Arial"/>
+          <w:sz w:val="24"/>
+          <w:szCs w:val="24"/>
+        </w:rPr>
+      </w:pPr>
+    </w:p>
+    <w:p>
+      <w:pPr>
+        <w:spacing w:after="0" w:line="240" w:lineRule="auto"/>
+        <w:rPr>
+          <w:rFonts w:ascii="Arial" w:hAnsi="Arial" w:cs="Arial"/>
+          <w:sz w:val="24"/>
+          <w:szCs w:val="24"/>
+        </w:rPr>
+      </w:pPr>
+    </w:p>
+    <w:p>
+      <w:pPr>
+        <w:spacing w:after="0" w:line="240" w:lineRule="auto"/>
+        <w:rPr>
+          <w:rFonts w:ascii="Arial" w:hAnsi="Arial" w:cs="Arial"/>
+          <w:sz w:val="24"/>
+          <w:szCs w:val="24"/>
+        </w:rPr>
+      </w:pPr>
+    </w:p>
+    <w:p>
+      <w:pPr>
+        <w:spacing w:after="0" w:line="240" w:lineRule="auto"/>
+        <w:rPr>
+          <w:rFonts w:ascii="Arial" w:hAnsi="Arial" w:cs="Arial"/>
+          <w:sz w:val="24"/>
+          <w:szCs w:val="24"/>
+        </w:rPr>
+      </w:pPr>
+    </w:p>
+    <w:p>
+      <w:pPr>
+        <w:spacing w:after="0" w:line="240" w:lineRule="auto"/>
+        <w:rPr>
+          <w:rFonts w:ascii="Arial" w:hAnsi="Arial" w:cs="Arial"/>
+          <w:sz w:val="24"/>
+          <w:szCs w:val="24"/>
+        </w:rPr>
+      </w:pPr>
+    </w:p>
+    <w:p>
+      <w:pPr>
+        <w:spacing w:after="0" w:line="240" w:lineRule="auto"/>
+        <w:rPr>
+          <w:rFonts w:ascii="Arial" w:hAnsi="Arial" w:cs="Arial"/>
+          <w:sz w:val="24"/>
+          <w:szCs w:val="24"/>
+        </w:rPr>
+      </w:pPr>
+    </w:p>
+    <w:p>
+      <w:pPr>
+        <w:spacing w:after="0" w:line="240" w:lineRule="auto"/>
+        <w:rPr>
+          <w:rFonts w:ascii="Arial" w:hAnsi="Arial" w:cs="Arial"/>
+          <w:sz w:val="24"/>
+          <w:szCs w:val="24"/>
+        </w:rPr>
+      </w:pPr>
+    </w:p>
+    <w:p>
+      <w:pPr>
+        <w:spacing w:after="0" w:line="240" w:lineRule="auto"/>
+        <w:rPr>
+          <w:rFonts w:ascii="Arial" w:hAnsi="Arial" w:cs="Arial"/>
+          <w:sz w:val="24"/>
+          <w:szCs w:val="24"/>
+        </w:rPr>
+      </w:pPr>
+    </w:p>
+    <w:p>
+      <w:pPr>
+        <w:spacing w:after="0" w:line="240" w:lineRule="auto"/>
+        <w:rPr>
+          <w:rFonts w:ascii="Arial" w:hAnsi="Arial" w:cs="Arial"/>
+          <w:sz w:val="24"/>
+          <w:szCs w:val="24"/>
+        </w:rPr>
+      </w:pPr>
+    </w:p>
+    <w:p>
+      <w:pPr>
+        <w:spacing w:after="0" w:line="240" w:lineRule="auto"/>
+        <w:rPr>
+          <w:rFonts w:ascii="Arial" w:hAnsi="Arial" w:cs="Arial"/>
+          <w:sz w:val="24"/>
+          <w:szCs w:val="24"/>
+        </w:rPr>
+      </w:pPr>
+    </w:p>
+    <w:p>
+      <w:pPr>
+        <w:spacing w:after="0" w:line="240" w:lineRule="auto"/>
+        <w:rPr>
+          <w:rFonts w:ascii="Arial" w:hAnsi="Arial" w:cs="Arial"/>
+          <w:sz w:val="24"/>
+          <w:szCs w:val="24"/>
+        </w:rPr>
+      </w:pPr>
+    </w:p>
+    <w:p>
+      <w:pPr>
+        <w:spacing w:after="0" w:line="240" w:lineRule="auto"/>
+        <w:rPr>
+          <w:rFonts w:ascii="Arial" w:hAnsi="Arial" w:cs="Arial"/>
+          <w:sz w:val="24"/>
+          <w:szCs w:val="24"/>
+        </w:rPr>
+      </w:pPr>
+    </w:p>
+    <w:p>
+      <w:pPr>
+        <w:spacing w:after="0" w:line="240" w:lineRule="auto"/>
+        <w:rPr>
+          <w:rFonts w:ascii="Arial" w:hAnsi="Arial" w:cs="Arial"/>
+          <w:sz w:val="24"/>
+          <w:szCs w:val="24"/>
+        </w:rPr>
+      </w:pPr>
     </w:p>
     <w:p>
       <w:pPr>
@@ -4929,7 +5741,29 @@
           <w:sz w:val="24"/>
           <w:szCs w:val="24"/>
         </w:rPr>
-        <w:t>Ana María Alzate Posada</w:t>
+        <w:t xml:space="preserve">Ana María </w:t>
+      </w:r>
+      <w:proofErr w:type="spellStart"/>
+      <w:r>
+        <w:rPr>
+          <w:rFonts w:ascii="Arial" w:hAnsi="Arial" w:cs="Arial"/>
+          <w:b/>
+          <w:bCs/>
+          <w:sz w:val="24"/>
+          <w:szCs w:val="24"/>
+        </w:rPr>
+        <w:t>Alzate</w:t>
+      </w:r>
+      <w:proofErr w:type="spellEnd"/>
+      <w:r>
+        <w:rPr>
+          <w:rFonts w:ascii="Arial" w:hAnsi="Arial" w:cs="Arial"/>
+          <w:b/>
+          <w:bCs/>
+          <w:sz w:val="24"/>
+          <w:szCs w:val="24"/>
+        </w:rPr>
+        <w:t xml:space="preserve"> Posada</w:t>
       </w:r>
     </w:p>
     <w:p>
@@ -5007,7 +5841,7 @@
                     </pic:cNvPicPr>
                   </pic:nvPicPr>
                   <pic:blipFill>
-                    <a:blip r:embed="rId38">
+                    <a:blip r:embed="rId40">
                       <a:extLst>
                         <a:ext uri="{28A0092B-C50C-407E-A947-70E740481C1C}">
                           <a14:useLocalDpi xmlns:a14="http://schemas.microsoft.com/office/drawing/2010/main" val="0"/>
@@ -5077,7 +5911,7 @@
                     </pic:cNvPicPr>
                   </pic:nvPicPr>
                   <pic:blipFill>
-                    <a:blip r:embed="rId39">
+                    <a:blip r:embed="rId41">
                       <a:extLst>
                         <a:ext uri="{28A0092B-C50C-407E-A947-70E740481C1C}">
                           <a14:useLocalDpi xmlns:a14="http://schemas.microsoft.com/office/drawing/2010/main" val="0"/>
@@ -5129,7 +5963,7 @@
         </w:rPr>
         <w:t xml:space="preserve">Enlace repositorio: </w:t>
       </w:r>
-      <w:hyperlink r:id="rId40" w:history="1">
+      <w:hyperlink r:id="rId42" w:history="1">
         <w:r>
           <w:rPr>
             <w:rFonts w:ascii="Arial" w:eastAsiaTheme="minorHAnsi" w:hAnsi="Arial" w:cs="Arial"/>
@@ -5215,7 +6049,7 @@
                     </pic:cNvPicPr>
                   </pic:nvPicPr>
                   <pic:blipFill>
-                    <a:blip r:embed="rId41">
+                    <a:blip r:embed="rId43">
                       <a:extLst>
                         <a:ext uri="{28A0092B-C50C-407E-A947-70E740481C1C}">
                           <a14:useLocalDpi xmlns:a14="http://schemas.microsoft.com/office/drawing/2010/main" val="0"/>
@@ -5310,7 +6144,7 @@
                     </pic:cNvPicPr>
                   </pic:nvPicPr>
                   <pic:blipFill>
-                    <a:blip r:embed="rId42">
+                    <a:blip r:embed="rId44">
                       <a:extLst>
                         <a:ext uri="{28A0092B-C50C-407E-A947-70E740481C1C}">
                           <a14:useLocalDpi xmlns:a14="http://schemas.microsoft.com/office/drawing/2010/main" val="0"/>
@@ -5412,7 +6246,7 @@
                 <w:sz w:val="24"/>
                 <w:szCs w:val="24"/>
               </w:rPr>
-              <w:t xml:space="preserve">Ana María </w:t>
+              <w:t>Ana María Álzate Posada, 33 años, ingeniera industrial especialista en evaluación financiera de proyectos, egresada de la Universidad de Antioquia y oriunda de la ciudad de Medellín. Actualmente en el cargo de analista de planeación de la demanda para la organización Solla S.A. y participante de un proyecto de generación de pronósticos de ventas que incorporan modelos de inteligencia artificial para la mejora</w:t>
             </w:r>
             <w:r>
               <w:rPr>
@@ -5420,23 +6254,16 @@
                 <w:sz w:val="24"/>
                 <w:szCs w:val="24"/>
               </w:rPr>
-              <w:t>Álzate</w:t>
+              <w:t xml:space="preserve"> </w:t>
             </w:r>
+            <w:proofErr w:type="gramStart"/>
             <w:r>
               <w:rPr>
                 <w:rFonts w:ascii="Arial" w:hAnsi="Arial" w:cs="Arial"/>
                 <w:sz w:val="24"/>
                 <w:szCs w:val="24"/>
               </w:rPr>
-              <w:t xml:space="preserve"> Posada, 33 años, ingeniera industrial especialista en evaluación financiera de proyectos, egresada de la Universidad de Antioquia y oriunda de la ciudad de Medellín. Actualmente en el cargo de analista de planeación de la demanda para la organización Solla S.A. y participante de un proyecto de generación de pronósticos de ventas que incorporan modelos de inteligencia artificial para la mejora</w:t>
-            </w:r>
-            <w:r>
-              <w:rPr>
-                <w:rFonts w:ascii="Arial" w:hAnsi="Arial" w:cs="Arial"/>
-                <w:sz w:val="24"/>
-                <w:szCs w:val="24"/>
-              </w:rPr>
-              <w:t xml:space="preserve"> de</w:t>
+              <w:t>de</w:t>
             </w:r>
             <w:r>
               <w:rPr>
@@ -5462,29 +6289,14 @@
               </w:rPr>
               <w:t>asertividad</w:t>
             </w:r>
+            <w:proofErr w:type="gramEnd"/>
             <w:r>
               <w:rPr>
                 <w:rFonts w:ascii="Arial" w:hAnsi="Arial" w:cs="Arial"/>
                 <w:sz w:val="24"/>
                 <w:szCs w:val="24"/>
               </w:rPr>
-              <w:t xml:space="preserve"> del pronóstico, lo que motiva la adquisición del conocimiento ofrecido en el programa de </w:t>
-            </w:r>
-            <w:r>
-              <w:rPr>
-                <w:rFonts w:ascii="Arial" w:hAnsi="Arial" w:cs="Arial"/>
-                <w:sz w:val="24"/>
-                <w:szCs w:val="24"/>
-              </w:rPr>
-              <w:t>Misión TIC</w:t>
-            </w:r>
-            <w:r>
-              <w:rPr>
-                <w:rFonts w:ascii="Arial" w:hAnsi="Arial" w:cs="Arial"/>
-                <w:sz w:val="24"/>
-                <w:szCs w:val="24"/>
-              </w:rPr>
-              <w:t xml:space="preserve"> 2022.</w:t>
+              <w:t xml:space="preserve"> del pronóstico, lo que motiva la adquisición del conocimiento ofrecido en el programa de Misión TIC 2022.</w:t>
             </w:r>
           </w:p>
         </w:tc>
@@ -5509,14 +6321,196 @@
           <w:szCs w:val="24"/>
         </w:rPr>
       </w:pPr>
-      <w:r>
-        <w:rPr>
-          <w:rFonts w:ascii="Arial" w:hAnsi="Arial" w:cs="Arial"/>
-          <w:sz w:val="24"/>
-          <w:szCs w:val="24"/>
-        </w:rPr>
-        <w:br w:type="page"/>
-      </w:r>
+    </w:p>
+    <w:p>
+      <w:pPr>
+        <w:spacing w:after="0" w:line="240" w:lineRule="auto"/>
+        <w:rPr>
+          <w:rFonts w:ascii="Arial" w:hAnsi="Arial" w:cs="Arial"/>
+          <w:sz w:val="24"/>
+          <w:szCs w:val="24"/>
+        </w:rPr>
+      </w:pPr>
+    </w:p>
+    <w:p>
+      <w:pPr>
+        <w:spacing w:after="0" w:line="240" w:lineRule="auto"/>
+        <w:rPr>
+          <w:rFonts w:ascii="Arial" w:hAnsi="Arial" w:cs="Arial"/>
+          <w:sz w:val="24"/>
+          <w:szCs w:val="24"/>
+        </w:rPr>
+      </w:pPr>
+    </w:p>
+    <w:p>
+      <w:pPr>
+        <w:spacing w:after="0" w:line="240" w:lineRule="auto"/>
+        <w:rPr>
+          <w:rFonts w:ascii="Arial" w:hAnsi="Arial" w:cs="Arial"/>
+          <w:sz w:val="24"/>
+          <w:szCs w:val="24"/>
+        </w:rPr>
+      </w:pPr>
+    </w:p>
+    <w:p>
+      <w:pPr>
+        <w:spacing w:after="0" w:line="240" w:lineRule="auto"/>
+        <w:rPr>
+          <w:rFonts w:ascii="Arial" w:hAnsi="Arial" w:cs="Arial"/>
+          <w:sz w:val="24"/>
+          <w:szCs w:val="24"/>
+        </w:rPr>
+      </w:pPr>
+    </w:p>
+    <w:p>
+      <w:pPr>
+        <w:spacing w:after="0" w:line="240" w:lineRule="auto"/>
+        <w:rPr>
+          <w:rFonts w:ascii="Arial" w:hAnsi="Arial" w:cs="Arial"/>
+          <w:sz w:val="24"/>
+          <w:szCs w:val="24"/>
+        </w:rPr>
+      </w:pPr>
+    </w:p>
+    <w:p>
+      <w:pPr>
+        <w:spacing w:after="0" w:line="240" w:lineRule="auto"/>
+        <w:rPr>
+          <w:rFonts w:ascii="Arial" w:hAnsi="Arial" w:cs="Arial"/>
+          <w:sz w:val="24"/>
+          <w:szCs w:val="24"/>
+        </w:rPr>
+      </w:pPr>
+    </w:p>
+    <w:p>
+      <w:pPr>
+        <w:spacing w:after="0" w:line="240" w:lineRule="auto"/>
+        <w:rPr>
+          <w:rFonts w:ascii="Arial" w:hAnsi="Arial" w:cs="Arial"/>
+          <w:sz w:val="24"/>
+          <w:szCs w:val="24"/>
+        </w:rPr>
+      </w:pPr>
+    </w:p>
+    <w:p>
+      <w:pPr>
+        <w:spacing w:after="0" w:line="240" w:lineRule="auto"/>
+        <w:rPr>
+          <w:rFonts w:ascii="Arial" w:hAnsi="Arial" w:cs="Arial"/>
+          <w:sz w:val="24"/>
+          <w:szCs w:val="24"/>
+        </w:rPr>
+      </w:pPr>
+    </w:p>
+    <w:p>
+      <w:pPr>
+        <w:spacing w:after="0" w:line="240" w:lineRule="auto"/>
+        <w:rPr>
+          <w:rFonts w:ascii="Arial" w:hAnsi="Arial" w:cs="Arial"/>
+          <w:sz w:val="24"/>
+          <w:szCs w:val="24"/>
+        </w:rPr>
+      </w:pPr>
+    </w:p>
+    <w:p>
+      <w:pPr>
+        <w:spacing w:after="0" w:line="240" w:lineRule="auto"/>
+        <w:rPr>
+          <w:rFonts w:ascii="Arial" w:hAnsi="Arial" w:cs="Arial"/>
+          <w:sz w:val="24"/>
+          <w:szCs w:val="24"/>
+        </w:rPr>
+      </w:pPr>
+    </w:p>
+    <w:p>
+      <w:pPr>
+        <w:spacing w:after="0" w:line="240" w:lineRule="auto"/>
+        <w:rPr>
+          <w:rFonts w:ascii="Arial" w:hAnsi="Arial" w:cs="Arial"/>
+          <w:sz w:val="24"/>
+          <w:szCs w:val="24"/>
+        </w:rPr>
+      </w:pPr>
+    </w:p>
+    <w:p>
+      <w:pPr>
+        <w:spacing w:after="0" w:line="240" w:lineRule="auto"/>
+        <w:rPr>
+          <w:rFonts w:ascii="Arial" w:hAnsi="Arial" w:cs="Arial"/>
+          <w:sz w:val="24"/>
+          <w:szCs w:val="24"/>
+        </w:rPr>
+      </w:pPr>
+    </w:p>
+    <w:p>
+      <w:pPr>
+        <w:spacing w:after="0" w:line="240" w:lineRule="auto"/>
+        <w:rPr>
+          <w:rFonts w:ascii="Arial" w:hAnsi="Arial" w:cs="Arial"/>
+          <w:sz w:val="24"/>
+          <w:szCs w:val="24"/>
+        </w:rPr>
+      </w:pPr>
+    </w:p>
+    <w:p>
+      <w:pPr>
+        <w:spacing w:after="0" w:line="240" w:lineRule="auto"/>
+        <w:rPr>
+          <w:rFonts w:ascii="Arial" w:hAnsi="Arial" w:cs="Arial"/>
+          <w:sz w:val="24"/>
+          <w:szCs w:val="24"/>
+        </w:rPr>
+      </w:pPr>
+    </w:p>
+    <w:p>
+      <w:pPr>
+        <w:spacing w:after="0" w:line="240" w:lineRule="auto"/>
+        <w:rPr>
+          <w:rFonts w:ascii="Arial" w:hAnsi="Arial" w:cs="Arial"/>
+          <w:sz w:val="24"/>
+          <w:szCs w:val="24"/>
+        </w:rPr>
+      </w:pPr>
+    </w:p>
+    <w:p>
+      <w:pPr>
+        <w:spacing w:after="0" w:line="240" w:lineRule="auto"/>
+        <w:rPr>
+          <w:rFonts w:ascii="Arial" w:hAnsi="Arial" w:cs="Arial"/>
+          <w:sz w:val="24"/>
+          <w:szCs w:val="24"/>
+        </w:rPr>
+      </w:pPr>
+    </w:p>
+    <w:p>
+      <w:pPr>
+        <w:spacing w:after="0" w:line="240" w:lineRule="auto"/>
+        <w:rPr>
+          <w:rFonts w:ascii="Arial" w:hAnsi="Arial" w:cs="Arial"/>
+          <w:sz w:val="24"/>
+          <w:szCs w:val="24"/>
+        </w:rPr>
+      </w:pPr>
+    </w:p>
+    <w:p>
+      <w:pPr>
+        <w:spacing w:after="0" w:line="240" w:lineRule="auto"/>
+        <w:rPr>
+          <w:rFonts w:ascii="Arial" w:hAnsi="Arial" w:cs="Arial"/>
+          <w:sz w:val="24"/>
+          <w:szCs w:val="24"/>
+        </w:rPr>
+      </w:pPr>
+    </w:p>
+    <w:p>
+      <w:pPr>
+        <w:spacing w:after="0" w:line="240" w:lineRule="auto"/>
+        <w:rPr>
+          <w:rFonts w:ascii="Arial" w:hAnsi="Arial" w:cs="Arial"/>
+          <w:sz w:val="24"/>
+          <w:szCs w:val="24"/>
+        </w:rPr>
+      </w:pPr>
     </w:p>
     <w:p>
       <w:pPr>
@@ -5641,7 +6635,7 @@
         </w:rPr>
         <w:t xml:space="preserve">Ingresar a </w:t>
       </w:r>
-      <w:hyperlink r:id="rId43" w:history="1">
+      <w:hyperlink r:id="rId45" w:history="1">
         <w:r>
           <w:rPr>
             <w:rStyle w:val="Hipervnculo"/>
@@ -5764,7 +6758,7 @@
                     <pic:cNvPicPr/>
                   </pic:nvPicPr>
                   <pic:blipFill>
-                    <a:blip r:embed="rId44"/>
+                    <a:blip r:embed="rId46"/>
                     <a:stretch>
                       <a:fillRect/>
                     </a:stretch>
@@ -5810,7 +6804,21 @@
         <w:rPr>
           <w:lang w:val="es-MX"/>
         </w:rPr>
-        <w:t xml:space="preserve">Diligenciar el nombre del repositorio, descripción, seleccionar si es publico o privado, crear el archivo README y clic en </w:t>
+        <w:t xml:space="preserve">Diligenciar el nombre del repositorio, descripción, seleccionar si es </w:t>
+      </w:r>
+      <w:proofErr w:type="spellStart"/>
+      <w:r>
+        <w:rPr>
+          <w:lang w:val="es-MX"/>
+        </w:rPr>
+        <w:t>publico</w:t>
+      </w:r>
+      <w:proofErr w:type="spellEnd"/>
+      <w:r>
+        <w:rPr>
+          <w:lang w:val="es-MX"/>
+        </w:rPr>
+        <w:t xml:space="preserve"> o privado, crear el archivo README y clic en </w:t>
       </w:r>
       <w:r>
         <w:rPr>
@@ -5856,7 +6864,7 @@
                     <pic:cNvPicPr/>
                   </pic:nvPicPr>
                   <pic:blipFill>
-                    <a:blip r:embed="rId45"/>
+                    <a:blip r:embed="rId47"/>
                     <a:stretch>
                       <a:fillRect/>
                     </a:stretch>
@@ -5904,7 +6912,7 @@
         </w:rPr>
         <w:t xml:space="preserve">Instalar Git, ir a página web </w:t>
       </w:r>
-      <w:hyperlink r:id="rId46" w:history="1">
+      <w:hyperlink r:id="rId48" w:history="1">
         <w:r>
           <w:rPr>
             <w:rStyle w:val="Hipervnculo"/>
@@ -6078,7 +7086,7 @@
                     <pic:cNvPicPr/>
                   </pic:nvPicPr>
                   <pic:blipFill>
-                    <a:blip r:embed="rId47"/>
+                    <a:blip r:embed="rId49"/>
                     <a:stretch>
                       <a:fillRect/>
                     </a:stretch>
@@ -6164,7 +7172,7 @@
                     <pic:cNvPicPr/>
                   </pic:nvPicPr>
                   <pic:blipFill>
-                    <a:blip r:embed="rId48"/>
+                    <a:blip r:embed="rId50"/>
                     <a:stretch>
                       <a:fillRect/>
                     </a:stretch>
@@ -6251,7 +7259,7 @@
                     <pic:cNvPicPr/>
                   </pic:nvPicPr>
                   <pic:blipFill>
-                    <a:blip r:embed="rId49"/>
+                    <a:blip r:embed="rId51"/>
                     <a:stretch>
                       <a:fillRect/>
                     </a:stretch>
@@ -6337,7 +7345,7 @@
                     <pic:cNvPicPr/>
                   </pic:nvPicPr>
                   <pic:blipFill>
-                    <a:blip r:embed="rId50"/>
+                    <a:blip r:embed="rId52"/>
                     <a:stretch>
                       <a:fillRect/>
                     </a:stretch>
@@ -6424,7 +7432,7 @@
                     <pic:cNvPicPr/>
                   </pic:nvPicPr>
                   <pic:blipFill>
-                    <a:blip r:embed="rId51"/>
+                    <a:blip r:embed="rId53"/>
                     <a:stretch>
                       <a:fillRect/>
                     </a:stretch>
@@ -6510,7 +7518,7 @@
                     <pic:cNvPicPr/>
                   </pic:nvPicPr>
                   <pic:blipFill>
-                    <a:blip r:embed="rId52"/>
+                    <a:blip r:embed="rId54"/>
                     <a:stretch>
                       <a:fillRect/>
                     </a:stretch>
@@ -6598,7 +7606,7 @@
                     <pic:cNvPicPr/>
                   </pic:nvPicPr>
                   <pic:blipFill>
-                    <a:blip r:embed="rId53"/>
+                    <a:blip r:embed="rId55"/>
                     <a:stretch>
                       <a:fillRect/>
                     </a:stretch>
@@ -6686,7 +7694,7 @@
                     <pic:cNvPicPr/>
                   </pic:nvPicPr>
                   <pic:blipFill>
-                    <a:blip r:embed="rId54"/>
+                    <a:blip r:embed="rId56"/>
                     <a:stretch>
                       <a:fillRect/>
                     </a:stretch>
@@ -6773,7 +7781,7 @@
                     <pic:cNvPicPr/>
                   </pic:nvPicPr>
                   <pic:blipFill>
-                    <a:blip r:embed="rId55"/>
+                    <a:blip r:embed="rId57"/>
                     <a:stretch>
                       <a:fillRect/>
                     </a:stretch>
@@ -6861,7 +7869,7 @@
                     <pic:cNvPicPr/>
                   </pic:nvPicPr>
                   <pic:blipFill>
-                    <a:blip r:embed="rId56"/>
+                    <a:blip r:embed="rId58"/>
                     <a:stretch>
                       <a:fillRect/>
                     </a:stretch>
@@ -6949,7 +7957,7 @@
                     <pic:cNvPicPr/>
                   </pic:nvPicPr>
                   <pic:blipFill rotWithShape="1">
-                    <a:blip r:embed="rId57"/>
+                    <a:blip r:embed="rId59"/>
                     <a:srcRect r="1569"/>
                     <a:stretch/>
                   </pic:blipFill>
@@ -7043,7 +8051,7 @@
                     <pic:cNvPicPr/>
                   </pic:nvPicPr>
                   <pic:blipFill>
-                    <a:blip r:embed="rId58"/>
+                    <a:blip r:embed="rId60"/>
                     <a:stretch>
                       <a:fillRect/>
                     </a:stretch>
@@ -7130,7 +8138,7 @@
                     <pic:cNvPicPr/>
                   </pic:nvPicPr>
                   <pic:blipFill>
-                    <a:blip r:embed="rId59"/>
+                    <a:blip r:embed="rId61"/>
                     <a:stretch>
                       <a:fillRect/>
                     </a:stretch>
@@ -7218,7 +8226,7 @@
                     <pic:cNvPicPr/>
                   </pic:nvPicPr>
                   <pic:blipFill>
-                    <a:blip r:embed="rId60"/>
+                    <a:blip r:embed="rId62"/>
                     <a:stretch>
                       <a:fillRect/>
                     </a:stretch>
@@ -7305,7 +8313,7 @@
                     <pic:cNvPicPr/>
                   </pic:nvPicPr>
                   <pic:blipFill>
-                    <a:blip r:embed="rId61"/>
+                    <a:blip r:embed="rId63"/>
                     <a:stretch>
                       <a:fillRect/>
                     </a:stretch>
@@ -7351,7 +8359,21 @@
         <w:rPr>
           <w:lang w:val="es-MX"/>
         </w:rPr>
-        <w:t>Clic en Install.</w:t>
+        <w:t xml:space="preserve">Clic en </w:t>
+      </w:r>
+      <w:proofErr w:type="spellStart"/>
+      <w:r>
+        <w:rPr>
+          <w:lang w:val="es-MX"/>
+        </w:rPr>
+        <w:t>Install</w:t>
+      </w:r>
+      <w:proofErr w:type="spellEnd"/>
+      <w:r>
+        <w:rPr>
+          <w:lang w:val="es-MX"/>
+        </w:rPr>
+        <w:t>.</w:t>
       </w:r>
     </w:p>
     <w:p>
@@ -7392,7 +8414,7 @@
                     <pic:cNvPicPr/>
                   </pic:nvPicPr>
                   <pic:blipFill>
-                    <a:blip r:embed="rId62"/>
+                    <a:blip r:embed="rId64"/>
                     <a:stretch>
                       <a:fillRect/>
                     </a:stretch>
@@ -7480,7 +8502,7 @@
                     <pic:cNvPicPr/>
                   </pic:nvPicPr>
                   <pic:blipFill>
-                    <a:blip r:embed="rId63"/>
+                    <a:blip r:embed="rId65"/>
                     <a:stretch>
                       <a:fillRect/>
                     </a:stretch>
@@ -7526,7 +8548,35 @@
         <w:rPr>
           <w:lang w:val="es-MX"/>
         </w:rPr>
-        <w:t>Deshabilitar View Release Notes y clic en Finish.</w:t>
+        <w:t xml:space="preserve">Deshabilitar View </w:t>
+      </w:r>
+      <w:proofErr w:type="spellStart"/>
+      <w:r>
+        <w:rPr>
+          <w:lang w:val="es-MX"/>
+        </w:rPr>
+        <w:t>Release</w:t>
+      </w:r>
+      <w:proofErr w:type="spellEnd"/>
+      <w:r>
+        <w:rPr>
+          <w:lang w:val="es-MX"/>
+        </w:rPr>
+        <w:t xml:space="preserve"> Notes y clic en </w:t>
+      </w:r>
+      <w:proofErr w:type="spellStart"/>
+      <w:r>
+        <w:rPr>
+          <w:lang w:val="es-MX"/>
+        </w:rPr>
+        <w:t>Finish</w:t>
+      </w:r>
+      <w:proofErr w:type="spellEnd"/>
+      <w:r>
+        <w:rPr>
+          <w:lang w:val="es-MX"/>
+        </w:rPr>
+        <w:t>.</w:t>
       </w:r>
     </w:p>
     <w:p>
@@ -7567,7 +8617,7 @@
                     <pic:cNvPicPr/>
                   </pic:nvPicPr>
                   <pic:blipFill>
-                    <a:blip r:embed="rId64"/>
+                    <a:blip r:embed="rId66"/>
                     <a:stretch>
                       <a:fillRect/>
                     </a:stretch>
@@ -7614,7 +8664,21 @@
           <w:lang w:val="es-MX"/>
         </w:rPr>
         <w:lastRenderedPageBreak/>
-        <w:t>Para clonar el repositorio en el equipo local, hacer clic derecho en la carpeta destino, seleccionar Git Bash Here:</w:t>
+        <w:t xml:space="preserve">Para clonar el repositorio en el equipo local, hacer clic derecho en la carpeta destino, seleccionar Git </w:t>
+      </w:r>
+      <w:proofErr w:type="spellStart"/>
+      <w:r>
+        <w:rPr>
+          <w:lang w:val="es-MX"/>
+        </w:rPr>
+        <w:t>Bash</w:t>
+      </w:r>
+      <w:proofErr w:type="spellEnd"/>
+      <w:r>
+        <w:rPr>
+          <w:lang w:val="es-MX"/>
+        </w:rPr>
+        <w:t xml:space="preserve"> Here:</w:t>
       </w:r>
     </w:p>
     <w:p>
@@ -7655,7 +8719,7 @@
                     <pic:cNvPicPr/>
                   </pic:nvPicPr>
                   <pic:blipFill>
-                    <a:blip r:embed="rId65"/>
+                    <a:blip r:embed="rId67"/>
                     <a:stretch>
                       <a:fillRect/>
                     </a:stretch>
@@ -7776,166 +8840,6 @@
                 <pic:pic xmlns:pic="http://schemas.openxmlformats.org/drawingml/2006/picture">
                   <pic:nvPicPr>
                     <pic:cNvPr id="24" name="Imagen 24" descr="Captura de pantalla de computadora&#10;&#10;Descripción generada automáticamente con confianza media"/>
-                    <pic:cNvPicPr/>
-                  </pic:nvPicPr>
-                  <pic:blipFill>
-                    <a:blip r:embed="rId66"/>
-                    <a:stretch>
-                      <a:fillRect/>
-                    </a:stretch>
-                  </pic:blipFill>
-                  <pic:spPr>
-                    <a:xfrm>
-                      <a:off x="0" y="0"/>
-                      <a:ext cx="5612130" cy="3155315"/>
-                    </a:xfrm>
-                    <a:prstGeom prst="rect">
-                      <a:avLst/>
-                    </a:prstGeom>
-                  </pic:spPr>
-                </pic:pic>
-              </a:graphicData>
-            </a:graphic>
-          </wp:inline>
-        </w:drawing>
-      </w:r>
-    </w:p>
-    <w:p>
-      <w:pPr>
-        <w:pStyle w:val="Prrafodelista"/>
-        <w:spacing w:after="0" w:line="240" w:lineRule="auto"/>
-        <w:rPr>
-          <w:lang w:val="es-MX"/>
-        </w:rPr>
-      </w:pPr>
-    </w:p>
-    <w:p>
-      <w:pPr>
-        <w:pStyle w:val="Prrafodelista"/>
-        <w:numPr>
-          <w:ilvl w:val="0"/>
-          <w:numId w:val="6"/>
-        </w:numPr>
-        <w:spacing w:after="0" w:line="240" w:lineRule="auto"/>
-        <w:rPr>
-          <w:lang w:val="es-MX"/>
-        </w:rPr>
-      </w:pPr>
-      <w:r>
-        <w:rPr>
-          <w:lang w:val="es-MX"/>
-        </w:rPr>
-        <w:t>Configurar el Usuario de GitHub en el repositorio local, a través del token personal, ¿cómo?, en GitHub:</w:t>
-      </w:r>
-    </w:p>
-    <w:p>
-      <w:pPr>
-        <w:pStyle w:val="Prrafodelista"/>
-        <w:spacing w:after="0" w:line="240" w:lineRule="auto"/>
-        <w:rPr>
-          <w:lang w:val="es-MX"/>
-        </w:rPr>
-      </w:pPr>
-      <w:r>
-        <w:rPr>
-          <w:lang w:val="es-MX"/>
-        </w:rPr>
-        <w:lastRenderedPageBreak/>
-        <w:t>Configuración de la cuenta (Settings) &gt; Configuración del desarrollador &gt; Tokens de acceso personal</w:t>
-      </w:r>
-    </w:p>
-    <w:p>
-      <w:pPr>
-        <w:pStyle w:val="Prrafodelista"/>
-        <w:spacing w:after="0" w:line="240" w:lineRule="auto"/>
-        <w:rPr>
-          <w:lang w:val="es-MX"/>
-        </w:rPr>
-      </w:pPr>
-    </w:p>
-    <w:p>
-      <w:pPr>
-        <w:pStyle w:val="Prrafodelista"/>
-        <w:spacing w:after="0" w:line="240" w:lineRule="auto"/>
-        <w:rPr>
-          <w:lang w:val="es-MX"/>
-        </w:rPr>
-      </w:pPr>
-      <w:r>
-        <w:rPr>
-          <w:noProof/>
-        </w:rPr>
-        <w:drawing>
-          <wp:inline distT="0" distB="0" distL="0" distR="0" wp14:anchorId="426FCECA" wp14:editId="565CEF3A">
-            <wp:extent cx="5612130" cy="3155315"/>
-            <wp:effectExtent l="0" t="0" r="7620" b="6985"/>
-            <wp:docPr id="52" name="Imagen 52" descr="Interfaz de usuario gráfica&#10;&#10;Descripción generada automáticamente"/>
-            <wp:cNvGraphicFramePr>
-              <a:graphicFrameLocks xmlns:a="http://schemas.openxmlformats.org/drawingml/2006/main" noChangeAspect="1"/>
-            </wp:cNvGraphicFramePr>
-            <a:graphic xmlns:a="http://schemas.openxmlformats.org/drawingml/2006/main">
-              <a:graphicData uri="http://schemas.openxmlformats.org/drawingml/2006/picture">
-                <pic:pic xmlns:pic="http://schemas.openxmlformats.org/drawingml/2006/picture">
-                  <pic:nvPicPr>
-                    <pic:cNvPr id="25" name="Imagen 25" descr="Interfaz de usuario gráfica&#10;&#10;Descripción generada automáticamente"/>
-                    <pic:cNvPicPr/>
-                  </pic:nvPicPr>
-                  <pic:blipFill>
-                    <a:blip r:embed="rId67"/>
-                    <a:stretch>
-                      <a:fillRect/>
-                    </a:stretch>
-                  </pic:blipFill>
-                  <pic:spPr>
-                    <a:xfrm>
-                      <a:off x="0" y="0"/>
-                      <a:ext cx="5612130" cy="3155315"/>
-                    </a:xfrm>
-                    <a:prstGeom prst="rect">
-                      <a:avLst/>
-                    </a:prstGeom>
-                  </pic:spPr>
-                </pic:pic>
-              </a:graphicData>
-            </a:graphic>
-          </wp:inline>
-        </w:drawing>
-      </w:r>
-    </w:p>
-    <w:p>
-      <w:pPr>
-        <w:pStyle w:val="Prrafodelista"/>
-        <w:spacing w:after="0" w:line="240" w:lineRule="auto"/>
-        <w:rPr>
-          <w:lang w:val="es-MX"/>
-        </w:rPr>
-      </w:pPr>
-    </w:p>
-    <w:p>
-      <w:pPr>
-        <w:pStyle w:val="Prrafodelista"/>
-        <w:spacing w:after="0" w:line="240" w:lineRule="auto"/>
-        <w:rPr>
-          <w:lang w:val="es-MX"/>
-        </w:rPr>
-      </w:pPr>
-      <w:r>
-        <w:rPr>
-          <w:noProof/>
-        </w:rPr>
-        <w:drawing>
-          <wp:inline distT="0" distB="0" distL="0" distR="0" wp14:anchorId="465267BA" wp14:editId="6262145F">
-            <wp:extent cx="5612130" cy="3155315"/>
-            <wp:effectExtent l="0" t="0" r="7620" b="6985"/>
-            <wp:docPr id="53" name="Imagen 53" descr="Captura de pantalla de computadora&#10;&#10;Descripción generada automáticamente"/>
-            <wp:cNvGraphicFramePr>
-              <a:graphicFrameLocks xmlns:a="http://schemas.openxmlformats.org/drawingml/2006/main" noChangeAspect="1"/>
-            </wp:cNvGraphicFramePr>
-            <a:graphic xmlns:a="http://schemas.openxmlformats.org/drawingml/2006/main">
-              <a:graphicData uri="http://schemas.openxmlformats.org/drawingml/2006/picture">
-                <pic:pic xmlns:pic="http://schemas.openxmlformats.org/drawingml/2006/picture">
-                  <pic:nvPicPr>
-                    <pic:cNvPr id="26" name="Imagen 26" descr="Captura de pantalla de computadora&#10;&#10;Descripción generada automáticamente"/>
                     <pic:cNvPicPr/>
                   </pic:nvPicPr>
                   <pic:blipFill>
@@ -7985,7 +8889,195 @@
         <w:rPr>
           <w:lang w:val="es-MX"/>
         </w:rPr>
-        <w:t>En Git Bash subir los demás archivos que contiene el repositorio local.</w:t>
+        <w:t>Configurar el Usuario de GitHub en el repositorio local, a través del token personal, ¿cómo?, en GitHub:</w:t>
+      </w:r>
+    </w:p>
+    <w:p>
+      <w:pPr>
+        <w:pStyle w:val="Prrafodelista"/>
+        <w:spacing w:after="0" w:line="240" w:lineRule="auto"/>
+        <w:rPr>
+          <w:lang w:val="es-MX"/>
+        </w:rPr>
+      </w:pPr>
+      <w:r>
+        <w:rPr>
+          <w:lang w:val="es-MX"/>
+        </w:rPr>
+        <w:lastRenderedPageBreak/>
+        <w:t>Configuración de la cuenta (</w:t>
+      </w:r>
+      <w:proofErr w:type="spellStart"/>
+      <w:r>
+        <w:rPr>
+          <w:lang w:val="es-MX"/>
+        </w:rPr>
+        <w:t>Settings</w:t>
+      </w:r>
+      <w:proofErr w:type="spellEnd"/>
+      <w:r>
+        <w:rPr>
+          <w:lang w:val="es-MX"/>
+        </w:rPr>
+        <w:t>) &gt; Configuración del desarrollador &gt; Tokens de acceso personal</w:t>
+      </w:r>
+    </w:p>
+    <w:p>
+      <w:pPr>
+        <w:pStyle w:val="Prrafodelista"/>
+        <w:spacing w:after="0" w:line="240" w:lineRule="auto"/>
+        <w:rPr>
+          <w:lang w:val="es-MX"/>
+        </w:rPr>
+      </w:pPr>
+    </w:p>
+    <w:p>
+      <w:pPr>
+        <w:pStyle w:val="Prrafodelista"/>
+        <w:spacing w:after="0" w:line="240" w:lineRule="auto"/>
+        <w:rPr>
+          <w:lang w:val="es-MX"/>
+        </w:rPr>
+      </w:pPr>
+      <w:r>
+        <w:rPr>
+          <w:noProof/>
+        </w:rPr>
+        <w:drawing>
+          <wp:inline distT="0" distB="0" distL="0" distR="0" wp14:anchorId="426FCECA" wp14:editId="565CEF3A">
+            <wp:extent cx="5612130" cy="3155315"/>
+            <wp:effectExtent l="0" t="0" r="7620" b="6985"/>
+            <wp:docPr id="52" name="Imagen 52" descr="Interfaz de usuario gráfica&#10;&#10;Descripción generada automáticamente"/>
+            <wp:cNvGraphicFramePr>
+              <a:graphicFrameLocks xmlns:a="http://schemas.openxmlformats.org/drawingml/2006/main" noChangeAspect="1"/>
+            </wp:cNvGraphicFramePr>
+            <a:graphic xmlns:a="http://schemas.openxmlformats.org/drawingml/2006/main">
+              <a:graphicData uri="http://schemas.openxmlformats.org/drawingml/2006/picture">
+                <pic:pic xmlns:pic="http://schemas.openxmlformats.org/drawingml/2006/picture">
+                  <pic:nvPicPr>
+                    <pic:cNvPr id="25" name="Imagen 25" descr="Interfaz de usuario gráfica&#10;&#10;Descripción generada automáticamente"/>
+                    <pic:cNvPicPr/>
+                  </pic:nvPicPr>
+                  <pic:blipFill>
+                    <a:blip r:embed="rId69"/>
+                    <a:stretch>
+                      <a:fillRect/>
+                    </a:stretch>
+                  </pic:blipFill>
+                  <pic:spPr>
+                    <a:xfrm>
+                      <a:off x="0" y="0"/>
+                      <a:ext cx="5612130" cy="3155315"/>
+                    </a:xfrm>
+                    <a:prstGeom prst="rect">
+                      <a:avLst/>
+                    </a:prstGeom>
+                  </pic:spPr>
+                </pic:pic>
+              </a:graphicData>
+            </a:graphic>
+          </wp:inline>
+        </w:drawing>
+      </w:r>
+    </w:p>
+    <w:p>
+      <w:pPr>
+        <w:pStyle w:val="Prrafodelista"/>
+        <w:spacing w:after="0" w:line="240" w:lineRule="auto"/>
+        <w:rPr>
+          <w:lang w:val="es-MX"/>
+        </w:rPr>
+      </w:pPr>
+    </w:p>
+    <w:p>
+      <w:pPr>
+        <w:pStyle w:val="Prrafodelista"/>
+        <w:spacing w:after="0" w:line="240" w:lineRule="auto"/>
+        <w:rPr>
+          <w:lang w:val="es-MX"/>
+        </w:rPr>
+      </w:pPr>
+      <w:r>
+        <w:rPr>
+          <w:noProof/>
+        </w:rPr>
+        <w:drawing>
+          <wp:inline distT="0" distB="0" distL="0" distR="0" wp14:anchorId="465267BA" wp14:editId="6262145F">
+            <wp:extent cx="5612130" cy="3155315"/>
+            <wp:effectExtent l="0" t="0" r="7620" b="6985"/>
+            <wp:docPr id="53" name="Imagen 53" descr="Captura de pantalla de computadora&#10;&#10;Descripción generada automáticamente"/>
+            <wp:cNvGraphicFramePr>
+              <a:graphicFrameLocks xmlns:a="http://schemas.openxmlformats.org/drawingml/2006/main" noChangeAspect="1"/>
+            </wp:cNvGraphicFramePr>
+            <a:graphic xmlns:a="http://schemas.openxmlformats.org/drawingml/2006/main">
+              <a:graphicData uri="http://schemas.openxmlformats.org/drawingml/2006/picture">
+                <pic:pic xmlns:pic="http://schemas.openxmlformats.org/drawingml/2006/picture">
+                  <pic:nvPicPr>
+                    <pic:cNvPr id="26" name="Imagen 26" descr="Captura de pantalla de computadora&#10;&#10;Descripción generada automáticamente"/>
+                    <pic:cNvPicPr/>
+                  </pic:nvPicPr>
+                  <pic:blipFill>
+                    <a:blip r:embed="rId70"/>
+                    <a:stretch>
+                      <a:fillRect/>
+                    </a:stretch>
+                  </pic:blipFill>
+                  <pic:spPr>
+                    <a:xfrm>
+                      <a:off x="0" y="0"/>
+                      <a:ext cx="5612130" cy="3155315"/>
+                    </a:xfrm>
+                    <a:prstGeom prst="rect">
+                      <a:avLst/>
+                    </a:prstGeom>
+                  </pic:spPr>
+                </pic:pic>
+              </a:graphicData>
+            </a:graphic>
+          </wp:inline>
+        </w:drawing>
+      </w:r>
+    </w:p>
+    <w:p>
+      <w:pPr>
+        <w:pStyle w:val="Prrafodelista"/>
+        <w:spacing w:after="0" w:line="240" w:lineRule="auto"/>
+        <w:rPr>
+          <w:lang w:val="es-MX"/>
+        </w:rPr>
+      </w:pPr>
+    </w:p>
+    <w:p>
+      <w:pPr>
+        <w:pStyle w:val="Prrafodelista"/>
+        <w:numPr>
+          <w:ilvl w:val="0"/>
+          <w:numId w:val="6"/>
+        </w:numPr>
+        <w:spacing w:after="0" w:line="240" w:lineRule="auto"/>
+        <w:rPr>
+          <w:lang w:val="es-MX"/>
+        </w:rPr>
+      </w:pPr>
+      <w:r>
+        <w:rPr>
+          <w:lang w:val="es-MX"/>
+        </w:rPr>
+        <w:t xml:space="preserve">En Git </w:t>
+      </w:r>
+      <w:proofErr w:type="spellStart"/>
+      <w:r>
+        <w:rPr>
+          <w:lang w:val="es-MX"/>
+        </w:rPr>
+        <w:t>Bash</w:t>
+      </w:r>
+      <w:proofErr w:type="spellEnd"/>
+      <w:r>
+        <w:rPr>
+          <w:lang w:val="es-MX"/>
+        </w:rPr>
+        <w:t xml:space="preserve"> subir los demás archivos que contiene el repositorio local.</w:t>
       </w:r>
     </w:p>
     <w:p>
@@ -8056,7 +9148,73 @@
           <w:szCs w:val="18"/>
           <w:lang w:val="en-US"/>
         </w:rPr>
-        <w:t>~/OneDrive/Documents/Formación - MisionTIC2022 - UdeA/Ciclo3/DesarrolloDeSoftware/misionTIC2022</w:t>
+        <w:t>~/OneDrive/Documents/</w:t>
+      </w:r>
+      <w:proofErr w:type="spellStart"/>
+      <w:r>
+        <w:rPr>
+          <w:rFonts w:ascii="Lucida Console" w:hAnsi="Lucida Console" w:cs="Lucida Console"/>
+          <w:color w:val="BFBF00"/>
+          <w:sz w:val="18"/>
+          <w:szCs w:val="18"/>
+          <w:lang w:val="en-US"/>
+        </w:rPr>
+        <w:t>Formación</w:t>
+      </w:r>
+      <w:proofErr w:type="spellEnd"/>
+      <w:r>
+        <w:rPr>
+          <w:rFonts w:ascii="Lucida Console" w:hAnsi="Lucida Console" w:cs="Lucida Console"/>
+          <w:color w:val="BFBF00"/>
+          <w:sz w:val="18"/>
+          <w:szCs w:val="18"/>
+          <w:lang w:val="en-US"/>
+        </w:rPr>
+        <w:t xml:space="preserve"> - MisionTIC2022 - </w:t>
+      </w:r>
+      <w:proofErr w:type="spellStart"/>
+      <w:r>
+        <w:rPr>
+          <w:rFonts w:ascii="Lucida Console" w:hAnsi="Lucida Console" w:cs="Lucida Console"/>
+          <w:color w:val="BFBF00"/>
+          <w:sz w:val="18"/>
+          <w:szCs w:val="18"/>
+          <w:lang w:val="en-US"/>
+        </w:rPr>
+        <w:t>UdeA</w:t>
+      </w:r>
+      <w:proofErr w:type="spellEnd"/>
+      <w:r>
+        <w:rPr>
+          <w:rFonts w:ascii="Lucida Console" w:hAnsi="Lucida Console" w:cs="Lucida Console"/>
+          <w:color w:val="BFBF00"/>
+          <w:sz w:val="18"/>
+          <w:szCs w:val="18"/>
+          <w:lang w:val="en-US"/>
+        </w:rPr>
+        <w:t>/Ciclo3/</w:t>
+      </w:r>
+      <w:proofErr w:type="spellStart"/>
+      <w:r>
+        <w:rPr>
+          <w:rFonts w:ascii="Lucida Console" w:hAnsi="Lucida Console" w:cs="Lucida Console"/>
+          <w:color w:val="BFBF00"/>
+          <w:sz w:val="18"/>
+          <w:szCs w:val="18"/>
+          <w:lang w:val="en-US"/>
+        </w:rPr>
+        <w:t>DesarrolloDeSoftware</w:t>
+      </w:r>
+      <w:proofErr w:type="spellEnd"/>
+      <w:r>
+        <w:rPr>
+          <w:rFonts w:ascii="Lucida Console" w:hAnsi="Lucida Console" w:cs="Lucida Console"/>
+          <w:color w:val="BFBF00"/>
+          <w:sz w:val="18"/>
+          <w:szCs w:val="18"/>
+          <w:lang w:val="en-US"/>
+        </w:rPr>
+        <w:t>/misionTIC2022</w:t>
       </w:r>
       <w:r>
         <w:rPr>
@@ -8387,7 +9545,47 @@
           <w:sz w:val="18"/>
           <w:szCs w:val="18"/>
         </w:rPr>
-        <w:t>~/OneDrive/Documents/Formación - MisionTIC2022 - UdeA/Ciclo3/DesarrolloDeSoftware/misionTIC2022</w:t>
+        <w:t>~/OneDrive/</w:t>
+      </w:r>
+      <w:proofErr w:type="spellStart"/>
+      <w:r>
+        <w:rPr>
+          <w:rFonts w:ascii="Lucida Console" w:hAnsi="Lucida Console" w:cs="Lucida Console"/>
+          <w:color w:val="BFBF00"/>
+          <w:sz w:val="18"/>
+          <w:szCs w:val="18"/>
+        </w:rPr>
+        <w:t>Documents</w:t>
+      </w:r>
+      <w:proofErr w:type="spellEnd"/>
+      <w:r>
+        <w:rPr>
+          <w:rFonts w:ascii="Lucida Console" w:hAnsi="Lucida Console" w:cs="Lucida Console"/>
+          <w:color w:val="BFBF00"/>
+          <w:sz w:val="18"/>
+          <w:szCs w:val="18"/>
+        </w:rPr>
+        <w:t>/Formación - MisionTIC2022 - UdeA/Ciclo3/</w:t>
+      </w:r>
+      <w:proofErr w:type="spellStart"/>
+      <w:r>
+        <w:rPr>
+          <w:rFonts w:ascii="Lucida Console" w:hAnsi="Lucida Console" w:cs="Lucida Console"/>
+          <w:color w:val="BFBF00"/>
+          <w:sz w:val="18"/>
+          <w:szCs w:val="18"/>
+        </w:rPr>
+        <w:t>DesarrolloDeSoftware</w:t>
+      </w:r>
+      <w:proofErr w:type="spellEnd"/>
+      <w:r>
+        <w:rPr>
+          <w:rFonts w:ascii="Lucida Console" w:hAnsi="Lucida Console" w:cs="Lucida Console"/>
+          <w:color w:val="BFBF00"/>
+          <w:sz w:val="18"/>
+          <w:szCs w:val="18"/>
+        </w:rPr>
+        <w:t>/misionTIC2022</w:t>
       </w:r>
       <w:r>
         <w:rPr>
@@ -8396,7 +9594,27 @@
           <w:sz w:val="18"/>
           <w:szCs w:val="18"/>
         </w:rPr>
-        <w:t xml:space="preserve"> (main)</w:t>
+        <w:t xml:space="preserve"> (</w:t>
+      </w:r>
+      <w:proofErr w:type="spellStart"/>
+      <w:r>
+        <w:rPr>
+          <w:rFonts w:ascii="Lucida Console" w:hAnsi="Lucida Console" w:cs="Lucida Console"/>
+          <w:color w:val="00BFBF"/>
+          <w:sz w:val="18"/>
+          <w:szCs w:val="18"/>
+        </w:rPr>
+        <w:t>main</w:t>
+      </w:r>
+      <w:proofErr w:type="spellEnd"/>
+      <w:r>
+        <w:rPr>
+          <w:rFonts w:ascii="Lucida Console" w:hAnsi="Lucida Console" w:cs="Lucida Console"/>
+          <w:color w:val="00BFBF"/>
+          <w:sz w:val="18"/>
+          <w:szCs w:val="18"/>
+        </w:rPr>
+        <w:t>)</w:t>
       </w:r>
     </w:p>
     <w:p>
@@ -8419,7 +9637,47 @@
           <w:szCs w:val="18"/>
           <w:highlight w:val="cyan"/>
         </w:rPr>
-        <w:t>$ git add AsignacionDeRol.xlsx</w:t>
+        <w:t xml:space="preserve">$ </w:t>
+      </w:r>
+      <w:proofErr w:type="spellStart"/>
+      <w:r>
+        <w:rPr>
+          <w:rFonts w:ascii="Lucida Console" w:hAnsi="Lucida Console" w:cs="Lucida Console"/>
+          <w:sz w:val="18"/>
+          <w:szCs w:val="18"/>
+          <w:highlight w:val="cyan"/>
+        </w:rPr>
+        <w:t>git</w:t>
+      </w:r>
+      <w:proofErr w:type="spellEnd"/>
+      <w:r>
+        <w:rPr>
+          <w:rFonts w:ascii="Lucida Console" w:hAnsi="Lucida Console" w:cs="Lucida Console"/>
+          <w:sz w:val="18"/>
+          <w:szCs w:val="18"/>
+          <w:highlight w:val="cyan"/>
+        </w:rPr>
+        <w:t xml:space="preserve"> </w:t>
+      </w:r>
+      <w:proofErr w:type="spellStart"/>
+      <w:r>
+        <w:rPr>
+          <w:rFonts w:ascii="Lucida Console" w:hAnsi="Lucida Console" w:cs="Lucida Console"/>
+          <w:sz w:val="18"/>
+          <w:szCs w:val="18"/>
+          <w:highlight w:val="cyan"/>
+        </w:rPr>
+        <w:t>add</w:t>
+      </w:r>
+      <w:proofErr w:type="spellEnd"/>
+      <w:r>
+        <w:rPr>
+          <w:rFonts w:ascii="Lucida Console" w:hAnsi="Lucida Console" w:cs="Lucida Console"/>
+          <w:sz w:val="18"/>
+          <w:szCs w:val="18"/>
+          <w:highlight w:val="cyan"/>
+        </w:rPr>
+        <w:t xml:space="preserve"> AsignacionDeRol.xlsx</w:t>
       </w:r>
       <w:r>
         <w:rPr>
@@ -8497,7 +9755,47 @@
           <w:szCs w:val="18"/>
           <w:highlight w:val="cyan"/>
         </w:rPr>
-        <w:t xml:space="preserve">$ git add </w:t>
+        <w:t xml:space="preserve">$ </w:t>
+      </w:r>
+      <w:proofErr w:type="spellStart"/>
+      <w:r>
+        <w:rPr>
+          <w:rFonts w:ascii="Lucida Console" w:hAnsi="Lucida Console" w:cs="Lucida Console"/>
+          <w:sz w:val="18"/>
+          <w:szCs w:val="18"/>
+          <w:highlight w:val="cyan"/>
+        </w:rPr>
+        <w:t>git</w:t>
+      </w:r>
+      <w:proofErr w:type="spellEnd"/>
+      <w:r>
+        <w:rPr>
+          <w:rFonts w:ascii="Lucida Console" w:hAnsi="Lucida Console" w:cs="Lucida Console"/>
+          <w:sz w:val="18"/>
+          <w:szCs w:val="18"/>
+          <w:highlight w:val="cyan"/>
+        </w:rPr>
+        <w:t xml:space="preserve"> </w:t>
+      </w:r>
+      <w:proofErr w:type="spellStart"/>
+      <w:r>
+        <w:rPr>
+          <w:rFonts w:ascii="Lucida Console" w:hAnsi="Lucida Console" w:cs="Lucida Console"/>
+          <w:sz w:val="18"/>
+          <w:szCs w:val="18"/>
+          <w:highlight w:val="cyan"/>
+        </w:rPr>
+        <w:t>add</w:t>
+      </w:r>
+      <w:proofErr w:type="spellEnd"/>
+      <w:r>
+        <w:rPr>
+          <w:rFonts w:ascii="Lucida Console" w:hAnsi="Lucida Console" w:cs="Lucida Console"/>
+          <w:sz w:val="18"/>
+          <w:szCs w:val="18"/>
+          <w:highlight w:val="cyan"/>
+        </w:rPr>
+        <w:t xml:space="preserve"> </w:t>
       </w:r>
       <w:r>
         <w:rPr>
@@ -8539,7 +9837,58 @@
           <w:szCs w:val="18"/>
           <w:highlight w:val="cyan"/>
         </w:rPr>
-        <w:t>$ git add . (ENTER)</w:t>
+        <w:t xml:space="preserve">$ </w:t>
+      </w:r>
+      <w:proofErr w:type="spellStart"/>
+      <w:r>
+        <w:rPr>
+          <w:rFonts w:ascii="Lucida Console" w:hAnsi="Lucida Console" w:cs="Lucida Console"/>
+          <w:sz w:val="18"/>
+          <w:szCs w:val="18"/>
+          <w:highlight w:val="cyan"/>
+        </w:rPr>
+        <w:t>git</w:t>
+      </w:r>
+      <w:proofErr w:type="spellEnd"/>
+      <w:r>
+        <w:rPr>
+          <w:rFonts w:ascii="Lucida Console" w:hAnsi="Lucida Console" w:cs="Lucida Console"/>
+          <w:sz w:val="18"/>
+          <w:szCs w:val="18"/>
+          <w:highlight w:val="cyan"/>
+        </w:rPr>
+        <w:t xml:space="preserve"> </w:t>
+      </w:r>
+      <w:proofErr w:type="spellStart"/>
+      <w:proofErr w:type="gramStart"/>
+      <w:r>
+        <w:rPr>
+          <w:rFonts w:ascii="Lucida Console" w:hAnsi="Lucida Console" w:cs="Lucida Console"/>
+          <w:sz w:val="18"/>
+          <w:szCs w:val="18"/>
+          <w:highlight w:val="cyan"/>
+        </w:rPr>
+        <w:t>add</w:t>
+      </w:r>
+      <w:proofErr w:type="spellEnd"/>
+      <w:r>
+        <w:rPr>
+          <w:rFonts w:ascii="Lucida Console" w:hAnsi="Lucida Console" w:cs="Lucida Console"/>
+          <w:sz w:val="18"/>
+          <w:szCs w:val="18"/>
+          <w:highlight w:val="cyan"/>
+        </w:rPr>
+        <w:t xml:space="preserve"> .</w:t>
+      </w:r>
+      <w:proofErr w:type="gramEnd"/>
+      <w:r>
+        <w:rPr>
+          <w:rFonts w:ascii="Lucida Console" w:hAnsi="Lucida Console" w:cs="Lucida Console"/>
+          <w:sz w:val="18"/>
+          <w:szCs w:val="18"/>
+          <w:highlight w:val="cyan"/>
+        </w:rPr>
+        <w:t xml:space="preserve"> (ENTER)</w:t>
       </w:r>
     </w:p>
     <w:p>
@@ -8640,7 +9989,47 @@
           <w:sz w:val="18"/>
           <w:szCs w:val="18"/>
         </w:rPr>
-        <w:t>~/OneDrive/Documents/Formación - MisionTIC2022 - UdeA/Ciclo3/DesarrolloDeSoftware/misionTIC2022</w:t>
+        <w:t>~/OneDrive/</w:t>
+      </w:r>
+      <w:proofErr w:type="spellStart"/>
+      <w:r>
+        <w:rPr>
+          <w:rFonts w:ascii="Lucida Console" w:hAnsi="Lucida Console" w:cs="Lucida Console"/>
+          <w:color w:val="BFBF00"/>
+          <w:sz w:val="18"/>
+          <w:szCs w:val="18"/>
+        </w:rPr>
+        <w:t>Documents</w:t>
+      </w:r>
+      <w:proofErr w:type="spellEnd"/>
+      <w:r>
+        <w:rPr>
+          <w:rFonts w:ascii="Lucida Console" w:hAnsi="Lucida Console" w:cs="Lucida Console"/>
+          <w:color w:val="BFBF00"/>
+          <w:sz w:val="18"/>
+          <w:szCs w:val="18"/>
+        </w:rPr>
+        <w:t>/Formación - MisionTIC2022 - UdeA/Ciclo3/</w:t>
+      </w:r>
+      <w:proofErr w:type="spellStart"/>
+      <w:r>
+        <w:rPr>
+          <w:rFonts w:ascii="Lucida Console" w:hAnsi="Lucida Console" w:cs="Lucida Console"/>
+          <w:color w:val="BFBF00"/>
+          <w:sz w:val="18"/>
+          <w:szCs w:val="18"/>
+        </w:rPr>
+        <w:t>DesarrolloDeSoftware</w:t>
+      </w:r>
+      <w:proofErr w:type="spellEnd"/>
+      <w:r>
+        <w:rPr>
+          <w:rFonts w:ascii="Lucida Console" w:hAnsi="Lucida Console" w:cs="Lucida Console"/>
+          <w:color w:val="BFBF00"/>
+          <w:sz w:val="18"/>
+          <w:szCs w:val="18"/>
+        </w:rPr>
+        <w:t>/misionTIC2022</w:t>
       </w:r>
       <w:r>
         <w:rPr>
@@ -8649,7 +10038,27 @@
           <w:sz w:val="18"/>
           <w:szCs w:val="18"/>
         </w:rPr>
-        <w:t xml:space="preserve"> (main)</w:t>
+        <w:t xml:space="preserve"> (</w:t>
+      </w:r>
+      <w:proofErr w:type="spellStart"/>
+      <w:r>
+        <w:rPr>
+          <w:rFonts w:ascii="Lucida Console" w:hAnsi="Lucida Console" w:cs="Lucida Console"/>
+          <w:color w:val="00BFBF"/>
+          <w:sz w:val="18"/>
+          <w:szCs w:val="18"/>
+        </w:rPr>
+        <w:t>main</w:t>
+      </w:r>
+      <w:proofErr w:type="spellEnd"/>
+      <w:r>
+        <w:rPr>
+          <w:rFonts w:ascii="Lucida Console" w:hAnsi="Lucida Console" w:cs="Lucida Console"/>
+          <w:color w:val="00BFBF"/>
+          <w:sz w:val="18"/>
+          <w:szCs w:val="18"/>
+        </w:rPr>
+        <w:t>)</w:t>
       </w:r>
     </w:p>
     <w:p>
@@ -8672,8 +10081,39 @@
           <w:szCs w:val="18"/>
           <w:highlight w:val="cyan"/>
         </w:rPr>
-        <w:t>$ git status</w:t>
-      </w:r>
+        <w:t xml:space="preserve">$ </w:t>
+      </w:r>
+      <w:proofErr w:type="spellStart"/>
+      <w:r>
+        <w:rPr>
+          <w:rFonts w:ascii="Lucida Console" w:hAnsi="Lucida Console" w:cs="Lucida Console"/>
+          <w:sz w:val="18"/>
+          <w:szCs w:val="18"/>
+          <w:highlight w:val="cyan"/>
+        </w:rPr>
+        <w:t>git</w:t>
+      </w:r>
+      <w:proofErr w:type="spellEnd"/>
+      <w:r>
+        <w:rPr>
+          <w:rFonts w:ascii="Lucida Console" w:hAnsi="Lucida Console" w:cs="Lucida Console"/>
+          <w:sz w:val="18"/>
+          <w:szCs w:val="18"/>
+          <w:highlight w:val="cyan"/>
+        </w:rPr>
+        <w:t xml:space="preserve"> </w:t>
+      </w:r>
+      <w:proofErr w:type="gramStart"/>
+      <w:r>
+        <w:rPr>
+          <w:rFonts w:ascii="Lucida Console" w:hAnsi="Lucida Console" w:cs="Lucida Console"/>
+          <w:sz w:val="18"/>
+          <w:szCs w:val="18"/>
+          <w:highlight w:val="cyan"/>
+        </w:rPr>
+        <w:t>status</w:t>
+      </w:r>
+      <w:proofErr w:type="gramEnd"/>
       <w:r>
         <w:rPr>
           <w:rFonts w:ascii="Lucida Console" w:hAnsi="Lucida Console" w:cs="Lucida Console"/>
@@ -8809,7 +10249,27 @@
           <w:szCs w:val="18"/>
           <w:lang w:val="en-US"/>
         </w:rPr>
-        <w:t xml:space="preserve">  (use "git restore --staged &lt;file&gt;..." to unstage)</w:t>
+        <w:t xml:space="preserve">  (use "git restore --staged &lt;file&gt;..." to </w:t>
+      </w:r>
+      <w:proofErr w:type="spellStart"/>
+      <w:r>
+        <w:rPr>
+          <w:rFonts w:ascii="Lucida Console" w:hAnsi="Lucida Console" w:cs="Lucida Console"/>
+          <w:sz w:val="18"/>
+          <w:szCs w:val="18"/>
+          <w:lang w:val="en-US"/>
+        </w:rPr>
+        <w:t>unstage</w:t>
+      </w:r>
+      <w:proofErr w:type="spellEnd"/>
+      <w:r>
+        <w:rPr>
+          <w:rFonts w:ascii="Lucida Console" w:hAnsi="Lucida Console" w:cs="Lucida Console"/>
+          <w:sz w:val="18"/>
+          <w:szCs w:val="18"/>
+          <w:lang w:val="en-US"/>
+        </w:rPr>
+        <w:t>)</w:t>
       </w:r>
     </w:p>
     <w:p>
@@ -8943,7 +10403,47 @@
           <w:sz w:val="18"/>
           <w:szCs w:val="18"/>
         </w:rPr>
-        <w:t>~/OneDrive/Documents/Formación - MisionTIC2022 - UdeA/Ciclo3/DesarrolloDeSoftware/misionTIC2022</w:t>
+        <w:t>~/OneDrive/</w:t>
+      </w:r>
+      <w:proofErr w:type="spellStart"/>
+      <w:r>
+        <w:rPr>
+          <w:rFonts w:ascii="Lucida Console" w:hAnsi="Lucida Console" w:cs="Lucida Console"/>
+          <w:color w:val="BFBF00"/>
+          <w:sz w:val="18"/>
+          <w:szCs w:val="18"/>
+        </w:rPr>
+        <w:t>Documents</w:t>
+      </w:r>
+      <w:proofErr w:type="spellEnd"/>
+      <w:r>
+        <w:rPr>
+          <w:rFonts w:ascii="Lucida Console" w:hAnsi="Lucida Console" w:cs="Lucida Console"/>
+          <w:color w:val="BFBF00"/>
+          <w:sz w:val="18"/>
+          <w:szCs w:val="18"/>
+        </w:rPr>
+        <w:t>/Formación - MisionTIC2022 - UdeA/Ciclo3/</w:t>
+      </w:r>
+      <w:proofErr w:type="spellStart"/>
+      <w:r>
+        <w:rPr>
+          <w:rFonts w:ascii="Lucida Console" w:hAnsi="Lucida Console" w:cs="Lucida Console"/>
+          <w:color w:val="BFBF00"/>
+          <w:sz w:val="18"/>
+          <w:szCs w:val="18"/>
+        </w:rPr>
+        <w:t>DesarrolloDeSoftware</w:t>
+      </w:r>
+      <w:proofErr w:type="spellEnd"/>
+      <w:r>
+        <w:rPr>
+          <w:rFonts w:ascii="Lucida Console" w:hAnsi="Lucida Console" w:cs="Lucida Console"/>
+          <w:color w:val="BFBF00"/>
+          <w:sz w:val="18"/>
+          <w:szCs w:val="18"/>
+        </w:rPr>
+        <w:t>/misionTIC2022</w:t>
       </w:r>
       <w:r>
         <w:rPr>
@@ -8952,7 +10452,27 @@
           <w:sz w:val="18"/>
           <w:szCs w:val="18"/>
         </w:rPr>
-        <w:t xml:space="preserve"> (main)</w:t>
+        <w:t xml:space="preserve"> (</w:t>
+      </w:r>
+      <w:proofErr w:type="spellStart"/>
+      <w:r>
+        <w:rPr>
+          <w:rFonts w:ascii="Lucida Console" w:hAnsi="Lucida Console" w:cs="Lucida Console"/>
+          <w:color w:val="00BFBF"/>
+          <w:sz w:val="18"/>
+          <w:szCs w:val="18"/>
+        </w:rPr>
+        <w:t>main</w:t>
+      </w:r>
+      <w:proofErr w:type="spellEnd"/>
+      <w:r>
+        <w:rPr>
+          <w:rFonts w:ascii="Lucida Console" w:hAnsi="Lucida Console" w:cs="Lucida Console"/>
+          <w:color w:val="00BFBF"/>
+          <w:sz w:val="18"/>
+          <w:szCs w:val="18"/>
+        </w:rPr>
+        <w:t>)</w:t>
       </w:r>
     </w:p>
     <w:p>
@@ -8975,7 +10495,67 @@
           <w:szCs w:val="18"/>
           <w:highlight w:val="cyan"/>
         </w:rPr>
-        <w:t>$ git commit -m"Agrego archivo Excel que incluye asignación de roles para los 5 Sprint"</w:t>
+        <w:t xml:space="preserve">$ </w:t>
+      </w:r>
+      <w:proofErr w:type="spellStart"/>
+      <w:r>
+        <w:rPr>
+          <w:rFonts w:ascii="Lucida Console" w:hAnsi="Lucida Console" w:cs="Lucida Console"/>
+          <w:sz w:val="18"/>
+          <w:szCs w:val="18"/>
+          <w:highlight w:val="cyan"/>
+        </w:rPr>
+        <w:t>git</w:t>
+      </w:r>
+      <w:proofErr w:type="spellEnd"/>
+      <w:r>
+        <w:rPr>
+          <w:rFonts w:ascii="Lucida Console" w:hAnsi="Lucida Console" w:cs="Lucida Console"/>
+          <w:sz w:val="18"/>
+          <w:szCs w:val="18"/>
+          <w:highlight w:val="cyan"/>
+        </w:rPr>
+        <w:t xml:space="preserve"> </w:t>
+      </w:r>
+      <w:proofErr w:type="spellStart"/>
+      <w:r>
+        <w:rPr>
+          <w:rFonts w:ascii="Lucida Console" w:hAnsi="Lucida Console" w:cs="Lucida Console"/>
+          <w:sz w:val="18"/>
+          <w:szCs w:val="18"/>
+          <w:highlight w:val="cyan"/>
+        </w:rPr>
+        <w:t>commit</w:t>
+      </w:r>
+      <w:proofErr w:type="spellEnd"/>
+      <w:r>
+        <w:rPr>
+          <w:rFonts w:ascii="Lucida Console" w:hAnsi="Lucida Console" w:cs="Lucida Console"/>
+          <w:sz w:val="18"/>
+          <w:szCs w:val="18"/>
+          <w:highlight w:val="cyan"/>
+        </w:rPr>
+        <w:t xml:space="preserve"> -</w:t>
+      </w:r>
+      <w:proofErr w:type="spellStart"/>
+      <w:r>
+        <w:rPr>
+          <w:rFonts w:ascii="Lucida Console" w:hAnsi="Lucida Console" w:cs="Lucida Console"/>
+          <w:sz w:val="18"/>
+          <w:szCs w:val="18"/>
+          <w:highlight w:val="cyan"/>
+        </w:rPr>
+        <w:t>m"Agrego</w:t>
+      </w:r>
+      <w:proofErr w:type="spellEnd"/>
+      <w:r>
+        <w:rPr>
+          <w:rFonts w:ascii="Lucida Console" w:hAnsi="Lucida Console" w:cs="Lucida Console"/>
+          <w:sz w:val="18"/>
+          <w:szCs w:val="18"/>
+          <w:highlight w:val="cyan"/>
+        </w:rPr>
+        <w:t xml:space="preserve"> archivo Excel que incluye asignación de roles para los 5 Sprint"</w:t>
       </w:r>
       <w:r>
         <w:rPr>
@@ -9015,7 +10595,25 @@
           <w:sz w:val="18"/>
           <w:szCs w:val="18"/>
         </w:rPr>
-        <w:t>[main 846e17b] Agrego archivo Excel que incluye asignación de roles para los 5 Sprint</w:t>
+        <w:t>[</w:t>
+      </w:r>
+      <w:proofErr w:type="spellStart"/>
+      <w:r>
+        <w:rPr>
+          <w:rFonts w:ascii="Lucida Console" w:hAnsi="Lucida Console" w:cs="Lucida Console"/>
+          <w:sz w:val="18"/>
+          <w:szCs w:val="18"/>
+        </w:rPr>
+        <w:t>main</w:t>
+      </w:r>
+      <w:proofErr w:type="spellEnd"/>
+      <w:r>
+        <w:rPr>
+          <w:rFonts w:ascii="Lucida Console" w:hAnsi="Lucida Console" w:cs="Lucida Console"/>
+          <w:sz w:val="18"/>
+          <w:szCs w:val="18"/>
+        </w:rPr>
+        <w:t xml:space="preserve"> 846e17b] Agrego archivo Excel que incluye asignación de roles para los 5 Sprint</w:t>
       </w:r>
     </w:p>
     <w:p>
@@ -9047,7 +10645,27 @@
           <w:szCs w:val="18"/>
           <w:lang w:val="en-US"/>
         </w:rPr>
-        <w:t>1 file changed, 0 insertions(+), 0 deletions(-)</w:t>
+        <w:t xml:space="preserve">1 file changed, 0 </w:t>
+      </w:r>
+      <w:proofErr w:type="gramStart"/>
+      <w:r>
+        <w:rPr>
+          <w:rFonts w:ascii="Lucida Console" w:hAnsi="Lucida Console" w:cs="Lucida Console"/>
+          <w:sz w:val="18"/>
+          <w:szCs w:val="18"/>
+          <w:lang w:val="en-US"/>
+        </w:rPr>
+        <w:t>insertions(</w:t>
+      </w:r>
+      <w:proofErr w:type="gramEnd"/>
+      <w:r>
+        <w:rPr>
+          <w:rFonts w:ascii="Lucida Console" w:hAnsi="Lucida Console" w:cs="Lucida Console"/>
+          <w:sz w:val="18"/>
+          <w:szCs w:val="18"/>
+          <w:lang w:val="en-US"/>
+        </w:rPr>
+        <w:t>+), 0 deletions(-)</w:t>
       </w:r>
     </w:p>
     <w:p>
@@ -9180,7 +10798,73 @@
           <w:szCs w:val="18"/>
           <w:lang w:val="en-US"/>
         </w:rPr>
-        <w:t>~/OneDrive/Documents/Formación - MisionTIC2022 - UdeA/Ciclo3/DesarrolloDeSoftware/misionTIC2022</w:t>
+        <w:t>~/OneDrive/Documents/</w:t>
+      </w:r>
+      <w:proofErr w:type="spellStart"/>
+      <w:r>
+        <w:rPr>
+          <w:rFonts w:ascii="Lucida Console" w:hAnsi="Lucida Console" w:cs="Lucida Console"/>
+          <w:color w:val="BFBF00"/>
+          <w:sz w:val="18"/>
+          <w:szCs w:val="18"/>
+          <w:lang w:val="en-US"/>
+        </w:rPr>
+        <w:t>Formación</w:t>
+      </w:r>
+      <w:proofErr w:type="spellEnd"/>
+      <w:r>
+        <w:rPr>
+          <w:rFonts w:ascii="Lucida Console" w:hAnsi="Lucida Console" w:cs="Lucida Console"/>
+          <w:color w:val="BFBF00"/>
+          <w:sz w:val="18"/>
+          <w:szCs w:val="18"/>
+          <w:lang w:val="en-US"/>
+        </w:rPr>
+        <w:t xml:space="preserve"> - MisionTIC2022 - </w:t>
+      </w:r>
+      <w:proofErr w:type="spellStart"/>
+      <w:r>
+        <w:rPr>
+          <w:rFonts w:ascii="Lucida Console" w:hAnsi="Lucida Console" w:cs="Lucida Console"/>
+          <w:color w:val="BFBF00"/>
+          <w:sz w:val="18"/>
+          <w:szCs w:val="18"/>
+          <w:lang w:val="en-US"/>
+        </w:rPr>
+        <w:t>UdeA</w:t>
+      </w:r>
+      <w:proofErr w:type="spellEnd"/>
+      <w:r>
+        <w:rPr>
+          <w:rFonts w:ascii="Lucida Console" w:hAnsi="Lucida Console" w:cs="Lucida Console"/>
+          <w:color w:val="BFBF00"/>
+          <w:sz w:val="18"/>
+          <w:szCs w:val="18"/>
+          <w:lang w:val="en-US"/>
+        </w:rPr>
+        <w:t>/Ciclo3/</w:t>
+      </w:r>
+      <w:proofErr w:type="spellStart"/>
+      <w:r>
+        <w:rPr>
+          <w:rFonts w:ascii="Lucida Console" w:hAnsi="Lucida Console" w:cs="Lucida Console"/>
+          <w:color w:val="BFBF00"/>
+          <w:sz w:val="18"/>
+          <w:szCs w:val="18"/>
+          <w:lang w:val="en-US"/>
+        </w:rPr>
+        <w:t>DesarrolloDeSoftware</w:t>
+      </w:r>
+      <w:proofErr w:type="spellEnd"/>
+      <w:r>
+        <w:rPr>
+          <w:rFonts w:ascii="Lucida Console" w:hAnsi="Lucida Console" w:cs="Lucida Console"/>
+          <w:color w:val="BFBF00"/>
+          <w:sz w:val="18"/>
+          <w:szCs w:val="18"/>
+          <w:lang w:val="en-US"/>
+        </w:rPr>
+        <w:t>/misionTIC2022</w:t>
       </w:r>
       <w:r>
         <w:rPr>
@@ -9426,7 +11110,47 @@
           <w:sz w:val="18"/>
           <w:szCs w:val="18"/>
         </w:rPr>
-        <w:t>~/OneDrive/Documents/Formación - MisionTIC2022 - UdeA/Ciclo3/DesarrolloDeSoftware/misionTIC2022</w:t>
+        <w:t>~/OneDrive/</w:t>
+      </w:r>
+      <w:proofErr w:type="spellStart"/>
+      <w:r>
+        <w:rPr>
+          <w:rFonts w:ascii="Lucida Console" w:hAnsi="Lucida Console" w:cs="Lucida Console"/>
+          <w:color w:val="BFBF00"/>
+          <w:sz w:val="18"/>
+          <w:szCs w:val="18"/>
+        </w:rPr>
+        <w:t>Documents</w:t>
+      </w:r>
+      <w:proofErr w:type="spellEnd"/>
+      <w:r>
+        <w:rPr>
+          <w:rFonts w:ascii="Lucida Console" w:hAnsi="Lucida Console" w:cs="Lucida Console"/>
+          <w:color w:val="BFBF00"/>
+          <w:sz w:val="18"/>
+          <w:szCs w:val="18"/>
+        </w:rPr>
+        <w:t>/Formación - MisionTIC2022 - UdeA/Ciclo3/</w:t>
+      </w:r>
+      <w:proofErr w:type="spellStart"/>
+      <w:r>
+        <w:rPr>
+          <w:rFonts w:ascii="Lucida Console" w:hAnsi="Lucida Console" w:cs="Lucida Console"/>
+          <w:color w:val="BFBF00"/>
+          <w:sz w:val="18"/>
+          <w:szCs w:val="18"/>
+        </w:rPr>
+        <w:t>DesarrolloDeSoftware</w:t>
+      </w:r>
+      <w:proofErr w:type="spellEnd"/>
+      <w:r>
+        <w:rPr>
+          <w:rFonts w:ascii="Lucida Console" w:hAnsi="Lucida Console" w:cs="Lucida Console"/>
+          <w:color w:val="BFBF00"/>
+          <w:sz w:val="18"/>
+          <w:szCs w:val="18"/>
+        </w:rPr>
+        <w:t>/misionTIC2022</w:t>
       </w:r>
       <w:r>
         <w:rPr>
@@ -9435,7 +11159,27 @@
           <w:sz w:val="18"/>
           <w:szCs w:val="18"/>
         </w:rPr>
-        <w:t xml:space="preserve"> (main)</w:t>
+        <w:t xml:space="preserve"> (</w:t>
+      </w:r>
+      <w:proofErr w:type="spellStart"/>
+      <w:r>
+        <w:rPr>
+          <w:rFonts w:ascii="Lucida Console" w:hAnsi="Lucida Console" w:cs="Lucida Console"/>
+          <w:color w:val="00BFBF"/>
+          <w:sz w:val="18"/>
+          <w:szCs w:val="18"/>
+        </w:rPr>
+        <w:t>main</w:t>
+      </w:r>
+      <w:proofErr w:type="spellEnd"/>
+      <w:r>
+        <w:rPr>
+          <w:rFonts w:ascii="Lucida Console" w:hAnsi="Lucida Console" w:cs="Lucida Console"/>
+          <w:color w:val="00BFBF"/>
+          <w:sz w:val="18"/>
+          <w:szCs w:val="18"/>
+        </w:rPr>
+        <w:t>)</w:t>
       </w:r>
     </w:p>
     <w:p>
@@ -9459,16 +11203,47 @@
           <w:szCs w:val="18"/>
           <w:highlight w:val="cyan"/>
         </w:rPr>
-        <w:t>$ git push</w:t>
-      </w:r>
-      <w:r>
-        <w:rPr>
-          <w:rFonts w:ascii="Lucida Console" w:hAnsi="Lucida Console" w:cs="Lucida Console"/>
-          <w:sz w:val="18"/>
-          <w:szCs w:val="18"/>
+        <w:t xml:space="preserve">$ </w:t>
+      </w:r>
+      <w:proofErr w:type="spellStart"/>
+      <w:r>
+        <w:rPr>
+          <w:rFonts w:ascii="Lucida Console" w:hAnsi="Lucida Console" w:cs="Lucida Console"/>
+          <w:sz w:val="18"/>
+          <w:szCs w:val="18"/>
+          <w:highlight w:val="cyan"/>
+        </w:rPr>
+        <w:t>git</w:t>
+      </w:r>
+      <w:proofErr w:type="spellEnd"/>
+      <w:r>
+        <w:rPr>
+          <w:rFonts w:ascii="Lucida Console" w:hAnsi="Lucida Console" w:cs="Lucida Console"/>
+          <w:sz w:val="18"/>
+          <w:szCs w:val="18"/>
+          <w:highlight w:val="cyan"/>
         </w:rPr>
         <w:t xml:space="preserve"> </w:t>
       </w:r>
+      <w:proofErr w:type="spellStart"/>
+      <w:r>
+        <w:rPr>
+          <w:rFonts w:ascii="Lucida Console" w:hAnsi="Lucida Console" w:cs="Lucida Console"/>
+          <w:sz w:val="18"/>
+          <w:szCs w:val="18"/>
+          <w:highlight w:val="cyan"/>
+        </w:rPr>
+        <w:t>push</w:t>
+      </w:r>
+      <w:proofErr w:type="spellEnd"/>
+      <w:r>
+        <w:rPr>
+          <w:rFonts w:ascii="Lucida Console" w:hAnsi="Lucida Console" w:cs="Lucida Console"/>
+          <w:sz w:val="18"/>
+          <w:szCs w:val="18"/>
+        </w:rPr>
+        <w:t xml:space="preserve"> </w:t>
+      </w:r>
       <w:r>
         <w:rPr>
           <w:rFonts w:ascii="Lucida Console" w:hAnsi="Lucida Console" w:cs="Lucida Console"/>
@@ -9485,7 +11260,87 @@
           <w:sz w:val="18"/>
           <w:szCs w:val="18"/>
         </w:rPr>
-        <w:t>n git push se recomienda hacer un git pull (ENTER) para integrar los cambios del repositorio remoto con el repositorio local</w:t>
+        <w:t xml:space="preserve">n </w:t>
+      </w:r>
+      <w:proofErr w:type="spellStart"/>
+      <w:r>
+        <w:rPr>
+          <w:rFonts w:ascii="Lucida Console" w:hAnsi="Lucida Console" w:cs="Lucida Console"/>
+          <w:color w:val="FF0000"/>
+          <w:sz w:val="18"/>
+          <w:szCs w:val="18"/>
+        </w:rPr>
+        <w:t>git</w:t>
+      </w:r>
+      <w:proofErr w:type="spellEnd"/>
+      <w:r>
+        <w:rPr>
+          <w:rFonts w:ascii="Lucida Console" w:hAnsi="Lucida Console" w:cs="Lucida Console"/>
+          <w:color w:val="FF0000"/>
+          <w:sz w:val="18"/>
+          <w:szCs w:val="18"/>
+        </w:rPr>
+        <w:t xml:space="preserve"> </w:t>
+      </w:r>
+      <w:proofErr w:type="spellStart"/>
+      <w:r>
+        <w:rPr>
+          <w:rFonts w:ascii="Lucida Console" w:hAnsi="Lucida Console" w:cs="Lucida Console"/>
+          <w:color w:val="FF0000"/>
+          <w:sz w:val="18"/>
+          <w:szCs w:val="18"/>
+        </w:rPr>
+        <w:t>push</w:t>
+      </w:r>
+      <w:proofErr w:type="spellEnd"/>
+      <w:r>
+        <w:rPr>
+          <w:rFonts w:ascii="Lucida Console" w:hAnsi="Lucida Console" w:cs="Lucida Console"/>
+          <w:color w:val="FF0000"/>
+          <w:sz w:val="18"/>
+          <w:szCs w:val="18"/>
+        </w:rPr>
+        <w:t xml:space="preserve"> se recomienda hacer un </w:t>
+      </w:r>
+      <w:proofErr w:type="spellStart"/>
+      <w:r>
+        <w:rPr>
+          <w:rFonts w:ascii="Lucida Console" w:hAnsi="Lucida Console" w:cs="Lucida Console"/>
+          <w:color w:val="FF0000"/>
+          <w:sz w:val="18"/>
+          <w:szCs w:val="18"/>
+        </w:rPr>
+        <w:t>git</w:t>
+      </w:r>
+      <w:proofErr w:type="spellEnd"/>
+      <w:r>
+        <w:rPr>
+          <w:rFonts w:ascii="Lucida Console" w:hAnsi="Lucida Console" w:cs="Lucida Console"/>
+          <w:color w:val="FF0000"/>
+          <w:sz w:val="18"/>
+          <w:szCs w:val="18"/>
+        </w:rPr>
+        <w:t xml:space="preserve"> </w:t>
+      </w:r>
+      <w:proofErr w:type="spellStart"/>
+      <w:r>
+        <w:rPr>
+          <w:rFonts w:ascii="Lucida Console" w:hAnsi="Lucida Console" w:cs="Lucida Console"/>
+          <w:color w:val="FF0000"/>
+          <w:sz w:val="18"/>
+          <w:szCs w:val="18"/>
+        </w:rPr>
+        <w:t>pull</w:t>
+      </w:r>
+      <w:proofErr w:type="spellEnd"/>
+      <w:r>
+        <w:rPr>
+          <w:rFonts w:ascii="Lucida Console" w:hAnsi="Lucida Console" w:cs="Lucida Console"/>
+          <w:color w:val="FF0000"/>
+          <w:sz w:val="18"/>
+          <w:szCs w:val="18"/>
+        </w:rPr>
+        <w:t xml:space="preserve"> (ENTER) para integrar los cambios del repositorio remoto con el repositorio local</w:t>
       </w:r>
     </w:p>
     <w:p>
@@ -9627,7 +11482,43 @@
           <w:sz w:val="18"/>
           <w:szCs w:val="18"/>
         </w:rPr>
-        <w:t>Total 3 (delta 0), reused 0 (delta 0), pack-reused 0</w:t>
+        <w:t xml:space="preserve">Total 3 (delta 0), </w:t>
+      </w:r>
+      <w:proofErr w:type="spellStart"/>
+      <w:r>
+        <w:rPr>
+          <w:rFonts w:ascii="Lucida Console" w:hAnsi="Lucida Console" w:cs="Lucida Console"/>
+          <w:sz w:val="18"/>
+          <w:szCs w:val="18"/>
+        </w:rPr>
+        <w:t>reused</w:t>
+      </w:r>
+      <w:proofErr w:type="spellEnd"/>
+      <w:r>
+        <w:rPr>
+          <w:rFonts w:ascii="Lucida Console" w:hAnsi="Lucida Console" w:cs="Lucida Console"/>
+          <w:sz w:val="18"/>
+          <w:szCs w:val="18"/>
+        </w:rPr>
+        <w:t xml:space="preserve"> 0 (delta 0), pack-</w:t>
+      </w:r>
+      <w:proofErr w:type="spellStart"/>
+      <w:r>
+        <w:rPr>
+          <w:rFonts w:ascii="Lucida Console" w:hAnsi="Lucida Console" w:cs="Lucida Console"/>
+          <w:sz w:val="18"/>
+          <w:szCs w:val="18"/>
+        </w:rPr>
+        <w:t>reused</w:t>
+      </w:r>
+      <w:proofErr w:type="spellEnd"/>
+      <w:r>
+        <w:rPr>
+          <w:rFonts w:ascii="Lucida Console" w:hAnsi="Lucida Console" w:cs="Lucida Console"/>
+          <w:sz w:val="18"/>
+          <w:szCs w:val="18"/>
+        </w:rPr>
+        <w:t xml:space="preserve"> 0</w:t>
       </w:r>
     </w:p>
     <w:p>
@@ -9682,8 +11573,54 @@
           <w:sz w:val="18"/>
           <w:szCs w:val="18"/>
         </w:rPr>
-        <w:t>adb4109..846e17b  main -&gt; main</w:t>
-      </w:r>
+        <w:t>adb</w:t>
+      </w:r>
+      <w:proofErr w:type="gramStart"/>
+      <w:r>
+        <w:rPr>
+          <w:rFonts w:ascii="Lucida Console" w:hAnsi="Lucida Console" w:cs="Lucida Console"/>
+          <w:sz w:val="18"/>
+          <w:szCs w:val="18"/>
+        </w:rPr>
+        <w:t>4109..</w:t>
+      </w:r>
+      <w:proofErr w:type="gramEnd"/>
+      <w:r>
+        <w:rPr>
+          <w:rFonts w:ascii="Lucida Console" w:hAnsi="Lucida Console" w:cs="Lucida Console"/>
+          <w:sz w:val="18"/>
+          <w:szCs w:val="18"/>
+        </w:rPr>
+        <w:t xml:space="preserve">846e17b  </w:t>
+      </w:r>
+      <w:proofErr w:type="spellStart"/>
+      <w:r>
+        <w:rPr>
+          <w:rFonts w:ascii="Lucida Console" w:hAnsi="Lucida Console" w:cs="Lucida Console"/>
+          <w:sz w:val="18"/>
+          <w:szCs w:val="18"/>
+        </w:rPr>
+        <w:t>main</w:t>
+      </w:r>
+      <w:proofErr w:type="spellEnd"/>
+      <w:r>
+        <w:rPr>
+          <w:rFonts w:ascii="Lucida Console" w:hAnsi="Lucida Console" w:cs="Lucida Console"/>
+          <w:sz w:val="18"/>
+          <w:szCs w:val="18"/>
+        </w:rPr>
+        <w:t xml:space="preserve"> -&gt; </w:t>
+      </w:r>
+      <w:proofErr w:type="spellStart"/>
+      <w:r>
+        <w:rPr>
+          <w:rFonts w:ascii="Lucida Console" w:hAnsi="Lucida Console" w:cs="Lucida Console"/>
+          <w:sz w:val="18"/>
+          <w:szCs w:val="18"/>
+        </w:rPr>
+        <w:t>main</w:t>
+      </w:r>
+      <w:proofErr w:type="spellEnd"/>
     </w:p>
     <w:p>
       <w:pPr>
@@ -10891,7 +12828,43 @@
                 <w:sz w:val="24"/>
                 <w:szCs w:val="24"/>
               </w:rPr>
-              <w:t>Con cinco compañeros del curso se conforma un equipo de trabajo y asigna un nombre al proyecto, The Apprentice (El Aprendiz). Posteriormente se realiza la distribución de los roles y las funciones para cada uno de los integrantes durante los 5 sprint; ya que, el desarrollo del proyecto se abordará mediante metodologías ágiles, usando el marco de trabajo Scrum y tomando en consideración que es importante que todos cumplan el rol de desarrolladores y que los demás roles se deben rotar.</w:t>
+              <w:t xml:space="preserve">Con cinco compañeros del curso se conforma un equipo de trabajo y asigna un nombre al proyecto, </w:t>
+            </w:r>
+            <w:proofErr w:type="spellStart"/>
+            <w:r>
+              <w:rPr>
+                <w:rFonts w:ascii="Arial" w:hAnsi="Arial" w:cs="Arial"/>
+                <w:sz w:val="24"/>
+                <w:szCs w:val="24"/>
+              </w:rPr>
+              <w:t>The</w:t>
+            </w:r>
+            <w:proofErr w:type="spellEnd"/>
+            <w:r>
+              <w:rPr>
+                <w:rFonts w:ascii="Arial" w:hAnsi="Arial" w:cs="Arial"/>
+                <w:sz w:val="24"/>
+                <w:szCs w:val="24"/>
+              </w:rPr>
+              <w:t xml:space="preserve"> </w:t>
+            </w:r>
+            <w:proofErr w:type="spellStart"/>
+            <w:r>
+              <w:rPr>
+                <w:rFonts w:ascii="Arial" w:hAnsi="Arial" w:cs="Arial"/>
+                <w:sz w:val="24"/>
+                <w:szCs w:val="24"/>
+              </w:rPr>
+              <w:t>Apprentice</w:t>
+            </w:r>
+            <w:proofErr w:type="spellEnd"/>
+            <w:r>
+              <w:rPr>
+                <w:rFonts w:ascii="Arial" w:hAnsi="Arial" w:cs="Arial"/>
+                <w:sz w:val="24"/>
+                <w:szCs w:val="24"/>
+              </w:rPr>
+              <w:t xml:space="preserve"> (El Aprendiz). Posteriormente se realiza la distribución de los roles y las funciones para cada uno de los integrantes durante los 5 sprint; ya que, el desarrollo del proyecto se abordará mediante metodologías ágiles, usando el marco de trabajo Scrum y tomando en consideración que es importante que todos cumplan el rol de desarrolladores y que los demás roles se deben rotar.</w:t>
             </w:r>
           </w:p>
           <w:p>
@@ -11029,7 +13002,45 @@
                 <w:sz w:val="24"/>
                 <w:szCs w:val="24"/>
               </w:rPr>
-              <w:t>Gestión de ingreso al sistema de información. El sistema contiene una pantalla de ingreso con login y password. Este módulo hace la integración de los demás módulos del sistema para garantizar que los roles de los usuarios se ajusten a las distintas opciones de cada menú o formulario. Contemplar la identificación y el desarrollo de los casos de uso relacionados con la seguridad, así como el análisis de requisitos y el diseño del módulo.</w:t>
+              <w:t xml:space="preserve">Gestión de ingreso al sistema de información. El sistema contiene una pantalla de ingreso con </w:t>
+            </w:r>
+            <w:proofErr w:type="spellStart"/>
+            <w:r>
+              <w:rPr>
+                <w:rFonts w:ascii="Arial" w:hAnsi="Arial" w:cs="Arial"/>
+                <w:sz w:val="24"/>
+                <w:szCs w:val="24"/>
+              </w:rPr>
+              <w:t>login</w:t>
+            </w:r>
+            <w:proofErr w:type="spellEnd"/>
+            <w:r>
+              <w:rPr>
+                <w:rFonts w:ascii="Arial" w:hAnsi="Arial" w:cs="Arial"/>
+                <w:sz w:val="24"/>
+                <w:szCs w:val="24"/>
+              </w:rPr>
+              <w:t xml:space="preserve"> y </w:t>
+            </w:r>
+            <w:proofErr w:type="spellStart"/>
+            <w:proofErr w:type="gramStart"/>
+            <w:r>
+              <w:rPr>
+                <w:rFonts w:ascii="Arial" w:hAnsi="Arial" w:cs="Arial"/>
+                <w:sz w:val="24"/>
+                <w:szCs w:val="24"/>
+              </w:rPr>
+              <w:t>password</w:t>
+            </w:r>
+            <w:proofErr w:type="spellEnd"/>
+            <w:proofErr w:type="gramEnd"/>
+            <w:r>
+              <w:rPr>
+                <w:rFonts w:ascii="Arial" w:hAnsi="Arial" w:cs="Arial"/>
+                <w:sz w:val="24"/>
+                <w:szCs w:val="24"/>
+              </w:rPr>
+              <w:t>. Este módulo hace la integración de los demás módulos del sistema para garantizar que los roles de los usuarios se ajusten a las distintas opciones de cada menú o formulario. Contemplar la identificación y el desarrollo de los casos de uso relacionados con la seguridad, así como el análisis de requisitos y el diseño del módulo.</w:t>
             </w:r>
           </w:p>
           <w:p>
@@ -11073,90 +13084,6 @@
         </w:tc>
       </w:tr>
     </w:tbl>
-    <w:p>
-      <w:pPr>
-        <w:autoSpaceDE w:val="0"/>
-        <w:autoSpaceDN w:val="0"/>
-        <w:adjustRightInd w:val="0"/>
-        <w:spacing w:after="0" w:line="240" w:lineRule="auto"/>
-        <w:ind w:firstLine="708"/>
-        <w:rPr>
-          <w:rFonts w:ascii="Lucida Console" w:hAnsi="Lucida Console" w:cs="Lucida Console"/>
-          <w:sz w:val="18"/>
-          <w:szCs w:val="18"/>
-        </w:rPr>
-      </w:pPr>
-    </w:p>
-    <w:p>
-      <w:pPr>
-        <w:autoSpaceDE w:val="0"/>
-        <w:autoSpaceDN w:val="0"/>
-        <w:adjustRightInd w:val="0"/>
-        <w:spacing w:after="0" w:line="240" w:lineRule="auto"/>
-        <w:ind w:firstLine="708"/>
-        <w:rPr>
-          <w:rFonts w:ascii="Lucida Console" w:hAnsi="Lucida Console" w:cs="Lucida Console"/>
-          <w:sz w:val="18"/>
-          <w:szCs w:val="18"/>
-        </w:rPr>
-      </w:pPr>
-    </w:p>
-    <w:p>
-      <w:pPr>
-        <w:autoSpaceDE w:val="0"/>
-        <w:autoSpaceDN w:val="0"/>
-        <w:adjustRightInd w:val="0"/>
-        <w:spacing w:after="0" w:line="240" w:lineRule="auto"/>
-        <w:ind w:firstLine="708"/>
-        <w:rPr>
-          <w:rFonts w:ascii="Lucida Console" w:hAnsi="Lucida Console" w:cs="Lucida Console"/>
-          <w:sz w:val="18"/>
-          <w:szCs w:val="18"/>
-        </w:rPr>
-      </w:pPr>
-    </w:p>
-    <w:p>
-      <w:pPr>
-        <w:autoSpaceDE w:val="0"/>
-        <w:autoSpaceDN w:val="0"/>
-        <w:adjustRightInd w:val="0"/>
-        <w:spacing w:after="0" w:line="240" w:lineRule="auto"/>
-        <w:ind w:firstLine="708"/>
-        <w:rPr>
-          <w:rFonts w:ascii="Lucida Console" w:hAnsi="Lucida Console" w:cs="Lucida Console"/>
-          <w:sz w:val="18"/>
-          <w:szCs w:val="18"/>
-        </w:rPr>
-      </w:pPr>
-    </w:p>
-    <w:p>
-      <w:pPr>
-        <w:autoSpaceDE w:val="0"/>
-        <w:autoSpaceDN w:val="0"/>
-        <w:adjustRightInd w:val="0"/>
-        <w:spacing w:after="0" w:line="240" w:lineRule="auto"/>
-        <w:ind w:firstLine="708"/>
-        <w:rPr>
-          <w:rFonts w:ascii="Lucida Console" w:hAnsi="Lucida Console" w:cs="Lucida Console"/>
-          <w:sz w:val="18"/>
-          <w:szCs w:val="18"/>
-        </w:rPr>
-      </w:pPr>
-    </w:p>
-    <w:p>
-      <w:pPr>
-        <w:autoSpaceDE w:val="0"/>
-        <w:autoSpaceDN w:val="0"/>
-        <w:adjustRightInd w:val="0"/>
-        <w:spacing w:after="0" w:line="240" w:lineRule="auto"/>
-        <w:ind w:firstLine="708"/>
-        <w:rPr>
-          <w:rFonts w:ascii="Lucida Console" w:hAnsi="Lucida Console" w:cs="Lucida Console"/>
-          <w:sz w:val="18"/>
-          <w:szCs w:val="18"/>
-        </w:rPr>
-      </w:pPr>
-    </w:p>
     <w:p>
       <w:pPr>
         <w:autoSpaceDE w:val="0"/>
